--- a/Documents/Thesis3.docx
+++ b/Documents/Thesis3.docx
@@ -83,7 +83,7 @@
             </w:rPr>
             <w:fldChar w:fldCharType="separate"/>
           </w:r>
-          <w:hyperlink w:anchor="_Toc314089350" w:history="1">
+          <w:hyperlink w:anchor="_Toc314168430" w:history="1">
             <w:r>
               <w:rPr>
                 <w:rStyle w:val="Hipercze"/>
@@ -126,7 +126,7 @@
                 <w:noProof/>
                 <w:webHidden/>
               </w:rPr>
-              <w:instrText xml:space="preserve"> PAGEREF _Toc314089350 \h </w:instrText>
+              <w:instrText xml:space="preserve"> PAGEREF _Toc314168430 \h </w:instrText>
             </w:r>
             <w:r>
               <w:rPr>
@@ -169,7 +169,7 @@
               <w:lang w:val="pl-PL" w:eastAsia="pl-PL" w:bidi="ar-SA"/>
             </w:rPr>
           </w:pPr>
-          <w:hyperlink w:anchor="_Toc314089351" w:history="1">
+          <w:hyperlink w:anchor="_Toc314168431" w:history="1">
             <w:r>
               <w:rPr>
                 <w:rStyle w:val="Hipercze"/>
@@ -212,7 +212,7 @@
                 <w:noProof/>
                 <w:webHidden/>
               </w:rPr>
-              <w:instrText xml:space="preserve"> PAGEREF _Toc314089351 \h </w:instrText>
+              <w:instrText xml:space="preserve"> PAGEREF _Toc314168431 \h </w:instrText>
             </w:r>
             <w:r>
               <w:rPr>
@@ -255,7 +255,7 @@
               <w:lang w:val="pl-PL" w:eastAsia="pl-PL" w:bidi="ar-SA"/>
             </w:rPr>
           </w:pPr>
-          <w:hyperlink w:anchor="_Toc314089352" w:history="1">
+          <w:hyperlink w:anchor="_Toc314168432" w:history="1">
             <w:r>
               <w:rPr>
                 <w:rStyle w:val="Hipercze"/>
@@ -298,7 +298,7 @@
                 <w:noProof/>
                 <w:webHidden/>
               </w:rPr>
-              <w:instrText xml:space="preserve"> PAGEREF _Toc314089352 \h </w:instrText>
+              <w:instrText xml:space="preserve"> PAGEREF _Toc314168432 \h </w:instrText>
             </w:r>
             <w:r>
               <w:rPr>
@@ -341,7 +341,7 @@
               <w:lang w:val="pl-PL" w:eastAsia="pl-PL" w:bidi="ar-SA"/>
             </w:rPr>
           </w:pPr>
-          <w:hyperlink w:anchor="_Toc314089353" w:history="1">
+          <w:hyperlink w:anchor="_Toc314168433" w:history="1">
             <w:r>
               <w:rPr>
                 <w:rStyle w:val="Hipercze"/>
@@ -384,7 +384,7 @@
                 <w:noProof/>
                 <w:webHidden/>
               </w:rPr>
-              <w:instrText xml:space="preserve"> PAGEREF _Toc314089353 \h </w:instrText>
+              <w:instrText xml:space="preserve"> PAGEREF _Toc314168433 \h </w:instrText>
             </w:r>
             <w:r>
               <w:rPr>
@@ -427,7 +427,7 @@
               <w:lang w:val="pl-PL" w:eastAsia="pl-PL" w:bidi="ar-SA"/>
             </w:rPr>
           </w:pPr>
-          <w:hyperlink w:anchor="_Toc314089354" w:history="1">
+          <w:hyperlink w:anchor="_Toc314168434" w:history="1">
             <w:r>
               <w:rPr>
                 <w:rStyle w:val="Hipercze"/>
@@ -470,7 +470,7 @@
                 <w:noProof/>
                 <w:webHidden/>
               </w:rPr>
-              <w:instrText xml:space="preserve"> PAGEREF _Toc314089354 \h </w:instrText>
+              <w:instrText xml:space="preserve"> PAGEREF _Toc314168434 \h </w:instrText>
             </w:r>
             <w:r>
               <w:rPr>
@@ -513,7 +513,7 @@
               <w:lang w:val="pl-PL" w:eastAsia="pl-PL" w:bidi="ar-SA"/>
             </w:rPr>
           </w:pPr>
-          <w:hyperlink w:anchor="_Toc314089355" w:history="1">
+          <w:hyperlink w:anchor="_Toc314168435" w:history="1">
             <w:r>
               <w:rPr>
                 <w:rStyle w:val="Hipercze"/>
@@ -556,7 +556,7 @@
                 <w:noProof/>
                 <w:webHidden/>
               </w:rPr>
-              <w:instrText xml:space="preserve"> PAGEREF _Toc314089355 \h </w:instrText>
+              <w:instrText xml:space="preserve"> PAGEREF _Toc314168435 \h </w:instrText>
             </w:r>
             <w:r>
               <w:rPr>
@@ -599,7 +599,7 @@
               <w:lang w:val="pl-PL" w:eastAsia="pl-PL" w:bidi="ar-SA"/>
             </w:rPr>
           </w:pPr>
-          <w:hyperlink w:anchor="_Toc314089356" w:history="1">
+          <w:hyperlink w:anchor="_Toc314168436" w:history="1">
             <w:r>
               <w:rPr>
                 <w:rStyle w:val="Hipercze"/>
@@ -642,7 +642,7 @@
                 <w:noProof/>
                 <w:webHidden/>
               </w:rPr>
-              <w:instrText xml:space="preserve"> PAGEREF _Toc314089356 \h </w:instrText>
+              <w:instrText xml:space="preserve"> PAGEREF _Toc314168436 \h </w:instrText>
             </w:r>
             <w:r>
               <w:rPr>
@@ -685,7 +685,7 @@
               <w:lang w:val="pl-PL" w:eastAsia="pl-PL" w:bidi="ar-SA"/>
             </w:rPr>
           </w:pPr>
-          <w:hyperlink w:anchor="_Toc314089357" w:history="1">
+          <w:hyperlink w:anchor="_Toc314168437" w:history="1">
             <w:r>
               <w:rPr>
                 <w:rStyle w:val="Hipercze"/>
@@ -728,7 +728,7 @@
                 <w:noProof/>
                 <w:webHidden/>
               </w:rPr>
-              <w:instrText xml:space="preserve"> PAGEREF _Toc314089357 \h </w:instrText>
+              <w:instrText xml:space="preserve"> PAGEREF _Toc314168437 \h </w:instrText>
             </w:r>
             <w:r>
               <w:rPr>
@@ -771,7 +771,7 @@
               <w:lang w:val="pl-PL" w:eastAsia="pl-PL" w:bidi="ar-SA"/>
             </w:rPr>
           </w:pPr>
-          <w:hyperlink w:anchor="_Toc314089358" w:history="1">
+          <w:hyperlink w:anchor="_Toc314168438" w:history="1">
             <w:r>
               <w:rPr>
                 <w:rStyle w:val="Hipercze"/>
@@ -814,7 +814,7 @@
                 <w:noProof/>
                 <w:webHidden/>
               </w:rPr>
-              <w:instrText xml:space="preserve"> PAGEREF _Toc314089358 \h </w:instrText>
+              <w:instrText xml:space="preserve"> PAGEREF _Toc314168438 \h </w:instrText>
             </w:r>
             <w:r>
               <w:rPr>
@@ -834,7 +834,7 @@
                 <w:noProof/>
                 <w:webHidden/>
               </w:rPr>
-              <w:t>10</w:t>
+              <w:t>11</w:t>
             </w:r>
             <w:r>
               <w:rPr>
@@ -857,7 +857,7 @@
               <w:lang w:val="pl-PL" w:eastAsia="pl-PL" w:bidi="ar-SA"/>
             </w:rPr>
           </w:pPr>
-          <w:hyperlink w:anchor="_Toc314089359" w:history="1">
+          <w:hyperlink w:anchor="_Toc314168439" w:history="1">
             <w:r>
               <w:rPr>
                 <w:rStyle w:val="Hipercze"/>
@@ -900,7 +900,7 @@
                 <w:noProof/>
                 <w:webHidden/>
               </w:rPr>
-              <w:instrText xml:space="preserve"> PAGEREF _Toc314089359 \h </w:instrText>
+              <w:instrText xml:space="preserve"> PAGEREF _Toc314168439 \h </w:instrText>
             </w:r>
             <w:r>
               <w:rPr>
@@ -920,7 +920,7 @@
                 <w:noProof/>
                 <w:webHidden/>
               </w:rPr>
-              <w:t>11</w:t>
+              <w:t>12</w:t>
             </w:r>
             <w:r>
               <w:rPr>
@@ -943,7 +943,7 @@
               <w:lang w:val="pl-PL" w:eastAsia="pl-PL" w:bidi="ar-SA"/>
             </w:rPr>
           </w:pPr>
-          <w:hyperlink w:anchor="_Toc314089360" w:history="1">
+          <w:hyperlink w:anchor="_Toc314168440" w:history="1">
             <w:r>
               <w:rPr>
                 <w:rStyle w:val="Hipercze"/>
@@ -986,7 +986,7 @@
                 <w:noProof/>
                 <w:webHidden/>
               </w:rPr>
-              <w:instrText xml:space="preserve"> PAGEREF _Toc314089360 \h </w:instrText>
+              <w:instrText xml:space="preserve"> PAGEREF _Toc314168440 \h </w:instrText>
             </w:r>
             <w:r>
               <w:rPr>
@@ -1006,7 +1006,7 @@
                 <w:noProof/>
                 <w:webHidden/>
               </w:rPr>
-              <w:t>11</w:t>
+              <w:t>12</w:t>
             </w:r>
             <w:r>
               <w:rPr>
@@ -1029,7 +1029,7 @@
               <w:lang w:val="pl-PL" w:eastAsia="pl-PL" w:bidi="ar-SA"/>
             </w:rPr>
           </w:pPr>
-          <w:hyperlink w:anchor="_Toc314089361" w:history="1">
+          <w:hyperlink w:anchor="_Toc314168441" w:history="1">
             <w:r>
               <w:rPr>
                 <w:rStyle w:val="Hipercze"/>
@@ -1072,7 +1072,7 @@
                 <w:noProof/>
                 <w:webHidden/>
               </w:rPr>
-              <w:instrText xml:space="preserve"> PAGEREF _Toc314089361 \h </w:instrText>
+              <w:instrText xml:space="preserve"> PAGEREF _Toc314168441 \h </w:instrText>
             </w:r>
             <w:r>
               <w:rPr>
@@ -1092,7 +1092,7 @@
                 <w:noProof/>
                 <w:webHidden/>
               </w:rPr>
-              <w:t>11</w:t>
+              <w:t>12</w:t>
             </w:r>
             <w:r>
               <w:rPr>
@@ -1115,7 +1115,7 @@
               <w:lang w:val="pl-PL" w:eastAsia="pl-PL" w:bidi="ar-SA"/>
             </w:rPr>
           </w:pPr>
-          <w:hyperlink w:anchor="_Toc314089362" w:history="1">
+          <w:hyperlink w:anchor="_Toc314168442" w:history="1">
             <w:r>
               <w:rPr>
                 <w:rStyle w:val="Hipercze"/>
@@ -1158,7 +1158,7 @@
                 <w:noProof/>
                 <w:webHidden/>
               </w:rPr>
-              <w:instrText xml:space="preserve"> PAGEREF _Toc314089362 \h </w:instrText>
+              <w:instrText xml:space="preserve"> PAGEREF _Toc314168442 \h </w:instrText>
             </w:r>
             <w:r>
               <w:rPr>
@@ -1178,7 +1178,7 @@
                 <w:noProof/>
                 <w:webHidden/>
               </w:rPr>
-              <w:t>11</w:t>
+              <w:t>12</w:t>
             </w:r>
             <w:r>
               <w:rPr>
@@ -1201,7 +1201,7 @@
               <w:lang w:val="pl-PL" w:eastAsia="pl-PL" w:bidi="ar-SA"/>
             </w:rPr>
           </w:pPr>
-          <w:hyperlink w:anchor="_Toc314089363" w:history="1">
+          <w:hyperlink w:anchor="_Toc314168443" w:history="1">
             <w:r>
               <w:rPr>
                 <w:rStyle w:val="Hipercze"/>
@@ -1244,7 +1244,7 @@
                 <w:noProof/>
                 <w:webHidden/>
               </w:rPr>
-              <w:instrText xml:space="preserve"> PAGEREF _Toc314089363 \h </w:instrText>
+              <w:instrText xml:space="preserve"> PAGEREF _Toc314168443 \h </w:instrText>
             </w:r>
             <w:r>
               <w:rPr>
@@ -1264,7 +1264,7 @@
                 <w:noProof/>
                 <w:webHidden/>
               </w:rPr>
-              <w:t>11</w:t>
+              <w:t>12</w:t>
             </w:r>
             <w:r>
               <w:rPr>
@@ -1287,7 +1287,7 @@
               <w:lang w:val="pl-PL" w:eastAsia="pl-PL" w:bidi="ar-SA"/>
             </w:rPr>
           </w:pPr>
-          <w:hyperlink w:anchor="_Toc314089364" w:history="1">
+          <w:hyperlink w:anchor="_Toc314168444" w:history="1">
             <w:r>
               <w:rPr>
                 <w:rStyle w:val="Hipercze"/>
@@ -1330,7 +1330,7 @@
                 <w:noProof/>
                 <w:webHidden/>
               </w:rPr>
-              <w:instrText xml:space="preserve"> PAGEREF _Toc314089364 \h </w:instrText>
+              <w:instrText xml:space="preserve"> PAGEREF _Toc314168444 \h </w:instrText>
             </w:r>
             <w:r>
               <w:rPr>
@@ -1350,7 +1350,7 @@
                 <w:noProof/>
                 <w:webHidden/>
               </w:rPr>
-              <w:t>11</w:t>
+              <w:t>12</w:t>
             </w:r>
             <w:r>
               <w:rPr>
@@ -1373,7 +1373,7 @@
               <w:lang w:val="pl-PL" w:eastAsia="pl-PL" w:bidi="ar-SA"/>
             </w:rPr>
           </w:pPr>
-          <w:hyperlink w:anchor="_Toc314089365" w:history="1">
+          <w:hyperlink w:anchor="_Toc314168445" w:history="1">
             <w:r>
               <w:rPr>
                 <w:rStyle w:val="Hipercze"/>
@@ -1416,7 +1416,7 @@
                 <w:noProof/>
                 <w:webHidden/>
               </w:rPr>
-              <w:instrText xml:space="preserve"> PAGEREF _Toc314089365 \h </w:instrText>
+              <w:instrText xml:space="preserve"> PAGEREF _Toc314168445 \h </w:instrText>
             </w:r>
             <w:r>
               <w:rPr>
@@ -1436,7 +1436,7 @@
                 <w:noProof/>
                 <w:webHidden/>
               </w:rPr>
-              <w:t>11</w:t>
+              <w:t>12</w:t>
             </w:r>
             <w:r>
               <w:rPr>
@@ -1459,7 +1459,7 @@
               <w:lang w:val="pl-PL" w:eastAsia="pl-PL" w:bidi="ar-SA"/>
             </w:rPr>
           </w:pPr>
-          <w:hyperlink w:anchor="_Toc314089366" w:history="1">
+          <w:hyperlink w:anchor="_Toc314168446" w:history="1">
             <w:r>
               <w:rPr>
                 <w:rStyle w:val="Hipercze"/>
@@ -1502,7 +1502,7 @@
                 <w:noProof/>
                 <w:webHidden/>
               </w:rPr>
-              <w:instrText xml:space="preserve"> PAGEREF _Toc314089366 \h </w:instrText>
+              <w:instrText xml:space="preserve"> PAGEREF _Toc314168446 \h </w:instrText>
             </w:r>
             <w:r>
               <w:rPr>
@@ -1522,7 +1522,7 @@
                 <w:noProof/>
                 <w:webHidden/>
               </w:rPr>
-              <w:t>11</w:t>
+              <w:t>12</w:t>
             </w:r>
             <w:r>
               <w:rPr>
@@ -1545,7 +1545,7 @@
               <w:lang w:val="pl-PL" w:eastAsia="pl-PL" w:bidi="ar-SA"/>
             </w:rPr>
           </w:pPr>
-          <w:hyperlink w:anchor="_Toc314089367" w:history="1">
+          <w:hyperlink w:anchor="_Toc314168447" w:history="1">
             <w:r>
               <w:rPr>
                 <w:rStyle w:val="Hipercze"/>
@@ -1588,7 +1588,7 @@
                 <w:noProof/>
                 <w:webHidden/>
               </w:rPr>
-              <w:instrText xml:space="preserve"> PAGEREF _Toc314089367 \h </w:instrText>
+              <w:instrText xml:space="preserve"> PAGEREF _Toc314168447 \h </w:instrText>
             </w:r>
             <w:r>
               <w:rPr>
@@ -1608,7 +1608,7 @@
                 <w:noProof/>
                 <w:webHidden/>
               </w:rPr>
-              <w:t>11</w:t>
+              <w:t>12</w:t>
             </w:r>
             <w:r>
               <w:rPr>
@@ -1631,7 +1631,7 @@
               <w:lang w:val="pl-PL" w:eastAsia="pl-PL" w:bidi="ar-SA"/>
             </w:rPr>
           </w:pPr>
-          <w:hyperlink w:anchor="_Toc314089368" w:history="1">
+          <w:hyperlink w:anchor="_Toc314168448" w:history="1">
             <w:r>
               <w:rPr>
                 <w:rStyle w:val="Hipercze"/>
@@ -1674,7 +1674,7 @@
                 <w:noProof/>
                 <w:webHidden/>
               </w:rPr>
-              <w:instrText xml:space="preserve"> PAGEREF _Toc314089368 \h </w:instrText>
+              <w:instrText xml:space="preserve"> PAGEREF _Toc314168448 \h </w:instrText>
             </w:r>
             <w:r>
               <w:rPr>
@@ -1694,7 +1694,7 @@
                 <w:noProof/>
                 <w:webHidden/>
               </w:rPr>
-              <w:t>11</w:t>
+              <w:t>12</w:t>
             </w:r>
             <w:r>
               <w:rPr>
@@ -1717,7 +1717,7 @@
               <w:lang w:val="pl-PL" w:eastAsia="pl-PL" w:bidi="ar-SA"/>
             </w:rPr>
           </w:pPr>
-          <w:hyperlink w:anchor="_Toc314089369" w:history="1">
+          <w:hyperlink w:anchor="_Toc314168449" w:history="1">
             <w:r>
               <w:rPr>
                 <w:rStyle w:val="Hipercze"/>
@@ -1760,7 +1760,7 @@
                 <w:noProof/>
                 <w:webHidden/>
               </w:rPr>
-              <w:instrText xml:space="preserve"> PAGEREF _Toc314089369 \h </w:instrText>
+              <w:instrText xml:space="preserve"> PAGEREF _Toc314168449 \h </w:instrText>
             </w:r>
             <w:r>
               <w:rPr>
@@ -1780,7 +1780,7 @@
                 <w:noProof/>
                 <w:webHidden/>
               </w:rPr>
-              <w:t>12</w:t>
+              <w:t>13</w:t>
             </w:r>
             <w:r>
               <w:rPr>
@@ -1803,7 +1803,7 @@
               <w:lang w:val="pl-PL" w:eastAsia="pl-PL" w:bidi="ar-SA"/>
             </w:rPr>
           </w:pPr>
-          <w:hyperlink w:anchor="_Toc314089370" w:history="1">
+          <w:hyperlink w:anchor="_Toc314168450" w:history="1">
             <w:r>
               <w:rPr>
                 <w:rStyle w:val="Hipercze"/>
@@ -1846,7 +1846,7 @@
                 <w:noProof/>
                 <w:webHidden/>
               </w:rPr>
-              <w:instrText xml:space="preserve"> PAGEREF _Toc314089370 \h </w:instrText>
+              <w:instrText xml:space="preserve"> PAGEREF _Toc314168450 \h </w:instrText>
             </w:r>
             <w:r>
               <w:rPr>
@@ -1866,7 +1866,7 @@
                 <w:noProof/>
                 <w:webHidden/>
               </w:rPr>
-              <w:t>12</w:t>
+              <w:t>13</w:t>
             </w:r>
             <w:r>
               <w:rPr>
@@ -1889,7 +1889,7 @@
               <w:lang w:val="pl-PL" w:eastAsia="pl-PL" w:bidi="ar-SA"/>
             </w:rPr>
           </w:pPr>
-          <w:hyperlink w:anchor="_Toc314089371" w:history="1">
+          <w:hyperlink w:anchor="_Toc314168451" w:history="1">
             <w:r>
               <w:rPr>
                 <w:rStyle w:val="Hipercze"/>
@@ -1932,7 +1932,7 @@
                 <w:noProof/>
                 <w:webHidden/>
               </w:rPr>
-              <w:instrText xml:space="preserve"> PAGEREF _Toc314089371 \h </w:instrText>
+              <w:instrText xml:space="preserve"> PAGEREF _Toc314168451 \h </w:instrText>
             </w:r>
             <w:r>
               <w:rPr>
@@ -1952,7 +1952,7 @@
                 <w:noProof/>
                 <w:webHidden/>
               </w:rPr>
-              <w:t>12</w:t>
+              <w:t>13</w:t>
             </w:r>
             <w:r>
               <w:rPr>
@@ -1975,7 +1975,7 @@
               <w:lang w:val="pl-PL" w:eastAsia="pl-PL" w:bidi="ar-SA"/>
             </w:rPr>
           </w:pPr>
-          <w:hyperlink w:anchor="_Toc314089372" w:history="1">
+          <w:hyperlink w:anchor="_Toc314168452" w:history="1">
             <w:r>
               <w:rPr>
                 <w:rStyle w:val="Hipercze"/>
@@ -2018,7 +2018,7 @@
                 <w:noProof/>
                 <w:webHidden/>
               </w:rPr>
-              <w:instrText xml:space="preserve"> PAGEREF _Toc314089372 \h </w:instrText>
+              <w:instrText xml:space="preserve"> PAGEREF _Toc314168452 \h </w:instrText>
             </w:r>
             <w:r>
               <w:rPr>
@@ -2038,7 +2038,7 @@
                 <w:noProof/>
                 <w:webHidden/>
               </w:rPr>
-              <w:t>12</w:t>
+              <w:t>13</w:t>
             </w:r>
             <w:r>
               <w:rPr>
@@ -2061,7 +2061,7 @@
               <w:lang w:val="pl-PL" w:eastAsia="pl-PL" w:bidi="ar-SA"/>
             </w:rPr>
           </w:pPr>
-          <w:hyperlink w:anchor="_Toc314089373" w:history="1">
+          <w:hyperlink w:anchor="_Toc314168453" w:history="1">
             <w:r>
               <w:rPr>
                 <w:rStyle w:val="Hipercze"/>
@@ -2104,7 +2104,7 @@
                 <w:noProof/>
                 <w:webHidden/>
               </w:rPr>
-              <w:instrText xml:space="preserve"> PAGEREF _Toc314089373 \h </w:instrText>
+              <w:instrText xml:space="preserve"> PAGEREF _Toc314168453 \h </w:instrText>
             </w:r>
             <w:r>
               <w:rPr>
@@ -2124,7 +2124,7 @@
                 <w:noProof/>
                 <w:webHidden/>
               </w:rPr>
-              <w:t>12</w:t>
+              <w:t>13</w:t>
             </w:r>
             <w:r>
               <w:rPr>
@@ -2147,7 +2147,7 @@
               <w:lang w:val="pl-PL" w:eastAsia="pl-PL" w:bidi="ar-SA"/>
             </w:rPr>
           </w:pPr>
-          <w:hyperlink w:anchor="_Toc314089374" w:history="1">
+          <w:hyperlink w:anchor="_Toc314168454" w:history="1">
             <w:r>
               <w:rPr>
                 <w:rStyle w:val="Hipercze"/>
@@ -2190,7 +2190,7 @@
                 <w:noProof/>
                 <w:webHidden/>
               </w:rPr>
-              <w:instrText xml:space="preserve"> PAGEREF _Toc314089374 \h </w:instrText>
+              <w:instrText xml:space="preserve"> PAGEREF _Toc314168454 \h </w:instrText>
             </w:r>
             <w:r>
               <w:rPr>
@@ -2210,7 +2210,7 @@
                 <w:noProof/>
                 <w:webHidden/>
               </w:rPr>
-              <w:t>12</w:t>
+              <w:t>13</w:t>
             </w:r>
             <w:r>
               <w:rPr>
@@ -2233,7 +2233,7 @@
               <w:lang w:val="pl-PL" w:eastAsia="pl-PL" w:bidi="ar-SA"/>
             </w:rPr>
           </w:pPr>
-          <w:hyperlink w:anchor="_Toc314089375" w:history="1">
+          <w:hyperlink w:anchor="_Toc314168455" w:history="1">
             <w:r>
               <w:rPr>
                 <w:rStyle w:val="Hipercze"/>
@@ -2276,7 +2276,7 @@
                 <w:noProof/>
                 <w:webHidden/>
               </w:rPr>
-              <w:instrText xml:space="preserve"> PAGEREF _Toc314089375 \h </w:instrText>
+              <w:instrText xml:space="preserve"> PAGEREF _Toc314168455 \h </w:instrText>
             </w:r>
             <w:r>
               <w:rPr>
@@ -2296,7 +2296,7 @@
                 <w:noProof/>
                 <w:webHidden/>
               </w:rPr>
-              <w:t>13</w:t>
+              <w:t>14</w:t>
             </w:r>
             <w:r>
               <w:rPr>
@@ -2319,7 +2319,7 @@
               <w:lang w:val="pl-PL" w:eastAsia="pl-PL" w:bidi="ar-SA"/>
             </w:rPr>
           </w:pPr>
-          <w:hyperlink w:anchor="_Toc314089376" w:history="1">
+          <w:hyperlink w:anchor="_Toc314168456" w:history="1">
             <w:r>
               <w:rPr>
                 <w:rStyle w:val="Hipercze"/>
@@ -2362,7 +2362,7 @@
                 <w:noProof/>
                 <w:webHidden/>
               </w:rPr>
-              <w:instrText xml:space="preserve"> PAGEREF _Toc314089376 \h </w:instrText>
+              <w:instrText xml:space="preserve"> PAGEREF _Toc314168456 \h </w:instrText>
             </w:r>
             <w:r>
               <w:rPr>
@@ -2382,7 +2382,7 @@
                 <w:noProof/>
                 <w:webHidden/>
               </w:rPr>
-              <w:t>14</w:t>
+              <w:t>15</w:t>
             </w:r>
             <w:r>
               <w:rPr>
@@ -2404,7 +2404,7 @@
               <w:lang w:val="pl-PL" w:eastAsia="pl-PL" w:bidi="ar-SA"/>
             </w:rPr>
           </w:pPr>
-          <w:hyperlink w:anchor="_Toc314089377" w:history="1">
+          <w:hyperlink w:anchor="_Toc314168457" w:history="1">
             <w:r>
               <w:rPr>
                 <w:rStyle w:val="Hipercze"/>
@@ -2432,7 +2432,7 @@
                 <w:noProof/>
                 <w:webHidden/>
               </w:rPr>
-              <w:instrText xml:space="preserve"> PAGEREF _Toc314089377 \h </w:instrText>
+              <w:instrText xml:space="preserve"> PAGEREF _Toc314168457 \h </w:instrText>
             </w:r>
             <w:r>
               <w:rPr>
@@ -2452,7 +2452,7 @@
                 <w:noProof/>
                 <w:webHidden/>
               </w:rPr>
-              <w:t>18</w:t>
+              <w:t>19</w:t>
             </w:r>
             <w:r>
               <w:rPr>
@@ -2474,7 +2474,7 @@
               <w:lang w:val="pl-PL" w:eastAsia="pl-PL" w:bidi="ar-SA"/>
             </w:rPr>
           </w:pPr>
-          <w:hyperlink w:anchor="_Toc314089378" w:history="1">
+          <w:hyperlink w:anchor="_Toc314168458" w:history="1">
             <w:r>
               <w:rPr>
                 <w:rStyle w:val="Hipercze"/>
@@ -2502,7 +2502,7 @@
                 <w:noProof/>
                 <w:webHidden/>
               </w:rPr>
-              <w:instrText xml:space="preserve"> PAGEREF _Toc314089378 \h </w:instrText>
+              <w:instrText xml:space="preserve"> PAGEREF _Toc314168458 \h </w:instrText>
             </w:r>
             <w:r>
               <w:rPr>
@@ -2522,7 +2522,7 @@
                 <w:noProof/>
                 <w:webHidden/>
               </w:rPr>
-              <w:t>19</w:t>
+              <w:t>20</w:t>
             </w:r>
             <w:r>
               <w:rPr>
@@ -2544,7 +2544,7 @@
               <w:lang w:val="pl-PL" w:eastAsia="pl-PL" w:bidi="ar-SA"/>
             </w:rPr>
           </w:pPr>
-          <w:hyperlink w:anchor="_Toc314089379" w:history="1">
+          <w:hyperlink w:anchor="_Toc314168459" w:history="1">
             <w:r>
               <w:rPr>
                 <w:rStyle w:val="Hipercze"/>
@@ -2572,7 +2572,7 @@
                 <w:noProof/>
                 <w:webHidden/>
               </w:rPr>
-              <w:instrText xml:space="preserve"> PAGEREF _Toc314089379 \h </w:instrText>
+              <w:instrText xml:space="preserve"> PAGEREF _Toc314168459 \h </w:instrText>
             </w:r>
             <w:r>
               <w:rPr>
@@ -2592,7 +2592,7 @@
                 <w:noProof/>
                 <w:webHidden/>
               </w:rPr>
-              <w:t>20</w:t>
+              <w:t>21</w:t>
             </w:r>
             <w:r>
               <w:rPr>
@@ -2614,7 +2614,7 @@
               <w:lang w:val="pl-PL" w:eastAsia="pl-PL" w:bidi="ar-SA"/>
             </w:rPr>
           </w:pPr>
-          <w:hyperlink w:anchor="_Toc314089380" w:history="1">
+          <w:hyperlink w:anchor="_Toc314168460" w:history="1">
             <w:r>
               <w:rPr>
                 <w:rStyle w:val="Hipercze"/>
@@ -2642,7 +2642,7 @@
                 <w:noProof/>
                 <w:webHidden/>
               </w:rPr>
-              <w:instrText xml:space="preserve"> PAGEREF _Toc314089380 \h </w:instrText>
+              <w:instrText xml:space="preserve"> PAGEREF _Toc314168460 \h </w:instrText>
             </w:r>
             <w:r>
               <w:rPr>
@@ -2662,7 +2662,7 @@
                 <w:noProof/>
                 <w:webHidden/>
               </w:rPr>
-              <w:t>20</w:t>
+              <w:t>21</w:t>
             </w:r>
             <w:r>
               <w:rPr>
@@ -2684,7 +2684,7 @@
               <w:lang w:val="pl-PL" w:eastAsia="pl-PL" w:bidi="ar-SA"/>
             </w:rPr>
           </w:pPr>
-          <w:hyperlink w:anchor="_Toc314089381" w:history="1">
+          <w:hyperlink w:anchor="_Toc314168461" w:history="1">
             <w:r>
               <w:rPr>
                 <w:rStyle w:val="Hipercze"/>
@@ -2712,7 +2712,7 @@
                 <w:noProof/>
                 <w:webHidden/>
               </w:rPr>
-              <w:instrText xml:space="preserve"> PAGEREF _Toc314089381 \h </w:instrText>
+              <w:instrText xml:space="preserve"> PAGEREF _Toc314168461 \h </w:instrText>
             </w:r>
             <w:r>
               <w:rPr>
@@ -2732,7 +2732,7 @@
                 <w:noProof/>
                 <w:webHidden/>
               </w:rPr>
-              <w:t>20</w:t>
+              <w:t>21</w:t>
             </w:r>
             <w:r>
               <w:rPr>
@@ -2754,7 +2754,7 @@
               <w:lang w:val="pl-PL" w:eastAsia="pl-PL" w:bidi="ar-SA"/>
             </w:rPr>
           </w:pPr>
-          <w:hyperlink w:anchor="_Toc314089382" w:history="1">
+          <w:hyperlink w:anchor="_Toc314168462" w:history="1">
             <w:r>
               <w:rPr>
                 <w:rStyle w:val="Hipercze"/>
@@ -2782,7 +2782,7 @@
                 <w:noProof/>
                 <w:webHidden/>
               </w:rPr>
-              <w:instrText xml:space="preserve"> PAGEREF _Toc314089382 \h </w:instrText>
+              <w:instrText xml:space="preserve"> PAGEREF _Toc314168462 \h </w:instrText>
             </w:r>
             <w:r>
               <w:rPr>
@@ -2802,7 +2802,7 @@
                 <w:noProof/>
                 <w:webHidden/>
               </w:rPr>
-              <w:t>20</w:t>
+              <w:t>21</w:t>
             </w:r>
             <w:r>
               <w:rPr>
@@ -2824,7 +2824,7 @@
               <w:lang w:val="pl-PL" w:eastAsia="pl-PL" w:bidi="ar-SA"/>
             </w:rPr>
           </w:pPr>
-          <w:hyperlink w:anchor="_Toc314089383" w:history="1">
+          <w:hyperlink w:anchor="_Toc314168463" w:history="1">
             <w:r>
               <w:rPr>
                 <w:rStyle w:val="Hipercze"/>
@@ -2852,7 +2852,7 @@
                 <w:noProof/>
                 <w:webHidden/>
               </w:rPr>
-              <w:instrText xml:space="preserve"> PAGEREF _Toc314089383 \h </w:instrText>
+              <w:instrText xml:space="preserve"> PAGEREF _Toc314168463 \h </w:instrText>
             </w:r>
             <w:r>
               <w:rPr>
@@ -2872,7 +2872,7 @@
                 <w:noProof/>
                 <w:webHidden/>
               </w:rPr>
-              <w:t>21</w:t>
+              <w:t>22</w:t>
             </w:r>
             <w:r>
               <w:rPr>
@@ -2918,7 +2918,7 @@
           <w:lang w:val="pl-PL"/>
         </w:rPr>
       </w:pPr>
-      <w:bookmarkStart w:id="0" w:name="_Toc314089350"/>
+      <w:bookmarkStart w:id="0" w:name="_Toc314168430"/>
       <w:r>
         <w:rPr>
           <w:lang w:val="pl-PL"/>
@@ -2935,7 +2935,7 @@
           <w:lang w:val="pl-PL"/>
         </w:rPr>
       </w:pPr>
-      <w:bookmarkStart w:id="1" w:name="_Toc314089351"/>
+      <w:bookmarkStart w:id="1" w:name="_Toc314168431"/>
       <w:r>
         <w:rPr>
           <w:lang w:val="pl-PL"/>
@@ -2965,7 +2965,7 @@
           <w:lang w:val="pl-PL"/>
         </w:rPr>
       </w:pPr>
-      <w:bookmarkStart w:id="2" w:name="_Toc314089352"/>
+      <w:bookmarkStart w:id="2" w:name="_Toc314168432"/>
       <w:r>
         <w:rPr>
           <w:lang w:val="pl-PL"/>
@@ -3132,7 +3132,7 @@
               <w:noProof/>
               <w:lang w:val="pl-PL"/>
             </w:rPr>
-            <w:t>(1)</w:t>
+            <w:t>[1]</w:t>
           </w:r>
           <w:r>
             <w:rPr>
@@ -3199,7 +3199,7 @@
               <w:noProof/>
               <w:lang w:val="pl-PL"/>
             </w:rPr>
-            <w:t>(1)</w:t>
+            <w:t>[1]</w:t>
           </w:r>
           <w:r>
             <w:rPr>
@@ -3305,7 +3305,7 @@
           <w:lang w:val="pl-PL"/>
         </w:rPr>
       </w:pPr>
-      <w:bookmarkStart w:id="3" w:name="_Toc314089353"/>
+      <w:bookmarkStart w:id="3" w:name="_Toc314168433"/>
       <w:r>
         <w:rPr>
           <w:lang w:val="pl-PL"/>
@@ -3328,53 +3328,8 @@
         <w:lastRenderedPageBreak/>
         <w:t xml:space="preserve">kolor były by dwiema użytymi cechami, wtedy (20, black) jest reprezentacją czarnego obiektu o wadze 20 jednostek. </w:t>
       </w:r>
-      <w:proofErr w:type="spellStart"/>
-      <w:r>
-        <w:t>Cechy</w:t>
-      </w:r>
-      <w:proofErr w:type="spellEnd"/>
-      <w:r>
-        <w:t xml:space="preserve"> </w:t>
-      </w:r>
-      <w:proofErr w:type="spellStart"/>
-      <w:r>
-        <w:t>można</w:t>
-      </w:r>
-      <w:proofErr w:type="spellEnd"/>
-      <w:r>
-        <w:t xml:space="preserve"> </w:t>
-      </w:r>
-      <w:proofErr w:type="spellStart"/>
-      <w:r>
-        <w:t>podzielić</w:t>
-      </w:r>
-      <w:proofErr w:type="spellEnd"/>
-      <w:r>
-        <w:t xml:space="preserve"> </w:t>
-      </w:r>
-      <w:proofErr w:type="spellStart"/>
-      <w:r>
-        <w:t>na</w:t>
-      </w:r>
-      <w:proofErr w:type="spellEnd"/>
-      <w:r>
-        <w:t xml:space="preserve"> </w:t>
-      </w:r>
-      <w:proofErr w:type="spellStart"/>
-      <w:r>
-        <w:t>następujące</w:t>
-      </w:r>
-      <w:proofErr w:type="spellEnd"/>
-      <w:r>
-        <w:t xml:space="preserve"> </w:t>
-      </w:r>
-      <w:proofErr w:type="spellStart"/>
-      <w:r>
-        <w:t>typy</w:t>
-      </w:r>
-      <w:proofErr w:type="spellEnd"/>
-      <w:r>
-        <w:t>.</w:t>
+      <w:r>
+        <w:t>Cechy można podzielić na następujące typy.</w:t>
       </w:r>
     </w:p>
     <w:p>
@@ -3390,7 +3345,6 @@
           <w:caps/>
         </w:rPr>
       </w:pPr>
-      <w:proofErr w:type="spellStart"/>
       <w:r>
         <w:rPr>
           <w:caps/>
@@ -3398,17 +3352,8 @@
         <w:t>C</w:t>
       </w:r>
       <w:r>
-        <w:t>echy</w:t>
-      </w:r>
-      <w:proofErr w:type="spellEnd"/>
-      <w:r>
-        <w:t xml:space="preserve"> </w:t>
-      </w:r>
-      <w:proofErr w:type="spellStart"/>
-      <w:r>
-        <w:t>ilościowe</w:t>
-      </w:r>
-      <w:proofErr w:type="spellEnd"/>
+        <w:t>echy ilościowe</w:t>
+      </w:r>
     </w:p>
     <w:p>
       <w:pPr>
@@ -3423,37 +3368,8 @@
           <w:caps/>
         </w:rPr>
       </w:pPr>
-      <w:proofErr w:type="spellStart"/>
-      <w:r>
-        <w:t>Wartości</w:t>
-      </w:r>
-      <w:proofErr w:type="spellEnd"/>
-      <w:r>
-        <w:t xml:space="preserve"> </w:t>
-      </w:r>
-      <w:proofErr w:type="spellStart"/>
-      <w:r>
-        <w:t>ciągłe</w:t>
-      </w:r>
-      <w:proofErr w:type="spellEnd"/>
-      <w:r>
-        <w:t xml:space="preserve"> (</w:t>
-      </w:r>
-      <w:proofErr w:type="spellStart"/>
-      <w:r>
-        <w:t>np</w:t>
-      </w:r>
-      <w:proofErr w:type="spellEnd"/>
-      <w:r>
-        <w:t xml:space="preserve">. </w:t>
-      </w:r>
-      <w:proofErr w:type="spellStart"/>
-      <w:r>
-        <w:t>waga</w:t>
-      </w:r>
-      <w:proofErr w:type="spellEnd"/>
-      <w:r>
-        <w:t>)</w:t>
+      <w:r>
+        <w:t>Wartości ciągłe (np. waga)</w:t>
       </w:r>
     </w:p>
     <w:p>
@@ -3511,19 +3427,9 @@
           <w:caps/>
         </w:rPr>
       </w:pPr>
-      <w:proofErr w:type="spellStart"/>
-      <w:r>
-        <w:t>Cechy</w:t>
-      </w:r>
-      <w:proofErr w:type="spellEnd"/>
-      <w:r>
-        <w:t xml:space="preserve"> </w:t>
-      </w:r>
-      <w:proofErr w:type="spellStart"/>
-      <w:r>
-        <w:t>jakościowe</w:t>
-      </w:r>
-      <w:proofErr w:type="spellEnd"/>
+      <w:r>
+        <w:t>Cechy jakościowe</w:t>
+      </w:r>
     </w:p>
     <w:p>
       <w:pPr>
@@ -3600,7 +3506,7 @@
           <w:lang w:val="pl-PL"/>
         </w:rPr>
       </w:pPr>
-      <w:bookmarkStart w:id="4" w:name="_Toc314089354"/>
+      <w:bookmarkStart w:id="4" w:name="_Toc314168434"/>
       <w:r>
         <w:rPr>
           <w:lang w:val="pl-PL"/>
@@ -3619,21 +3525,7 @@
         <w:rPr>
           <w:lang w:val="pl-PL"/>
         </w:rPr>
-        <w:t xml:space="preserve">Jako, że podobieństwo jest podstawą definicji </w:t>
-      </w:r>
-      <w:proofErr w:type="spellStart"/>
-      <w:r>
-        <w:rPr>
-          <w:lang w:val="pl-PL"/>
-        </w:rPr>
-        <w:t>klastra</w:t>
-      </w:r>
-      <w:proofErr w:type="spellEnd"/>
-      <w:r>
-        <w:rPr>
-          <w:lang w:val="pl-PL"/>
-        </w:rPr>
-        <w:t xml:space="preserve">, pomiar podobieństwa dwóch rekordów z tej samej przestrzeni cech, jest bardzo ważne dla większości procedur klasteryzacji. Z powodu różnorodności typów wartości cech i ich skalowania, miara (lub miary) podobieństwa, muszą być dobierane bardzo ostrożnie. Najbardziej powszechną praktyką jest obliczanie </w:t>
+        <w:t xml:space="preserve">Jako, że podobieństwo jest podstawą definicji klastra, pomiar podobieństwa dwóch rekordów z tej samej przestrzeni cech, jest bardzo ważne dla większości procedur klasteryzacji. Z powodu różnorodności typów wartości cech i ich skalowania, miara (lub miary) podobieństwa, muszą być dobierane bardzo ostrożnie. Najbardziej powszechną praktyką jest obliczanie </w:t>
       </w:r>
       <w:r>
         <w:rPr>
@@ -4117,21 +4009,7 @@
         <w:rPr>
           <w:lang w:val="pl-PL"/>
         </w:rPr>
-        <w:t xml:space="preserve">Odległość Euklidesowa jest intuicyjnie używane do obliczeń odległości obiektów w dwu i trzy wymiarowych przestrzeniach. Sprawuje się doskonale tak z wyizolowanymi jak i złożonymi </w:t>
-      </w:r>
-      <w:proofErr w:type="spellStart"/>
-      <w:r>
-        <w:rPr>
-          <w:lang w:val="pl-PL"/>
-        </w:rPr>
-        <w:t>klastrami</w:t>
-      </w:r>
-      <w:proofErr w:type="spellEnd"/>
-      <w:r>
-        <w:rPr>
-          <w:lang w:val="pl-PL"/>
-        </w:rPr>
-        <w:t>. Wadą używania tej miary jest fakt, że szybko cechy o mniejszej skali stracą na wartości zdominowane przez cechy o większej skali. Rozwiązaniem tego problemu jest normalizacja używanych wartości lub stosowanie wag.</w:t>
+        <w:t>Odległość Euklidesowa jest intuicyjnie używane do obliczeń odległości obiektów w dwu i trzy wymiarowych przestrzeniach. Sprawuje się doskonale tak z wyizolowanymi jak i złożonymi klastrami. Wadą używania tej miary jest fakt, że szybko cechy o mniejszej skali stracą na wartości zdominowane przez cechy o większej skali. Rozwiązaniem tego problemu jest normalizacja używanych wartości lub stosowanie wag.</w:t>
       </w:r>
     </w:p>
     <w:p>
@@ -4153,56 +4031,10 @@
           <w:lang w:val="pl-PL"/>
         </w:rPr>
         <w:lastRenderedPageBreak/>
-        <w:t xml:space="preserve">Rekordy mogą być także reprezentowane używając </w:t>
-      </w:r>
-      <w:proofErr w:type="spellStart"/>
-      <w:r>
-        <w:rPr>
-          <w:lang w:val="pl-PL"/>
-        </w:rPr>
-        <w:t>stringów</w:t>
-      </w:r>
-      <w:proofErr w:type="spellEnd"/>
-      <w:r>
-        <w:rPr>
-          <w:lang w:val="pl-PL"/>
-        </w:rPr>
-        <w:t xml:space="preserve"> czy struktur drzewiastych. Wymaga to wtedy syntaktycznego lub statystycznego podejścia do miary odległości. </w:t>
-      </w:r>
-      <w:r>
-        <w:t xml:space="preserve">Ale </w:t>
-      </w:r>
-      <w:proofErr w:type="spellStart"/>
-      <w:r>
-        <w:t>są</w:t>
-      </w:r>
-      <w:proofErr w:type="spellEnd"/>
-      <w:r>
-        <w:t xml:space="preserve"> one </w:t>
-      </w:r>
-      <w:proofErr w:type="spellStart"/>
-      <w:r>
-        <w:t>zdecydowanie</w:t>
-      </w:r>
-      <w:proofErr w:type="spellEnd"/>
-      <w:r>
-        <w:t xml:space="preserve"> </w:t>
-      </w:r>
-      <w:proofErr w:type="spellStart"/>
-      <w:r>
-        <w:t>mniej</w:t>
-      </w:r>
-      <w:proofErr w:type="spellEnd"/>
-      <w:r>
-        <w:t xml:space="preserve"> </w:t>
-      </w:r>
-      <w:proofErr w:type="spellStart"/>
-      <w:r>
-        <w:t>przydatne</w:t>
-      </w:r>
-      <w:proofErr w:type="spellEnd"/>
-      <w:r>
-        <w:t>.</w:t>
+        <w:t xml:space="preserve">Rekordy mogą być także reprezentowane używając stringów czy struktur drzewiastych. Wymaga to wtedy syntaktycznego lub statystycznego podejścia do miary odległości. </w:t>
+      </w:r>
+      <w:r>
+        <w:t>Ale są one zdecydowanie mniej przydatne.</w:t>
       </w:r>
     </w:p>
     <w:p>
@@ -4213,6 +4045,7 @@
       <w:r>
         <w:rPr>
           <w:noProof/>
+          <w:lang w:val="pl-PL" w:eastAsia="pl-PL" w:bidi="ar-SA"/>
         </w:rPr>
         <w:drawing>
           <wp:inline distT="0" distB="0" distL="0" distR="0">
@@ -4316,7 +4149,7 @@
               <w:noProof/>
               <w:lang w:val="pl-PL"/>
             </w:rPr>
-            <w:t>(2; 3; 4)</w:t>
+            <w:t>[2; 3; 4]</w:t>
           </w:r>
           <w:r>
             <w:fldChar w:fldCharType="end"/>
@@ -4327,35 +4160,7 @@
         <w:rPr>
           <w:lang w:val="pl-PL"/>
         </w:rPr>
-        <w:t xml:space="preserve">. Najważniejszym przykładem tych metod jest mutual </w:t>
-      </w:r>
-      <w:proofErr w:type="spellStart"/>
-      <w:r>
-        <w:rPr>
-          <w:lang w:val="pl-PL"/>
-        </w:rPr>
-        <w:t>neighbour</w:t>
-      </w:r>
-      <w:proofErr w:type="spellEnd"/>
-      <w:r>
-        <w:rPr>
-          <w:lang w:val="pl-PL"/>
-        </w:rPr>
-        <w:t xml:space="preserve"> </w:t>
-      </w:r>
-      <w:proofErr w:type="spellStart"/>
-      <w:r>
-        <w:rPr>
-          <w:lang w:val="pl-PL"/>
-        </w:rPr>
-        <w:t>distance</w:t>
-      </w:r>
-      <w:proofErr w:type="spellEnd"/>
-      <w:r>
-        <w:rPr>
-          <w:lang w:val="pl-PL"/>
-        </w:rPr>
-        <w:t xml:space="preserve"> (MND) zaproponowane przez </w:t>
+        <w:t xml:space="preserve">. Najważniejszym przykładem tych metod jest mutual neighbour distance (MND) zaproponowane przez </w:t>
       </w:r>
       <w:sdt>
         <w:sdtPr>
@@ -4380,7 +4185,7 @@
               <w:noProof/>
               <w:lang w:val="pl-PL"/>
             </w:rPr>
-            <w:t>(2)</w:t>
+            <w:t>[2]</w:t>
           </w:r>
           <w:r>
             <w:fldChar w:fldCharType="end"/>
@@ -4699,7 +4504,6 @@
         </w:rPr>
         <w:t xml:space="preserve">, </w:t>
       </w:r>
-      <w:proofErr w:type="spellStart"/>
       <w:r>
         <w:rPr>
           <w:b/>
@@ -4714,14 +4518,12 @@
         </w:rPr>
         <w:t>j</w:t>
       </w:r>
-      <w:proofErr w:type="spellEnd"/>
       <w:r>
         <w:rPr>
           <w:lang w:val="pl-PL"/>
         </w:rPr>
         <w:t xml:space="preserve">) jest numerem sąsiada </w:t>
       </w:r>
-      <w:proofErr w:type="spellStart"/>
       <w:r>
         <w:rPr>
           <w:b/>
@@ -4736,7 +4538,6 @@
         </w:rPr>
         <w:t>j</w:t>
       </w:r>
-      <w:proofErr w:type="spellEnd"/>
       <w:r>
         <w:rPr>
           <w:lang w:val="pl-PL"/>
@@ -4783,7 +4584,6 @@
         </w:rPr>
         <w:t xml:space="preserve"> jest </w:t>
       </w:r>
-      <w:proofErr w:type="spellStart"/>
       <w:r>
         <w:rPr>
           <w:b/>
@@ -4798,7 +4598,6 @@
         </w:rPr>
         <w:t>j</w:t>
       </w:r>
-      <w:proofErr w:type="spellEnd"/>
       <w:r>
         <w:rPr>
           <w:lang w:val="pl-PL"/>
@@ -4849,63 +4648,7 @@
         <w:rPr>
           <w:lang w:val="pl-PL"/>
         </w:rPr>
-        <w:t xml:space="preserve"> A i D są ja bliższymi sąsiadami. NN(</w:t>
-      </w:r>
-      <w:proofErr w:type="spellStart"/>
-      <w:r>
-        <w:rPr>
-          <w:lang w:val="pl-PL"/>
-        </w:rPr>
-        <w:t>A,D</w:t>
-      </w:r>
-      <w:proofErr w:type="spellEnd"/>
-      <w:r>
-        <w:rPr>
-          <w:lang w:val="pl-PL"/>
-        </w:rPr>
-        <w:t>) = NN(</w:t>
-      </w:r>
-      <w:proofErr w:type="spellStart"/>
-      <w:r>
-        <w:rPr>
-          <w:lang w:val="pl-PL"/>
-        </w:rPr>
-        <w:t>D,A</w:t>
-      </w:r>
-      <w:proofErr w:type="spellEnd"/>
-      <w:r>
-        <w:rPr>
-          <w:lang w:val="pl-PL"/>
-        </w:rPr>
-        <w:t>) = 1. Zatem MND(</w:t>
-      </w:r>
-      <w:proofErr w:type="spellStart"/>
-      <w:r>
-        <w:rPr>
-          <w:lang w:val="pl-PL"/>
-        </w:rPr>
-        <w:t>A,D</w:t>
-      </w:r>
-      <w:proofErr w:type="spellEnd"/>
-      <w:r>
-        <w:rPr>
-          <w:lang w:val="pl-PL"/>
-        </w:rPr>
-        <w:t>) = 2. Jednakże MND(</w:t>
-      </w:r>
-      <w:proofErr w:type="spellStart"/>
-      <w:r>
-        <w:rPr>
-          <w:lang w:val="pl-PL"/>
-        </w:rPr>
-        <w:t>C,B</w:t>
-      </w:r>
-      <w:proofErr w:type="spellEnd"/>
-      <w:r>
-        <w:rPr>
-          <w:lang w:val="pl-PL"/>
-        </w:rPr>
-        <w:t xml:space="preserve">) = 4. Miara ta nie jest metryczna, może ulec zmianie, gdy tylko pojawią się nowe obiekty w sąsiedztwie i nadal potrzebuje standardowej funkcji odległości. Ale z powodzeniem została zaimplementowana w aplikacjach takich jak </w:t>
+        <w:t xml:space="preserve"> A i D są ja bliższymi sąsiadami. NN(A,D) = NN(D,A) = 1. Zatem MND(A,D) = 2. Jednakże MND(C,B) = 4. Miara ta nie jest metryczna, może ulec zmianie, gdy tylko pojawią się nowe obiekty w sąsiedztwie i nadal potrzebuje standardowej funkcji odległości. Ale z powodzeniem została zaimplementowana w aplikacjach takich jak </w:t>
       </w:r>
       <w:sdt>
         <w:sdtPr>
@@ -4930,7 +4673,7 @@
               <w:noProof/>
               <w:lang w:val="pl-PL"/>
             </w:rPr>
-            <w:t>(5)</w:t>
+            <w:t>[5]</w:t>
           </w:r>
           <w:r>
             <w:fldChar w:fldCharType="end"/>
@@ -4951,7 +4694,7 @@
           <w:lang w:val="pl-PL"/>
         </w:rPr>
       </w:pPr>
-      <w:bookmarkStart w:id="5" w:name="_Toc314089355"/>
+      <w:bookmarkStart w:id="5" w:name="_Toc314168435"/>
       <w:r>
         <w:rPr>
           <w:lang w:val="pl-PL"/>
@@ -4995,7 +4738,7 @@
               <w:noProof/>
               <w:lang w:val="pl-PL"/>
             </w:rPr>
-            <w:t>(6)</w:t>
+            <w:t>[6]</w:t>
           </w:r>
           <w:r>
             <w:fldChar w:fldCharType="end"/>
@@ -5011,332 +4754,70 @@
     </w:p>
     <w:p>
       <w:pPr>
-        <w:rPr>
-          <w:lang w:val="pl-PL"/>
-        </w:rPr>
-      </w:pPr>
+        <w:keepNext/>
+        <w:jc w:val="center"/>
+      </w:pPr>
+      <w:r>
+        <w:rPr>
+          <w:noProof/>
+          <w:lang w:val="pl-PL" w:eastAsia="pl-PL" w:bidi="ar-SA"/>
+        </w:rPr>
+        <w:lastRenderedPageBreak/>
+        <w:drawing>
+          <wp:inline distT="0" distB="0" distL="0" distR="0">
+            <wp:extent cx="5760720" cy="2717800"/>
+            <wp:effectExtent l="19050" t="0" r="0" b="0"/>
+            <wp:docPr id="1" name="Obraz 0" descr="clustering_tree.jpg"/>
+            <wp:cNvGraphicFramePr>
+              <a:graphicFrameLocks xmlns:a="http://schemas.openxmlformats.org/drawingml/2006/main" noChangeAspect="1"/>
+            </wp:cNvGraphicFramePr>
+            <a:graphic xmlns:a="http://schemas.openxmlformats.org/drawingml/2006/main">
+              <a:graphicData uri="http://schemas.openxmlformats.org/drawingml/2006/picture">
+                <pic:pic xmlns:pic="http://schemas.openxmlformats.org/drawingml/2006/picture">
+                  <pic:nvPicPr>
+                    <pic:cNvPr id="0" name="clustering_tree.jpg"/>
+                    <pic:cNvPicPr/>
+                  </pic:nvPicPr>
+                  <pic:blipFill>
+                    <a:blip r:embed="rId8" cstate="print"/>
+                    <a:stretch>
+                      <a:fillRect/>
+                    </a:stretch>
+                  </pic:blipFill>
+                  <pic:spPr>
+                    <a:xfrm>
+                      <a:off x="0" y="0"/>
+                      <a:ext cx="5760720" cy="2717800"/>
+                    </a:xfrm>
+                    <a:prstGeom prst="rect">
+                      <a:avLst/>
+                    </a:prstGeom>
+                  </pic:spPr>
+                </pic:pic>
+              </a:graphicData>
+            </a:graphic>
+          </wp:inline>
+        </w:drawing>
+      </w:r>
     </w:p>
     <w:p>
-      <w:r>
-        <w:pict>
-          <v:group id="_x0000_s1026" editas="canvas" style="position:absolute;margin-left:0;margin-top:0;width:470.3pt;height:221.65pt;z-index:1;mso-position-horizontal-relative:char;mso-position-vertical-relative:line" coordorigin="1417,1417" coordsize="9406,4433">
-            <o:lock v:ext="edit" aspectratio="t"/>
-            <v:shapetype id="_x0000_t75" coordsize="21600,21600" o:spt="75" o:preferrelative="t" path="m@4@5l@4@11@9@11@9@5xe" filled="f" stroked="f">
-              <v:stroke joinstyle="miter"/>
-              <v:formulas>
-                <v:f eqn="if lineDrawn pixelLineWidth 0"/>
-                <v:f eqn="sum @0 1 0"/>
-                <v:f eqn="sum 0 0 @1"/>
-                <v:f eqn="prod @2 1 2"/>
-                <v:f eqn="prod @3 21600 pixelWidth"/>
-                <v:f eqn="prod @3 21600 pixelHeight"/>
-                <v:f eqn="sum @0 0 1"/>
-                <v:f eqn="prod @6 1 2"/>
-                <v:f eqn="prod @7 21600 pixelWidth"/>
-                <v:f eqn="sum @8 21600 0"/>
-                <v:f eqn="prod @7 21600 pixelHeight"/>
-                <v:f eqn="sum @10 21600 0"/>
-              </v:formulas>
-              <v:path o:extrusionok="f" gradientshapeok="t" o:connecttype="rect"/>
-              <o:lock v:ext="edit" aspectratio="t"/>
-            </v:shapetype>
-            <v:shape id="_x0000_s1027" type="#_x0000_t75" style="position:absolute;left:1417;top:1417;width:9406;height:4433" o:preferrelative="f">
-              <v:fill o:detectmouseclick="t"/>
-              <v:path o:extrusionok="t" o:connecttype="none"/>
-              <o:lock v:ext="edit" text="t"/>
-            </v:shape>
-            <v:rect id="_x0000_s1028" style="position:absolute;left:5130;top:1605;width:1650;height:480">
-              <v:textbox style="mso-next-textbox:#_x0000_s1028">
-                <w:txbxContent>
-                  <w:p>
-                    <w:pPr>
-                      <w:rPr>
-                        <w:sz w:val="20"/>
-                        <w:szCs w:val="20"/>
-                      </w:rPr>
-                    </w:pPr>
-                    <w:r>
-                      <w:rPr>
-                        <w:sz w:val="20"/>
-                        <w:szCs w:val="20"/>
-                      </w:rPr>
-                      <w:t>Klasteryzacja</w:t>
-                    </w:r>
-                  </w:p>
-                </w:txbxContent>
-              </v:textbox>
-            </v:rect>
-            <v:rect id="_x0000_s1029" style="position:absolute;left:2677;top:2595;width:1502;height:347">
-              <v:textbox style="mso-next-textbox:#_x0000_s1029">
-                <w:txbxContent>
-                  <w:p>
-                    <w:pPr>
-                      <w:rPr>
-                        <w:sz w:val="20"/>
-                        <w:szCs w:val="20"/>
-                      </w:rPr>
-                    </w:pPr>
-                    <w:proofErr w:type="spellStart"/>
-                    <w:r>
-                      <w:rPr>
-                        <w:sz w:val="20"/>
-                        <w:szCs w:val="20"/>
-                      </w:rPr>
-                      <w:t>Hierarchiczne</w:t>
-                    </w:r>
-                    <w:proofErr w:type="spellEnd"/>
-                  </w:p>
-                </w:txbxContent>
-              </v:textbox>
-            </v:rect>
-            <v:shapetype id="_x0000_t32" coordsize="21600,21600" o:spt="32" o:oned="t" path="m,l21600,21600e" filled="f">
-              <v:path arrowok="t" fillok="f" o:connecttype="none"/>
-              <o:lock v:ext="edit" shapetype="t"/>
-            </v:shapetype>
-            <v:shape id="_x0000_s1030" type="#_x0000_t32" style="position:absolute;left:3428;top:2085;width:2527;height:510;flip:y" o:connectortype="straight"/>
-            <v:rect id="_x0000_s1031" style="position:absolute;left:7350;top:2567;width:1200;height:375">
-              <v:textbox style="mso-next-textbox:#_x0000_s1031">
-                <w:txbxContent>
-                  <w:p>
-                    <w:pPr>
-                      <w:jc w:val="center"/>
-                      <w:rPr>
-                        <w:sz w:val="20"/>
-                        <w:szCs w:val="20"/>
-                      </w:rPr>
-                    </w:pPr>
-                    <w:proofErr w:type="spellStart"/>
-                    <w:r>
-                      <w:rPr>
-                        <w:sz w:val="20"/>
-                        <w:szCs w:val="20"/>
-                      </w:rPr>
-                      <w:t>Partycyjne</w:t>
-                    </w:r>
-                    <w:proofErr w:type="spellEnd"/>
-                  </w:p>
-                </w:txbxContent>
-              </v:textbox>
-            </v:rect>
-            <v:shape id="_x0000_s1032" type="#_x0000_t32" style="position:absolute;left:5955;top:2085;width:1995;height:482" o:connectortype="straight"/>
-            <v:rect id="_x0000_s1033" style="position:absolute;left:1732;top:3345;width:1275;height:375">
-              <v:textbox style="mso-next-textbox:#_x0000_s1033">
-                <w:txbxContent>
-                  <w:p>
-                    <w:pPr>
-                      <w:jc w:val="center"/>
-                      <w:rPr>
-                        <w:sz w:val="20"/>
-                        <w:szCs w:val="20"/>
-                      </w:rPr>
-                    </w:pPr>
-                    <w:r>
-                      <w:rPr>
-                        <w:sz w:val="20"/>
-                        <w:szCs w:val="20"/>
-                      </w:rPr>
-                      <w:t>Single-link</w:t>
-                    </w:r>
-                  </w:p>
-                </w:txbxContent>
-              </v:textbox>
-            </v:rect>
-            <v:rect id="_x0000_s1034" style="position:absolute;left:3420;top:3345;width:1501;height:375">
-              <v:textbox style="mso-next-textbox:#_x0000_s1034">
-                <w:txbxContent>
-                  <w:p>
-                    <w:pPr>
-                      <w:jc w:val="center"/>
-                      <w:rPr>
-                        <w:sz w:val="20"/>
-                        <w:szCs w:val="20"/>
-                      </w:rPr>
-                    </w:pPr>
-                    <w:r>
-                      <w:rPr>
-                        <w:sz w:val="20"/>
-                        <w:szCs w:val="20"/>
-                      </w:rPr>
-                      <w:t>Complete-link</w:t>
-                    </w:r>
-                  </w:p>
-                </w:txbxContent>
-              </v:textbox>
-            </v:rect>
-            <v:rect id="_x0000_s1035" style="position:absolute;left:5596;top:3345;width:943;height:614">
-              <v:textbox style="mso-next-textbox:#_x0000_s1035">
-                <w:txbxContent>
-                  <w:p>
-                    <w:pPr>
-                      <w:jc w:val="center"/>
-                      <w:rPr>
-                        <w:sz w:val="20"/>
-                        <w:szCs w:val="20"/>
-                      </w:rPr>
-                    </w:pPr>
-                    <w:r>
-                      <w:rPr>
-                        <w:sz w:val="20"/>
-                        <w:szCs w:val="20"/>
-                      </w:rPr>
-                      <w:t>Square Error</w:t>
-                    </w:r>
-                  </w:p>
-                </w:txbxContent>
-              </v:textbox>
-            </v:rect>
-            <v:rect id="_x0000_s1036" style="position:absolute;left:6811;top:3345;width:914;height:614">
-              <v:textbox style="mso-next-textbox:#_x0000_s1036">
-                <w:txbxContent>
-                  <w:p>
-                    <w:pPr>
-                      <w:jc w:val="center"/>
-                      <w:rPr>
-                        <w:sz w:val="20"/>
-                        <w:szCs w:val="20"/>
-                      </w:rPr>
-                    </w:pPr>
-                    <w:proofErr w:type="spellStart"/>
-                    <w:r>
-                      <w:rPr>
-                        <w:sz w:val="20"/>
-                        <w:szCs w:val="20"/>
-                      </w:rPr>
-                      <w:t>Teoria</w:t>
-                    </w:r>
-                    <w:proofErr w:type="spellEnd"/>
-                    <w:r>
-                      <w:rPr>
-                        <w:sz w:val="20"/>
-                        <w:szCs w:val="20"/>
-                      </w:rPr>
-                      <w:t xml:space="preserve"> </w:t>
-                    </w:r>
-                    <w:proofErr w:type="spellStart"/>
-                    <w:r>
-                      <w:rPr>
-                        <w:sz w:val="20"/>
-                        <w:szCs w:val="20"/>
-                      </w:rPr>
-                      <w:t>grafów</w:t>
-                    </w:r>
-                    <w:proofErr w:type="spellEnd"/>
-                    <w:r>
-                      <w:rPr>
-                        <w:sz w:val="20"/>
-                        <w:szCs w:val="20"/>
-                      </w:rPr>
-                      <w:t xml:space="preserve"> theoretic</w:t>
-                    </w:r>
-                  </w:p>
-                </w:txbxContent>
-              </v:textbox>
-            </v:rect>
-            <v:rect id="_x0000_s1037" style="position:absolute;left:8084;top:3345;width:1051;height:614">
-              <v:textbox style="mso-next-textbox:#_x0000_s1037">
-                <w:txbxContent>
-                  <w:p>
-                    <w:pPr>
-                      <w:jc w:val="center"/>
-                      <w:rPr>
-                        <w:sz w:val="20"/>
-                        <w:szCs w:val="20"/>
-                      </w:rPr>
-                    </w:pPr>
-                    <w:r>
-                      <w:rPr>
-                        <w:sz w:val="20"/>
-                        <w:szCs w:val="20"/>
-                      </w:rPr>
-                      <w:t>Mixture resolving</w:t>
-                    </w:r>
-                  </w:p>
-                </w:txbxContent>
-              </v:textbox>
-            </v:rect>
-            <v:rect id="_x0000_s1038" style="position:absolute;left:9404;top:3345;width:1051;height:614">
-              <v:textbox style="mso-next-textbox:#_x0000_s1038">
-                <w:txbxContent>
-                  <w:p>
-                    <w:pPr>
-                      <w:jc w:val="center"/>
-                      <w:rPr>
-                        <w:sz w:val="20"/>
-                        <w:szCs w:val="20"/>
-                      </w:rPr>
-                    </w:pPr>
-                    <w:r>
-                      <w:rPr>
-                        <w:sz w:val="20"/>
-                        <w:szCs w:val="20"/>
-                      </w:rPr>
-                      <w:t>Mode seeking</w:t>
-                    </w:r>
-                  </w:p>
-                </w:txbxContent>
-              </v:textbox>
-            </v:rect>
-            <v:shape id="_x0000_s1039" type="#_x0000_t32" style="position:absolute;left:2370;top:2942;width:1058;height:403;flip:x" o:connectortype="straight"/>
-            <v:shape id="_x0000_s1040" type="#_x0000_t32" style="position:absolute;left:3428;top:2942;width:743;height:403" o:connectortype="straight"/>
-            <v:shape id="_x0000_s1041" type="#_x0000_t32" style="position:absolute;left:6068;top:2942;width:1882;height:403;flip:x" o:connectortype="straight"/>
-            <v:shape id="_x0000_s1042" type="#_x0000_t32" style="position:absolute;left:7268;top:2942;width:682;height:403;flip:x" o:connectortype="straight"/>
-            <v:shape id="_x0000_s1043" type="#_x0000_t32" style="position:absolute;left:7950;top:2942;width:660;height:403" o:connectortype="straight"/>
-            <v:shape id="_x0000_s1044" type="#_x0000_t32" style="position:absolute;left:7950;top:2942;width:1980;height:403" o:connectortype="straight"/>
-            <v:rect id="_x0000_s1045" style="position:absolute;left:5326;top:4501;width:1501;height:375">
-              <v:textbox style="mso-next-textbox:#_x0000_s1045">
-                <w:txbxContent>
-                  <w:p>
-                    <w:pPr>
-                      <w:jc w:val="center"/>
-                      <w:rPr>
-                        <w:sz w:val="20"/>
-                        <w:szCs w:val="20"/>
-                      </w:rPr>
-                    </w:pPr>
-                    <w:r>
-                      <w:rPr>
-                        <w:sz w:val="20"/>
-                        <w:szCs w:val="20"/>
-                      </w:rPr>
-                      <w:t>k-means</w:t>
-                    </w:r>
-                  </w:p>
-                </w:txbxContent>
-              </v:textbox>
-            </v:rect>
-            <v:rect id="_x0000_s1046" style="position:absolute;left:7937;top:4501;width:1362;height:614">
-              <v:textbox style="mso-next-textbox:#_x0000_s1046">
-                <w:txbxContent>
-                  <w:p>
-                    <w:pPr>
-                      <w:jc w:val="center"/>
-                      <w:rPr>
-                        <w:sz w:val="20"/>
-                        <w:szCs w:val="20"/>
-                      </w:rPr>
-                    </w:pPr>
-                    <w:r>
-                      <w:rPr>
-                        <w:sz w:val="20"/>
-                        <w:szCs w:val="20"/>
-                      </w:rPr>
-                      <w:t>Expectation Maximization</w:t>
-                    </w:r>
-                  </w:p>
-                </w:txbxContent>
-              </v:textbox>
-            </v:rect>
-            <v:shape id="_x0000_s1047" type="#_x0000_t32" style="position:absolute;left:6068;top:3959;width:9;height:542" o:connectortype="straight"/>
-            <v:shape id="_x0000_s1048" type="#_x0000_t32" style="position:absolute;left:8610;top:3959;width:8;height:542" o:connectortype="straight"/>
-          </v:group>
-        </w:pict>
-      </w:r>
-      <w:r>
-        <w:pict>
-          <v:shape id="_x0000_i1025" type="#_x0000_t75" style="width:470.25pt;height:222pt">
-            <v:imagedata croptop="-65520f" cropbottom="65520f"/>
-          </v:shape>
-        </w:pict>
+      <w:pPr>
+        <w:pStyle w:val="Legenda"/>
+        <w:jc w:val="center"/>
+      </w:pPr>
+      <w:r>
+        <w:t xml:space="preserve">rys </w:t>
+      </w:r>
+      <w:fldSimple w:instr=" SEQ rys \* ARABIC ">
+        <w:r>
+          <w:rPr>
+            <w:noProof/>
+          </w:rPr>
+          <w:t>3</w:t>
+        </w:r>
+      </w:fldSimple>
+      <w:r>
+        <w:t xml:space="preserve"> - Techniki klasteryzacji</w:t>
       </w:r>
     </w:p>
     <w:p>
@@ -5346,28 +4827,16 @@
           <w:ilvl w:val="0"/>
           <w:numId w:val="0"/>
         </w:numPr>
-      </w:pPr>
-      <w:proofErr w:type="spellStart"/>
-      <w:r>
-        <w:t>Hierarchiczne</w:t>
-      </w:r>
-      <w:proofErr w:type="spellEnd"/>
-      <w:r>
-        <w:t xml:space="preserve"> </w:t>
-      </w:r>
-      <w:proofErr w:type="spellStart"/>
-      <w:r>
-        <w:t>algorytmy</w:t>
-      </w:r>
-      <w:proofErr w:type="spellEnd"/>
-      <w:r>
-        <w:t xml:space="preserve"> </w:t>
-      </w:r>
-      <w:proofErr w:type="spellStart"/>
-      <w:r>
-        <w:t>klasteryzacji</w:t>
-      </w:r>
-      <w:proofErr w:type="spellEnd"/>
+        <w:rPr>
+          <w:lang w:val="pl-PL"/>
+        </w:rPr>
+      </w:pPr>
+      <w:r>
+        <w:rPr>
+          <w:lang w:val="pl-PL"/>
+        </w:rPr>
+        <w:t>Hierarchiczne algorytmy klasteryzacji</w:t>
+      </w:r>
     </w:p>
     <w:p>
       <w:pPr>
@@ -5424,6 +4893,7 @@
       <w:r>
         <w:rPr>
           <w:noProof/>
+          <w:lang w:val="pl-PL" w:eastAsia="pl-PL" w:bidi="ar-SA"/>
         </w:rPr>
         <w:drawing>
           <wp:inline distT="0" distB="0" distL="0" distR="0">
@@ -5441,7 +4911,7 @@
                     <pic:cNvPicPr/>
                   </pic:nvPicPr>
                   <pic:blipFill>
-                    <a:blip r:embed="rId8" cstate="print"/>
+                    <a:blip r:embed="rId9" cstate="print"/>
                     <a:stretch>
                       <a:fillRect/>
                     </a:stretch>
@@ -5488,7 +4958,7 @@
           <w:rPr>
             <w:noProof/>
           </w:rPr>
-          <w:t>3</w:t>
+          <w:t>4</w:t>
         </w:r>
       </w:fldSimple>
       <w:bookmarkEnd w:id="6"/>
@@ -5540,7 +5010,7 @@
               <w:noProof/>
               <w:lang w:val="pl-PL"/>
             </w:rPr>
-            <w:t>(7; 6)</w:t>
+            <w:t>[7; 6]</w:t>
           </w:r>
           <w:r>
             <w:fldChar w:fldCharType="end"/>
@@ -5551,21 +5021,7 @@
         <w:rPr>
           <w:lang w:val="pl-PL"/>
         </w:rPr>
-        <w:t xml:space="preserve">, </w:t>
-      </w:r>
-      <w:proofErr w:type="spellStart"/>
-      <w:r>
-        <w:rPr>
-          <w:lang w:val="pl-PL"/>
-        </w:rPr>
-        <w:t>complete-link</w:t>
-      </w:r>
-      <w:proofErr w:type="spellEnd"/>
-      <w:r>
-        <w:rPr>
-          <w:lang w:val="pl-PL"/>
-        </w:rPr>
-        <w:t xml:space="preserve"> </w:t>
+        <w:t xml:space="preserve">, complete-link </w:t>
       </w:r>
       <w:sdt>
         <w:sdtPr>
@@ -5590,7 +5046,7 @@
               <w:noProof/>
               <w:lang w:val="pl-PL"/>
             </w:rPr>
-            <w:t>(8)</w:t>
+            <w:t>[8]</w:t>
           </w:r>
           <w:r>
             <w:fldChar w:fldCharType="end"/>
@@ -5601,21 +5057,7 @@
         <w:rPr>
           <w:lang w:val="pl-PL"/>
         </w:rPr>
-        <w:t xml:space="preserve"> oraz </w:t>
-      </w:r>
-      <w:proofErr w:type="spellStart"/>
-      <w:r>
-        <w:rPr>
-          <w:lang w:val="pl-PL"/>
-        </w:rPr>
-        <w:t>minimum-variance</w:t>
-      </w:r>
-      <w:proofErr w:type="spellEnd"/>
-      <w:r>
-        <w:rPr>
-          <w:lang w:val="pl-PL"/>
-        </w:rPr>
-        <w:t xml:space="preserve"> </w:t>
+        <w:t xml:space="preserve"> oraz minimum-variance </w:t>
       </w:r>
       <w:sdt>
         <w:sdtPr>
@@ -5640,7 +5082,7 @@
               <w:noProof/>
               <w:lang w:val="pl-PL"/>
             </w:rPr>
-            <w:t>(9; 10)</w:t>
+            <w:t>[9; 10]</w:t>
           </w:r>
           <w:r>
             <w:fldChar w:fldCharType="end"/>
@@ -5657,63 +5099,7 @@
         <w:rPr>
           <w:lang w:val="pl-PL"/>
         </w:rPr>
-        <w:t xml:space="preserve">Z tych najpopularniejszymi algorytmami są single-link oraz </w:t>
-      </w:r>
-      <w:proofErr w:type="spellStart"/>
-      <w:r>
-        <w:rPr>
-          <w:lang w:val="pl-PL"/>
-        </w:rPr>
-        <w:t>complete-link</w:t>
-      </w:r>
-      <w:proofErr w:type="spellEnd"/>
-      <w:r>
-        <w:rPr>
-          <w:lang w:val="pl-PL"/>
-        </w:rPr>
-        <w:t xml:space="preserve">, a różnią się jedynie charakterystyką „podobieństwa” pomiędzy </w:t>
-      </w:r>
-      <w:proofErr w:type="spellStart"/>
-      <w:r>
-        <w:rPr>
-          <w:lang w:val="pl-PL"/>
-        </w:rPr>
-        <w:t>klastrami</w:t>
-      </w:r>
-      <w:proofErr w:type="spellEnd"/>
-      <w:r>
-        <w:rPr>
-          <w:lang w:val="pl-PL"/>
-        </w:rPr>
-        <w:t xml:space="preserve">. W single-link jest to minimum z odległości wszystkich par rekordów z tych klastrów (jeden rekord z jednego </w:t>
-      </w:r>
-      <w:proofErr w:type="spellStart"/>
-      <w:r>
-        <w:rPr>
-          <w:lang w:val="pl-PL"/>
-        </w:rPr>
-        <w:t>klastra</w:t>
-      </w:r>
-      <w:proofErr w:type="spellEnd"/>
-      <w:r>
-        <w:rPr>
-          <w:lang w:val="pl-PL"/>
-        </w:rPr>
-        <w:t xml:space="preserve">, drugi z drugiego). Przypadku </w:t>
-      </w:r>
-      <w:proofErr w:type="spellStart"/>
-      <w:r>
-        <w:rPr>
-          <w:lang w:val="pl-PL"/>
-        </w:rPr>
-        <w:t>complete-link</w:t>
-      </w:r>
-      <w:proofErr w:type="spellEnd"/>
-      <w:r>
-        <w:rPr>
-          <w:lang w:val="pl-PL"/>
-        </w:rPr>
-        <w:t xml:space="preserve"> jest to maksimum. W obu przypadkach klastry są scalane używając kryterium minimalnej odległości.</w:t>
+        <w:t>Z tych najpopularniejszymi algorytmami są single-link oraz complete-link, a różnią się jedynie charakterystyką „podobieństwa” pomiędzy klastrami. W single-link jest to minimum z odległości wszystkich par rekordów z tych klastrów (jeden rekord z jednego klastra, drugi z drugiego). Przypadku complete-link jest to maksimum. W obu przypadkach klastry są scalane używając kryterium minimalnej odległości.</w:t>
       </w:r>
     </w:p>
     <w:p>
@@ -5723,20 +5109,16 @@
           <w:ilvl w:val="0"/>
           <w:numId w:val="0"/>
         </w:numPr>
-      </w:pPr>
-      <w:proofErr w:type="spellStart"/>
-      <w:r>
-        <w:t>Algorytmy</w:t>
-      </w:r>
-      <w:proofErr w:type="spellEnd"/>
-      <w:r>
-        <w:t xml:space="preserve"> </w:t>
-      </w:r>
-      <w:proofErr w:type="spellStart"/>
-      <w:r>
-        <w:t>partycyjne</w:t>
-      </w:r>
-      <w:proofErr w:type="spellEnd"/>
+        <w:rPr>
+          <w:lang w:val="pl-PL"/>
+        </w:rPr>
+      </w:pPr>
+      <w:r>
+        <w:rPr>
+          <w:lang w:val="pl-PL"/>
+        </w:rPr>
+        <w:t>Algorytmy partycyjne</w:t>
+      </w:r>
     </w:p>
     <w:p>
       <w:pPr>
@@ -5749,42 +5131,14 @@
         <w:rPr>
           <w:lang w:val="pl-PL"/>
         </w:rPr>
-        <w:t xml:space="preserve">Zamiast całej struktury klastrów, algorytmy </w:t>
-      </w:r>
-      <w:proofErr w:type="spellStart"/>
-      <w:r>
-        <w:rPr>
-          <w:lang w:val="pl-PL"/>
-        </w:rPr>
-        <w:t>partycyjne</w:t>
-      </w:r>
-      <w:proofErr w:type="spellEnd"/>
-      <w:r>
-        <w:rPr>
-          <w:lang w:val="pl-PL"/>
-        </w:rPr>
-        <w:t xml:space="preserve"> uzyskują pojedyncze partycje danych. Zyskują one przewagę przy dużych zbiorach, gdzie tworzenie drzew obliczeniowo jest bardzo wymagające. Jednakże największym problemem algorytmów </w:t>
-      </w:r>
-      <w:proofErr w:type="spellStart"/>
-      <w:r>
-        <w:rPr>
-          <w:lang w:val="pl-PL"/>
-        </w:rPr>
-        <w:t>partycyjnych</w:t>
-      </w:r>
-      <w:proofErr w:type="spellEnd"/>
-      <w:r>
-        <w:rPr>
-          <w:lang w:val="pl-PL"/>
-        </w:rPr>
-        <w:t xml:space="preserve"> jest dobór odpowiedniej liczby klastrów. </w:t>
+        <w:t xml:space="preserve">Zamiast całej struktury klastrów, algorytmy partycyjne uzyskują pojedyncze partycje danych. Zyskują one przewagę przy dużych zbiorach, gdzie tworzenie drzew obliczeniowo jest bardzo wymagające. </w:t>
       </w:r>
       <w:r>
         <w:rPr>
           <w:lang w:val="pl-PL"/>
         </w:rPr>
         <w:lastRenderedPageBreak/>
-        <w:t xml:space="preserve">Ponieważ ich liczna na ogół jest wymagana jeszcze przed rozpoczęciem algorytmu. Istnieje wiele propozycji aby znaleźć najlepsze rozwiązanie na ten problem </w:t>
+        <w:t xml:space="preserve">Jednakże największym problemem algorytmów partycyjnych jest dobór odpowiedniej liczby klastrów. Ponieważ ich liczna na ogół jest wymagana jeszcze przed rozpoczęciem algorytmu. Istnieje wiele propozycji aby znaleźć najlepsze rozwiązanie na ten problem </w:t>
       </w:r>
       <w:sdt>
         <w:sdtPr>
@@ -5809,7 +5163,7 @@
               <w:noProof/>
               <w:lang w:val="pl-PL"/>
             </w:rPr>
-            <w:t>(11)</w:t>
+            <w:t>[11]</w:t>
           </w:r>
           <w:r>
             <w:fldChar w:fldCharType="end"/>
@@ -5827,11 +5181,13 @@
       <w:pPr>
         <w:rPr>
           <w:b/>
+          <w:lang w:val="pl-PL"/>
         </w:rPr>
       </w:pPr>
       <w:r>
         <w:rPr>
           <w:b/>
+          <w:lang w:val="pl-PL"/>
         </w:rPr>
         <w:t>Squared error</w:t>
       </w:r>
@@ -5847,77 +5203,7 @@
         <w:rPr>
           <w:lang w:val="pl-PL"/>
         </w:rPr>
-        <w:t xml:space="preserve">Najbardziej intuicyjna i najczęściej stosowana </w:t>
-      </w:r>
-      <w:proofErr w:type="spellStart"/>
-      <w:r>
-        <w:rPr>
-          <w:lang w:val="pl-PL"/>
-        </w:rPr>
-        <w:t>partycyjna</w:t>
-      </w:r>
-      <w:proofErr w:type="spellEnd"/>
-      <w:r>
-        <w:rPr>
-          <w:lang w:val="pl-PL"/>
-        </w:rPr>
-        <w:t xml:space="preserve"> technika klasteryzacji, która dobrze radzi sobie z </w:t>
-      </w:r>
-      <w:proofErr w:type="spellStart"/>
-      <w:r>
-        <w:rPr>
-          <w:lang w:val="pl-PL"/>
-        </w:rPr>
-        <w:t>klastrami</w:t>
-      </w:r>
-      <w:proofErr w:type="spellEnd"/>
-      <w:r>
-        <w:rPr>
-          <w:lang w:val="pl-PL"/>
-        </w:rPr>
-        <w:t xml:space="preserve"> wyizolowanymi i zwartymi. Jest to nic innego jak łączna suma odległości rekordów do </w:t>
-      </w:r>
-      <w:proofErr w:type="spellStart"/>
-      <w:r>
-        <w:rPr>
-          <w:lang w:val="pl-PL"/>
-        </w:rPr>
-        <w:t>centroidów</w:t>
-      </w:r>
-      <w:proofErr w:type="spellEnd"/>
-      <w:r>
-        <w:rPr>
-          <w:lang w:val="pl-PL"/>
-        </w:rPr>
-        <w:t xml:space="preserve"> klastrów, do których przynależą. </w:t>
-      </w:r>
-      <w:proofErr w:type="spellStart"/>
-      <w:r>
-        <w:rPr>
-          <w:lang w:val="pl-PL"/>
-        </w:rPr>
-        <w:t>Squared</w:t>
-      </w:r>
-      <w:proofErr w:type="spellEnd"/>
-      <w:r>
-        <w:rPr>
-          <w:lang w:val="pl-PL"/>
-        </w:rPr>
-        <w:t xml:space="preserve"> </w:t>
-      </w:r>
-      <w:proofErr w:type="spellStart"/>
-      <w:r>
-        <w:rPr>
-          <w:lang w:val="pl-PL"/>
-        </w:rPr>
-        <w:t>error</w:t>
-      </w:r>
-      <w:proofErr w:type="spellEnd"/>
-      <w:r>
-        <w:rPr>
-          <w:lang w:val="pl-PL"/>
-        </w:rPr>
-        <w:t xml:space="preserve"> samo w sobie nie jest technika ale kryterium oceniającym jakość rozwiązania. Dla klasteryzacji L zbioru rekordów H (zawierającego K klastrów) obliczamy za pomocą wzoru</w:t>
+        <w:t>Najbardziej intuicyjna i najczęściej stosowana partycyjna technika klasteryzacji, która dobrze radzi sobie z klastrami wyizolowanymi i zwartymi. Jest to nic innego jak łączna suma odległości rekordów do centroidów klastrów, do których przynależą. Squared error samo w sobie nie jest technika ale kryterium oceniającym jakość rozwiązania. Dla klasteryzacji L zbioru rekordów H (zawierającego K klastrów) obliczamy za pomocą wzoru</w:t>
       </w:r>
       <w:sdt>
         <w:sdtPr>
@@ -5949,7 +5235,7 @@
               <w:noProof/>
               <w:lang w:val="pl-PL"/>
             </w:rPr>
-            <w:t>(12)</w:t>
+            <w:t>[12]</w:t>
           </w:r>
           <w:r>
             <w:fldChar w:fldCharType="end"/>
@@ -6453,49 +5739,7 @@
         <w:rPr>
           <w:lang w:val="pl-PL"/>
         </w:rPr>
-        <w:t xml:space="preserve"> jest </w:t>
-      </w:r>
-      <w:proofErr w:type="spellStart"/>
-      <w:r>
-        <w:rPr>
-          <w:lang w:val="pl-PL"/>
-        </w:rPr>
-        <w:t>centroidem</w:t>
-      </w:r>
-      <w:proofErr w:type="spellEnd"/>
-      <w:r>
-        <w:rPr>
-          <w:lang w:val="pl-PL"/>
-        </w:rPr>
-        <w:t xml:space="preserve"> tego </w:t>
-      </w:r>
-      <w:proofErr w:type="spellStart"/>
-      <w:r>
-        <w:rPr>
-          <w:lang w:val="pl-PL"/>
-        </w:rPr>
-        <w:t>klastra</w:t>
-      </w:r>
-      <w:proofErr w:type="spellEnd"/>
-      <w:r>
-        <w:rPr>
-          <w:lang w:val="pl-PL"/>
-        </w:rPr>
-        <w:t xml:space="preserve">. Najprostszym i bardzo szeroko stosowanym algorytmem, korzystającym z tego kryterium, jest </w:t>
-      </w:r>
-      <w:proofErr w:type="spellStart"/>
-      <w:r>
-        <w:rPr>
-          <w:lang w:val="pl-PL"/>
-        </w:rPr>
-        <w:t>k-mens</w:t>
-      </w:r>
-      <w:proofErr w:type="spellEnd"/>
-      <w:r>
-        <w:rPr>
-          <w:lang w:val="pl-PL"/>
-        </w:rPr>
-        <w:t xml:space="preserve"> </w:t>
+        <w:t xml:space="preserve"> jest centroidem tego klastra. Najprostszym i bardzo szeroko stosowanym algorytmem, korzystającym z tego kryterium, jest k-mens </w:t>
       </w:r>
       <w:sdt>
         <w:sdtPr>
@@ -6520,7 +5764,7 @@
               <w:noProof/>
               <w:lang w:val="pl-PL"/>
             </w:rPr>
-            <w:t>(13)</w:t>
+            <w:t>[13]</w:t>
           </w:r>
           <w:r>
             <w:fldChar w:fldCharType="end"/>
@@ -6531,35 +5775,7 @@
         <w:rPr>
           <w:lang w:val="pl-PL"/>
         </w:rPr>
-        <w:t xml:space="preserve">. Rozpoczyna się on z losowym, startowym zestawem partycji, a następnie realokuje rekordy przypisując je do innych klastrów, bazując na podobieństwie rekordu do centroida, dopóki nie zostanie spełnione kryterium (np. nie było kolejnych przesunięć rekordów pomiędzy partycjami lub kryterium </w:t>
-      </w:r>
-      <w:proofErr w:type="spellStart"/>
-      <w:r>
-        <w:rPr>
-          <w:lang w:val="pl-PL"/>
-        </w:rPr>
-        <w:t>Squared-error</w:t>
-      </w:r>
-      <w:proofErr w:type="spellEnd"/>
-      <w:r>
-        <w:rPr>
-          <w:lang w:val="pl-PL"/>
-        </w:rPr>
-        <w:t xml:space="preserve"> przestało się znacząco zmniejszać). </w:t>
-      </w:r>
-      <w:proofErr w:type="spellStart"/>
-      <w:r>
-        <w:rPr>
-          <w:lang w:val="pl-PL"/>
-        </w:rPr>
-        <w:t>K-means</w:t>
-      </w:r>
-      <w:proofErr w:type="spellEnd"/>
-      <w:r>
-        <w:rPr>
-          <w:lang w:val="pl-PL"/>
-        </w:rPr>
-        <w:t xml:space="preserve"> zyskał swoją popularność dzięki łatwości implementacji oraz złożoności czasowej ( O(n), gdzie n to liczba rekordów). Ma on jednak swoje słabe strony. Jest on wrażliwy na dobór startowych partycji i może ostatecznie wyniknąć lokalnym minimum. Powstało wiele wariantów</w:t>
+        <w:t>. Rozpoczyna się on z losowym, startowym zestawem partycji, a następnie realokuje rekordy przypisując je do innych klastrów, bazując na podobieństwie rekordu do centroida, dopóki nie zostanie spełnione kryterium (np. nie było kolejnych przesunięć rekordów pomiędzy partycjami lub kryterium Squared-error przestało się znacząco zmniejszać). K-means zyskał swoją popularność dzięki łatwości implementacji oraz złożoności czasowej ( O(n), gdzie n to liczba rekordów). Ma on jednak swoje słabe strony. Jest on wrażliwy na dobór startowych partycji i może ostatecznie wyniknąć lokalnym minimum. Powstało wiele wariantów</w:t>
       </w:r>
       <w:sdt>
         <w:sdtPr>
@@ -6591,7 +5807,7 @@
               <w:noProof/>
               <w:lang w:val="pl-PL"/>
             </w:rPr>
-            <w:t>(14)</w:t>
+            <w:t>[14]</w:t>
           </w:r>
           <w:r>
             <w:fldChar w:fldCharType="end"/>
@@ -6602,21 +5818,7 @@
         <w:rPr>
           <w:lang w:val="pl-PL"/>
         </w:rPr>
-        <w:t xml:space="preserve"> tego algorytmu. Niektóre wstępnie próbują dokonać wyboru partycji startowych, aby zwiększyć swoją szansę w odnalezieniu globalnego minimum. Innym wariantem jest łączenie lub dzielenie wynikowych partycji. Jeśli różnorodność wewnątrz </w:t>
-      </w:r>
-      <w:proofErr w:type="spellStart"/>
-      <w:r>
-        <w:rPr>
-          <w:lang w:val="pl-PL"/>
-        </w:rPr>
-        <w:t>klastra</w:t>
-      </w:r>
-      <w:proofErr w:type="spellEnd"/>
-      <w:r>
-        <w:rPr>
-          <w:lang w:val="pl-PL"/>
-        </w:rPr>
-        <w:t xml:space="preserve"> jest zbyt duża (przekracza odp. wskaźnik), jest on dzielony na dwie osobne partycje. Jeśli natomiast centroidy dwóch klastrów są odpowiednio bliskie ich partycje są łączone. Technika ta pozwala na uzyskanie optymalnego zestawu klastrów zaczynając od całkiem innego zbioru startowego. Technika ta jest stosowana w ISODATA</w:t>
+        <w:t xml:space="preserve"> tego algorytmu. Niektóre wstępnie próbują dokonać wyboru partycji startowych, aby zwiększyć swoją szansę w odnalezieniu globalnego minimum. Innym wariantem jest łączenie lub dzielenie wynikowych partycji. Jeśli różnorodność wewnątrz klastra jest zbyt duża (przekracza odp. wskaźnik), jest on dzielony na dwie osobne partycje. Jeśli natomiast centroidy dwóch klastrów są odpowiednio bliskie ich partycje są łączone. Technika ta pozwala na uzyskanie optymalnego zestawu klastrów zaczynając od całkiem innego zbioru startowego. Technika ta jest stosowana w ISODATA</w:t>
       </w:r>
       <w:sdt>
         <w:sdtPr>
@@ -6648,7 +5850,7 @@
               <w:noProof/>
               <w:lang w:val="pl-PL"/>
             </w:rPr>
-            <w:t>(15)</w:t>
+            <w:t>[15]</w:t>
           </w:r>
           <w:r>
             <w:fldChar w:fldCharType="end"/>
@@ -6659,35 +5861,13 @@
         <w:rPr>
           <w:lang w:val="pl-PL"/>
         </w:rPr>
-        <w:t xml:space="preserve">. Inne warianty </w:t>
-      </w:r>
-      <w:proofErr w:type="spellStart"/>
-      <w:r>
-        <w:rPr>
-          <w:lang w:val="pl-PL"/>
-        </w:rPr>
-        <w:t>k-means</w:t>
-      </w:r>
-      <w:proofErr w:type="spellEnd"/>
-      <w:r>
-        <w:rPr>
-          <w:lang w:val="pl-PL"/>
-        </w:rPr>
-        <w:t xml:space="preserve"> tworzone są poprzez zmianę funkcji kryterium. Np. algorytmy dynamiczne klasteryzacji (które dopuszczają reprezentacje </w:t>
-      </w:r>
-      <w:proofErr w:type="spellStart"/>
-      <w:r>
-        <w:rPr>
-          <w:lang w:val="pl-PL"/>
-        </w:rPr>
-        <w:t>klastra</w:t>
-      </w:r>
-      <w:proofErr w:type="spellEnd"/>
-      <w:r>
-        <w:rPr>
-          <w:lang w:val="pl-PL"/>
-        </w:rPr>
-        <w:t xml:space="preserve"> inną niż centroid) zaproponowane w </w:t>
+        <w:t xml:space="preserve">. Inne warianty k-means tworzone są poprzez zmianę funkcji kryterium. </w:t>
+      </w:r>
+      <w:r>
+        <w:rPr>
+          <w:lang w:val="pl-PL"/>
+        </w:rPr>
+        <w:t xml:space="preserve">Np. algorytmy dynamiczne klasteryzacji (które dopuszczają reprezentacje klastra inną niż centroid) zaproponowane w </w:t>
       </w:r>
       <w:sdt>
         <w:sdtPr>
@@ -6712,7 +5892,7 @@
               <w:noProof/>
               <w:lang w:val="pl-PL"/>
             </w:rPr>
-            <w:t>(16; 17; 18)</w:t>
+            <w:t>[16; 17; 18]</w:t>
           </w:r>
           <w:r>
             <w:fldChar w:fldCharType="end"/>
@@ -6730,93 +5910,23 @@
       <w:pPr>
         <w:rPr>
           <w:b/>
-        </w:rPr>
-      </w:pPr>
-      <w:proofErr w:type="spellStart"/>
+          <w:lang w:val="pl-PL"/>
+        </w:rPr>
+      </w:pPr>
       <w:r>
         <w:rPr>
           <w:b/>
-        </w:rPr>
-        <w:t>Teorie</w:t>
-      </w:r>
-      <w:proofErr w:type="spellEnd"/>
-      <w:r>
-        <w:rPr>
-          <w:b/>
-        </w:rPr>
-        <w:t xml:space="preserve"> </w:t>
-      </w:r>
-      <w:proofErr w:type="spellStart"/>
-      <w:r>
-        <w:rPr>
-          <w:b/>
-        </w:rPr>
-        <w:t>grafów</w:t>
-      </w:r>
-      <w:proofErr w:type="spellEnd"/>
+          <w:lang w:val="pl-PL"/>
+        </w:rPr>
+        <w:t>Teorie grafów</w:t>
+      </w:r>
     </w:p>
     <w:p>
       <w:r>
         <w:rPr>
           <w:lang w:val="pl-PL"/>
         </w:rPr>
-        <w:t>Najlepiej znanym algorytmem używającym tego podejścia jest algorytm bazujący na skonstruowaniu z danych Minimalnego Drzewa Rozpiętego (</w:t>
-      </w:r>
-      <w:proofErr w:type="spellStart"/>
-      <w:r>
-        <w:rPr>
-          <w:lang w:val="pl-PL"/>
-        </w:rPr>
-        <w:t>eng</w:t>
-      </w:r>
-      <w:proofErr w:type="spellEnd"/>
-      <w:r>
-        <w:rPr>
-          <w:lang w:val="pl-PL"/>
-        </w:rPr>
-        <w:t xml:space="preserve">. </w:t>
-      </w:r>
-      <w:proofErr w:type="spellStart"/>
-      <w:r>
-        <w:rPr>
-          <w:lang w:val="pl-PL"/>
-        </w:rPr>
-        <w:t>Minimal</w:t>
-      </w:r>
-      <w:proofErr w:type="spellEnd"/>
-      <w:r>
-        <w:rPr>
-          <w:lang w:val="pl-PL"/>
-        </w:rPr>
-        <w:t xml:space="preserve"> </w:t>
-      </w:r>
-      <w:proofErr w:type="spellStart"/>
-      <w:r>
-        <w:rPr>
-          <w:lang w:val="pl-PL"/>
-        </w:rPr>
-        <w:t>Spanning</w:t>
-      </w:r>
-      <w:proofErr w:type="spellEnd"/>
-      <w:r>
-        <w:rPr>
-          <w:lang w:val="pl-PL"/>
-        </w:rPr>
-        <w:t xml:space="preserve"> </w:t>
-      </w:r>
-      <w:proofErr w:type="spellStart"/>
-      <w:r>
-        <w:rPr>
-          <w:lang w:val="pl-PL"/>
-        </w:rPr>
-        <w:t>Tree</w:t>
-      </w:r>
-      <w:proofErr w:type="spellEnd"/>
-      <w:r>
-        <w:rPr>
-          <w:lang w:val="pl-PL"/>
-        </w:rPr>
-        <w:t xml:space="preserve"> - MST) </w:t>
+        <w:t xml:space="preserve">Najlepiej znanym algorytmem używającym tego podejścia jest algorytm bazujący na skonstruowaniu z danych Minimalnego Drzewa Rozpiętego (eng. Minimal Spanning Tree - MST) </w:t>
       </w:r>
       <w:sdt>
         <w:sdtPr>
@@ -6841,7 +5951,7 @@
               <w:noProof/>
               <w:lang w:val="pl-PL"/>
             </w:rPr>
-            <w:t>(19)</w:t>
+            <w:t>[19]</w:t>
           </w:r>
           <w:r>
             <w:fldChar w:fldCharType="end"/>
@@ -6901,69 +6011,8 @@
         </w:rPr>
         <w:t xml:space="preserve"> ukazuje MST uzyskane z 8 dwu-wymiarowych punktów. Poprzez zerwania połączenia CD (krawędź z największą długością Euklidesową), uzyskujemy dwa klastry ({A, B, C} oraz {D, E, F, G, H}). </w:t>
       </w:r>
-      <w:proofErr w:type="spellStart"/>
-      <w:r>
-        <w:t>Kolejny</w:t>
-      </w:r>
-      <w:proofErr w:type="spellEnd"/>
-      <w:r>
-        <w:t xml:space="preserve"> </w:t>
-      </w:r>
-      <w:proofErr w:type="spellStart"/>
-      <w:r>
-        <w:t>podział</w:t>
-      </w:r>
-      <w:proofErr w:type="spellEnd"/>
-      <w:r>
-        <w:t xml:space="preserve"> </w:t>
-      </w:r>
-      <w:proofErr w:type="spellStart"/>
-      <w:r>
-        <w:t>może</w:t>
-      </w:r>
-      <w:proofErr w:type="spellEnd"/>
-      <w:r>
-        <w:t xml:space="preserve"> </w:t>
-      </w:r>
-      <w:proofErr w:type="spellStart"/>
-      <w:r>
-        <w:t>zostać</w:t>
-      </w:r>
-      <w:proofErr w:type="spellEnd"/>
-      <w:r>
-        <w:t xml:space="preserve"> </w:t>
-      </w:r>
-      <w:proofErr w:type="spellStart"/>
-      <w:r>
-        <w:t>dokonany</w:t>
-      </w:r>
-      <w:proofErr w:type="spellEnd"/>
-      <w:r>
-        <w:t xml:space="preserve"> </w:t>
-      </w:r>
-      <w:proofErr w:type="spellStart"/>
-      <w:r>
-        <w:t>na</w:t>
-      </w:r>
-      <w:proofErr w:type="spellEnd"/>
-      <w:r>
-        <w:t xml:space="preserve"> </w:t>
-      </w:r>
-      <w:proofErr w:type="spellStart"/>
-      <w:r>
-        <w:t>krawędzi</w:t>
-      </w:r>
-      <w:proofErr w:type="spellEnd"/>
-      <w:r>
-        <w:t xml:space="preserve"> DE </w:t>
-      </w:r>
-      <w:proofErr w:type="spellStart"/>
-      <w:r>
-        <w:t>itd</w:t>
-      </w:r>
-      <w:proofErr w:type="spellEnd"/>
-      <w:r>
-        <w:t>.</w:t>
+      <w:r>
+        <w:t>Kolejny podział może zostać dokonany na krawędzi DE itd.</w:t>
       </w:r>
     </w:p>
     <w:p/>
@@ -6975,6 +6024,7 @@
       <w:r>
         <w:rPr>
           <w:noProof/>
+          <w:lang w:val="pl-PL" w:eastAsia="pl-PL" w:bidi="ar-SA"/>
         </w:rPr>
         <w:lastRenderedPageBreak/>
         <w:drawing>
@@ -6993,7 +6043,7 @@
                     <pic:cNvPicPr/>
                   </pic:nvPicPr>
                   <pic:blipFill>
-                    <a:blip r:embed="rId9" cstate="print"/>
+                    <a:blip r:embed="rId10" cstate="print"/>
                     <a:stretch>
                       <a:fillRect/>
                     </a:stretch>
@@ -7027,7 +6077,7 @@
           <w:rPr>
             <w:noProof/>
           </w:rPr>
-          <w:t>4</w:t>
+          <w:t>5</w:t>
         </w:r>
       </w:fldSimple>
       <w:r>
@@ -7051,21 +6101,13 @@
         <w:rPr>
           <w:lang w:val="pl-PL" w:eastAsia="ja-JP"/>
         </w:rPr>
-        <w:t xml:space="preserve">Podejście hierarchiczne także odnosi się do grafów. Klastry Single-link są </w:t>
-      </w:r>
-      <w:proofErr w:type="spellStart"/>
+        <w:t xml:space="preserve">Podejście hierarchiczne także odnosi się do grafów. </w:t>
+      </w:r>
       <w:r>
         <w:rPr>
           <w:lang w:val="pl-PL" w:eastAsia="ja-JP"/>
         </w:rPr>
-        <w:t>podgrafami</w:t>
-      </w:r>
-      <w:proofErr w:type="spellEnd"/>
-      <w:r>
-        <w:rPr>
-          <w:lang w:val="pl-PL" w:eastAsia="ja-JP"/>
-        </w:rPr>
-        <w:t xml:space="preserve"> minimalnego drzewa rozpinającego</w:t>
+        <w:t>Klastry Single-link są podgrafami minimalnego drzewa rozpinającego</w:t>
       </w:r>
       <w:sdt>
         <w:sdtPr>
@@ -7106,7 +6148,7 @@
               <w:noProof/>
               <w:lang w:val="pl-PL" w:eastAsia="ja-JP"/>
             </w:rPr>
-            <w:t>(20; 21)</w:t>
+            <w:t>[20; 21]</w:t>
           </w:r>
           <w:r>
             <w:rPr>
@@ -7120,35 +6162,7 @@
         <w:rPr>
           <w:lang w:val="pl-PL" w:eastAsia="ja-JP"/>
         </w:rPr>
-        <w:t xml:space="preserve">. Klastry </w:t>
-      </w:r>
-      <w:proofErr w:type="spellStart"/>
-      <w:r>
-        <w:rPr>
-          <w:lang w:val="pl-PL" w:eastAsia="ja-JP"/>
-        </w:rPr>
-        <w:t>complete-link</w:t>
-      </w:r>
-      <w:proofErr w:type="spellEnd"/>
-      <w:r>
-        <w:rPr>
-          <w:lang w:val="pl-PL" w:eastAsia="ja-JP"/>
-        </w:rPr>
-        <w:t xml:space="preserve"> są maksymalnie kompletnymi </w:t>
-      </w:r>
-      <w:proofErr w:type="spellStart"/>
-      <w:r>
-        <w:rPr>
-          <w:lang w:val="pl-PL" w:eastAsia="ja-JP"/>
-        </w:rPr>
-        <w:t>subgrafami</w:t>
-      </w:r>
-      <w:proofErr w:type="spellEnd"/>
-      <w:r>
-        <w:rPr>
-          <w:lang w:val="pl-PL" w:eastAsia="ja-JP"/>
-        </w:rPr>
-        <w:t xml:space="preserve"> </w:t>
+        <w:t xml:space="preserve">. Klastry complete-link są maksymalnie kompletnymi subgrafami </w:t>
       </w:r>
       <w:sdt>
         <w:sdtPr>
@@ -7182,7 +6196,7 @@
               <w:noProof/>
               <w:lang w:val="pl-PL" w:eastAsia="ja-JP"/>
             </w:rPr>
-            <w:t>(22)</w:t>
+            <w:t>[22]</w:t>
           </w:r>
           <w:r>
             <w:rPr>
@@ -7230,7 +6244,7 @@
               <w:noProof/>
               <w:lang w:val="pl-PL" w:eastAsia="ja-JP"/>
             </w:rPr>
-            <w:t>(23; 24)</w:t>
+            <w:t>[23; 24]</w:t>
           </w:r>
           <w:r>
             <w:rPr>
@@ -7244,21 +6258,13 @@
         <w:rPr>
           <w:lang w:val="pl-PL" w:eastAsia="ja-JP"/>
         </w:rPr>
-        <w:t xml:space="preserve"> uznawane są za definicję </w:t>
-      </w:r>
-      <w:proofErr w:type="spellStart"/>
+        <w:t xml:space="preserve"> uznawane są za definicję klastra. </w:t>
+      </w:r>
       <w:r>
         <w:rPr>
           <w:lang w:val="pl-PL" w:eastAsia="ja-JP"/>
         </w:rPr>
-        <w:t>klastra</w:t>
-      </w:r>
-      <w:proofErr w:type="spellEnd"/>
-      <w:r>
-        <w:rPr>
-          <w:lang w:val="pl-PL" w:eastAsia="ja-JP"/>
-        </w:rPr>
-        <w:t xml:space="preserve">. Inne podejście używające grafów w nie-hierarchicznych strukturach nakładających się klastrów prezentuje </w:t>
+        <w:t xml:space="preserve">Inne podejście używające grafów w nie-hierarchicznych strukturach nakładających się klastrów prezentuje </w:t>
       </w:r>
       <w:sdt>
         <w:sdtPr>
@@ -7292,7 +6298,7 @@
               <w:noProof/>
               <w:lang w:val="pl-PL" w:eastAsia="ja-JP"/>
             </w:rPr>
-            <w:t>(25)</w:t>
+            <w:t>[25]</w:t>
           </w:r>
           <w:r>
             <w:rPr>
@@ -7311,6 +6317,57 @@
     </w:p>
     <w:p>
       <w:pPr>
+        <w:rPr>
+          <w:b/>
+          <w:lang w:val="pl-PL"/>
+        </w:rPr>
+      </w:pPr>
+      <w:r>
+        <w:rPr>
+          <w:b/>
+          <w:lang w:val="pl-PL"/>
+        </w:rPr>
+        <w:t>D</w:t>
+      </w:r>
+      <w:r>
+        <w:rPr>
+          <w:b/>
+          <w:bCs/>
+          <w:i/>
+          <w:iCs/>
+          <w:lang w:val="pl-PL"/>
+        </w:rPr>
+        <w:t>BSC</w:t>
+      </w:r>
+      <w:r>
+        <w:rPr>
+          <w:b/>
+          <w:lang w:val="pl-PL"/>
+        </w:rPr>
+        <w:t>AN</w:t>
+      </w:r>
+    </w:p>
+    <w:p>
+      <w:pPr>
+        <w:rPr>
+          <w:lang w:val="pl-PL"/>
+        </w:rPr>
+      </w:pPr>
+      <w:r>
+        <w:rPr>
+          <w:lang w:val="pl-PL"/>
+        </w:rPr>
+        <w:t xml:space="preserve">Oparty na gęstości algorytm klasteryzacji, który sam potrafi określić ilość klastrów. Punkty w przestrzeni o małej gęstości są traktowane jako zakłócenia i ignorowanie. Oznacza to, że DBSCAN produkuje </w:t>
+      </w:r>
+      <w:r>
+        <w:rPr>
+          <w:lang w:val="pl-PL"/>
+        </w:rPr>
+        <w:t>Klasteryzację niekompletną.</w:t>
+      </w:r>
+    </w:p>
+    <w:p>
+      <w:pPr>
         <w:pStyle w:val="Nagwek4"/>
         <w:numPr>
           <w:ilvl w:val="0"/>
@@ -7337,31 +6394,514 @@
         <w:rPr>
           <w:lang w:val="pl-PL"/>
         </w:rPr>
-        <w:t xml:space="preserve">Opisane do tej pory metody klasteryzacji są jednostajne, ponieważ przypisują pojedynczy obiekt wyłącznie do jednego </w:t>
-      </w:r>
-      <w:proofErr w:type="spellStart"/>
-      <w:r>
-        <w:rPr>
-          <w:lang w:val="pl-PL"/>
-        </w:rPr>
-        <w:t>klastra</w:t>
-      </w:r>
-      <w:proofErr w:type="spellEnd"/>
-      <w:r>
-        <w:rPr>
-          <w:lang w:val="pl-PL"/>
-        </w:rPr>
-        <w:t xml:space="preserve">. Istnieje jednak wiele sytuacji, gdzie bardzo rozsądne jest przypisanie pojedynczego punktu danych do wielu </w:t>
+        <w:t xml:space="preserve">Opisane do tej pory metody klasteryzacji są </w:t>
+      </w:r>
+      <w:r>
+        <w:rPr>
+          <w:lang w:val="pl-PL"/>
+        </w:rPr>
+        <w:t>jednoznaczne</w:t>
+      </w:r>
+      <w:r>
+        <w:rPr>
+          <w:lang w:val="pl-PL"/>
+        </w:rPr>
+        <w:t xml:space="preserve">, ponieważ przypisują pojedynczy obiekt wyłącznie do jednego klastra. Istnieje jednak wiele sytuacji, gdzie bardzo rozsądne </w:t>
+      </w:r>
+      <w:r>
+        <w:rPr>
+          <w:lang w:val="pl-PL"/>
+        </w:rPr>
+        <w:t>staje się</w:t>
+      </w:r>
+      <w:r>
+        <w:rPr>
+          <w:lang w:val="pl-PL"/>
+        </w:rPr>
+        <w:t xml:space="preserve"> przypisanie pojedynczego punktu danych do </w:t>
+      </w:r>
+      <w:r>
+        <w:rPr>
+          <w:lang w:val="pl-PL"/>
+        </w:rPr>
+        <w:t>więcej niż jednego klastra.</w:t>
+      </w:r>
+      <w:r>
+        <w:rPr>
+          <w:lang w:val="pl-PL"/>
+        </w:rPr>
+        <w:t xml:space="preserve"> </w:t>
+      </w:r>
+      <w:r>
+        <w:rPr>
+          <w:lang w:val="pl-PL"/>
+        </w:rPr>
+        <w:t xml:space="preserve">W tym celu używa się klasteryzacji nakładającej się, lub niejednoznacznej. </w:t>
+      </w:r>
+      <w:r>
+        <w:rPr>
+          <w:lang w:val="pl-PL"/>
+        </w:rPr>
+        <w:t xml:space="preserve">Także stosowane w przypadkach obiektów, których podobieństwo do dwóch klastrów jest równe. Zamiast decydować, które podobieństwo jest większe, można przydzielić ten obiekt równolegle do obu klastrów </w:t>
+      </w:r>
+      <w:sdt>
+        <w:sdtPr>
+          <w:rPr>
+            <w:lang w:val="pl-PL"/>
+          </w:rPr>
+          <w:id w:val="7776604"/>
+          <w:citation/>
+        </w:sdtPr>
+        <w:sdtContent>
+          <w:r>
+            <w:rPr>
+              <w:lang w:val="pl-PL"/>
+            </w:rPr>
+            <w:fldChar w:fldCharType="begin"/>
+          </w:r>
+          <w:r>
+            <w:rPr>
+              <w:lang w:val="pl-PL"/>
+            </w:rPr>
+            <w:instrText xml:space="preserve"> CITATION Tan06 \l 1045 </w:instrText>
+          </w:r>
+          <w:r>
+            <w:rPr>
+              <w:lang w:val="pl-PL"/>
+            </w:rPr>
+            <w:fldChar w:fldCharType="separate"/>
+          </w:r>
+          <w:r>
+            <w:rPr>
+              <w:noProof/>
+              <w:lang w:val="pl-PL"/>
+            </w:rPr>
+            <w:t>[1]</w:t>
+          </w:r>
+          <w:r>
+            <w:rPr>
+              <w:lang w:val="pl-PL"/>
+            </w:rPr>
+            <w:fldChar w:fldCharType="end"/>
+          </w:r>
+        </w:sdtContent>
+      </w:sdt>
+      <w:r>
+        <w:rPr>
+          <w:lang w:val="pl-PL"/>
+        </w:rPr>
+        <w:t>.</w:t>
       </w:r>
     </w:p>
     <w:p>
       <w:pPr>
+        <w:rPr>
+          <w:lang w:val="pl-PL"/>
+        </w:rPr>
+      </w:pPr>
+      <w:r>
+        <w:rPr>
+          <w:lang w:val="pl-PL"/>
+        </w:rPr>
+        <w:t>W klasteryzacji rozmytej, przynależność obiektu do klastra jest opisana za pomocą wagi w przedziale od 0 (kompletnie nie należy) do 1 (całkowicie należy). Innymi słowy klastry traktowane są jako zbiory rozmyte</w:t>
+      </w:r>
+      <w:r>
+        <w:rPr>
+          <w:lang w:val="pl-PL"/>
+        </w:rPr>
+        <w:t xml:space="preserve">. Podobnie, probabilistyczne techniki klasteryzacji, obliczają prawdopodobieństwo z jakim każdy punkt należy do każdego klastra. Tak aby suma tych prawdopodobieństw wynosiła 1. Jako, że wagi członkowstwa i prawdopodobieństwa dla każdego obiektu sumują się do 1, klasteryzacja rozmyta czy probabilistyczna, nie adresują prawdziwych sytuacji multiklasowości. Techniki te jedynie unikają arbitralności przypisywania obiektu do jednej klasy, gdy może on być blisko do kilku z nich. W praktyce, klasteryzacja rozmyta czy probabilistyczna jest przekształcana na Klasteryzację </w:t>
+      </w:r>
+      <w:r>
+        <w:rPr>
+          <w:lang w:val="pl-PL"/>
+        </w:rPr>
+        <w:lastRenderedPageBreak/>
+        <w:t>jednoznaczną, poprzez przypisywanie obiektów do klastrów, dla których waga lub prawdopodobieństwo przynależności są największe</w:t>
+      </w:r>
+      <w:r>
+        <w:rPr>
+          <w:lang w:val="pl-PL"/>
+        </w:rPr>
+        <w:t xml:space="preserve"> </w:t>
+      </w:r>
+      <w:sdt>
+        <w:sdtPr>
+          <w:rPr>
+            <w:lang w:val="pl-PL"/>
+          </w:rPr>
+          <w:id w:val="7776605"/>
+          <w:citation/>
+        </w:sdtPr>
+        <w:sdtContent>
+          <w:r>
+            <w:rPr>
+              <w:lang w:val="pl-PL"/>
+            </w:rPr>
+            <w:fldChar w:fldCharType="begin"/>
+          </w:r>
+          <w:r>
+            <w:rPr>
+              <w:lang w:val="pl-PL"/>
+            </w:rPr>
+            <w:instrText xml:space="preserve"> CITATION Tan06 \l 1045 </w:instrText>
+          </w:r>
+          <w:r>
+            <w:rPr>
+              <w:lang w:val="pl-PL"/>
+            </w:rPr>
+            <w:fldChar w:fldCharType="separate"/>
+          </w:r>
+          <w:r>
+            <w:rPr>
+              <w:noProof/>
+              <w:lang w:val="pl-PL"/>
+            </w:rPr>
+            <w:t>[1]</w:t>
+          </w:r>
+          <w:r>
+            <w:rPr>
+              <w:lang w:val="pl-PL"/>
+            </w:rPr>
+            <w:fldChar w:fldCharType="end"/>
+          </w:r>
+        </w:sdtContent>
+      </w:sdt>
+      <w:r>
+        <w:rPr>
+          <w:lang w:val="pl-PL"/>
+        </w:rPr>
+        <w:t>.</w:t>
+      </w:r>
+    </w:p>
+    <w:p>
+      <w:pPr>
+        <w:pStyle w:val="Nagwek4"/>
+        <w:numPr>
+          <w:ilvl w:val="0"/>
+          <w:numId w:val="0"/>
+        </w:numPr>
+        <w:rPr>
+          <w:lang w:val="pl-PL"/>
+        </w:rPr>
+      </w:pPr>
+      <w:r>
+        <w:rPr>
+          <w:lang w:val="pl-PL"/>
+        </w:rPr>
+        <w:t>Klasteryzacja pełna i częściowa</w:t>
+      </w:r>
+    </w:p>
+    <w:p>
+      <w:pPr>
+        <w:rPr>
+          <w:lang w:val="pl-PL"/>
+        </w:rPr>
+      </w:pPr>
+      <w:r>
+        <w:rPr>
+          <w:lang w:val="pl-PL"/>
+        </w:rPr>
+        <w:t>Klasteryzacja pełna, przypisuje każdy obiekt do pewnego klastra. Gdy natomiast klasteryzacja częściowa pozwala, aby niektóre obiekty pozostały nie przypisane. Może to mieć zastosowanie w przypadku, gdy dane nie posiadają dobrze zdefiniowanych grup. Bardzo często obiekty w zbiorze danych mogą reprezentować zakłócenia, przypadki krawędziowe, czy nie interesujące nas „tło”. Są jednak przypadki, gdy każdy obiekt musi zostać poddany klasteryzacji bez wyjątku</w:t>
+      </w:r>
+      <w:r>
+        <w:rPr>
+          <w:lang w:val="pl-PL"/>
+        </w:rPr>
+        <w:t xml:space="preserve"> </w:t>
+      </w:r>
+      <w:sdt>
+        <w:sdtPr>
+          <w:rPr>
+            <w:lang w:val="pl-PL"/>
+          </w:rPr>
+          <w:id w:val="7776629"/>
+          <w:citation/>
+        </w:sdtPr>
+        <w:sdtContent>
+          <w:r>
+            <w:rPr>
+              <w:lang w:val="pl-PL"/>
+            </w:rPr>
+            <w:fldChar w:fldCharType="begin"/>
+          </w:r>
+          <w:r>
+            <w:rPr>
+              <w:lang w:val="pl-PL"/>
+            </w:rPr>
+            <w:instrText xml:space="preserve"> CITATION Tan06 \l 1045 </w:instrText>
+          </w:r>
+          <w:r>
+            <w:rPr>
+              <w:lang w:val="pl-PL"/>
+            </w:rPr>
+            <w:fldChar w:fldCharType="separate"/>
+          </w:r>
+          <w:r>
+            <w:rPr>
+              <w:noProof/>
+              <w:lang w:val="pl-PL"/>
+            </w:rPr>
+            <w:t>[1]</w:t>
+          </w:r>
+          <w:r>
+            <w:rPr>
+              <w:lang w:val="pl-PL"/>
+            </w:rPr>
+            <w:fldChar w:fldCharType="end"/>
+          </w:r>
+        </w:sdtContent>
+      </w:sdt>
+      <w:r>
+        <w:rPr>
+          <w:lang w:val="pl-PL"/>
+        </w:rPr>
+        <w:t>.</w:t>
+      </w:r>
+    </w:p>
+    <w:p>
+      <w:pPr>
+        <w:pStyle w:val="Nagwek3"/>
+        <w:rPr>
+          <w:lang w:val="pl-PL"/>
+        </w:rPr>
+      </w:pPr>
+      <w:r>
+        <w:rPr>
+          <w:lang w:val="pl-PL"/>
+        </w:rPr>
+        <w:t>Różne typy klastrów</w:t>
+      </w:r>
+    </w:p>
+    <w:p>
+      <w:pPr>
+        <w:rPr>
+          <w:lang w:val="pl-PL"/>
+        </w:rPr>
+      </w:pPr>
+      <w:r>
+        <w:rPr>
+          <w:lang w:val="pl-PL"/>
+        </w:rPr>
+        <w:t xml:space="preserve">Klasteryzacja ma na celu wynalezienia użytecznych grup obiektów (klastrów), przy czym użyteczność jest zdefiniowane przez cele analizy danych. Według </w:t>
+      </w:r>
+      <w:sdt>
+        <w:sdtPr>
+          <w:rPr>
+            <w:lang w:val="pl-PL"/>
+          </w:rPr>
+          <w:id w:val="7776630"/>
+          <w:citation/>
+        </w:sdtPr>
+        <w:sdtContent>
+          <w:r>
+            <w:rPr>
+              <w:lang w:val="pl-PL"/>
+            </w:rPr>
+            <w:fldChar w:fldCharType="begin"/>
+          </w:r>
+          <w:r>
+            <w:rPr>
+              <w:lang w:val="pl-PL"/>
+            </w:rPr>
+            <w:instrText xml:space="preserve"> CITATION Tan06 \l 1045 </w:instrText>
+          </w:r>
+          <w:r>
+            <w:rPr>
+              <w:lang w:val="pl-PL"/>
+            </w:rPr>
+            <w:fldChar w:fldCharType="separate"/>
+          </w:r>
+          <w:r>
+            <w:rPr>
+              <w:noProof/>
+              <w:lang w:val="pl-PL"/>
+            </w:rPr>
+            <w:t>[1]</w:t>
+          </w:r>
+          <w:r>
+            <w:rPr>
+              <w:lang w:val="pl-PL"/>
+            </w:rPr>
+            <w:fldChar w:fldCharType="end"/>
+          </w:r>
+        </w:sdtContent>
+      </w:sdt>
+      <w:r>
+        <w:rPr>
+          <w:lang w:val="pl-PL"/>
+        </w:rPr>
+        <w:t xml:space="preserve"> można wyróżnić kilka typów klastrów:</w:t>
+      </w:r>
+    </w:p>
+    <w:p>
+      <w:pPr>
+        <w:pStyle w:val="Nagwek4"/>
+        <w:numPr>
+          <w:ilvl w:val="0"/>
+          <w:numId w:val="0"/>
+        </w:numPr>
+        <w:rPr>
+          <w:lang w:val="pl-PL"/>
+        </w:rPr>
+      </w:pPr>
+      <w:r>
+        <w:rPr>
+          <w:lang w:val="pl-PL"/>
+        </w:rPr>
+        <w:t>Dobrze rozdzielone</w:t>
+      </w:r>
+    </w:p>
+    <w:p>
+      <w:pPr>
+        <w:rPr>
+          <w:lang w:val="pl-PL"/>
+        </w:rPr>
+      </w:pPr>
+      <w:r>
+        <w:rPr>
+          <w:lang w:val="pl-PL"/>
+        </w:rPr>
+        <w:t>Klaster jest zbiorem obiektów, w którym każdy obiekt jest bliższy (lub bardziej podobny) do innych obiektów z tego klastra niż do jakiegokolwiek obiektu z innych klastrów. Czasami używa się wartości progowej, aby obiekty były do siebie odpowiednio bliskie (lub podobne). Ta idealistyczna definicja klastra jest spełniana jedynie gdy dane zawierają naturalne klastry odpowiednio oddalone od siebie.</w:t>
+      </w:r>
+    </w:p>
+    <w:p>
+      <w:pPr>
+        <w:pStyle w:val="Nagwek4"/>
+        <w:numPr>
+          <w:ilvl w:val="0"/>
+          <w:numId w:val="0"/>
+        </w:numPr>
+        <w:rPr>
+          <w:lang w:val="pl-PL"/>
+        </w:rPr>
+      </w:pPr>
+      <w:r>
+        <w:rPr>
+          <w:lang w:val="pl-PL"/>
+        </w:rPr>
+        <w:t>Klastry prototypów</w:t>
+      </w:r>
+    </w:p>
+    <w:p>
+      <w:pPr>
+        <w:rPr>
+          <w:lang w:val="pl-PL"/>
+        </w:rPr>
+      </w:pPr>
+      <w:r>
+        <w:rPr>
+          <w:lang w:val="pl-PL"/>
+        </w:rPr>
+        <w:t>Klaster jest zbiorem obiektów, z których każdy jest bliżej (bardziej podobny) do prototypu definiującego dany klaster niż do prototypu jakiegokolwiek innego klastra. Dla danych z ciągłymi atrybutami, prototypem zwykle jest centroid ( np. średnia wszystkich punktów w klastrze). Gdy dane zawierają atrybuty kategoryczne., prototypem może być medoid (np. punkt danych, który najlepiej reprezentuje klaster).</w:t>
+      </w:r>
+    </w:p>
+    <w:p>
+      <w:pPr>
+        <w:pStyle w:val="Nagwek4"/>
+        <w:numPr>
+          <w:ilvl w:val="0"/>
+          <w:numId w:val="0"/>
+        </w:numPr>
+        <w:rPr>
+          <w:lang w:val="pl-PL"/>
+        </w:rPr>
+      </w:pPr>
+      <w:r>
+        <w:rPr>
+          <w:lang w:val="pl-PL"/>
+        </w:rPr>
+        <w:t>Klastry Grafów</w:t>
+      </w:r>
+    </w:p>
+    <w:p>
+      <w:pPr>
+        <w:rPr>
+          <w:lang w:val="pl-PL"/>
+        </w:rPr>
+      </w:pPr>
+      <w:r>
+        <w:rPr>
+          <w:lang w:val="pl-PL"/>
+        </w:rPr>
+        <w:t>Gdy dane reprezentowane są za pomocą grafu. Gdzie węzły są obiektami a krawędzie są relacjami pomiędzy tymi obiektami. Wtedy klaster definiujemy jako grupę obiektów posiadających p[omiędzy sobą połączenie.</w:t>
+      </w:r>
+    </w:p>
+    <w:p>
+      <w:pPr>
+        <w:pStyle w:val="Nagwek4"/>
+        <w:numPr>
+          <w:ilvl w:val="0"/>
+          <w:numId w:val="0"/>
+        </w:numPr>
+        <w:rPr>
+          <w:lang w:val="pl-PL"/>
+        </w:rPr>
+      </w:pPr>
+      <w:r>
+        <w:rPr>
+          <w:lang w:val="pl-PL"/>
+        </w:rPr>
+        <w:t>Klastry gęstościowe</w:t>
+      </w:r>
+    </w:p>
+    <w:p>
+      <w:pPr>
+        <w:rPr>
+          <w:lang w:val="pl-PL"/>
+        </w:rPr>
+      </w:pPr>
+      <w:r>
+        <w:rPr>
+          <w:lang w:val="pl-PL"/>
+        </w:rPr>
+        <w:t>Klastrem jest obszar gęsto umieszczonych obiektów otoczony obszarem o małej gęstości. Taka definicja klastra najczęściej stosowana jest, gdy w rolę wchodzi duża nieregularność klastrów, oraz zakłócenia.</w:t>
+      </w:r>
+    </w:p>
+    <w:p>
+      <w:pPr>
+        <w:pStyle w:val="Nagwek4"/>
+        <w:numPr>
+          <w:ilvl w:val="0"/>
+          <w:numId w:val="0"/>
+        </w:numPr>
+        <w:rPr>
+          <w:lang w:val="pl-PL"/>
+        </w:rPr>
+      </w:pPr>
+      <w:r>
+        <w:rPr>
+          <w:lang w:val="pl-PL"/>
+        </w:rPr>
+        <w:t>Współdzielenie Własności</w:t>
+      </w:r>
+    </w:p>
+    <w:p>
+      <w:pPr>
+        <w:rPr>
+          <w:lang w:val="pl-PL"/>
+        </w:rPr>
+      </w:pPr>
+      <w:r>
+        <w:rPr>
+          <w:lang w:val="pl-PL"/>
+        </w:rPr>
+        <w:t>W klastrze</w:t>
+      </w:r>
+      <w:r>
+        <w:rPr>
+          <w:lang w:val="pl-PL"/>
+        </w:rPr>
+        <w:t xml:space="preserve"> tym znajdują się obiekty, które współdzielą jakąś właściwość. Choćby fakt, że obiekty te są najbliżej położone wspólnego centroida czy medoida.</w:t>
+      </w:r>
+    </w:p>
+    <w:p>
+      <w:pPr>
         <w:pStyle w:val="Nagwek2"/>
         <w:rPr>
           <w:lang w:val="pl-PL"/>
         </w:rPr>
       </w:pPr>
-      <w:bookmarkStart w:id="9" w:name="_Toc314089356"/>
+      <w:bookmarkStart w:id="9" w:name="_Toc314168436"/>
       <w:r>
         <w:rPr>
           <w:lang w:val="pl-PL"/>
@@ -7383,7 +6923,7 @@
           <w:lang w:val="pl-PL"/>
         </w:rPr>
       </w:pPr>
-      <w:bookmarkStart w:id="10" w:name="_Toc314089357"/>
+      <w:bookmarkStart w:id="10" w:name="_Toc314168437"/>
       <w:r>
         <w:rPr>
           <w:lang w:val="pl-PL"/>
@@ -7411,7 +6951,7 @@
           <w:lang w:val="pl-PL"/>
         </w:rPr>
       </w:pPr>
-      <w:bookmarkStart w:id="11" w:name="_Toc314089358"/>
+      <w:bookmarkStart w:id="11" w:name="_Toc314168438"/>
       <w:r>
         <w:rPr>
           <w:lang w:val="pl-PL"/>
@@ -7427,7 +6967,7 @@
           <w:lang w:val="pl-PL"/>
         </w:rPr>
       </w:pPr>
-      <w:bookmarkStart w:id="12" w:name="_Toc314089359"/>
+      <w:bookmarkStart w:id="12" w:name="_Toc314168439"/>
       <w:r>
         <w:rPr>
           <w:lang w:val="pl-PL"/>
@@ -7439,12 +6979,25 @@
     </w:p>
     <w:p>
       <w:pPr>
+        <w:rPr>
+          <w:lang w:val="pl-PL"/>
+        </w:rPr>
+      </w:pPr>
+      <w:r>
+        <w:rPr>
+          <w:lang w:val="pl-PL"/>
+        </w:rPr>
+        <w:t>W tym przedstawiono szczegółowo propozycję rozwiązania jak i opis aplikacji za pomocą której doświadczalnie sprawdzono wyniki tegoż rozwiązania.</w:t>
+      </w:r>
+    </w:p>
+    <w:p>
+      <w:pPr>
         <w:pStyle w:val="Nagwek2"/>
         <w:rPr>
           <w:lang w:val="pl-PL"/>
         </w:rPr>
       </w:pPr>
-      <w:bookmarkStart w:id="13" w:name="_Toc314089360"/>
+      <w:bookmarkStart w:id="13" w:name="_Toc314168440"/>
       <w:r>
         <w:rPr>
           <w:lang w:val="pl-PL"/>
@@ -7455,33 +7008,180 @@
     </w:p>
     <w:p>
       <w:pPr>
-        <w:pStyle w:val="Nagwek2"/>
-        <w:rPr>
-          <w:lang w:val="pl-PL"/>
-        </w:rPr>
-      </w:pPr>
-      <w:bookmarkStart w:id="14" w:name="_Toc314089361"/>
-      <w:r>
-        <w:rPr>
-          <w:lang w:val="pl-PL"/>
-        </w:rPr>
-        <w:t>Kodowanie osobników</w:t>
-      </w:r>
-      <w:bookmarkEnd w:id="14"/>
+        <w:rPr>
+          <w:lang w:val="pl-PL"/>
+        </w:rPr>
+      </w:pPr>
+      <w:r>
+        <w:rPr>
+          <w:lang w:val="pl-PL"/>
+        </w:rPr>
+        <w:t>N</w:t>
+      </w:r>
+      <w:r>
+        <w:rPr>
+          <w:lang w:val="pl-PL"/>
+        </w:rPr>
+        <w:t>a</w:t>
+      </w:r>
+      <w:r>
+        <w:rPr>
+          <w:lang w:val="pl-PL"/>
+        </w:rPr>
+        <w:t xml:space="preserve"> rysunku </w:t>
+      </w:r>
+      <w:r>
+        <w:rPr>
+          <w:lang w:val="pl-PL"/>
+        </w:rPr>
+        <w:fldChar w:fldCharType="begin"/>
+      </w:r>
+      <w:r>
+        <w:rPr>
+          <w:lang w:val="pl-PL"/>
+        </w:rPr>
+        <w:instrText xml:space="preserve"> REF _Ref314180345 \h </w:instrText>
+      </w:r>
+      <w:r>
+        <w:rPr>
+          <w:lang w:val="pl-PL"/>
+        </w:rPr>
+      </w:r>
+      <w:r>
+        <w:rPr>
+          <w:lang w:val="pl-PL"/>
+        </w:rPr>
+        <w:fldChar w:fldCharType="end"/>
+      </w:r>
+      <w:r>
+        <w:rPr>
+          <w:lang w:val="pl-PL"/>
+        </w:rPr>
+        <w:fldChar w:fldCharType="begin"/>
+      </w:r>
+      <w:r>
+        <w:rPr>
+          <w:lang w:val="pl-PL"/>
+        </w:rPr>
+        <w:instrText xml:space="preserve"> REF _Ref314180355 \h </w:instrText>
+      </w:r>
+      <w:r>
+        <w:rPr>
+          <w:lang w:val="pl-PL"/>
+        </w:rPr>
+      </w:r>
+      <w:r>
+        <w:rPr>
+          <w:lang w:val="pl-PL"/>
+        </w:rPr>
+        <w:fldChar w:fldCharType="separate"/>
+      </w:r>
+      <w:r>
+        <w:rPr>
+          <w:lang w:val="pl-PL"/>
+        </w:rPr>
+        <w:t xml:space="preserve">rys </w:t>
+      </w:r>
+      <w:r>
+        <w:rPr>
+          <w:noProof/>
+          <w:lang w:val="pl-PL"/>
+        </w:rPr>
+        <w:t>6</w:t>
+      </w:r>
+      <w:r>
+        <w:rPr>
+          <w:lang w:val="pl-PL"/>
+        </w:rPr>
+        <w:fldChar w:fldCharType="end"/>
+      </w:r>
+      <w:r>
+        <w:rPr>
+          <w:lang w:val="pl-PL"/>
+        </w:rPr>
+        <w:t xml:space="preserve"> </w:t>
+      </w:r>
+      <w:r>
+        <w:rPr>
+          <w:lang w:val="pl-PL"/>
+        </w:rPr>
+        <w:t>przedstawiono ogólny algorytm ewolucyjny zastosowany w rozwiązaniu</w:t>
+      </w:r>
+      <w:r>
+        <w:rPr>
+          <w:lang w:val="pl-PL"/>
+        </w:rPr>
+        <w:t>. W dalszej części pracy znajduje się dokładny opis przedstawionych tu etapów.</w:t>
+      </w:r>
     </w:p>
     <w:p>
       <w:pPr>
-        <w:pStyle w:val="Nagwek2"/>
-        <w:rPr>
-          <w:lang w:val="pl-PL"/>
-        </w:rPr>
-      </w:pPr>
-      <w:bookmarkStart w:id="15" w:name="_Toc314089362"/>
-      <w:r>
-        <w:rPr>
-          <w:lang w:val="pl-PL"/>
-        </w:rPr>
-        <w:t>Operatory genetyczne</w:t>
+        <w:keepNext/>
+        <w:jc w:val="center"/>
+      </w:pPr>
+      <w:r>
+        <w:rPr>
+          <w:noProof/>
+          <w:lang w:val="pl-PL" w:eastAsia="pl-PL" w:bidi="ar-SA"/>
+        </w:rPr>
+        <w:drawing>
+          <wp:inline distT="0" distB="0" distL="0" distR="0">
+            <wp:extent cx="5362575" cy="1733550"/>
+            <wp:effectExtent l="19050" t="0" r="9525" b="0"/>
+            <wp:docPr id="5" name="Obraz 4" descr="alg_general.png"/>
+            <wp:cNvGraphicFramePr>
+              <a:graphicFrameLocks xmlns:a="http://schemas.openxmlformats.org/drawingml/2006/main" noChangeAspect="1"/>
+            </wp:cNvGraphicFramePr>
+            <a:graphic xmlns:a="http://schemas.openxmlformats.org/drawingml/2006/main">
+              <a:graphicData uri="http://schemas.openxmlformats.org/drawingml/2006/picture">
+                <pic:pic xmlns:pic="http://schemas.openxmlformats.org/drawingml/2006/picture">
+                  <pic:nvPicPr>
+                    <pic:cNvPr id="0" name="alg_general.png"/>
+                    <pic:cNvPicPr/>
+                  </pic:nvPicPr>
+                  <pic:blipFill>
+                    <a:blip r:embed="rId11" cstate="print"/>
+                    <a:stretch>
+                      <a:fillRect/>
+                    </a:stretch>
+                  </pic:blipFill>
+                  <pic:spPr>
+                    <a:xfrm>
+                      <a:off x="0" y="0"/>
+                      <a:ext cx="5362575" cy="1733550"/>
+                    </a:xfrm>
+                    <a:prstGeom prst="rect">
+                      <a:avLst/>
+                    </a:prstGeom>
+                  </pic:spPr>
+                </pic:pic>
+              </a:graphicData>
+            </a:graphic>
+          </wp:inline>
+        </w:drawing>
+      </w:r>
+    </w:p>
+    <w:p>
+      <w:pPr>
+        <w:pStyle w:val="Legenda"/>
+        <w:jc w:val="center"/>
+      </w:pPr>
+      <w:bookmarkStart w:id="14" w:name="_Ref314180355"/>
+      <w:bookmarkStart w:id="15" w:name="_Ref314180345"/>
+      <w:r>
+        <w:t xml:space="preserve">rys </w:t>
+      </w:r>
+      <w:fldSimple w:instr=" SEQ rys \* ARABIC ">
+        <w:r>
+          <w:rPr>
+            <w:noProof/>
+          </w:rPr>
+          <w:t>6</w:t>
+        </w:r>
+      </w:fldSimple>
+      <w:bookmarkEnd w:id="14"/>
+      <w:r>
+        <w:t xml:space="preserve"> - Schemat algorytmu.</w:t>
       </w:r>
       <w:bookmarkEnd w:id="15"/>
     </w:p>
@@ -7492,14 +7192,359 @@
           <w:lang w:val="pl-PL"/>
         </w:rPr>
       </w:pPr>
-      <w:bookmarkStart w:id="16" w:name="_Toc314089363"/>
+      <w:bookmarkStart w:id="16" w:name="_Toc314168441"/>
+      <w:r>
+        <w:rPr>
+          <w:lang w:val="pl-PL"/>
+        </w:rPr>
+        <w:t>Kodowanie osobników</w:t>
+      </w:r>
+      <w:bookmarkEnd w:id="16"/>
+    </w:p>
+    <w:p>
+      <w:pPr>
+        <w:rPr>
+          <w:lang w:val="pl-PL"/>
+        </w:rPr>
+      </w:pPr>
+      <w:r>
+        <w:rPr>
+          <w:lang w:val="pl-PL"/>
+        </w:rPr>
+        <w:t>Kodowanie osobników populacji jest bardzo ważne tak dla wyników algorytmu jak i wydajności samej aplikacji, która go implementuje. Wybrano w miarę proste rozwiązanie</w:t>
+      </w:r>
+      <w:r>
+        <w:rPr>
+          <w:lang w:val="pl-PL"/>
+        </w:rPr>
+        <w:t>,</w:t>
+      </w:r>
+      <w:r>
+        <w:rPr>
+          <w:lang w:val="pl-PL"/>
+        </w:rPr>
+        <w:t xml:space="preserve"> które z</w:t>
+      </w:r>
+      <w:r>
+        <w:rPr>
+          <w:lang w:val="pl-PL"/>
+        </w:rPr>
+        <w:t>aspokoi oba te wymagania.</w:t>
+      </w:r>
+    </w:p>
+    <w:p>
+      <w:pPr>
+        <w:keepNext/>
+        <w:jc w:val="center"/>
+      </w:pPr>
+      <w:r>
+        <w:rPr>
+          <w:noProof/>
+          <w:lang w:val="pl-PL" w:eastAsia="pl-PL" w:bidi="ar-SA"/>
+        </w:rPr>
+        <w:drawing>
+          <wp:inline distT="0" distB="0" distL="0" distR="0">
+            <wp:extent cx="5760720" cy="1034415"/>
+            <wp:effectExtent l="19050" t="0" r="0" b="0"/>
+            <wp:docPr id="6" name="Obraz 5" descr="alg_unit.jpg"/>
+            <wp:cNvGraphicFramePr>
+              <a:graphicFrameLocks xmlns:a="http://schemas.openxmlformats.org/drawingml/2006/main" noChangeAspect="1"/>
+            </wp:cNvGraphicFramePr>
+            <a:graphic xmlns:a="http://schemas.openxmlformats.org/drawingml/2006/main">
+              <a:graphicData uri="http://schemas.openxmlformats.org/drawingml/2006/picture">
+                <pic:pic xmlns:pic="http://schemas.openxmlformats.org/drawingml/2006/picture">
+                  <pic:nvPicPr>
+                    <pic:cNvPr id="0" name="alg_unit.jpg"/>
+                    <pic:cNvPicPr/>
+                  </pic:nvPicPr>
+                  <pic:blipFill>
+                    <a:blip r:embed="rId12" cstate="print"/>
+                    <a:stretch>
+                      <a:fillRect/>
+                    </a:stretch>
+                  </pic:blipFill>
+                  <pic:spPr>
+                    <a:xfrm>
+                      <a:off x="0" y="0"/>
+                      <a:ext cx="5760720" cy="1034415"/>
+                    </a:xfrm>
+                    <a:prstGeom prst="rect">
+                      <a:avLst/>
+                    </a:prstGeom>
+                  </pic:spPr>
+                </pic:pic>
+              </a:graphicData>
+            </a:graphic>
+          </wp:inline>
+        </w:drawing>
+      </w:r>
+    </w:p>
+    <w:p>
+      <w:pPr>
+        <w:pStyle w:val="Legenda"/>
+        <w:jc w:val="center"/>
+      </w:pPr>
+      <w:r>
+        <w:t xml:space="preserve">rys </w:t>
+      </w:r>
+      <w:fldSimple w:instr=" SEQ rys \* ARABIC ">
+        <w:r>
+          <w:rPr>
+            <w:noProof/>
+          </w:rPr>
+          <w:t>7</w:t>
+        </w:r>
+      </w:fldSimple>
+      <w:r>
+        <w:t xml:space="preserve"> - Logiczna budowa osobnika</w:t>
+      </w:r>
+    </w:p>
+    <w:p>
+      <w:pPr>
+        <w:rPr>
+          <w:lang w:val="pl-PL" w:eastAsia="ja-JP" w:bidi="ar-SA"/>
+        </w:rPr>
+      </w:pPr>
+      <w:r>
+        <w:rPr>
+          <w:lang w:val="pl-PL" w:eastAsia="ja-JP" w:bidi="ar-SA"/>
+        </w:rPr>
+        <w:t xml:space="preserve">Najważniejszym elementem osobnika jest </w:t>
+      </w:r>
+      <w:r>
+        <w:rPr>
+          <w:u w:val="single"/>
+          <w:lang w:val="pl-PL" w:eastAsia="ja-JP" w:bidi="ar-SA"/>
+        </w:rPr>
+        <w:t>wektor medoidów</w:t>
+      </w:r>
+      <w:r>
+        <w:rPr>
+          <w:lang w:val="pl-PL" w:eastAsia="ja-JP" w:bidi="ar-SA"/>
+        </w:rPr>
+        <w:t>. Jest on stałej wielkości, określonej przed rozpoczęciem algorytmu. Każdy medoid służy do opisu klastra. Przy czym pojedy</w:t>
+      </w:r>
+      <w:r>
+        <w:rPr>
+          <w:lang w:val="pl-PL" w:eastAsia="ja-JP" w:bidi="ar-SA"/>
+        </w:rPr>
+        <w:t>n</w:t>
+      </w:r>
+      <w:r>
+        <w:rPr>
+          <w:lang w:val="pl-PL" w:eastAsia="ja-JP" w:bidi="ar-SA"/>
+        </w:rPr>
+        <w:t>czy klaster może zostać opisany za pomocą jedn</w:t>
+      </w:r>
+      <w:r>
+        <w:rPr>
+          <w:lang w:val="pl-PL" w:eastAsia="ja-JP" w:bidi="ar-SA"/>
+        </w:rPr>
+        <w:t>ego lub więcej medoidów.</w:t>
+      </w:r>
+    </w:p>
+    <w:p>
+      <w:pPr>
+        <w:rPr>
+          <w:lang w:val="pl-PL" w:eastAsia="ja-JP" w:bidi="ar-SA"/>
+        </w:rPr>
+      </w:pPr>
+      <w:r>
+        <w:rPr>
+          <w:lang w:val="pl-PL" w:eastAsia="ja-JP" w:bidi="ar-SA"/>
+        </w:rPr>
+        <w:t>Drugim ważnym elementem jest opis kolejnyc</w:t>
+      </w:r>
+      <w:r>
+        <w:rPr>
+          <w:lang w:val="pl-PL" w:eastAsia="ja-JP" w:bidi="ar-SA"/>
+        </w:rPr>
+        <w:t>h klastrów. Opisuje on ilość medoidów przypisanych do danego klastra. Przydział medoidów następuje w tej samej kolejności jak opisy klastrów. Sumaryczna wielkość wszystkich klastrów nie może przekraczać wielkości wektora medoidów.</w:t>
+      </w:r>
+    </w:p>
+    <w:p>
+      <w:pPr>
+        <w:rPr>
+          <w:lang w:val="pl-PL" w:eastAsia="ja-JP" w:bidi="ar-SA"/>
+        </w:rPr>
+      </w:pPr>
+      <w:r>
+        <w:rPr>
+          <w:lang w:val="pl-PL" w:eastAsia="ja-JP" w:bidi="ar-SA"/>
+        </w:rPr>
+        <w:t>Pozostałym elementem są atrybuty opisujące zachowanie danego osobnika. Są to:</w:t>
+      </w:r>
+    </w:p>
+    <w:p>
+      <w:pPr>
+        <w:pStyle w:val="Akapitzlist"/>
+        <w:numPr>
+          <w:ilvl w:val="0"/>
+          <w:numId w:val="33"/>
+        </w:numPr>
+        <w:rPr>
+          <w:lang w:val="pl-PL" w:eastAsia="ja-JP" w:bidi="ar-SA"/>
+        </w:rPr>
+      </w:pPr>
+      <w:r>
+        <w:rPr>
+          <w:lang w:val="pl-PL" w:eastAsia="ja-JP" w:bidi="ar-SA"/>
+        </w:rPr>
+        <w:t>Ilość sąsiadów brana pod uwagę w kryterium łączności</w:t>
+      </w:r>
+    </w:p>
+    <w:p>
+      <w:pPr>
+        <w:pStyle w:val="Akapitzlist"/>
+        <w:numPr>
+          <w:ilvl w:val="0"/>
+          <w:numId w:val="33"/>
+        </w:numPr>
+        <w:rPr>
+          <w:lang w:val="pl-PL" w:eastAsia="ja-JP" w:bidi="ar-SA"/>
+        </w:rPr>
+      </w:pPr>
+      <w:r>
+        <w:rPr>
+          <w:lang w:val="pl-PL" w:eastAsia="ja-JP" w:bidi="ar-SA"/>
+        </w:rPr>
+        <w:t>Maksymalna wielkość pojedynczego klastra.</w:t>
+      </w:r>
+    </w:p>
+    <w:p>
+      <w:pPr>
+        <w:rPr>
+          <w:lang w:val="pl-PL" w:eastAsia="ja-JP" w:bidi="ar-SA"/>
+        </w:rPr>
+      </w:pPr>
+      <w:r>
+        <w:rPr>
+          <w:lang w:val="pl-PL" w:eastAsia="ja-JP" w:bidi="ar-SA"/>
+        </w:rPr>
+        <w:lastRenderedPageBreak/>
+        <w:t>Przy czym drugi atrybut ma bezpośredni wpływ na maksymalną ilość medoidów opisujących pojedynczy klaster, oraz pośredni wpływ na ilość klastrów w danym rozwiązaniu.</w:t>
+      </w:r>
+    </w:p>
+    <w:p>
+      <w:pPr>
+        <w:keepNext/>
+        <w:jc w:val="center"/>
+      </w:pPr>
+      <w:r>
+        <w:rPr>
+          <w:noProof/>
+          <w:lang w:val="pl-PL" w:eastAsia="pl-PL" w:bidi="ar-SA"/>
+        </w:rPr>
+        <w:drawing>
+          <wp:inline distT="0" distB="0" distL="0" distR="0">
+            <wp:extent cx="5760720" cy="2299335"/>
+            <wp:effectExtent l="19050" t="0" r="0" b="0"/>
+            <wp:docPr id="8" name="Obraz 7" descr="alg_unit_losowanie.jpg"/>
+            <wp:cNvGraphicFramePr>
+              <a:graphicFrameLocks xmlns:a="http://schemas.openxmlformats.org/drawingml/2006/main" noChangeAspect="1"/>
+            </wp:cNvGraphicFramePr>
+            <a:graphic xmlns:a="http://schemas.openxmlformats.org/drawingml/2006/main">
+              <a:graphicData uri="http://schemas.openxmlformats.org/drawingml/2006/picture">
+                <pic:pic xmlns:pic="http://schemas.openxmlformats.org/drawingml/2006/picture">
+                  <pic:nvPicPr>
+                    <pic:cNvPr id="0" name="alg_unit_losowanie.jpg"/>
+                    <pic:cNvPicPr/>
+                  </pic:nvPicPr>
+                  <pic:blipFill>
+                    <a:blip r:embed="rId13" cstate="print"/>
+                    <a:stretch>
+                      <a:fillRect/>
+                    </a:stretch>
+                  </pic:blipFill>
+                  <pic:spPr>
+                    <a:xfrm>
+                      <a:off x="0" y="0"/>
+                      <a:ext cx="5760720" cy="2299335"/>
+                    </a:xfrm>
+                    <a:prstGeom prst="rect">
+                      <a:avLst/>
+                    </a:prstGeom>
+                  </pic:spPr>
+                </pic:pic>
+              </a:graphicData>
+            </a:graphic>
+          </wp:inline>
+        </w:drawing>
+      </w:r>
+    </w:p>
+    <w:p>
+      <w:pPr>
+        <w:pStyle w:val="Legenda"/>
+        <w:jc w:val="center"/>
+      </w:pPr>
+      <w:r>
+        <w:t xml:space="preserve">rys </w:t>
+      </w:r>
+      <w:fldSimple w:instr=" SEQ rys \* ARABIC ">
+        <w:r>
+          <w:rPr>
+            <w:noProof/>
+          </w:rPr>
+          <w:t>8</w:t>
+        </w:r>
+      </w:fldSimple>
+      <w:r>
+        <w:t xml:space="preserve"> - Generowanie populacji startowej.</w:t>
+      </w:r>
+    </w:p>
+    <w:p>
+      <w:pPr>
+        <w:rPr>
+          <w:lang w:val="pl-PL" w:eastAsia="ja-JP" w:bidi="ar-SA"/>
+        </w:rPr>
+      </w:pPr>
+      <w:r>
+        <w:rPr>
+          <w:lang w:val="pl-PL" w:eastAsia="ja-JP" w:bidi="ar-SA"/>
+        </w:rPr>
+        <w:t xml:space="preserve">Taka budowa nosi ze sobą ryzyko generowania błędnych rozwiązań w postaci powtarzających się medoidów tak w różnych klastrach jak i </w:t>
+      </w:r>
+      <w:r>
+        <w:rPr>
+          <w:lang w:val="pl-PL" w:eastAsia="ja-JP" w:bidi="ar-SA"/>
+        </w:rPr>
+        <w:t>w jednym klastrze.</w:t>
+      </w:r>
+      <w:r>
+        <w:rPr>
+          <w:lang w:val="pl-PL" w:eastAsia="ja-JP" w:bidi="ar-SA"/>
+        </w:rPr>
+        <w:t xml:space="preserve"> Środki przeciwdziałania są częścią algorytmu i zostały opisane w dalszej części pracy.</w:t>
+      </w:r>
+    </w:p>
+    <w:p>
+      <w:pPr>
+        <w:pStyle w:val="Nagwek2"/>
+        <w:rPr>
+          <w:lang w:val="pl-PL"/>
+        </w:rPr>
+      </w:pPr>
+      <w:bookmarkStart w:id="17" w:name="_Toc314168443"/>
       <w:r>
         <w:rPr>
           <w:lang w:val="pl-PL"/>
         </w:rPr>
         <w:t>Ocena osobników</w:t>
       </w:r>
-      <w:bookmarkEnd w:id="16"/>
+      <w:bookmarkEnd w:id="17"/>
+    </w:p>
+    <w:p>
+      <w:pPr>
+        <w:rPr>
+          <w:lang w:val="pl-PL"/>
+        </w:rPr>
+      </w:pPr>
+      <w:r>
+        <w:rPr>
+          <w:lang w:val="pl-PL"/>
+        </w:rPr>
+        <w:t>W rozwiązaniu zastosowano wielokryterialny algorytm ewolucyjny (dokładniej opisany we wprowadzeniu do tematyki pracy). Osobniki populacji są oceniane w czterech niezależnych kategoriach nazwanych odpowiednio: Gęstość, Łączność, Rozłączność i Błędność. Ten rozdział kolejno je opisuje.</w:t>
+      </w:r>
     </w:p>
     <w:p>
       <w:pPr>
@@ -7512,14 +7557,39 @@
           <w:lang w:val="pl-PL"/>
         </w:rPr>
       </w:pPr>
-      <w:bookmarkStart w:id="17" w:name="_Toc314089364"/>
+      <w:bookmarkStart w:id="18" w:name="_Toc314168444"/>
       <w:r>
         <w:rPr>
           <w:lang w:val="pl-PL"/>
         </w:rPr>
         <w:t>Gęstość</w:t>
       </w:r>
-      <w:bookmarkEnd w:id="17"/>
+      <w:bookmarkEnd w:id="18"/>
+    </w:p>
+    <w:p>
+      <w:pPr>
+        <w:rPr>
+          <w:lang w:val="pl-PL"/>
+        </w:rPr>
+      </w:pPr>
+      <w:r>
+        <w:rPr>
+          <w:lang w:val="pl-PL"/>
+        </w:rPr>
+        <w:t>Jest to średnia odległość wszystkich obiektów klastra do ich najbliższego medoida, należącego do tego klastra. Zastosowano tutaj standardowo euklidesową miarę odległości punktów danych.</w:t>
+      </w:r>
+      <w:r>
+        <w:rPr>
+          <w:lang w:val="pl-PL"/>
+        </w:rPr>
+        <w:t xml:space="preserve"> Miara ta promuje duże zagęszczenie wokół medoidów.</w:t>
+      </w:r>
+      <w:r>
+        <w:rPr>
+          <w:lang w:val="pl-PL"/>
+        </w:rPr>
+        <w:t xml:space="preserve"> Im mniejsza wartość tym lepszy wynik.</w:t>
+      </w:r>
     </w:p>
     <w:p>
       <w:pPr>
@@ -7532,14 +7602,33 @@
           <w:lang w:val="pl-PL"/>
         </w:rPr>
       </w:pPr>
-      <w:bookmarkStart w:id="18" w:name="_Toc314089365"/>
+      <w:bookmarkStart w:id="19" w:name="_Toc314168445"/>
       <w:r>
         <w:rPr>
           <w:lang w:val="pl-PL"/>
         </w:rPr>
         <w:t>Łączność</w:t>
       </w:r>
-      <w:bookmarkEnd w:id="18"/>
+      <w:bookmarkEnd w:id="19"/>
+    </w:p>
+    <w:p>
+      <w:pPr>
+        <w:rPr>
+          <w:lang w:val="pl-PL"/>
+        </w:rPr>
+      </w:pPr>
+      <w:r>
+        <w:rPr>
+          <w:lang w:val="pl-PL"/>
+        </w:rPr>
+        <w:t>Każdy obiekt zbioru danych ma określonych „sąsiadów”. Jest to lista obiektów znajdujących się najbliżej danego obiektu. Dla każdego obiektu określa się ilu z sąsiadów przynależy do tego samego klastra. I Określa to wartością z przedziału 0 (żadne z sąsiadów nie przynależy do tego samego klastra) do 1 ( wszyscy sąsiedzi przynależą do tego samego klastra).</w:t>
+      </w:r>
+      <w:r>
+        <w:rPr>
+          <w:lang w:val="pl-PL"/>
+        </w:rPr>
+        <w:t xml:space="preserve"> Następnie wartości te są sumowane. Miara ta promuje dobrą rozdzielność pomiędzy klastrami. Im większa wartość tym lepszy wynik.</w:t>
+      </w:r>
     </w:p>
     <w:p>
       <w:pPr>
@@ -7552,14 +7641,51 @@
           <w:lang w:val="pl-PL"/>
         </w:rPr>
       </w:pPr>
-      <w:bookmarkStart w:id="19" w:name="_Toc314089366"/>
+      <w:bookmarkStart w:id="20" w:name="_Toc314168446"/>
       <w:r>
         <w:rPr>
           <w:lang w:val="pl-PL"/>
         </w:rPr>
         <w:t>Rozłączność</w:t>
       </w:r>
-      <w:bookmarkEnd w:id="19"/>
+      <w:bookmarkEnd w:id="20"/>
+    </w:p>
+    <w:p>
+      <w:pPr>
+        <w:rPr>
+          <w:lang w:val="pl-PL"/>
+        </w:rPr>
+      </w:pPr>
+      <w:r>
+        <w:rPr>
+          <w:lang w:val="pl-PL"/>
+        </w:rPr>
+        <w:t xml:space="preserve">Miara ta określa jak daleko od siebie są umieszczone medoidy opisujące różne klastry. Z taką jedynie różnicą, że jako miarę bliskości zastosowano tutaj MND(Mutual Neighbour Distance – opisane we wprowadzeniu). </w:t>
+      </w:r>
+      <w:r>
+        <w:rPr>
+          <w:lang w:val="pl-PL"/>
+        </w:rPr>
+        <w:t xml:space="preserve">Miary te są sumowane dla wszystkich klastrów. Miara ta promuje rozdzielność medoidów </w:t>
+      </w:r>
+      <w:r>
+        <w:rPr>
+          <w:lang w:val="pl-PL"/>
+        </w:rPr>
+        <w:t>opisujących</w:t>
+      </w:r>
+      <w:r>
+        <w:rPr>
+          <w:lang w:val="pl-PL"/>
+        </w:rPr>
+        <w:t xml:space="preserve"> różne klastry jak i większe skupisko medoidów opisujących ten sam klaster.</w:t>
+      </w:r>
+      <w:r>
+        <w:rPr>
+          <w:lang w:val="pl-PL"/>
+        </w:rPr>
+        <w:t xml:space="preserve"> Im większa wartość tym lepszy wynik.</w:t>
+      </w:r>
     </w:p>
     <w:p>
       <w:pPr>
@@ -7572,81 +7698,186 @@
           <w:lang w:val="pl-PL"/>
         </w:rPr>
       </w:pPr>
-      <w:bookmarkStart w:id="20" w:name="_Toc314089367"/>
-      <w:r>
-        <w:rPr>
-          <w:lang w:val="pl-PL"/>
-        </w:rPr>
+      <w:bookmarkStart w:id="21" w:name="_Toc314168447"/>
+      <w:r>
+        <w:rPr>
+          <w:lang w:val="pl-PL"/>
+        </w:rPr>
+        <w:lastRenderedPageBreak/>
         <w:t>Błędność</w:t>
-      </w:r>
-      <w:bookmarkEnd w:id="20"/>
-    </w:p>
-    <w:p>
-      <w:pPr>
-        <w:pStyle w:val="Nagwek2"/>
-        <w:rPr>
-          <w:lang w:val="pl-PL"/>
-        </w:rPr>
-      </w:pPr>
-      <w:bookmarkStart w:id="21" w:name="_Toc314089368"/>
-      <w:r>
-        <w:rPr>
-          <w:lang w:val="pl-PL"/>
-        </w:rPr>
-        <w:t>?Optymalizacja dla CUDA?</w:t>
       </w:r>
       <w:bookmarkEnd w:id="21"/>
     </w:p>
     <w:p>
       <w:pPr>
-        <w:pStyle w:val="Nagwek1"/>
-        <w:rPr>
-          <w:lang w:val="pl-PL"/>
-        </w:rPr>
-      </w:pPr>
-      <w:bookmarkStart w:id="22" w:name="_Toc314089369"/>
-      <w:r>
-        <w:rPr>
-          <w:lang w:val="pl-PL"/>
-        </w:rPr>
-        <w:lastRenderedPageBreak/>
-        <w:t>Wyniki Badań</w:t>
+        <w:rPr>
+          <w:lang w:val="pl-PL"/>
+        </w:rPr>
+      </w:pPr>
+      <w:r>
+        <w:rPr>
+          <w:lang w:val="pl-PL"/>
+        </w:rPr>
+        <w:t>W rozwiązaniu zdecydowano, że błędne osobniki nie będą poprawiane, lecz wezmą udział selekcji. Jednakże są one określane miarą zawartych błędów, aby zmniejszyć prawdopodobieństwo ich użycia do krzyżowania. Oceniane są następujące błędy:</w:t>
+      </w:r>
+    </w:p>
+    <w:p>
+      <w:pPr>
+        <w:pStyle w:val="Akapitzlist"/>
+        <w:numPr>
+          <w:ilvl w:val="0"/>
+          <w:numId w:val="34"/>
+        </w:numPr>
+        <w:rPr>
+          <w:lang w:val="pl-PL"/>
+        </w:rPr>
+      </w:pPr>
+      <w:r>
+        <w:rPr>
+          <w:lang w:val="pl-PL"/>
+        </w:rPr>
+        <w:t>Powtarzalność medoidów – im więcej powtórzeń, tym większy błąd</w:t>
+      </w:r>
+    </w:p>
+    <w:p>
+      <w:pPr>
+        <w:pStyle w:val="Akapitzlist"/>
+        <w:numPr>
+          <w:ilvl w:val="0"/>
+          <w:numId w:val="34"/>
+        </w:numPr>
+        <w:rPr>
+          <w:lang w:val="pl-PL"/>
+        </w:rPr>
+      </w:pPr>
+      <w:r>
+        <w:rPr>
+          <w:lang w:val="pl-PL"/>
+        </w:rPr>
+        <w:t>Puste klastry – klastry które nie zawierają nic poza medoidami, które je opisują.</w:t>
+      </w:r>
+    </w:p>
+    <w:p>
+      <w:pPr>
+        <w:rPr>
+          <w:lang w:val="pl-PL"/>
+        </w:rPr>
+      </w:pPr>
+      <w:r>
+        <w:rPr>
+          <w:lang w:val="pl-PL"/>
+        </w:rPr>
+        <w:t>Miara ta promuje bezbł</w:t>
+      </w:r>
+      <w:r>
+        <w:rPr>
+          <w:lang w:val="pl-PL"/>
+        </w:rPr>
+        <w:t>ędne osobniki. Im mniejsza wartość tym lepszy wynik.</w:t>
+      </w:r>
+    </w:p>
+    <w:p>
+      <w:pPr>
+        <w:pStyle w:val="Nagwek2"/>
+        <w:rPr>
+          <w:lang w:val="pl-PL"/>
+        </w:rPr>
+      </w:pPr>
+      <w:bookmarkStart w:id="22" w:name="_Toc314168442"/>
+      <w:r>
+        <w:rPr>
+          <w:lang w:val="pl-PL"/>
+        </w:rPr>
+        <w:t>Operatory genetyczne</w:t>
       </w:r>
       <w:bookmarkEnd w:id="22"/>
     </w:p>
     <w:p>
       <w:pPr>
+        <w:pStyle w:val="Nagwek3"/>
+        <w:rPr>
+          <w:lang w:val="pl-PL"/>
+        </w:rPr>
+      </w:pPr>
+      <w:r>
+        <w:rPr>
+          <w:lang w:val="pl-PL"/>
+        </w:rPr>
+        <w:t>Selekcja</w:t>
+      </w:r>
+    </w:p>
+    <w:p>
+      <w:pPr>
+        <w:rPr>
+          <w:lang w:val="pl-PL"/>
+        </w:rPr>
+      </w:pPr>
+      <w:r>
+        <w:rPr>
+          <w:lang w:val="pl-PL"/>
+        </w:rPr>
+        <w:t>W rozwiązaniu selekcji dokonuje się za pomocą algorytmu NSGA-II opisanego wcześniej we wstępie do pracy. Wybierana jest połowa osobników z puli populacji. Kolejno dodawane do listy krzyżowania według tego jak zostały umieszczone we frontach.</w:t>
+      </w:r>
+    </w:p>
+    <w:p>
+      <w:pPr>
+        <w:pStyle w:val="Nagwek3"/>
+        <w:rPr>
+          <w:lang w:val="pl-PL"/>
+        </w:rPr>
+      </w:pPr>
+      <w:r>
+        <w:rPr>
+          <w:lang w:val="pl-PL"/>
+        </w:rPr>
+        <w:t>Krzyżowanie</w:t>
+      </w:r>
+    </w:p>
+    <w:p>
+      <w:pPr>
+        <w:rPr>
+          <w:lang w:val="pl-PL"/>
+        </w:rPr>
+      </w:pPr>
+      <w:r>
+        <w:rPr>
+          <w:lang w:val="pl-PL"/>
+        </w:rPr>
+        <w:t>Krzyżowanie odbywa się poprzez wymianę klastrów</w:t>
+      </w:r>
+    </w:p>
+    <w:p>
+      <w:pPr>
         <w:pStyle w:val="Nagwek2"/>
         <w:rPr>
           <w:lang w:val="pl-PL"/>
         </w:rPr>
       </w:pPr>
-      <w:bookmarkStart w:id="23" w:name="_Toc314089370"/>
-      <w:r>
-        <w:rPr>
-          <w:lang w:val="pl-PL"/>
-        </w:rPr>
-        <w:t>Iris</w:t>
+      <w:bookmarkStart w:id="23" w:name="_Toc314168448"/>
+      <w:r>
+        <w:rPr>
+          <w:lang w:val="pl-PL"/>
+        </w:rPr>
+        <w:t>?Optymalizacja dla CUDA?</w:t>
       </w:r>
       <w:bookmarkEnd w:id="23"/>
     </w:p>
     <w:p>
       <w:pPr>
-        <w:pStyle w:val="Nagwek2"/>
-        <w:rPr>
-          <w:lang w:val="pl-PL"/>
-        </w:rPr>
-      </w:pPr>
-      <w:bookmarkStart w:id="24" w:name="_Toc314089371"/>
-      <w:proofErr w:type="spellStart"/>
-      <w:r>
-        <w:rPr>
-          <w:lang w:val="pl-PL"/>
-        </w:rPr>
-        <w:t>Wine</w:t>
+        <w:pStyle w:val="Nagwek1"/>
+        <w:rPr>
+          <w:lang w:val="pl-PL"/>
+        </w:rPr>
+      </w:pPr>
+      <w:bookmarkStart w:id="24" w:name="_Toc314168449"/>
+      <w:r>
+        <w:rPr>
+          <w:lang w:val="pl-PL"/>
+        </w:rPr>
+        <w:lastRenderedPageBreak/>
+        <w:t>Wyniki Badań</w:t>
       </w:r>
       <w:bookmarkEnd w:id="24"/>
-      <w:proofErr w:type="spellEnd"/>
     </w:p>
     <w:p>
       <w:pPr>
@@ -7655,16 +7886,14 @@
           <w:lang w:val="pl-PL"/>
         </w:rPr>
       </w:pPr>
-      <w:bookmarkStart w:id="25" w:name="_Toc314089372"/>
-      <w:proofErr w:type="spellStart"/>
-      <w:r>
-        <w:rPr>
-          <w:lang w:val="pl-PL"/>
-        </w:rPr>
-        <w:t>Cancer</w:t>
+      <w:bookmarkStart w:id="25" w:name="_Toc314168450"/>
+      <w:r>
+        <w:rPr>
+          <w:lang w:val="pl-PL"/>
+        </w:rPr>
+        <w:t>Iris</w:t>
       </w:r>
       <w:bookmarkEnd w:id="25"/>
-      <w:proofErr w:type="spellEnd"/>
     </w:p>
     <w:p>
       <w:pPr>
@@ -7673,12 +7902,12 @@
           <w:lang w:val="pl-PL"/>
         </w:rPr>
       </w:pPr>
-      <w:bookmarkStart w:id="26" w:name="_Toc314089373"/>
-      <w:r>
-        <w:rPr>
-          <w:lang w:val="pl-PL"/>
-        </w:rPr>
-        <w:t>Porównanie wydajnościowe wyników uzyskanych na CUDA</w:t>
+      <w:bookmarkStart w:id="26" w:name="_Toc314168451"/>
+      <w:r>
+        <w:rPr>
+          <w:lang w:val="pl-PL"/>
+        </w:rPr>
+        <w:t>Wine</w:t>
       </w:r>
       <w:bookmarkEnd w:id="26"/>
     </w:p>
@@ -7689,40 +7918,72 @@
           <w:lang w:val="pl-PL"/>
         </w:rPr>
       </w:pPr>
-      <w:bookmarkStart w:id="27" w:name="_Toc314089374"/>
-      <w:r>
-        <w:rPr>
-          <w:lang w:val="pl-PL"/>
-        </w:rPr>
-        <w:t>Wnioski</w:t>
+      <w:bookmarkStart w:id="27" w:name="_Toc314168452"/>
+      <w:r>
+        <w:rPr>
+          <w:lang w:val="pl-PL"/>
+        </w:rPr>
+        <w:t>Cancer</w:t>
       </w:r>
       <w:bookmarkEnd w:id="27"/>
     </w:p>
     <w:p>
       <w:pPr>
-        <w:pStyle w:val="Nagwek1"/>
-        <w:rPr>
-          <w:lang w:val="pl-PL"/>
-        </w:rPr>
-      </w:pPr>
-      <w:bookmarkStart w:id="28" w:name="_Toc314089375"/>
-      <w:r>
-        <w:rPr>
-          <w:lang w:val="pl-PL"/>
-        </w:rPr>
-        <w:lastRenderedPageBreak/>
-        <w:t>Podsumowanie</w:t>
+        <w:pStyle w:val="Nagwek2"/>
+        <w:rPr>
+          <w:lang w:val="pl-PL"/>
+        </w:rPr>
+      </w:pPr>
+      <w:bookmarkStart w:id="28" w:name="_Toc314168453"/>
+      <w:r>
+        <w:rPr>
+          <w:lang w:val="pl-PL"/>
+        </w:rPr>
+        <w:t>Porównanie wydajnościowe wyników uzyskanych na CUDA</w:t>
       </w:r>
       <w:bookmarkEnd w:id="28"/>
     </w:p>
     <w:p>
       <w:pPr>
+        <w:pStyle w:val="Nagwek2"/>
+        <w:rPr>
+          <w:lang w:val="pl-PL"/>
+        </w:rPr>
+      </w:pPr>
+      <w:bookmarkStart w:id="29" w:name="_Toc314168454"/>
+      <w:r>
+        <w:rPr>
+          <w:lang w:val="pl-PL"/>
+        </w:rPr>
+        <w:t>Wnioski</w:t>
+      </w:r>
+      <w:bookmarkEnd w:id="29"/>
+    </w:p>
+    <w:p>
+      <w:pPr>
         <w:pStyle w:val="Nagwek1"/>
         <w:rPr>
           <w:lang w:val="pl-PL"/>
         </w:rPr>
       </w:pPr>
-      <w:bookmarkStart w:id="29" w:name="_Toc314089376"/>
+      <w:bookmarkStart w:id="30" w:name="_Toc314168455"/>
+      <w:r>
+        <w:rPr>
+          <w:lang w:val="pl-PL"/>
+        </w:rPr>
+        <w:lastRenderedPageBreak/>
+        <w:t>Podsumowanie</w:t>
+      </w:r>
+      <w:bookmarkEnd w:id="30"/>
+    </w:p>
+    <w:p>
+      <w:pPr>
+        <w:pStyle w:val="Nagwek1"/>
+        <w:rPr>
+          <w:lang w:val="pl-PL"/>
+        </w:rPr>
+      </w:pPr>
+      <w:bookmarkStart w:id="31" w:name="_Toc314168456"/>
       <w:r>
         <w:rPr>
           <w:lang w:val="pl-PL"/>
@@ -7730,7 +7991,7 @@
         <w:lastRenderedPageBreak/>
         <w:t>Literatura</w:t>
       </w:r>
-      <w:bookmarkEnd w:id="29"/>
+      <w:bookmarkEnd w:id="31"/>
     </w:p>
     <w:sdt>
       <w:sdtPr>
@@ -10060,79 +10321,47 @@
           <w:lang w:val="pl-PL"/>
         </w:rPr>
       </w:pPr>
-      <w:bookmarkStart w:id="30" w:name="_Toc314089377"/>
+      <w:bookmarkStart w:id="32" w:name="_Toc314168457"/>
       <w:r>
         <w:rPr>
           <w:lang w:val="pl-PL"/>
         </w:rPr>
         <w:lastRenderedPageBreak/>
         <w:t>Wartości parametrów algorytmów</w:t>
-      </w:r>
-      <w:bookmarkEnd w:id="30"/>
-    </w:p>
-    <w:p>
-      <w:pPr>
-        <w:pStyle w:val="NagwekA"/>
-        <w:rPr>
-          <w:lang w:val="pl-PL"/>
-        </w:rPr>
-      </w:pPr>
-      <w:bookmarkStart w:id="31" w:name="_Toc314089378"/>
-      <w:r>
-        <w:rPr>
-          <w:lang w:val="pl-PL"/>
-        </w:rPr>
-        <w:lastRenderedPageBreak/>
-        <w:t>Opis aplikacji</w:t>
-      </w:r>
-      <w:bookmarkEnd w:id="31"/>
-    </w:p>
-    <w:p>
-      <w:pPr>
-        <w:pStyle w:val="NagwekA"/>
-        <w:rPr>
-          <w:lang w:val="pl-PL"/>
-        </w:rPr>
-      </w:pPr>
-      <w:bookmarkStart w:id="32" w:name="_Toc314089379"/>
-      <w:r>
-        <w:rPr>
-          <w:lang w:val="pl-PL"/>
-        </w:rPr>
-        <w:lastRenderedPageBreak/>
-        <w:t>Formaty plików</w:t>
       </w:r>
       <w:bookmarkEnd w:id="32"/>
     </w:p>
     <w:p>
       <w:pPr>
-        <w:pStyle w:val="NagwekB"/>
-        <w:rPr>
-          <w:lang w:val="pl-PL"/>
-        </w:rPr>
-      </w:pPr>
-      <w:bookmarkStart w:id="33" w:name="_Toc314089380"/>
-      <w:r>
-        <w:rPr>
-          <w:lang w:val="pl-PL"/>
-        </w:rPr>
-        <w:t>Dane wejściowe</w:t>
+        <w:pStyle w:val="NagwekA"/>
+        <w:rPr>
+          <w:lang w:val="pl-PL"/>
+        </w:rPr>
+      </w:pPr>
+      <w:bookmarkStart w:id="33" w:name="_Toc314168458"/>
+      <w:r>
+        <w:rPr>
+          <w:lang w:val="pl-PL"/>
+        </w:rPr>
+        <w:lastRenderedPageBreak/>
+        <w:t>Opis aplikacji</w:t>
       </w:r>
       <w:bookmarkEnd w:id="33"/>
     </w:p>
     <w:p>
       <w:pPr>
-        <w:pStyle w:val="NagwekB"/>
-        <w:rPr>
-          <w:lang w:val="pl-PL"/>
-        </w:rPr>
-      </w:pPr>
-      <w:bookmarkStart w:id="34" w:name="_Toc314089381"/>
-      <w:r>
-        <w:rPr>
-          <w:lang w:val="pl-PL"/>
-        </w:rPr>
-        <w:t>Dane pośrednie</w:t>
+        <w:pStyle w:val="NagwekA"/>
+        <w:rPr>
+          <w:lang w:val="pl-PL"/>
+        </w:rPr>
+      </w:pPr>
+      <w:bookmarkStart w:id="34" w:name="_Toc314168459"/>
+      <w:r>
+        <w:rPr>
+          <w:lang w:val="pl-PL"/>
+        </w:rPr>
+        <w:lastRenderedPageBreak/>
+        <w:t>Formaty plików</w:t>
       </w:r>
       <w:bookmarkEnd w:id="34"/>
     </w:p>
@@ -10143,23 +10372,55 @@
           <w:lang w:val="pl-PL"/>
         </w:rPr>
       </w:pPr>
-      <w:bookmarkStart w:id="35" w:name="_Toc314089382"/>
-      <w:r>
-        <w:rPr>
-          <w:lang w:val="pl-PL"/>
-        </w:rPr>
-        <w:t>Dane wyjściowe</w:t>
+      <w:bookmarkStart w:id="35" w:name="_Toc314168460"/>
+      <w:r>
+        <w:rPr>
+          <w:lang w:val="pl-PL"/>
+        </w:rPr>
+        <w:t>Dane wejściowe</w:t>
       </w:r>
       <w:bookmarkEnd w:id="35"/>
     </w:p>
     <w:p>
       <w:pPr>
+        <w:pStyle w:val="NagwekB"/>
+        <w:rPr>
+          <w:lang w:val="pl-PL"/>
+        </w:rPr>
+      </w:pPr>
+      <w:bookmarkStart w:id="36" w:name="_Toc314168461"/>
+      <w:r>
+        <w:rPr>
+          <w:lang w:val="pl-PL"/>
+        </w:rPr>
+        <w:t>Dane pośrednie</w:t>
+      </w:r>
+      <w:bookmarkEnd w:id="36"/>
+    </w:p>
+    <w:p>
+      <w:pPr>
+        <w:pStyle w:val="NagwekB"/>
+        <w:rPr>
+          <w:lang w:val="pl-PL"/>
+        </w:rPr>
+      </w:pPr>
+      <w:bookmarkStart w:id="37" w:name="_Toc314168462"/>
+      <w:r>
+        <w:rPr>
+          <w:lang w:val="pl-PL"/>
+        </w:rPr>
+        <w:t>Dane wyjściowe</w:t>
+      </w:r>
+      <w:bookmarkEnd w:id="37"/>
+    </w:p>
+    <w:p>
+      <w:pPr>
         <w:pStyle w:val="NagwekA"/>
         <w:rPr>
           <w:lang w:val="pl-PL"/>
         </w:rPr>
       </w:pPr>
-      <w:bookmarkStart w:id="36" w:name="_Toc314089383"/>
+      <w:bookmarkStart w:id="38" w:name="_Toc314168463"/>
       <w:r>
         <w:rPr>
           <w:lang w:val="pl-PL"/>
@@ -10167,7 +10428,7 @@
         <w:lastRenderedPageBreak/>
         <w:t>Parametry maszyny testowej</w:t>
       </w:r>
-      <w:bookmarkEnd w:id="36"/>
+      <w:bookmarkEnd w:id="38"/>
     </w:p>
     <w:sectPr>
       <w:pgSz w:w="11906" w:h="16838"/>
@@ -10184,11 +10445,10 @@
   <w:abstractNum w:abstractNumId="0">
     <w:nsid w:val="049213BD"/>
     <w:multiLevelType w:val="multilevel"/>
-    <w:tmpl w:val="04150025"/>
+    <w:tmpl w:val="6AD4C8EC"/>
     <w:lvl w:ilvl="0">
       <w:start w:val="1"/>
       <w:numFmt w:val="decimal"/>
-      <w:pStyle w:val="Nagwek1"/>
       <w:lvlText w:val="%1"/>
       <w:lvlJc w:val="left"/>
       <w:pPr>
@@ -10198,7 +10458,6 @@
     <w:lvl w:ilvl="1">
       <w:start w:val="1"/>
       <w:numFmt w:val="decimal"/>
-      <w:pStyle w:val="Nagwek2"/>
       <w:lvlText w:val="%1.%2"/>
       <w:lvlJc w:val="left"/>
       <w:pPr>
@@ -10208,7 +10467,6 @@
     <w:lvl w:ilvl="2">
       <w:start w:val="1"/>
       <w:numFmt w:val="decimal"/>
-      <w:pStyle w:val="Nagwek3"/>
       <w:lvlText w:val="%1.%2.%3"/>
       <w:lvlJc w:val="left"/>
       <w:pPr>
@@ -10218,7 +10476,6 @@
     <w:lvl w:ilvl="3">
       <w:start w:val="1"/>
       <w:numFmt w:val="decimal"/>
-      <w:pStyle w:val="Nagwek4"/>
       <w:lvlText w:val="%1.%2.%3.%4"/>
       <w:lvlJc w:val="left"/>
       <w:pPr>
@@ -10228,7 +10485,6 @@
     <w:lvl w:ilvl="4">
       <w:start w:val="1"/>
       <w:numFmt w:val="decimal"/>
-      <w:pStyle w:val="Nagwek5"/>
       <w:lvlText w:val="%1.%2.%3.%4.%5"/>
       <w:lvlJc w:val="left"/>
       <w:pPr>
@@ -10238,7 +10494,6 @@
     <w:lvl w:ilvl="5">
       <w:start w:val="1"/>
       <w:numFmt w:val="decimal"/>
-      <w:pStyle w:val="Nagwek6"/>
       <w:lvlText w:val="%1.%2.%3.%4.%5.%6"/>
       <w:lvlJc w:val="left"/>
       <w:pPr>
@@ -10248,7 +10503,6 @@
     <w:lvl w:ilvl="6">
       <w:start w:val="1"/>
       <w:numFmt w:val="decimal"/>
-      <w:pStyle w:val="Nagwek7"/>
       <w:lvlText w:val="%1.%2.%3.%4.%5.%6.%7"/>
       <w:lvlJc w:val="left"/>
       <w:pPr>
@@ -10258,7 +10512,6 @@
     <w:lvl w:ilvl="7">
       <w:start w:val="1"/>
       <w:numFmt w:val="decimal"/>
-      <w:pStyle w:val="Nagwek8"/>
       <w:lvlText w:val="%1.%2.%3.%4.%5.%6.%7.%8"/>
       <w:lvlJc w:val="left"/>
       <w:pPr>
@@ -10268,7 +10521,6 @@
     <w:lvl w:ilvl="8">
       <w:start w:val="1"/>
       <w:numFmt w:val="decimal"/>
-      <w:pStyle w:val="Nagwek9"/>
       <w:lvlText w:val="%1.%2.%3.%4.%5.%6.%7.%8.%9"/>
       <w:lvlJc w:val="left"/>
       <w:pPr>
@@ -11145,6 +11397,119 @@
     </w:lvl>
   </w:abstractNum>
   <w:abstractNum w:abstractNumId="8">
+    <w:nsid w:val="2EF2383E"/>
+    <w:multiLevelType w:val="hybridMultilevel"/>
+    <w:tmpl w:val="BB8C5F48"/>
+    <w:lvl w:ilvl="0" w:tplc="04150001">
+      <w:start w:val="1"/>
+      <w:numFmt w:val="bullet"/>
+      <w:lvlText w:val=""/>
+      <w:lvlJc w:val="left"/>
+      <w:pPr>
+        <w:ind w:left="720" w:hanging="360"/>
+      </w:pPr>
+      <w:rPr>
+        <w:rFonts w:ascii="Symbol" w:hAnsi="Symbol" w:hint="default"/>
+      </w:rPr>
+    </w:lvl>
+    <w:lvl w:ilvl="1" w:tplc="04150003" w:tentative="1">
+      <w:start w:val="1"/>
+      <w:numFmt w:val="bullet"/>
+      <w:lvlText w:val="o"/>
+      <w:lvlJc w:val="left"/>
+      <w:pPr>
+        <w:ind w:left="1440" w:hanging="360"/>
+      </w:pPr>
+      <w:rPr>
+        <w:rFonts w:ascii="Courier New" w:hAnsi="Courier New" w:cs="Courier New" w:hint="default"/>
+      </w:rPr>
+    </w:lvl>
+    <w:lvl w:ilvl="2" w:tplc="04150005" w:tentative="1">
+      <w:start w:val="1"/>
+      <w:numFmt w:val="bullet"/>
+      <w:lvlText w:val=""/>
+      <w:lvlJc w:val="left"/>
+      <w:pPr>
+        <w:ind w:left="2160" w:hanging="360"/>
+      </w:pPr>
+      <w:rPr>
+        <w:rFonts w:ascii="Wingdings" w:hAnsi="Wingdings" w:hint="default"/>
+      </w:rPr>
+    </w:lvl>
+    <w:lvl w:ilvl="3" w:tplc="04150001" w:tentative="1">
+      <w:start w:val="1"/>
+      <w:numFmt w:val="bullet"/>
+      <w:lvlText w:val=""/>
+      <w:lvlJc w:val="left"/>
+      <w:pPr>
+        <w:ind w:left="2880" w:hanging="360"/>
+      </w:pPr>
+      <w:rPr>
+        <w:rFonts w:ascii="Symbol" w:hAnsi="Symbol" w:hint="default"/>
+      </w:rPr>
+    </w:lvl>
+    <w:lvl w:ilvl="4" w:tplc="04150003" w:tentative="1">
+      <w:start w:val="1"/>
+      <w:numFmt w:val="bullet"/>
+      <w:lvlText w:val="o"/>
+      <w:lvlJc w:val="left"/>
+      <w:pPr>
+        <w:ind w:left="3600" w:hanging="360"/>
+      </w:pPr>
+      <w:rPr>
+        <w:rFonts w:ascii="Courier New" w:hAnsi="Courier New" w:cs="Courier New" w:hint="default"/>
+      </w:rPr>
+    </w:lvl>
+    <w:lvl w:ilvl="5" w:tplc="04150005" w:tentative="1">
+      <w:start w:val="1"/>
+      <w:numFmt w:val="bullet"/>
+      <w:lvlText w:val=""/>
+      <w:lvlJc w:val="left"/>
+      <w:pPr>
+        <w:ind w:left="4320" w:hanging="360"/>
+      </w:pPr>
+      <w:rPr>
+        <w:rFonts w:ascii="Wingdings" w:hAnsi="Wingdings" w:hint="default"/>
+      </w:rPr>
+    </w:lvl>
+    <w:lvl w:ilvl="6" w:tplc="04150001" w:tentative="1">
+      <w:start w:val="1"/>
+      <w:numFmt w:val="bullet"/>
+      <w:lvlText w:val=""/>
+      <w:lvlJc w:val="left"/>
+      <w:pPr>
+        <w:ind w:left="5040" w:hanging="360"/>
+      </w:pPr>
+      <w:rPr>
+        <w:rFonts w:ascii="Symbol" w:hAnsi="Symbol" w:hint="default"/>
+      </w:rPr>
+    </w:lvl>
+    <w:lvl w:ilvl="7" w:tplc="04150003" w:tentative="1">
+      <w:start w:val="1"/>
+      <w:numFmt w:val="bullet"/>
+      <w:lvlText w:val="o"/>
+      <w:lvlJc w:val="left"/>
+      <w:pPr>
+        <w:ind w:left="5760" w:hanging="360"/>
+      </w:pPr>
+      <w:rPr>
+        <w:rFonts w:ascii="Courier New" w:hAnsi="Courier New" w:cs="Courier New" w:hint="default"/>
+      </w:rPr>
+    </w:lvl>
+    <w:lvl w:ilvl="8" w:tplc="04150005" w:tentative="1">
+      <w:start w:val="1"/>
+      <w:numFmt w:val="bullet"/>
+      <w:lvlText w:val=""/>
+      <w:lvlJc w:val="left"/>
+      <w:pPr>
+        <w:ind w:left="6480" w:hanging="360"/>
+      </w:pPr>
+      <w:rPr>
+        <w:rFonts w:ascii="Wingdings" w:hAnsi="Wingdings" w:hint="default"/>
+      </w:rPr>
+    </w:lvl>
+  </w:abstractNum>
+  <w:abstractNum w:abstractNumId="9">
     <w:nsid w:val="3326682A"/>
     <w:multiLevelType w:val="multilevel"/>
     <w:tmpl w:val="4DB6BFBA"/>
@@ -11257,7 +11622,120 @@
       </w:rPr>
     </w:lvl>
   </w:abstractNum>
-  <w:abstractNum w:abstractNumId="9">
+  <w:abstractNum w:abstractNumId="10">
+    <w:nsid w:val="37B008A3"/>
+    <w:multiLevelType w:val="hybridMultilevel"/>
+    <w:tmpl w:val="EC4EEB08"/>
+    <w:lvl w:ilvl="0" w:tplc="04150001">
+      <w:start w:val="1"/>
+      <w:numFmt w:val="bullet"/>
+      <w:lvlText w:val=""/>
+      <w:lvlJc w:val="left"/>
+      <w:pPr>
+        <w:ind w:left="720" w:hanging="360"/>
+      </w:pPr>
+      <w:rPr>
+        <w:rFonts w:ascii="Symbol" w:hAnsi="Symbol" w:hint="default"/>
+      </w:rPr>
+    </w:lvl>
+    <w:lvl w:ilvl="1" w:tplc="04150003" w:tentative="1">
+      <w:start w:val="1"/>
+      <w:numFmt w:val="bullet"/>
+      <w:lvlText w:val="o"/>
+      <w:lvlJc w:val="left"/>
+      <w:pPr>
+        <w:ind w:left="1440" w:hanging="360"/>
+      </w:pPr>
+      <w:rPr>
+        <w:rFonts w:ascii="Courier New" w:hAnsi="Courier New" w:cs="Courier New" w:hint="default"/>
+      </w:rPr>
+    </w:lvl>
+    <w:lvl w:ilvl="2" w:tplc="04150005" w:tentative="1">
+      <w:start w:val="1"/>
+      <w:numFmt w:val="bullet"/>
+      <w:lvlText w:val=""/>
+      <w:lvlJc w:val="left"/>
+      <w:pPr>
+        <w:ind w:left="2160" w:hanging="360"/>
+      </w:pPr>
+      <w:rPr>
+        <w:rFonts w:ascii="Wingdings" w:hAnsi="Wingdings" w:hint="default"/>
+      </w:rPr>
+    </w:lvl>
+    <w:lvl w:ilvl="3" w:tplc="04150001" w:tentative="1">
+      <w:start w:val="1"/>
+      <w:numFmt w:val="bullet"/>
+      <w:lvlText w:val=""/>
+      <w:lvlJc w:val="left"/>
+      <w:pPr>
+        <w:ind w:left="2880" w:hanging="360"/>
+      </w:pPr>
+      <w:rPr>
+        <w:rFonts w:ascii="Symbol" w:hAnsi="Symbol" w:hint="default"/>
+      </w:rPr>
+    </w:lvl>
+    <w:lvl w:ilvl="4" w:tplc="04150003" w:tentative="1">
+      <w:start w:val="1"/>
+      <w:numFmt w:val="bullet"/>
+      <w:lvlText w:val="o"/>
+      <w:lvlJc w:val="left"/>
+      <w:pPr>
+        <w:ind w:left="3600" w:hanging="360"/>
+      </w:pPr>
+      <w:rPr>
+        <w:rFonts w:ascii="Courier New" w:hAnsi="Courier New" w:cs="Courier New" w:hint="default"/>
+      </w:rPr>
+    </w:lvl>
+    <w:lvl w:ilvl="5" w:tplc="04150005" w:tentative="1">
+      <w:start w:val="1"/>
+      <w:numFmt w:val="bullet"/>
+      <w:lvlText w:val=""/>
+      <w:lvlJc w:val="left"/>
+      <w:pPr>
+        <w:ind w:left="4320" w:hanging="360"/>
+      </w:pPr>
+      <w:rPr>
+        <w:rFonts w:ascii="Wingdings" w:hAnsi="Wingdings" w:hint="default"/>
+      </w:rPr>
+    </w:lvl>
+    <w:lvl w:ilvl="6" w:tplc="04150001" w:tentative="1">
+      <w:start w:val="1"/>
+      <w:numFmt w:val="bullet"/>
+      <w:lvlText w:val=""/>
+      <w:lvlJc w:val="left"/>
+      <w:pPr>
+        <w:ind w:left="5040" w:hanging="360"/>
+      </w:pPr>
+      <w:rPr>
+        <w:rFonts w:ascii="Symbol" w:hAnsi="Symbol" w:hint="default"/>
+      </w:rPr>
+    </w:lvl>
+    <w:lvl w:ilvl="7" w:tplc="04150003" w:tentative="1">
+      <w:start w:val="1"/>
+      <w:numFmt w:val="bullet"/>
+      <w:lvlText w:val="o"/>
+      <w:lvlJc w:val="left"/>
+      <w:pPr>
+        <w:ind w:left="5760" w:hanging="360"/>
+      </w:pPr>
+      <w:rPr>
+        <w:rFonts w:ascii="Courier New" w:hAnsi="Courier New" w:cs="Courier New" w:hint="default"/>
+      </w:rPr>
+    </w:lvl>
+    <w:lvl w:ilvl="8" w:tplc="04150005" w:tentative="1">
+      <w:start w:val="1"/>
+      <w:numFmt w:val="bullet"/>
+      <w:lvlText w:val=""/>
+      <w:lvlJc w:val="left"/>
+      <w:pPr>
+        <w:ind w:left="6480" w:hanging="360"/>
+      </w:pPr>
+      <w:rPr>
+        <w:rFonts w:ascii="Wingdings" w:hAnsi="Wingdings" w:hint="default"/>
+      </w:rPr>
+    </w:lvl>
+  </w:abstractNum>
+  <w:abstractNum w:abstractNumId="11">
     <w:nsid w:val="3DF07196"/>
     <w:multiLevelType w:val="multilevel"/>
     <w:tmpl w:val="AF4C8D68"/>
@@ -11370,7 +11848,7 @@
       </w:rPr>
     </w:lvl>
   </w:abstractNum>
-  <w:abstractNum w:abstractNumId="10">
+  <w:abstractNum w:abstractNumId="12">
     <w:nsid w:val="5AE12CBB"/>
     <w:multiLevelType w:val="multilevel"/>
     <w:tmpl w:val="5B5A12AC"/>
@@ -11456,7 +11934,7 @@
       </w:pPr>
     </w:lvl>
   </w:abstractNum>
-  <w:abstractNum w:abstractNumId="11">
+  <w:abstractNum w:abstractNumId="13">
     <w:nsid w:val="6A021F97"/>
     <w:multiLevelType w:val="hybridMultilevel"/>
     <w:tmpl w:val="2550F3C4"/>
@@ -11542,11 +12020,106 @@
       </w:pPr>
     </w:lvl>
   </w:abstractNum>
+  <w:abstractNum w:abstractNumId="14">
+    <w:nsid w:val="733F7EEE"/>
+    <w:multiLevelType w:val="multilevel"/>
+    <w:tmpl w:val="04150025"/>
+    <w:lvl w:ilvl="0">
+      <w:start w:val="1"/>
+      <w:numFmt w:val="decimal"/>
+      <w:pStyle w:val="Nagwek1"/>
+      <w:lvlText w:val="%1"/>
+      <w:lvlJc w:val="left"/>
+      <w:pPr>
+        <w:ind w:left="432" w:hanging="432"/>
+      </w:pPr>
+    </w:lvl>
+    <w:lvl w:ilvl="1">
+      <w:start w:val="1"/>
+      <w:numFmt w:val="decimal"/>
+      <w:pStyle w:val="Nagwek2"/>
+      <w:lvlText w:val="%1.%2"/>
+      <w:lvlJc w:val="left"/>
+      <w:pPr>
+        <w:ind w:left="576" w:hanging="576"/>
+      </w:pPr>
+    </w:lvl>
+    <w:lvl w:ilvl="2">
+      <w:start w:val="1"/>
+      <w:numFmt w:val="decimal"/>
+      <w:pStyle w:val="Nagwek3"/>
+      <w:lvlText w:val="%1.%2.%3"/>
+      <w:lvlJc w:val="left"/>
+      <w:pPr>
+        <w:ind w:left="720" w:hanging="720"/>
+      </w:pPr>
+    </w:lvl>
+    <w:lvl w:ilvl="3">
+      <w:start w:val="1"/>
+      <w:numFmt w:val="decimal"/>
+      <w:pStyle w:val="Nagwek4"/>
+      <w:lvlText w:val="%1.%2.%3.%4"/>
+      <w:lvlJc w:val="left"/>
+      <w:pPr>
+        <w:ind w:left="864" w:hanging="864"/>
+      </w:pPr>
+    </w:lvl>
+    <w:lvl w:ilvl="4">
+      <w:start w:val="1"/>
+      <w:numFmt w:val="decimal"/>
+      <w:pStyle w:val="Nagwek5"/>
+      <w:lvlText w:val="%1.%2.%3.%4.%5"/>
+      <w:lvlJc w:val="left"/>
+      <w:pPr>
+        <w:ind w:left="1008" w:hanging="1008"/>
+      </w:pPr>
+    </w:lvl>
+    <w:lvl w:ilvl="5">
+      <w:start w:val="1"/>
+      <w:numFmt w:val="decimal"/>
+      <w:pStyle w:val="Nagwek6"/>
+      <w:lvlText w:val="%1.%2.%3.%4.%5.%6"/>
+      <w:lvlJc w:val="left"/>
+      <w:pPr>
+        <w:ind w:left="1152" w:hanging="1152"/>
+      </w:pPr>
+    </w:lvl>
+    <w:lvl w:ilvl="6">
+      <w:start w:val="1"/>
+      <w:numFmt w:val="decimal"/>
+      <w:pStyle w:val="Nagwek7"/>
+      <w:lvlText w:val="%1.%2.%3.%4.%5.%6.%7"/>
+      <w:lvlJc w:val="left"/>
+      <w:pPr>
+        <w:ind w:left="1296" w:hanging="1296"/>
+      </w:pPr>
+    </w:lvl>
+    <w:lvl w:ilvl="7">
+      <w:start w:val="1"/>
+      <w:numFmt w:val="decimal"/>
+      <w:pStyle w:val="Nagwek8"/>
+      <w:lvlText w:val="%1.%2.%3.%4.%5.%6.%7.%8"/>
+      <w:lvlJc w:val="left"/>
+      <w:pPr>
+        <w:ind w:left="1440" w:hanging="1440"/>
+      </w:pPr>
+    </w:lvl>
+    <w:lvl w:ilvl="8">
+      <w:start w:val="1"/>
+      <w:numFmt w:val="decimal"/>
+      <w:pStyle w:val="Nagwek9"/>
+      <w:lvlText w:val="%1.%2.%3.%4.%5.%6.%7.%8.%9"/>
+      <w:lvlJc w:val="left"/>
+      <w:pPr>
+        <w:ind w:left="1584" w:hanging="1584"/>
+      </w:pPr>
+    </w:lvl>
+  </w:abstractNum>
   <w:num w:numId="1">
-    <w:abstractNumId w:val="10"/>
+    <w:abstractNumId w:val="12"/>
   </w:num>
   <w:num w:numId="2">
-    <w:abstractNumId w:val="10"/>
+    <w:abstractNumId w:val="12"/>
   </w:num>
   <w:num w:numId="3">
     <w:abstractNumId w:val="1"/>
@@ -11615,10 +12188,10 @@
     </w:lvlOverride>
   </w:num>
   <w:num w:numId="7">
-    <w:abstractNumId w:val="9"/>
+    <w:abstractNumId w:val="11"/>
   </w:num>
   <w:num w:numId="8">
-    <w:abstractNumId w:val="8"/>
+    <w:abstractNumId w:val="9"/>
   </w:num>
   <w:num w:numId="9">
     <w:abstractNumId w:val="3"/>
@@ -11627,10 +12200,10 @@
     <w:abstractNumId w:val="0"/>
   </w:num>
   <w:num w:numId="11">
-    <w:abstractNumId w:val="8"/>
+    <w:abstractNumId w:val="9"/>
   </w:num>
   <w:num w:numId="12">
-    <w:abstractNumId w:val="8"/>
+    <w:abstractNumId w:val="9"/>
   </w:num>
   <w:num w:numId="13">
     <w:abstractNumId w:val="4"/>
@@ -11714,7 +12287,7 @@
     <w:abstractNumId w:val="4"/>
   </w:num>
   <w:num w:numId="22">
-    <w:abstractNumId w:val="11"/>
+    <w:abstractNumId w:val="13"/>
   </w:num>
   <w:num w:numId="23">
     <w:abstractNumId w:val="5"/>
@@ -11727,6 +12300,33 @@
   </w:num>
   <w:num w:numId="26">
     <w:abstractNumId w:val="4"/>
+  </w:num>
+  <w:num w:numId="27">
+    <w:abstractNumId w:val="0"/>
+  </w:num>
+  <w:num w:numId="28">
+    <w:abstractNumId w:val="0"/>
+  </w:num>
+  <w:num w:numId="29">
+    <w:abstractNumId w:val="0"/>
+  </w:num>
+  <w:num w:numId="30">
+    <w:abstractNumId w:val="0"/>
+  </w:num>
+  <w:num w:numId="31">
+    <w:abstractNumId w:val="0"/>
+  </w:num>
+  <w:num w:numId="32">
+    <w:abstractNumId w:val="0"/>
+  </w:num>
+  <w:num w:numId="33">
+    <w:abstractNumId w:val="10"/>
+  </w:num>
+  <w:num w:numId="34">
+    <w:abstractNumId w:val="8"/>
+  </w:num>
+  <w:num w:numId="35">
+    <w:abstractNumId w:val="14"/>
   </w:num>
 </w:numbering>
 </file>
@@ -11903,7 +12503,7 @@
     <w:pPr>
       <w:pageBreakBefore/>
       <w:numPr>
-        <w:numId w:val="10"/>
+        <w:numId w:val="35"/>
       </w:numPr>
       <w:spacing w:before="480" w:after="0"/>
       <w:contextualSpacing/>
@@ -11929,7 +12529,7 @@
     <w:pPr>
       <w:numPr>
         <w:ilvl w:val="1"/>
-        <w:numId w:val="10"/>
+        <w:numId w:val="35"/>
       </w:numPr>
       <w:spacing w:before="200" w:after="0"/>
       <w:outlineLvl w:val="1"/>
@@ -11954,7 +12554,7 @@
     <w:pPr>
       <w:numPr>
         <w:ilvl w:val="2"/>
-        <w:numId w:val="10"/>
+        <w:numId w:val="35"/>
       </w:numPr>
       <w:spacing w:before="200" w:after="0" w:line="271" w:lineRule="auto"/>
       <w:outlineLvl w:val="2"/>
@@ -11977,7 +12577,7 @@
     <w:pPr>
       <w:numPr>
         <w:ilvl w:val="3"/>
-        <w:numId w:val="10"/>
+        <w:numId w:val="35"/>
       </w:numPr>
       <w:spacing w:before="200" w:after="0"/>
       <w:outlineLvl w:val="3"/>
@@ -12003,7 +12603,7 @@
     <w:pPr>
       <w:numPr>
         <w:ilvl w:val="4"/>
-        <w:numId w:val="10"/>
+        <w:numId w:val="35"/>
       </w:numPr>
       <w:spacing w:before="200" w:after="0"/>
       <w:outlineLvl w:val="4"/>
@@ -12028,7 +12628,7 @@
     <w:pPr>
       <w:numPr>
         <w:ilvl w:val="5"/>
-        <w:numId w:val="10"/>
+        <w:numId w:val="35"/>
       </w:numPr>
       <w:spacing w:after="0" w:line="271" w:lineRule="auto"/>
       <w:outlineLvl w:val="5"/>
@@ -12055,7 +12655,7 @@
     <w:pPr>
       <w:numPr>
         <w:ilvl w:val="6"/>
-        <w:numId w:val="10"/>
+        <w:numId w:val="35"/>
       </w:numPr>
       <w:spacing w:after="0"/>
       <w:outlineLvl w:val="6"/>
@@ -12079,7 +12679,7 @@
     <w:pPr>
       <w:numPr>
         <w:ilvl w:val="7"/>
-        <w:numId w:val="10"/>
+        <w:numId w:val="35"/>
       </w:numPr>
       <w:spacing w:after="0"/>
       <w:outlineLvl w:val="7"/>
@@ -12103,7 +12703,7 @@
     <w:pPr>
       <w:numPr>
         <w:ilvl w:val="8"/>
-        <w:numId w:val="10"/>
+        <w:numId w:val="35"/>
       </w:numPr>
       <w:spacing w:after="0"/>
       <w:outlineLvl w:val="8"/>
@@ -12981,7 +13581,7 @@
 </file>
 
 <file path=customXml/item1.xml><?xml version="1.0" encoding="utf-8"?>
-<b:Sources xmlns:b="http://schemas.openxmlformats.org/officeDocument/2006/bibliography" xmlns="http://schemas.openxmlformats.org/officeDocument/2006/bibliography" SelectedStyle="\ISO690Nmerical.XSL" StyleName="ISO 690 - Numerical Reference">
+<b:Sources xmlns:b="http://schemas.openxmlformats.org/officeDocument/2006/bibliography" xmlns="http://schemas.openxmlformats.org/officeDocument/2006/bibliography" SelectedStyle="\ISO690NmericalSquare.XSL" StyleName="ISO 690 - Numerical with Square Brackets">
   <b:Source>
     <b:Tag>1</b:Tag>
     <b:SourceType>JournalArticle</b:SourceType>
@@ -14594,7 +15194,7 @@
 </file>
 
 <file path=customXml/itemProps1.xml><?xml version="1.0" encoding="utf-8"?>
-<ds:datastoreItem xmlns:ds="http://schemas.openxmlformats.org/officeDocument/2006/customXml" ds:itemID="{E21584AE-6FAF-4D79-BEDB-B9BA1A7B128D}">
+<ds:datastoreItem xmlns:ds="http://schemas.openxmlformats.org/officeDocument/2006/customXml" ds:itemID="{E40A6ABF-7125-4543-8C4A-0BB99F121E3D}">
   <ds:schemaRefs>
     <ds:schemaRef ds:uri="http://schemas.openxmlformats.org/officeDocument/2006/bibliography"/>
   </ds:schemaRefs>

--- a/Documents/Thesis3.docx
+++ b/Documents/Thesis3.docx
@@ -20,6 +20,12 @@
         <w:gridCol w:w="7848"/>
       </w:tblGrid>
       <w:tr>
+        <w:tblPrEx>
+          <w:tblCellMar>
+            <w:top w:w="0" w:type="dxa"/>
+            <w:bottom w:w="0" w:type="dxa"/>
+          </w:tblCellMar>
+        </w:tblPrEx>
         <w:trPr>
           <w:trHeight w:val="410"/>
         </w:trPr>
@@ -40,20 +46,27 @@
               <w:autoSpaceDE w:val="0"/>
               <w:autoSpaceDN w:val="0"/>
               <w:adjustRightInd w:val="0"/>
+              <w:spacing w:after="0" w:line="240" w:lineRule="auto"/>
               <w:ind w:hanging="88"/>
+              <w:rPr>
+                <w:rFonts w:eastAsiaTheme="minorEastAsia" w:cs="Times New Roman"/>
+                <w:sz w:val="22"/>
+                <w:lang w:eastAsia="pl-PL"/>
+              </w:rPr>
             </w:pPr>
             <w:r>
               <w:rPr>
-                <w:rFonts w:ascii="Arial" w:hAnsi="Arial" w:cs="Arial"/>
+                <w:rFonts w:ascii="Arial" w:eastAsiaTheme="minorEastAsia" w:hAnsi="Arial" w:cs="Arial"/>
                 <w:noProof/>
                 <w:sz w:val="20"/>
                 <w:szCs w:val="20"/>
+                <w:lang w:eastAsia="pl-PL"/>
               </w:rPr>
               <w:drawing>
                 <wp:inline distT="0" distB="0" distL="0" distR="0">
-                  <wp:extent cx="2219325" cy="495300"/>
-                  <wp:effectExtent l="19050" t="0" r="9525" b="0"/>
-                  <wp:docPr id="10" name="Obraz 1"/>
+                  <wp:extent cx="2225675" cy="491490"/>
+                  <wp:effectExtent l="19050" t="0" r="3175" b="0"/>
+                  <wp:docPr id="12" name="Obraz 7"/>
                   <wp:cNvGraphicFramePr>
                     <a:graphicFrameLocks xmlns:a="http://schemas.openxmlformats.org/drawingml/2006/main" noChangeAspect="1"/>
                   </wp:cNvGraphicFramePr>
@@ -61,13 +74,13 @@
                     <a:graphicData uri="http://schemas.openxmlformats.org/drawingml/2006/picture">
                       <pic:pic xmlns:pic="http://schemas.openxmlformats.org/drawingml/2006/picture">
                         <pic:nvPicPr>
-                          <pic:cNvPr id="0" name="Picture 1"/>
+                          <pic:cNvPr id="0" name="Picture 7"/>
                           <pic:cNvPicPr>
                             <a:picLocks noChangeAspect="1" noChangeArrowheads="1"/>
                           </pic:cNvPicPr>
                         </pic:nvPicPr>
                         <pic:blipFill>
-                          <a:blip r:embed="rId6" cstate="print"/>
+                          <a:blip r:embed="rId8" cstate="print"/>
                           <a:srcRect/>
                           <a:stretch>
                             <a:fillRect/>
@@ -76,7 +89,7 @@
                         <pic:spPr bwMode="auto">
                           <a:xfrm>
                             <a:off x="0" y="0"/>
-                            <a:ext cx="2219325" cy="495300"/>
+                            <a:ext cx="2225675" cy="491490"/>
                           </a:xfrm>
                           <a:prstGeom prst="rect">
                             <a:avLst/>
@@ -99,6 +112,12 @@
         </w:tc>
       </w:tr>
       <w:tr>
+        <w:tblPrEx>
+          <w:tblCellMar>
+            <w:top w:w="0" w:type="dxa"/>
+            <w:bottom w:w="0" w:type="dxa"/>
+          </w:tblCellMar>
+        </w:tblPrEx>
         <w:tc>
           <w:tcPr>
             <w:tcW w:w="1134" w:type="dxa"/>
@@ -117,6 +136,12 @@
               <w:autoSpaceDE w:val="0"/>
               <w:autoSpaceDN w:val="0"/>
               <w:adjustRightInd w:val="0"/>
+              <w:spacing w:after="0" w:line="240" w:lineRule="auto"/>
+              <w:rPr>
+                <w:rFonts w:eastAsiaTheme="minorEastAsia" w:cs="Times New Roman"/>
+                <w:sz w:val="22"/>
+                <w:lang w:eastAsia="pl-PL"/>
+              </w:rPr>
             </w:pPr>
           </w:p>
         </w:tc>
@@ -136,6 +161,12 @@
               <w:autoSpaceDE w:val="0"/>
               <w:autoSpaceDN w:val="0"/>
               <w:adjustRightInd w:val="0"/>
+              <w:spacing w:after="0" w:line="240" w:lineRule="auto"/>
+              <w:rPr>
+                <w:rFonts w:eastAsiaTheme="minorEastAsia" w:cs="Times New Roman"/>
+                <w:sz w:val="22"/>
+                <w:lang w:eastAsia="pl-PL"/>
+              </w:rPr>
             </w:pPr>
           </w:p>
         </w:tc>
@@ -156,19 +187,24 @@
               <w:autoSpaceDE w:val="0"/>
               <w:autoSpaceDN w:val="0"/>
               <w:adjustRightInd w:val="0"/>
-              <w:rPr>
+              <w:spacing w:after="0" w:line="240" w:lineRule="auto"/>
+              <w:rPr>
+                <w:rFonts w:eastAsiaTheme="minorEastAsia" w:cs="Times New Roman"/>
                 <w:b/>
                 <w:bCs/>
                 <w:sz w:val="28"/>
                 <w:szCs w:val="28"/>
+                <w:lang w:eastAsia="pl-PL"/>
               </w:rPr>
             </w:pPr>
             <w:r>
               <w:rPr>
+                <w:rFonts w:eastAsiaTheme="minorEastAsia" w:cs="Times New Roman"/>
                 <w:b/>
                 <w:bCs/>
                 <w:sz w:val="28"/>
                 <w:szCs w:val="28"/>
+                <w:lang w:eastAsia="pl-PL"/>
               </w:rPr>
               <w:t>Wydział Informatyki i Zarządzania</w:t>
             </w:r>
@@ -179,17 +215,22 @@
               <w:autoSpaceDE w:val="0"/>
               <w:autoSpaceDN w:val="0"/>
               <w:adjustRightInd w:val="0"/>
-              <w:rPr>
+              <w:spacing w:after="0" w:line="240" w:lineRule="auto"/>
+              <w:rPr>
+                <w:rFonts w:eastAsiaTheme="minorEastAsia" w:cs="Times New Roman"/>
                 <w:sz w:val="28"/>
                 <w:szCs w:val="28"/>
+                <w:lang w:eastAsia="pl-PL"/>
               </w:rPr>
             </w:pPr>
             <w:r>
               <w:rPr>
+                <w:rFonts w:eastAsiaTheme="minorEastAsia" w:cs="Times New Roman"/>
                 <w:sz w:val="28"/>
                 <w:szCs w:val="28"/>
-              </w:rPr>
-              <w:t>kierunek studiów: Informatyka</w:t>
+                <w:lang w:eastAsia="pl-PL"/>
+              </w:rPr>
+              <w:t>kierunek studiów: wpisz właściwy</w:t>
             </w:r>
           </w:p>
           <w:p>
@@ -198,9 +239,20 @@
               <w:autoSpaceDE w:val="0"/>
               <w:autoSpaceDN w:val="0"/>
               <w:adjustRightInd w:val="0"/>
+              <w:spacing w:after="0" w:line="240" w:lineRule="auto"/>
+              <w:rPr>
+                <w:rFonts w:eastAsiaTheme="minorEastAsia" w:cs="Times New Roman"/>
+                <w:szCs w:val="24"/>
+                <w:lang w:eastAsia="pl-PL"/>
+              </w:rPr>
             </w:pPr>
             <w:r>
-              <w:t>specjalność: Inżynieria Oprogramowania</w:t>
+              <w:rPr>
+                <w:rFonts w:eastAsiaTheme="minorEastAsia" w:cs="Times New Roman"/>
+                <w:szCs w:val="24"/>
+                <w:lang w:eastAsia="pl-PL"/>
+              </w:rPr>
+              <w:t>specjalność: wpisz właściwą</w:t>
             </w:r>
           </w:p>
           <w:p>
@@ -209,7 +261,13 @@
               <w:autoSpaceDE w:val="0"/>
               <w:autoSpaceDN w:val="0"/>
               <w:adjustRightInd w:val="0"/>
+              <w:spacing w:after="0" w:line="240" w:lineRule="auto"/>
               <w:jc w:val="center"/>
+              <w:rPr>
+                <w:rFonts w:eastAsiaTheme="minorEastAsia" w:cs="Times New Roman"/>
+                <w:szCs w:val="24"/>
+                <w:lang w:eastAsia="pl-PL"/>
+              </w:rPr>
             </w:pPr>
           </w:p>
           <w:p>
@@ -218,7 +276,13 @@
               <w:autoSpaceDE w:val="0"/>
               <w:autoSpaceDN w:val="0"/>
               <w:adjustRightInd w:val="0"/>
+              <w:spacing w:after="0" w:line="240" w:lineRule="auto"/>
               <w:jc w:val="center"/>
+              <w:rPr>
+                <w:rFonts w:eastAsiaTheme="minorEastAsia" w:cs="Times New Roman"/>
+                <w:szCs w:val="24"/>
+                <w:lang w:eastAsia="pl-PL"/>
+              </w:rPr>
             </w:pPr>
           </w:p>
           <w:p>
@@ -227,7 +291,13 @@
               <w:autoSpaceDE w:val="0"/>
               <w:autoSpaceDN w:val="0"/>
               <w:adjustRightInd w:val="0"/>
+              <w:spacing w:after="0" w:line="240" w:lineRule="auto"/>
               <w:jc w:val="center"/>
+              <w:rPr>
+                <w:rFonts w:eastAsiaTheme="minorEastAsia" w:cs="Times New Roman"/>
+                <w:szCs w:val="24"/>
+                <w:lang w:eastAsia="pl-PL"/>
+              </w:rPr>
             </w:pPr>
           </w:p>
           <w:p>
@@ -237,16 +307,21 @@
               <w:autoSpaceDE w:val="0"/>
               <w:autoSpaceDN w:val="0"/>
               <w:adjustRightInd w:val="0"/>
+              <w:spacing w:after="0" w:line="240" w:lineRule="auto"/>
               <w:jc w:val="center"/>
               <w:rPr>
+                <w:rFonts w:eastAsiaTheme="minorEastAsia" w:cs="Times New Roman"/>
                 <w:sz w:val="36"/>
                 <w:szCs w:val="36"/>
+                <w:lang w:eastAsia="pl-PL"/>
               </w:rPr>
             </w:pPr>
             <w:r>
               <w:rPr>
+                <w:rFonts w:eastAsiaTheme="minorEastAsia" w:cs="Times New Roman"/>
                 <w:sz w:val="36"/>
                 <w:szCs w:val="36"/>
+                <w:lang w:eastAsia="pl-PL"/>
               </w:rPr>
               <w:t>Praca dyplomowa - magisterska</w:t>
             </w:r>
@@ -257,7 +332,13 @@
               <w:autoSpaceDE w:val="0"/>
               <w:autoSpaceDN w:val="0"/>
               <w:adjustRightInd w:val="0"/>
+              <w:spacing w:after="0" w:line="240" w:lineRule="auto"/>
               <w:jc w:val="center"/>
+              <w:rPr>
+                <w:rFonts w:eastAsiaTheme="minorEastAsia" w:cs="Times New Roman"/>
+                <w:szCs w:val="24"/>
+                <w:lang w:eastAsia="pl-PL"/>
+              </w:rPr>
             </w:pPr>
           </w:p>
           <w:p>
@@ -266,7 +347,13 @@
               <w:autoSpaceDE w:val="0"/>
               <w:autoSpaceDN w:val="0"/>
               <w:adjustRightInd w:val="0"/>
+              <w:spacing w:after="0" w:line="240" w:lineRule="auto"/>
               <w:jc w:val="center"/>
+              <w:rPr>
+                <w:rFonts w:eastAsiaTheme="minorEastAsia" w:cs="Times New Roman"/>
+                <w:szCs w:val="24"/>
+                <w:lang w:eastAsia="pl-PL"/>
+              </w:rPr>
             </w:pPr>
           </w:p>
           <w:p>
@@ -275,7 +362,13 @@
               <w:autoSpaceDE w:val="0"/>
               <w:autoSpaceDN w:val="0"/>
               <w:adjustRightInd w:val="0"/>
+              <w:spacing w:after="0" w:line="240" w:lineRule="auto"/>
               <w:jc w:val="center"/>
+              <w:rPr>
+                <w:rFonts w:eastAsiaTheme="minorEastAsia" w:cs="Times New Roman"/>
+                <w:szCs w:val="24"/>
+                <w:lang w:eastAsia="pl-PL"/>
+              </w:rPr>
             </w:pPr>
           </w:p>
           <w:p>
@@ -285,22 +378,27 @@
               <w:autoSpaceDE w:val="0"/>
               <w:autoSpaceDN w:val="0"/>
               <w:adjustRightInd w:val="0"/>
+              <w:spacing w:after="0" w:line="240" w:lineRule="auto"/>
               <w:jc w:val="center"/>
               <w:rPr>
+                <w:rFonts w:eastAsiaTheme="minorEastAsia" w:cs="Times New Roman"/>
                 <w:b/>
                 <w:bCs/>
                 <w:sz w:val="32"/>
                 <w:szCs w:val="32"/>
+                <w:lang w:eastAsia="pl-PL"/>
               </w:rPr>
             </w:pPr>
             <w:r>
               <w:rPr>
+                <w:rFonts w:eastAsiaTheme="minorEastAsia" w:cs="Times New Roman"/>
                 <w:b/>
                 <w:bCs/>
                 <w:sz w:val="32"/>
                 <w:szCs w:val="32"/>
-              </w:rPr>
-              <w:t>Algorytmy ewolucyjne w zadaniu klasteryzacji.</w:t>
+                <w:lang w:eastAsia="pl-PL"/>
+              </w:rPr>
+              <w:t>Algorytmy ewolucyjne w zadaniu klasteryzacji</w:t>
             </w:r>
           </w:p>
           <w:p>
@@ -309,7 +407,13 @@
               <w:autoSpaceDE w:val="0"/>
               <w:autoSpaceDN w:val="0"/>
               <w:adjustRightInd w:val="0"/>
+              <w:spacing w:after="0" w:line="240" w:lineRule="auto"/>
               <w:jc w:val="center"/>
+              <w:rPr>
+                <w:rFonts w:eastAsiaTheme="minorEastAsia" w:cs="Times New Roman"/>
+                <w:szCs w:val="24"/>
+                <w:lang w:eastAsia="pl-PL"/>
+              </w:rPr>
             </w:pPr>
           </w:p>
           <w:p>
@@ -318,7 +422,13 @@
               <w:autoSpaceDE w:val="0"/>
               <w:autoSpaceDN w:val="0"/>
               <w:adjustRightInd w:val="0"/>
+              <w:spacing w:after="0" w:line="240" w:lineRule="auto"/>
               <w:jc w:val="center"/>
+              <w:rPr>
+                <w:rFonts w:eastAsiaTheme="minorEastAsia" w:cs="Times New Roman"/>
+                <w:szCs w:val="24"/>
+                <w:lang w:eastAsia="pl-PL"/>
+              </w:rPr>
             </w:pPr>
           </w:p>
           <w:p>
@@ -328,16 +438,21 @@
               <w:autoSpaceDE w:val="0"/>
               <w:autoSpaceDN w:val="0"/>
               <w:adjustRightInd w:val="0"/>
+              <w:spacing w:after="0" w:line="240" w:lineRule="auto"/>
               <w:jc w:val="center"/>
               <w:rPr>
+                <w:rFonts w:eastAsiaTheme="minorEastAsia" w:cs="Times New Roman"/>
                 <w:sz w:val="28"/>
                 <w:szCs w:val="28"/>
+                <w:lang w:eastAsia="pl-PL"/>
               </w:rPr>
             </w:pPr>
             <w:r>
               <w:rPr>
+                <w:rFonts w:eastAsiaTheme="minorEastAsia" w:cs="Times New Roman"/>
                 <w:sz w:val="28"/>
                 <w:szCs w:val="28"/>
+                <w:lang w:eastAsia="pl-PL"/>
               </w:rPr>
               <w:t>Jarosław Wojtasik</w:t>
             </w:r>
@@ -348,6 +463,12 @@
               <w:autoSpaceDE w:val="0"/>
               <w:autoSpaceDN w:val="0"/>
               <w:adjustRightInd w:val="0"/>
+              <w:spacing w:after="0" w:line="240" w:lineRule="auto"/>
+              <w:rPr>
+                <w:rFonts w:eastAsiaTheme="minorEastAsia" w:cs="Times New Roman"/>
+                <w:szCs w:val="24"/>
+                <w:lang w:eastAsia="pl-PL"/>
+              </w:rPr>
             </w:pPr>
           </w:p>
           <w:p>
@@ -356,6 +477,12 @@
               <w:autoSpaceDE w:val="0"/>
               <w:autoSpaceDN w:val="0"/>
               <w:adjustRightInd w:val="0"/>
+              <w:spacing w:after="0" w:line="240" w:lineRule="auto"/>
+              <w:rPr>
+                <w:rFonts w:eastAsiaTheme="minorEastAsia" w:cs="Times New Roman"/>
+                <w:szCs w:val="24"/>
+                <w:lang w:eastAsia="pl-PL"/>
+              </w:rPr>
             </w:pPr>
           </w:p>
           <w:p>
@@ -364,6 +491,12 @@
               <w:autoSpaceDE w:val="0"/>
               <w:autoSpaceDN w:val="0"/>
               <w:adjustRightInd w:val="0"/>
+              <w:spacing w:after="0" w:line="240" w:lineRule="auto"/>
+              <w:rPr>
+                <w:rFonts w:eastAsiaTheme="minorEastAsia" w:cs="Times New Roman"/>
+                <w:szCs w:val="24"/>
+                <w:lang w:eastAsia="pl-PL"/>
+              </w:rPr>
             </w:pPr>
           </w:p>
           <w:p>
@@ -372,6 +505,12 @@
               <w:autoSpaceDE w:val="0"/>
               <w:autoSpaceDN w:val="0"/>
               <w:adjustRightInd w:val="0"/>
+              <w:spacing w:after="0" w:line="240" w:lineRule="auto"/>
+              <w:rPr>
+                <w:rFonts w:eastAsiaTheme="minorEastAsia" w:cs="Times New Roman"/>
+                <w:szCs w:val="24"/>
+                <w:lang w:eastAsia="pl-PL"/>
+              </w:rPr>
             </w:pPr>
           </w:p>
           <w:p>
@@ -380,11 +519,19 @@
               <w:autoSpaceDE w:val="0"/>
               <w:autoSpaceDN w:val="0"/>
               <w:adjustRightInd w:val="0"/>
+              <w:spacing w:after="0" w:line="240" w:lineRule="auto"/>
               <w:jc w:val="right"/>
+              <w:rPr>
+                <w:rFonts w:eastAsiaTheme="minorEastAsia" w:cs="Times New Roman"/>
+                <w:sz w:val="22"/>
+                <w:lang w:eastAsia="pl-PL"/>
+              </w:rPr>
             </w:pPr>
             <w:r>
               <w:rPr>
+                <w:rFonts w:eastAsiaTheme="minorEastAsia" w:cs="Times New Roman"/>
                 <w:sz w:val="22"/>
+                <w:lang w:eastAsia="pl-PL"/>
               </w:rPr>
               <w:t>słowa kluczowe:</w:t>
             </w:r>
@@ -395,13 +542,21 @@
               <w:autoSpaceDE w:val="0"/>
               <w:autoSpaceDN w:val="0"/>
               <w:adjustRightInd w:val="0"/>
+              <w:spacing w:after="0" w:line="240" w:lineRule="auto"/>
               <w:jc w:val="right"/>
+              <w:rPr>
+                <w:rFonts w:eastAsiaTheme="minorEastAsia" w:cs="Times New Roman"/>
+                <w:sz w:val="22"/>
+                <w:lang w:eastAsia="pl-PL"/>
+              </w:rPr>
             </w:pPr>
             <w:r>
               <w:rPr>
+                <w:rFonts w:eastAsiaTheme="minorEastAsia" w:cs="Times New Roman"/>
                 <w:sz w:val="22"/>
-              </w:rPr>
-              <w:t>Klasteryzacja</w:t>
+                <w:lang w:eastAsia="pl-PL"/>
+              </w:rPr>
+              <w:t>1 linia</w:t>
             </w:r>
           </w:p>
           <w:p>
@@ -410,13 +565,21 @@
               <w:autoSpaceDE w:val="0"/>
               <w:autoSpaceDN w:val="0"/>
               <w:adjustRightInd w:val="0"/>
+              <w:spacing w:after="0" w:line="240" w:lineRule="auto"/>
               <w:jc w:val="right"/>
+              <w:rPr>
+                <w:rFonts w:eastAsiaTheme="minorEastAsia" w:cs="Times New Roman"/>
+                <w:sz w:val="22"/>
+                <w:lang w:eastAsia="pl-PL"/>
+              </w:rPr>
             </w:pPr>
             <w:r>
               <w:rPr>
+                <w:rFonts w:eastAsiaTheme="minorEastAsia" w:cs="Times New Roman"/>
                 <w:sz w:val="22"/>
-              </w:rPr>
-              <w:t>Obliczenia ewolucyjne</w:t>
+                <w:lang w:eastAsia="pl-PL"/>
+              </w:rPr>
+              <w:t>2 linia</w:t>
             </w:r>
           </w:p>
           <w:p>
@@ -425,147 +588,21 @@
               <w:autoSpaceDE w:val="0"/>
               <w:autoSpaceDN w:val="0"/>
               <w:adjustRightInd w:val="0"/>
+              <w:spacing w:after="0" w:line="240" w:lineRule="auto"/>
               <w:jc w:val="right"/>
+              <w:rPr>
+                <w:rFonts w:eastAsiaTheme="minorEastAsia" w:cs="Times New Roman"/>
+                <w:sz w:val="22"/>
+                <w:lang w:eastAsia="pl-PL"/>
+              </w:rPr>
             </w:pPr>
             <w:r>
               <w:rPr>
+                <w:rFonts w:eastAsiaTheme="minorEastAsia" w:cs="Times New Roman"/>
                 <w:sz w:val="22"/>
-              </w:rPr>
-              <w:t>Data mining</w:t>
-            </w:r>
-          </w:p>
-          <w:p>
-            <w:pPr>
-              <w:widowControl w:val="0"/>
-              <w:tabs>
-                <w:tab w:val="left" w:pos="479"/>
-              </w:tabs>
-              <w:autoSpaceDE w:val="0"/>
-              <w:autoSpaceDN w:val="0"/>
-              <w:adjustRightInd w:val="0"/>
-              <w:jc w:val="both"/>
-            </w:pPr>
-            <w:r>
-              <w:rPr>
-                <w:sz w:val="22"/>
-              </w:rPr>
-              <w:tab/>
-              <w:t>krótkie streszczenie:</w:t>
-            </w:r>
-          </w:p>
-          <w:p>
-            <w:pPr>
-              <w:widowControl w:val="0"/>
-              <w:tabs>
-                <w:tab w:val="left" w:pos="479"/>
-              </w:tabs>
-              <w:autoSpaceDE w:val="0"/>
-              <w:autoSpaceDN w:val="0"/>
-              <w:adjustRightInd w:val="0"/>
-              <w:jc w:val="both"/>
-            </w:pPr>
-            <w:r>
-              <w:rPr>
-                <w:sz w:val="22"/>
-              </w:rPr>
-              <w:tab/>
-              <w:t>1 linia</w:t>
-            </w:r>
-          </w:p>
-          <w:p>
-            <w:pPr>
-              <w:widowControl w:val="0"/>
-              <w:tabs>
-                <w:tab w:val="left" w:pos="479"/>
-              </w:tabs>
-              <w:autoSpaceDE w:val="0"/>
-              <w:autoSpaceDN w:val="0"/>
-              <w:adjustRightInd w:val="0"/>
-              <w:jc w:val="both"/>
-            </w:pPr>
-            <w:r>
-              <w:rPr>
-                <w:sz w:val="22"/>
-              </w:rPr>
-              <w:lastRenderedPageBreak/>
-              <w:tab/>
-              <w:t>2 linia</w:t>
-            </w:r>
-          </w:p>
-          <w:p>
-            <w:pPr>
-              <w:widowControl w:val="0"/>
-              <w:tabs>
-                <w:tab w:val="left" w:pos="479"/>
-              </w:tabs>
-              <w:autoSpaceDE w:val="0"/>
-              <w:autoSpaceDN w:val="0"/>
-              <w:adjustRightInd w:val="0"/>
-              <w:jc w:val="both"/>
-            </w:pPr>
-            <w:r>
-              <w:rPr>
-                <w:sz w:val="22"/>
-              </w:rPr>
-              <w:tab/>
+                <w:lang w:eastAsia="pl-PL"/>
+              </w:rPr>
               <w:t>3 linia</w:t>
-            </w:r>
-          </w:p>
-          <w:p>
-            <w:pPr>
-              <w:widowControl w:val="0"/>
-              <w:tabs>
-                <w:tab w:val="left" w:pos="479"/>
-              </w:tabs>
-              <w:autoSpaceDE w:val="0"/>
-              <w:autoSpaceDN w:val="0"/>
-              <w:adjustRightInd w:val="0"/>
-              <w:jc w:val="both"/>
-            </w:pPr>
-            <w:r>
-              <w:rPr>
-                <w:sz w:val="22"/>
-              </w:rPr>
-              <w:tab/>
-              <w:t>4 linia</w:t>
-            </w:r>
-          </w:p>
-          <w:p>
-            <w:pPr>
-              <w:widowControl w:val="0"/>
-              <w:tabs>
-                <w:tab w:val="left" w:pos="479"/>
-              </w:tabs>
-              <w:autoSpaceDE w:val="0"/>
-              <w:autoSpaceDN w:val="0"/>
-              <w:adjustRightInd w:val="0"/>
-              <w:jc w:val="both"/>
-            </w:pPr>
-            <w:r>
-              <w:rPr>
-                <w:sz w:val="22"/>
-              </w:rPr>
-              <w:tab/>
-              <w:t>5 linia</w:t>
-            </w:r>
-          </w:p>
-          <w:p>
-            <w:pPr>
-              <w:widowControl w:val="0"/>
-              <w:tabs>
-                <w:tab w:val="left" w:pos="479"/>
-              </w:tabs>
-              <w:autoSpaceDE w:val="0"/>
-              <w:autoSpaceDN w:val="0"/>
-              <w:adjustRightInd w:val="0"/>
-              <w:jc w:val="both"/>
-            </w:pPr>
-            <w:r>
-              <w:rPr>
-                <w:sz w:val="22"/>
-              </w:rPr>
-              <w:tab/>
-              <w:t>6 linia</w:t>
             </w:r>
           </w:p>
           <w:p>
@@ -574,6 +611,173 @@
               <w:autoSpaceDE w:val="0"/>
               <w:autoSpaceDN w:val="0"/>
               <w:adjustRightInd w:val="0"/>
+              <w:spacing w:after="0" w:line="240" w:lineRule="auto"/>
+              <w:jc w:val="both"/>
+              <w:rPr>
+                <w:rFonts w:eastAsiaTheme="minorEastAsia" w:cs="Times New Roman"/>
+                <w:sz w:val="22"/>
+                <w:lang w:eastAsia="pl-PL"/>
+              </w:rPr>
+            </w:pPr>
+            <w:r>
+              <w:rPr>
+                <w:rFonts w:eastAsiaTheme="minorEastAsia" w:cs="Times New Roman"/>
+                <w:sz w:val="22"/>
+                <w:lang w:eastAsia="pl-PL"/>
+              </w:rPr>
+              <w:t xml:space="preserve">          krótkie streszczenie:</w:t>
+            </w:r>
+          </w:p>
+          <w:p>
+            <w:pPr>
+              <w:widowControl w:val="0"/>
+              <w:autoSpaceDE w:val="0"/>
+              <w:autoSpaceDN w:val="0"/>
+              <w:adjustRightInd w:val="0"/>
+              <w:spacing w:after="0" w:line="240" w:lineRule="auto"/>
+              <w:jc w:val="both"/>
+              <w:rPr>
+                <w:rFonts w:eastAsiaTheme="minorEastAsia" w:cs="Times New Roman"/>
+                <w:sz w:val="22"/>
+                <w:lang w:eastAsia="pl-PL"/>
+              </w:rPr>
+            </w:pPr>
+            <w:r>
+              <w:rPr>
+                <w:rFonts w:eastAsiaTheme="minorEastAsia" w:cs="Times New Roman"/>
+                <w:sz w:val="22"/>
+                <w:lang w:eastAsia="pl-PL"/>
+              </w:rPr>
+              <w:t xml:space="preserve">          1 linia</w:t>
+            </w:r>
+          </w:p>
+          <w:p>
+            <w:pPr>
+              <w:widowControl w:val="0"/>
+              <w:autoSpaceDE w:val="0"/>
+              <w:autoSpaceDN w:val="0"/>
+              <w:adjustRightInd w:val="0"/>
+              <w:spacing w:after="0" w:line="240" w:lineRule="auto"/>
+              <w:jc w:val="both"/>
+              <w:rPr>
+                <w:rFonts w:eastAsiaTheme="minorEastAsia" w:cs="Times New Roman"/>
+                <w:sz w:val="22"/>
+                <w:lang w:eastAsia="pl-PL"/>
+              </w:rPr>
+            </w:pPr>
+            <w:r>
+              <w:rPr>
+                <w:rFonts w:eastAsiaTheme="minorEastAsia" w:cs="Times New Roman"/>
+                <w:sz w:val="22"/>
+                <w:lang w:eastAsia="pl-PL"/>
+              </w:rPr>
+              <w:t xml:space="preserve">          2 linia</w:t>
+            </w:r>
+          </w:p>
+          <w:p>
+            <w:pPr>
+              <w:widowControl w:val="0"/>
+              <w:autoSpaceDE w:val="0"/>
+              <w:autoSpaceDN w:val="0"/>
+              <w:adjustRightInd w:val="0"/>
+              <w:spacing w:after="0" w:line="240" w:lineRule="auto"/>
+              <w:jc w:val="both"/>
+              <w:rPr>
+                <w:rFonts w:eastAsiaTheme="minorEastAsia" w:cs="Times New Roman"/>
+                <w:sz w:val="22"/>
+                <w:lang w:eastAsia="pl-PL"/>
+              </w:rPr>
+            </w:pPr>
+            <w:r>
+              <w:rPr>
+                <w:rFonts w:eastAsiaTheme="minorEastAsia" w:cs="Times New Roman"/>
+                <w:sz w:val="22"/>
+                <w:lang w:eastAsia="pl-PL"/>
+              </w:rPr>
+              <w:t xml:space="preserve">          3 linia</w:t>
+            </w:r>
+          </w:p>
+          <w:p>
+            <w:pPr>
+              <w:widowControl w:val="0"/>
+              <w:autoSpaceDE w:val="0"/>
+              <w:autoSpaceDN w:val="0"/>
+              <w:adjustRightInd w:val="0"/>
+              <w:spacing w:after="0" w:line="240" w:lineRule="auto"/>
+              <w:jc w:val="both"/>
+              <w:rPr>
+                <w:rFonts w:eastAsiaTheme="minorEastAsia" w:cs="Times New Roman"/>
+                <w:sz w:val="22"/>
+                <w:lang w:eastAsia="pl-PL"/>
+              </w:rPr>
+            </w:pPr>
+            <w:r>
+              <w:rPr>
+                <w:rFonts w:eastAsiaTheme="minorEastAsia" w:cs="Times New Roman"/>
+                <w:sz w:val="22"/>
+                <w:lang w:eastAsia="pl-PL"/>
+              </w:rPr>
+              <w:t xml:space="preserve">          4 linia</w:t>
+            </w:r>
+          </w:p>
+          <w:p>
+            <w:pPr>
+              <w:widowControl w:val="0"/>
+              <w:autoSpaceDE w:val="0"/>
+              <w:autoSpaceDN w:val="0"/>
+              <w:adjustRightInd w:val="0"/>
+              <w:spacing w:after="0" w:line="240" w:lineRule="auto"/>
+              <w:jc w:val="both"/>
+              <w:rPr>
+                <w:rFonts w:eastAsiaTheme="minorEastAsia" w:cs="Times New Roman"/>
+                <w:sz w:val="22"/>
+                <w:lang w:eastAsia="pl-PL"/>
+              </w:rPr>
+            </w:pPr>
+            <w:r>
+              <w:rPr>
+                <w:rFonts w:eastAsiaTheme="minorEastAsia" w:cs="Times New Roman"/>
+                <w:sz w:val="22"/>
+                <w:lang w:eastAsia="pl-PL"/>
+              </w:rPr>
+              <w:t xml:space="preserve">          5 linia</w:t>
+            </w:r>
+          </w:p>
+          <w:p>
+            <w:pPr>
+              <w:widowControl w:val="0"/>
+              <w:autoSpaceDE w:val="0"/>
+              <w:autoSpaceDN w:val="0"/>
+              <w:adjustRightInd w:val="0"/>
+              <w:spacing w:after="0" w:line="240" w:lineRule="auto"/>
+              <w:jc w:val="both"/>
+              <w:rPr>
+                <w:rFonts w:eastAsiaTheme="minorEastAsia" w:cs="Times New Roman"/>
+                <w:sz w:val="22"/>
+                <w:lang w:eastAsia="pl-PL"/>
+              </w:rPr>
+            </w:pPr>
+            <w:r>
+              <w:rPr>
+                <w:rFonts w:eastAsiaTheme="minorEastAsia" w:cs="Times New Roman"/>
+                <w:sz w:val="22"/>
+                <w:lang w:eastAsia="pl-PL"/>
+              </w:rPr>
+              <w:t xml:space="preserve">          6 linia</w:t>
+            </w:r>
+          </w:p>
+          <w:p>
+            <w:pPr>
+              <w:widowControl w:val="0"/>
+              <w:autoSpaceDE w:val="0"/>
+              <w:autoSpaceDN w:val="0"/>
+              <w:adjustRightInd w:val="0"/>
+              <w:spacing w:after="0" w:line="240" w:lineRule="auto"/>
+              <w:rPr>
+                <w:rFonts w:eastAsiaTheme="minorEastAsia" w:cs="Times New Roman"/>
+                <w:sz w:val="22"/>
+                <w:lang w:eastAsia="pl-PL"/>
+              </w:rPr>
             </w:pPr>
           </w:p>
           <w:p>
@@ -582,6 +786,12 @@
               <w:autoSpaceDE w:val="0"/>
               <w:autoSpaceDN w:val="0"/>
               <w:adjustRightInd w:val="0"/>
+              <w:spacing w:after="0" w:line="240" w:lineRule="auto"/>
+              <w:rPr>
+                <w:rFonts w:eastAsiaTheme="minorEastAsia" w:cs="Times New Roman"/>
+                <w:sz w:val="22"/>
+                <w:lang w:eastAsia="pl-PL"/>
+              </w:rPr>
             </w:pPr>
           </w:p>
           <w:tbl>
@@ -609,6 +819,12 @@
               <w:gridCol w:w="1924"/>
             </w:tblGrid>
             <w:tr>
+              <w:tblPrEx>
+                <w:tblCellMar>
+                  <w:top w:w="0" w:type="dxa"/>
+                  <w:bottom w:w="0" w:type="dxa"/>
+                </w:tblCellMar>
+              </w:tblPrEx>
               <w:tc>
                 <w:tcPr>
                   <w:tcW w:w="1923" w:type="dxa"/>
@@ -625,9 +841,19 @@
                     <w:autoSpaceDE w:val="0"/>
                     <w:autoSpaceDN w:val="0"/>
                     <w:adjustRightInd w:val="0"/>
-                    <w:spacing w:before="120"/>
+                    <w:spacing w:before="120" w:after="0" w:line="240" w:lineRule="auto"/>
+                    <w:rPr>
+                      <w:rFonts w:eastAsiaTheme="minorEastAsia" w:cs="Times New Roman"/>
+                      <w:szCs w:val="24"/>
+                      <w:lang w:eastAsia="pl-PL"/>
+                    </w:rPr>
                   </w:pPr>
                   <w:r>
+                    <w:rPr>
+                      <w:rFonts w:eastAsiaTheme="minorEastAsia" w:cs="Times New Roman"/>
+                      <w:szCs w:val="24"/>
+                      <w:lang w:eastAsia="pl-PL"/>
+                    </w:rPr>
                     <w:t>Promotor:</w:t>
                   </w:r>
                 </w:p>
@@ -648,9 +874,19 @@
                     <w:autoSpaceDE w:val="0"/>
                     <w:autoSpaceDN w:val="0"/>
                     <w:adjustRightInd w:val="0"/>
-                    <w:spacing w:before="120"/>
+                    <w:spacing w:before="120" w:after="0" w:line="240" w:lineRule="auto"/>
+                    <w:rPr>
+                      <w:rFonts w:eastAsiaTheme="minorEastAsia" w:cs="Times New Roman"/>
+                      <w:szCs w:val="24"/>
+                      <w:lang w:eastAsia="pl-PL"/>
+                    </w:rPr>
                   </w:pPr>
                   <w:r>
+                    <w:rPr>
+                      <w:rFonts w:eastAsiaTheme="minorEastAsia" w:cs="Times New Roman"/>
+                      <w:szCs w:val="24"/>
+                      <w:lang w:eastAsia="pl-PL"/>
+                    </w:rPr>
                     <w:t>.............................</w:t>
                   </w:r>
                 </w:p>
@@ -671,9 +907,19 @@
                     <w:autoSpaceDE w:val="0"/>
                     <w:autoSpaceDN w:val="0"/>
                     <w:adjustRightInd w:val="0"/>
-                    <w:spacing w:before="120"/>
+                    <w:spacing w:before="120" w:after="0" w:line="240" w:lineRule="auto"/>
+                    <w:rPr>
+                      <w:rFonts w:eastAsiaTheme="minorEastAsia" w:cs="Times New Roman"/>
+                      <w:szCs w:val="24"/>
+                      <w:lang w:eastAsia="pl-PL"/>
+                    </w:rPr>
                   </w:pPr>
                   <w:r>
+                    <w:rPr>
+                      <w:rFonts w:eastAsiaTheme="minorEastAsia" w:cs="Times New Roman"/>
+                      <w:szCs w:val="24"/>
+                      <w:lang w:eastAsia="pl-PL"/>
+                    </w:rPr>
                     <w:t>.........................</w:t>
                   </w:r>
                 </w:p>
@@ -694,15 +940,31 @@
                     <w:autoSpaceDE w:val="0"/>
                     <w:autoSpaceDN w:val="0"/>
                     <w:adjustRightInd w:val="0"/>
-                    <w:spacing w:before="120"/>
+                    <w:spacing w:before="120" w:after="0" w:line="240" w:lineRule="auto"/>
+                    <w:rPr>
+                      <w:rFonts w:eastAsiaTheme="minorEastAsia" w:cs="Times New Roman"/>
+                      <w:szCs w:val="24"/>
+                      <w:lang w:eastAsia="pl-PL"/>
+                    </w:rPr>
                   </w:pPr>
                   <w:r>
+                    <w:rPr>
+                      <w:rFonts w:eastAsiaTheme="minorEastAsia" w:cs="Times New Roman"/>
+                      <w:szCs w:val="24"/>
+                      <w:lang w:eastAsia="pl-PL"/>
+                    </w:rPr>
                     <w:t>.......................</w:t>
                   </w:r>
                 </w:p>
               </w:tc>
             </w:tr>
             <w:tr>
+              <w:tblPrEx>
+                <w:tblCellMar>
+                  <w:top w:w="0" w:type="dxa"/>
+                  <w:bottom w:w="0" w:type="dxa"/>
+                </w:tblCellMar>
+              </w:tblPrEx>
               <w:tc>
                 <w:tcPr>
                   <w:tcW w:w="1923" w:type="dxa"/>
@@ -719,7 +981,12 @@
                     <w:autoSpaceDE w:val="0"/>
                     <w:autoSpaceDN w:val="0"/>
                     <w:adjustRightInd w:val="0"/>
-                    <w:spacing w:before="120"/>
+                    <w:spacing w:before="120" w:after="0" w:line="240" w:lineRule="auto"/>
+                    <w:rPr>
+                      <w:rFonts w:eastAsiaTheme="minorEastAsia" w:cs="Times New Roman"/>
+                      <w:szCs w:val="24"/>
+                      <w:lang w:eastAsia="pl-PL"/>
+                    </w:rPr>
                   </w:pPr>
                 </w:p>
               </w:tc>
@@ -739,17 +1006,23 @@
                     <w:autoSpaceDE w:val="0"/>
                     <w:autoSpaceDN w:val="0"/>
                     <w:adjustRightInd w:val="0"/>
-                    <w:spacing w:before="120"/>
-                    <w:jc w:val="center"/>
+                    <w:spacing w:before="120" w:after="0" w:line="240" w:lineRule="auto"/>
+                    <w:rPr>
+                      <w:rFonts w:eastAsiaTheme="minorEastAsia" w:cs="Times New Roman"/>
+                      <w:szCs w:val="24"/>
+                      <w:lang w:eastAsia="pl-PL"/>
+                    </w:rPr>
                   </w:pPr>
                   <w:r>
                     <w:rPr>
+                      <w:rFonts w:eastAsiaTheme="minorEastAsia" w:cs="Times New Roman"/>
                       <w:i/>
                       <w:iCs/>
                       <w:sz w:val="18"/>
                       <w:szCs w:val="18"/>
+                      <w:lang w:eastAsia="pl-PL"/>
                     </w:rPr>
-                    <w:t>imię i nazwisko</w:t>
+                    <w:t xml:space="preserve">       imię i nazwisko                                              </w:t>
                   </w:r>
                 </w:p>
               </w:tc>
@@ -769,17 +1042,23 @@
                     <w:autoSpaceDE w:val="0"/>
                     <w:autoSpaceDN w:val="0"/>
                     <w:adjustRightInd w:val="0"/>
-                    <w:spacing w:before="120"/>
-                    <w:jc w:val="center"/>
+                    <w:spacing w:before="120" w:after="0" w:line="240" w:lineRule="auto"/>
+                    <w:rPr>
+                      <w:rFonts w:eastAsiaTheme="minorEastAsia" w:cs="Times New Roman"/>
+                      <w:szCs w:val="24"/>
+                      <w:lang w:eastAsia="pl-PL"/>
+                    </w:rPr>
                   </w:pPr>
                   <w:r>
                     <w:rPr>
+                      <w:rFonts w:eastAsiaTheme="minorEastAsia" w:cs="Times New Roman"/>
                       <w:i/>
                       <w:iCs/>
                       <w:sz w:val="18"/>
                       <w:szCs w:val="18"/>
+                      <w:lang w:eastAsia="pl-PL"/>
                     </w:rPr>
-                    <w:t>ocena</w:t>
+                    <w:t xml:space="preserve">           ocena</w:t>
                   </w:r>
                 </w:p>
               </w:tc>
@@ -799,17 +1078,23 @@
                     <w:autoSpaceDE w:val="0"/>
                     <w:autoSpaceDN w:val="0"/>
                     <w:adjustRightInd w:val="0"/>
-                    <w:spacing w:before="120"/>
-                    <w:jc w:val="center"/>
+                    <w:spacing w:before="120" w:after="0" w:line="240" w:lineRule="auto"/>
+                    <w:rPr>
+                      <w:rFonts w:eastAsiaTheme="minorEastAsia" w:cs="Times New Roman"/>
+                      <w:szCs w:val="24"/>
+                      <w:lang w:eastAsia="pl-PL"/>
+                    </w:rPr>
                   </w:pPr>
                   <w:r>
                     <w:rPr>
+                      <w:rFonts w:eastAsiaTheme="minorEastAsia" w:cs="Times New Roman"/>
                       <w:i/>
                       <w:iCs/>
                       <w:sz w:val="18"/>
                       <w:szCs w:val="18"/>
+                      <w:lang w:eastAsia="pl-PL"/>
                     </w:rPr>
-                    <w:t>podpis</w:t>
+                    <w:t xml:space="preserve">           podpis</w:t>
                   </w:r>
                 </w:p>
               </w:tc>
@@ -821,6 +1106,12 @@
               <w:autoSpaceDE w:val="0"/>
               <w:autoSpaceDN w:val="0"/>
               <w:adjustRightInd w:val="0"/>
+              <w:spacing w:after="0" w:line="240" w:lineRule="auto"/>
+              <w:rPr>
+                <w:rFonts w:eastAsiaTheme="minorEastAsia" w:cs="Times New Roman"/>
+                <w:szCs w:val="24"/>
+                <w:lang w:eastAsia="pl-PL"/>
+              </w:rPr>
             </w:pPr>
           </w:p>
           <w:p>
@@ -829,12 +1120,15 @@
               <w:autoSpaceDE w:val="0"/>
               <w:autoSpaceDN w:val="0"/>
               <w:adjustRightInd w:val="0"/>
+              <w:spacing w:after="0" w:line="240" w:lineRule="auto"/>
               <w:jc w:val="center"/>
               <w:rPr>
+                <w:rFonts w:eastAsiaTheme="minorEastAsia" w:cs="Times New Roman"/>
                 <w:i/>
                 <w:iCs/>
                 <w:sz w:val="18"/>
                 <w:szCs w:val="18"/>
+                <w:lang w:eastAsia="pl-PL"/>
               </w:rPr>
             </w:pPr>
           </w:p>
@@ -844,17 +1138,22 @@
               <w:autoSpaceDE w:val="0"/>
               <w:autoSpaceDN w:val="0"/>
               <w:adjustRightInd w:val="0"/>
-              <w:rPr>
+              <w:spacing w:after="0" w:line="240" w:lineRule="auto"/>
+              <w:rPr>
+                <w:rFonts w:eastAsiaTheme="minorEastAsia" w:cs="Times New Roman"/>
                 <w:sz w:val="20"/>
                 <w:szCs w:val="20"/>
+                <w:lang w:eastAsia="pl-PL"/>
               </w:rPr>
             </w:pPr>
             <w:r>
               <w:rPr>
+                <w:rFonts w:eastAsiaTheme="minorEastAsia" w:cs="Times New Roman"/>
                 <w:i/>
                 <w:iCs/>
                 <w:sz w:val="20"/>
                 <w:szCs w:val="20"/>
+                <w:lang w:eastAsia="pl-PL"/>
               </w:rPr>
               <w:t xml:space="preserve">Do celów archiwalnych pracę dyplomową zakwalifikowano do:* </w:t>
             </w:r>
@@ -868,29 +1167,36 @@
               <w:autoSpaceDE w:val="0"/>
               <w:autoSpaceDN w:val="0"/>
               <w:adjustRightInd w:val="0"/>
+              <w:spacing w:after="0" w:line="240" w:lineRule="auto"/>
               <w:ind w:left="720" w:hanging="360"/>
               <w:rPr>
+                <w:rFonts w:eastAsiaTheme="minorEastAsia" w:cs="Times New Roman"/>
                 <w:i/>
                 <w:iCs/>
                 <w:sz w:val="20"/>
                 <w:szCs w:val="20"/>
+                <w:lang w:eastAsia="pl-PL"/>
               </w:rPr>
             </w:pPr>
             <w:r>
               <w:rPr>
+                <w:rFonts w:eastAsiaTheme="minorEastAsia" w:cs="Times New Roman"/>
                 <w:i/>
                 <w:iCs/>
                 <w:sz w:val="20"/>
                 <w:szCs w:val="20"/>
+                <w:lang w:eastAsia="pl-PL"/>
               </w:rPr>
               <w:t>a)</w:t>
             </w:r>
             <w:r>
               <w:rPr>
+                <w:rFonts w:eastAsiaTheme="minorEastAsia" w:cs="Times New Roman"/>
                 <w:i/>
                 <w:iCs/>
                 <w:sz w:val="20"/>
                 <w:szCs w:val="20"/>
+                <w:lang w:eastAsia="pl-PL"/>
               </w:rPr>
               <w:tab/>
               <w:t xml:space="preserve">kategorii A (akta wieczyste)  </w:t>
@@ -905,29 +1211,36 @@
               <w:autoSpaceDE w:val="0"/>
               <w:autoSpaceDN w:val="0"/>
               <w:adjustRightInd w:val="0"/>
+              <w:spacing w:after="0" w:line="240" w:lineRule="auto"/>
               <w:ind w:left="720" w:hanging="360"/>
               <w:rPr>
+                <w:rFonts w:eastAsiaTheme="minorEastAsia" w:cs="Times New Roman"/>
                 <w:i/>
                 <w:iCs/>
                 <w:sz w:val="20"/>
                 <w:szCs w:val="20"/>
+                <w:lang w:eastAsia="pl-PL"/>
               </w:rPr>
             </w:pPr>
             <w:r>
               <w:rPr>
+                <w:rFonts w:eastAsiaTheme="minorEastAsia" w:cs="Times New Roman"/>
                 <w:i/>
                 <w:iCs/>
                 <w:sz w:val="20"/>
                 <w:szCs w:val="20"/>
+                <w:lang w:eastAsia="pl-PL"/>
               </w:rPr>
               <w:t>b)</w:t>
             </w:r>
             <w:r>
               <w:rPr>
+                <w:rFonts w:eastAsiaTheme="minorEastAsia" w:cs="Times New Roman"/>
                 <w:i/>
                 <w:iCs/>
                 <w:sz w:val="20"/>
                 <w:szCs w:val="20"/>
+                <w:lang w:eastAsia="pl-PL"/>
               </w:rPr>
               <w:tab/>
               <w:t xml:space="preserve"> kategorii BE 50 (po 50 latach podlegające ekspertyzie)</w:t>
@@ -939,27 +1252,34 @@
               <w:autoSpaceDE w:val="0"/>
               <w:autoSpaceDN w:val="0"/>
               <w:adjustRightInd w:val="0"/>
-              <w:rPr>
+              <w:spacing w:after="0" w:line="240" w:lineRule="auto"/>
+              <w:rPr>
+                <w:rFonts w:eastAsiaTheme="minorEastAsia" w:cs="Times New Roman"/>
                 <w:sz w:val="20"/>
                 <w:szCs w:val="20"/>
+                <w:lang w:eastAsia="pl-PL"/>
               </w:rPr>
             </w:pPr>
             <w:r>
               <w:rPr>
+                <w:rFonts w:eastAsiaTheme="minorEastAsia" w:cs="Times New Roman"/>
                 <w:i/>
                 <w:iCs/>
                 <w:sz w:val="20"/>
                 <w:szCs w:val="20"/>
                 <w:vertAlign w:val="superscript"/>
+                <w:lang w:eastAsia="pl-PL"/>
               </w:rPr>
               <w:t xml:space="preserve">* </w:t>
             </w:r>
             <w:r>
               <w:rPr>
+                <w:rFonts w:eastAsiaTheme="minorEastAsia" w:cs="Times New Roman"/>
                 <w:i/>
                 <w:iCs/>
                 <w:sz w:val="20"/>
                 <w:szCs w:val="20"/>
+                <w:lang w:eastAsia="pl-PL"/>
               </w:rPr>
               <w:t>niepotrzebne skreślić</w:t>
             </w:r>
@@ -987,6 +1307,12 @@
               <w:gridCol w:w="2280"/>
             </w:tblGrid>
             <w:tr>
+              <w:tblPrEx>
+                <w:tblCellMar>
+                  <w:top w:w="0" w:type="dxa"/>
+                  <w:bottom w:w="0" w:type="dxa"/>
+                </w:tblCellMar>
+              </w:tblPrEx>
               <w:trPr>
                 <w:trHeight w:val="360"/>
               </w:trPr>
@@ -1006,16 +1332,21 @@
                     <w:autoSpaceDE w:val="0"/>
                     <w:autoSpaceDN w:val="0"/>
                     <w:adjustRightInd w:val="0"/>
+                    <w:spacing w:after="0" w:line="240" w:lineRule="auto"/>
                     <w:jc w:val="center"/>
                     <w:rPr>
+                      <w:rFonts w:eastAsiaTheme="minorEastAsia" w:cs="Times New Roman"/>
                       <w:sz w:val="18"/>
                       <w:szCs w:val="18"/>
+                      <w:lang w:eastAsia="pl-PL"/>
                     </w:rPr>
                   </w:pPr>
                   <w:r>
                     <w:rPr>
+                      <w:rFonts w:eastAsiaTheme="minorEastAsia" w:cs="Times New Roman"/>
                       <w:sz w:val="18"/>
                       <w:szCs w:val="18"/>
+                      <w:lang w:eastAsia="pl-PL"/>
                     </w:rPr>
                     <w:t>Pieczątka instytutu, w którym student wykonywał pracę</w:t>
                   </w:r>
@@ -1029,12 +1360,24 @@
               <w:autoSpaceDE w:val="0"/>
               <w:autoSpaceDN w:val="0"/>
               <w:adjustRightInd w:val="0"/>
+              <w:spacing w:after="0" w:line="240" w:lineRule="auto"/>
               <w:ind w:left="196" w:firstLine="141"/>
+              <w:rPr>
+                <w:rFonts w:eastAsiaTheme="minorEastAsia" w:cs="Times New Roman"/>
+                <w:sz w:val="22"/>
+                <w:lang w:eastAsia="pl-PL"/>
+              </w:rPr>
             </w:pPr>
           </w:p>
         </w:tc>
       </w:tr>
       <w:tr>
+        <w:tblPrEx>
+          <w:tblCellMar>
+            <w:top w:w="0" w:type="dxa"/>
+            <w:bottom w:w="0" w:type="dxa"/>
+          </w:tblCellMar>
+        </w:tblPrEx>
         <w:trPr>
           <w:trHeight w:val="571"/>
         </w:trPr>
@@ -1055,6 +1398,12 @@
               <w:autoSpaceDE w:val="0"/>
               <w:autoSpaceDN w:val="0"/>
               <w:adjustRightInd w:val="0"/>
+              <w:spacing w:after="0" w:line="240" w:lineRule="auto"/>
+              <w:rPr>
+                <w:rFonts w:eastAsiaTheme="minorEastAsia" w:cs="Times New Roman"/>
+                <w:sz w:val="22"/>
+                <w:lang w:eastAsia="pl-PL"/>
+              </w:rPr>
             </w:pPr>
           </w:p>
         </w:tc>
@@ -1075,6 +1424,12 @@
               <w:autoSpaceDE w:val="0"/>
               <w:autoSpaceDN w:val="0"/>
               <w:adjustRightInd w:val="0"/>
+              <w:spacing w:after="0" w:line="240" w:lineRule="auto"/>
+              <w:rPr>
+                <w:rFonts w:eastAsiaTheme="minorEastAsia" w:cs="Times New Roman"/>
+                <w:sz w:val="22"/>
+                <w:lang w:eastAsia="pl-PL"/>
+              </w:rPr>
             </w:pPr>
           </w:p>
         </w:tc>
@@ -1094,6 +1449,12 @@
               <w:autoSpaceDE w:val="0"/>
               <w:autoSpaceDN w:val="0"/>
               <w:adjustRightInd w:val="0"/>
+              <w:spacing w:after="0" w:line="240" w:lineRule="auto"/>
+              <w:rPr>
+                <w:rFonts w:eastAsiaTheme="minorEastAsia" w:cs="Times New Roman"/>
+                <w:sz w:val="22"/>
+                <w:lang w:eastAsia="pl-PL"/>
+              </w:rPr>
             </w:pPr>
           </w:p>
         </w:tc>
@@ -1115,16 +1476,21 @@
               <w:autoSpaceDE w:val="0"/>
               <w:autoSpaceDN w:val="0"/>
               <w:adjustRightInd w:val="0"/>
+              <w:spacing w:after="0" w:line="240" w:lineRule="auto"/>
               <w:jc w:val="center"/>
               <w:rPr>
+                <w:rFonts w:eastAsiaTheme="minorEastAsia" w:cs="Times New Roman"/>
                 <w:sz w:val="28"/>
                 <w:szCs w:val="28"/>
+                <w:lang w:eastAsia="pl-PL"/>
               </w:rPr>
             </w:pPr>
             <w:r>
               <w:rPr>
+                <w:rFonts w:eastAsiaTheme="minorEastAsia" w:cs="Times New Roman"/>
                 <w:sz w:val="28"/>
                 <w:szCs w:val="28"/>
+                <w:lang w:eastAsia="pl-PL"/>
               </w:rPr>
               <w:t>Wrocław 2011</w:t>
             </w:r>
@@ -1135,6 +1501,12 @@
               <w:autoSpaceDE w:val="0"/>
               <w:autoSpaceDN w:val="0"/>
               <w:adjustRightInd w:val="0"/>
+              <w:spacing w:after="0" w:line="240" w:lineRule="auto"/>
+              <w:rPr>
+                <w:rFonts w:eastAsiaTheme="minorEastAsia" w:cs="Times New Roman"/>
+                <w:sz w:val="22"/>
+                <w:lang w:eastAsia="pl-PL"/>
+              </w:rPr>
             </w:pPr>
           </w:p>
         </w:tc>
@@ -1164,8 +1536,9 @@
           <w:pPr>
             <w:pStyle w:val="Spistreci1"/>
             <w:rPr>
-              <w:rFonts w:eastAsiaTheme="minorEastAsia"/>
+              <w:rFonts w:asciiTheme="minorHAnsi" w:eastAsiaTheme="minorEastAsia" w:hAnsiTheme="minorHAnsi"/>
               <w:noProof/>
+              <w:sz w:val="22"/>
               <w:lang w:eastAsia="pl-PL"/>
             </w:rPr>
           </w:pPr>
@@ -1178,7 +1551,7 @@
           <w:r>
             <w:fldChar w:fldCharType="separate"/>
           </w:r>
-          <w:hyperlink w:anchor="_Toc314263143" w:history="1">
+          <w:hyperlink w:anchor="_Toc314420276" w:history="1">
             <w:r>
               <w:rPr>
                 <w:rStyle w:val="Hipercze"/>
@@ -1188,8 +1561,9 @@
             </w:r>
             <w:r>
               <w:rPr>
-                <w:rFonts w:eastAsiaTheme="minorEastAsia"/>
-                <w:noProof/>
+                <w:rFonts w:asciiTheme="minorHAnsi" w:eastAsiaTheme="minorEastAsia" w:hAnsiTheme="minorHAnsi"/>
+                <w:noProof/>
+                <w:sz w:val="22"/>
                 <w:lang w:eastAsia="pl-PL"/>
               </w:rPr>
               <w:tab/>
@@ -1220,7 +1594,7 @@
                 <w:noProof/>
                 <w:webHidden/>
               </w:rPr>
-              <w:instrText xml:space="preserve"> PAGEREF _Toc314263143 \h </w:instrText>
+              <w:instrText xml:space="preserve"> PAGEREF _Toc314420276 \h </w:instrText>
             </w:r>
             <w:r>
               <w:rPr>
@@ -1255,12 +1629,13 @@
           <w:pPr>
             <w:pStyle w:val="Spistreci1"/>
             <w:rPr>
-              <w:rFonts w:eastAsiaTheme="minorEastAsia"/>
+              <w:rFonts w:asciiTheme="minorHAnsi" w:eastAsiaTheme="minorEastAsia" w:hAnsiTheme="minorHAnsi"/>
               <w:noProof/>
+              <w:sz w:val="22"/>
               <w:lang w:eastAsia="pl-PL"/>
             </w:rPr>
           </w:pPr>
-          <w:hyperlink w:anchor="_Toc314263144" w:history="1">
+          <w:hyperlink w:anchor="_Toc314420277" w:history="1">
             <w:r>
               <w:rPr>
                 <w:rStyle w:val="Hipercze"/>
@@ -1270,8 +1645,9 @@
             </w:r>
             <w:r>
               <w:rPr>
-                <w:rFonts w:eastAsiaTheme="minorEastAsia"/>
-                <w:noProof/>
+                <w:rFonts w:asciiTheme="minorHAnsi" w:eastAsiaTheme="minorEastAsia" w:hAnsiTheme="minorHAnsi"/>
+                <w:noProof/>
+                <w:sz w:val="22"/>
                 <w:lang w:eastAsia="pl-PL"/>
               </w:rPr>
               <w:tab/>
@@ -1302,7 +1678,7 @@
                 <w:noProof/>
                 <w:webHidden/>
               </w:rPr>
-              <w:instrText xml:space="preserve"> PAGEREF _Toc314263144 \h </w:instrText>
+              <w:instrText xml:space="preserve"> PAGEREF _Toc314420277 \h </w:instrText>
             </w:r>
             <w:r>
               <w:rPr>
@@ -1341,12 +1717,13 @@
               <w:tab w:val="right" w:leader="dot" w:pos="9062"/>
             </w:tabs>
             <w:rPr>
-              <w:rFonts w:eastAsiaTheme="minorEastAsia"/>
+              <w:rFonts w:asciiTheme="minorHAnsi" w:eastAsiaTheme="minorEastAsia" w:hAnsiTheme="minorHAnsi"/>
               <w:noProof/>
+              <w:sz w:val="22"/>
               <w:lang w:eastAsia="pl-PL"/>
             </w:rPr>
           </w:pPr>
-          <w:hyperlink w:anchor="_Toc314263145" w:history="1">
+          <w:hyperlink w:anchor="_Toc314420278" w:history="1">
             <w:r>
               <w:rPr>
                 <w:rStyle w:val="Hipercze"/>
@@ -1356,8 +1733,9 @@
             </w:r>
             <w:r>
               <w:rPr>
-                <w:rFonts w:eastAsiaTheme="minorEastAsia"/>
-                <w:noProof/>
+                <w:rFonts w:asciiTheme="minorHAnsi" w:eastAsiaTheme="minorEastAsia" w:hAnsiTheme="minorHAnsi"/>
+                <w:noProof/>
+                <w:sz w:val="22"/>
                 <w:lang w:eastAsia="pl-PL"/>
               </w:rPr>
               <w:tab/>
@@ -1388,7 +1766,7 @@
                 <w:noProof/>
                 <w:webHidden/>
               </w:rPr>
-              <w:instrText xml:space="preserve"> PAGEREF _Toc314263145 \h </w:instrText>
+              <w:instrText xml:space="preserve"> PAGEREF _Toc314420278 \h </w:instrText>
             </w:r>
             <w:r>
               <w:rPr>
@@ -1427,12 +1805,13 @@
               <w:tab w:val="right" w:leader="dot" w:pos="9062"/>
             </w:tabs>
             <w:rPr>
-              <w:rFonts w:eastAsiaTheme="minorEastAsia"/>
+              <w:rFonts w:asciiTheme="minorHAnsi" w:eastAsiaTheme="minorEastAsia" w:hAnsiTheme="minorHAnsi"/>
               <w:noProof/>
+              <w:sz w:val="22"/>
               <w:lang w:eastAsia="pl-PL"/>
             </w:rPr>
           </w:pPr>
-          <w:hyperlink w:anchor="_Toc314263146" w:history="1">
+          <w:hyperlink w:anchor="_Toc314420279" w:history="1">
             <w:r>
               <w:rPr>
                 <w:rStyle w:val="Hipercze"/>
@@ -1442,8 +1821,9 @@
             </w:r>
             <w:r>
               <w:rPr>
-                <w:rFonts w:eastAsiaTheme="minorEastAsia"/>
-                <w:noProof/>
+                <w:rFonts w:asciiTheme="minorHAnsi" w:eastAsiaTheme="minorEastAsia" w:hAnsiTheme="minorHAnsi"/>
+                <w:noProof/>
+                <w:sz w:val="22"/>
                 <w:lang w:eastAsia="pl-PL"/>
               </w:rPr>
               <w:tab/>
@@ -1474,7 +1854,7 @@
                 <w:noProof/>
                 <w:webHidden/>
               </w:rPr>
-              <w:instrText xml:space="preserve"> PAGEREF _Toc314263146 \h </w:instrText>
+              <w:instrText xml:space="preserve"> PAGEREF _Toc314420279 \h </w:instrText>
             </w:r>
             <w:r>
               <w:rPr>
@@ -1513,12 +1893,13 @@
               <w:tab w:val="right" w:leader="dot" w:pos="9062"/>
             </w:tabs>
             <w:rPr>
-              <w:rFonts w:eastAsiaTheme="minorEastAsia"/>
+              <w:rFonts w:asciiTheme="minorHAnsi" w:eastAsiaTheme="minorEastAsia" w:hAnsiTheme="minorHAnsi"/>
               <w:noProof/>
+              <w:sz w:val="22"/>
               <w:lang w:eastAsia="pl-PL"/>
             </w:rPr>
           </w:pPr>
-          <w:hyperlink w:anchor="_Toc314263147" w:history="1">
+          <w:hyperlink w:anchor="_Toc314420280" w:history="1">
             <w:r>
               <w:rPr>
                 <w:rStyle w:val="Hipercze"/>
@@ -1528,8 +1909,9 @@
             </w:r>
             <w:r>
               <w:rPr>
-                <w:rFonts w:eastAsiaTheme="minorEastAsia"/>
-                <w:noProof/>
+                <w:rFonts w:asciiTheme="minorHAnsi" w:eastAsiaTheme="minorEastAsia" w:hAnsiTheme="minorHAnsi"/>
+                <w:noProof/>
+                <w:sz w:val="22"/>
                 <w:lang w:eastAsia="pl-PL"/>
               </w:rPr>
               <w:tab/>
@@ -1560,7 +1942,7 @@
                 <w:noProof/>
                 <w:webHidden/>
               </w:rPr>
-              <w:instrText xml:space="preserve"> PAGEREF _Toc314263147 \h </w:instrText>
+              <w:instrText xml:space="preserve"> PAGEREF _Toc314420280 \h </w:instrText>
             </w:r>
             <w:r>
               <w:rPr>
@@ -1599,12 +1981,13 @@
               <w:tab w:val="right" w:leader="dot" w:pos="9062"/>
             </w:tabs>
             <w:rPr>
-              <w:rFonts w:eastAsiaTheme="minorEastAsia"/>
+              <w:rFonts w:asciiTheme="minorHAnsi" w:eastAsiaTheme="minorEastAsia" w:hAnsiTheme="minorHAnsi"/>
               <w:noProof/>
+              <w:sz w:val="22"/>
               <w:lang w:eastAsia="pl-PL"/>
             </w:rPr>
           </w:pPr>
-          <w:hyperlink w:anchor="_Toc314263148" w:history="1">
+          <w:hyperlink w:anchor="_Toc314420281" w:history="1">
             <w:r>
               <w:rPr>
                 <w:rStyle w:val="Hipercze"/>
@@ -1614,8 +1997,9 @@
             </w:r>
             <w:r>
               <w:rPr>
-                <w:rFonts w:eastAsiaTheme="minorEastAsia"/>
-                <w:noProof/>
+                <w:rFonts w:asciiTheme="minorHAnsi" w:eastAsiaTheme="minorEastAsia" w:hAnsiTheme="minorHAnsi"/>
+                <w:noProof/>
+                <w:sz w:val="22"/>
                 <w:lang w:eastAsia="pl-PL"/>
               </w:rPr>
               <w:tab/>
@@ -1646,7 +2030,7 @@
                 <w:noProof/>
                 <w:webHidden/>
               </w:rPr>
-              <w:instrText xml:space="preserve"> PAGEREF _Toc314263148 \h </w:instrText>
+              <w:instrText xml:space="preserve"> PAGEREF _Toc314420281 \h </w:instrText>
             </w:r>
             <w:r>
               <w:rPr>
@@ -1685,12 +2069,13 @@
               <w:tab w:val="right" w:leader="dot" w:pos="9062"/>
             </w:tabs>
             <w:rPr>
-              <w:rFonts w:eastAsiaTheme="minorEastAsia"/>
+              <w:rFonts w:asciiTheme="minorHAnsi" w:eastAsiaTheme="minorEastAsia" w:hAnsiTheme="minorHAnsi"/>
               <w:noProof/>
+              <w:sz w:val="22"/>
               <w:lang w:eastAsia="pl-PL"/>
             </w:rPr>
           </w:pPr>
-          <w:hyperlink w:anchor="_Toc314263149" w:history="1">
+          <w:hyperlink w:anchor="_Toc314420282" w:history="1">
             <w:r>
               <w:rPr>
                 <w:rStyle w:val="Hipercze"/>
@@ -1700,8 +2085,9 @@
             </w:r>
             <w:r>
               <w:rPr>
-                <w:rFonts w:eastAsiaTheme="minorEastAsia"/>
-                <w:noProof/>
+                <w:rFonts w:asciiTheme="minorHAnsi" w:eastAsiaTheme="minorEastAsia" w:hAnsiTheme="minorHAnsi"/>
+                <w:noProof/>
+                <w:sz w:val="22"/>
                 <w:lang w:eastAsia="pl-PL"/>
               </w:rPr>
               <w:tab/>
@@ -1732,7 +2118,7 @@
                 <w:noProof/>
                 <w:webHidden/>
               </w:rPr>
-              <w:instrText xml:space="preserve"> PAGEREF _Toc314263149 \h </w:instrText>
+              <w:instrText xml:space="preserve"> PAGEREF _Toc314420282 \h </w:instrText>
             </w:r>
             <w:r>
               <w:rPr>
@@ -1771,12 +2157,13 @@
               <w:tab w:val="right" w:leader="dot" w:pos="9062"/>
             </w:tabs>
             <w:rPr>
-              <w:rFonts w:eastAsiaTheme="minorEastAsia"/>
+              <w:rFonts w:asciiTheme="minorHAnsi" w:eastAsiaTheme="minorEastAsia" w:hAnsiTheme="minorHAnsi"/>
               <w:noProof/>
+              <w:sz w:val="22"/>
               <w:lang w:eastAsia="pl-PL"/>
             </w:rPr>
           </w:pPr>
-          <w:hyperlink w:anchor="_Toc314263150" w:history="1">
+          <w:hyperlink w:anchor="_Toc314420283" w:history="1">
             <w:r>
               <w:rPr>
                 <w:rStyle w:val="Hipercze"/>
@@ -1786,8 +2173,9 @@
             </w:r>
             <w:r>
               <w:rPr>
-                <w:rFonts w:eastAsiaTheme="minorEastAsia"/>
-                <w:noProof/>
+                <w:rFonts w:asciiTheme="minorHAnsi" w:eastAsiaTheme="minorEastAsia" w:hAnsiTheme="minorHAnsi"/>
+                <w:noProof/>
+                <w:sz w:val="22"/>
                 <w:lang w:eastAsia="pl-PL"/>
               </w:rPr>
               <w:tab/>
@@ -1818,7 +2206,7 @@
                 <w:noProof/>
                 <w:webHidden/>
               </w:rPr>
-              <w:instrText xml:space="preserve"> PAGEREF _Toc314263150 \h </w:instrText>
+              <w:instrText xml:space="preserve"> PAGEREF _Toc314420283 \h </w:instrText>
             </w:r>
             <w:r>
               <w:rPr>
@@ -1838,7 +2226,7 @@
                 <w:noProof/>
                 <w:webHidden/>
               </w:rPr>
-              <w:t>11</w:t>
+              <w:t>12</w:t>
             </w:r>
             <w:r>
               <w:rPr>
@@ -1857,12 +2245,13 @@
               <w:tab w:val="right" w:leader="dot" w:pos="9062"/>
             </w:tabs>
             <w:rPr>
-              <w:rFonts w:eastAsiaTheme="minorEastAsia"/>
+              <w:rFonts w:asciiTheme="minorHAnsi" w:eastAsiaTheme="minorEastAsia" w:hAnsiTheme="minorHAnsi"/>
               <w:noProof/>
+              <w:sz w:val="22"/>
               <w:lang w:eastAsia="pl-PL"/>
             </w:rPr>
           </w:pPr>
-          <w:hyperlink w:anchor="_Toc314263151" w:history="1">
+          <w:hyperlink w:anchor="_Toc314420284" w:history="1">
             <w:r>
               <w:rPr>
                 <w:rStyle w:val="Hipercze"/>
@@ -1872,8 +2261,9 @@
             </w:r>
             <w:r>
               <w:rPr>
-                <w:rFonts w:eastAsiaTheme="minorEastAsia"/>
-                <w:noProof/>
+                <w:rFonts w:asciiTheme="minorHAnsi" w:eastAsiaTheme="minorEastAsia" w:hAnsiTheme="minorHAnsi"/>
+                <w:noProof/>
+                <w:sz w:val="22"/>
                 <w:lang w:eastAsia="pl-PL"/>
               </w:rPr>
               <w:tab/>
@@ -1904,7 +2294,7 @@
                 <w:noProof/>
                 <w:webHidden/>
               </w:rPr>
-              <w:instrText xml:space="preserve"> PAGEREF _Toc314263151 \h </w:instrText>
+              <w:instrText xml:space="preserve"> PAGEREF _Toc314420284 \h </w:instrText>
             </w:r>
             <w:r>
               <w:rPr>
@@ -1924,7 +2314,7 @@
                 <w:noProof/>
                 <w:webHidden/>
               </w:rPr>
-              <w:t>11</w:t>
+              <w:t>12</w:t>
             </w:r>
             <w:r>
               <w:rPr>
@@ -1943,12 +2333,13 @@
               <w:tab w:val="right" w:leader="dot" w:pos="9062"/>
             </w:tabs>
             <w:rPr>
-              <w:rFonts w:eastAsiaTheme="minorEastAsia"/>
+              <w:rFonts w:asciiTheme="minorHAnsi" w:eastAsiaTheme="minorEastAsia" w:hAnsiTheme="minorHAnsi"/>
               <w:noProof/>
+              <w:sz w:val="22"/>
               <w:lang w:eastAsia="pl-PL"/>
             </w:rPr>
           </w:pPr>
-          <w:hyperlink w:anchor="_Toc314263152" w:history="1">
+          <w:hyperlink w:anchor="_Toc314420285" w:history="1">
             <w:r>
               <w:rPr>
                 <w:rStyle w:val="Hipercze"/>
@@ -1958,8 +2349,9 @@
             </w:r>
             <w:r>
               <w:rPr>
-                <w:rFonts w:eastAsiaTheme="minorEastAsia"/>
-                <w:noProof/>
+                <w:rFonts w:asciiTheme="minorHAnsi" w:eastAsiaTheme="minorEastAsia" w:hAnsiTheme="minorHAnsi"/>
+                <w:noProof/>
+                <w:sz w:val="22"/>
                 <w:lang w:eastAsia="pl-PL"/>
               </w:rPr>
               <w:tab/>
@@ -1990,7 +2382,7 @@
                 <w:noProof/>
                 <w:webHidden/>
               </w:rPr>
-              <w:instrText xml:space="preserve"> PAGEREF _Toc314263152 \h </w:instrText>
+              <w:instrText xml:space="preserve"> PAGEREF _Toc314420285 \h </w:instrText>
             </w:r>
             <w:r>
               <w:rPr>
@@ -2010,7 +2402,7 @@
                 <w:noProof/>
                 <w:webHidden/>
               </w:rPr>
-              <w:t>11</w:t>
+              <w:t>12</w:t>
             </w:r>
             <w:r>
               <w:rPr>
@@ -2025,12 +2417,13 @@
           <w:pPr>
             <w:pStyle w:val="Spistreci1"/>
             <w:rPr>
-              <w:rFonts w:eastAsiaTheme="minorEastAsia"/>
+              <w:rFonts w:asciiTheme="minorHAnsi" w:eastAsiaTheme="minorEastAsia" w:hAnsiTheme="minorHAnsi"/>
               <w:noProof/>
+              <w:sz w:val="22"/>
               <w:lang w:eastAsia="pl-PL"/>
             </w:rPr>
           </w:pPr>
-          <w:hyperlink w:anchor="_Toc314263153" w:history="1">
+          <w:hyperlink w:anchor="_Toc314420286" w:history="1">
             <w:r>
               <w:rPr>
                 <w:rStyle w:val="Hipercze"/>
@@ -2040,8 +2433,9 @@
             </w:r>
             <w:r>
               <w:rPr>
-                <w:rFonts w:eastAsiaTheme="minorEastAsia"/>
-                <w:noProof/>
+                <w:rFonts w:asciiTheme="minorHAnsi" w:eastAsiaTheme="minorEastAsia" w:hAnsiTheme="minorHAnsi"/>
+                <w:noProof/>
+                <w:sz w:val="22"/>
                 <w:lang w:eastAsia="pl-PL"/>
               </w:rPr>
               <w:tab/>
@@ -2072,7 +2466,7 @@
                 <w:noProof/>
                 <w:webHidden/>
               </w:rPr>
-              <w:instrText xml:space="preserve"> PAGEREF _Toc314263153 \h </w:instrText>
+              <w:instrText xml:space="preserve"> PAGEREF _Toc314420286 \h </w:instrText>
             </w:r>
             <w:r>
               <w:rPr>
@@ -2092,7 +2486,7 @@
                 <w:noProof/>
                 <w:webHidden/>
               </w:rPr>
-              <w:t>12</w:t>
+              <w:t>13</w:t>
             </w:r>
             <w:r>
               <w:rPr>
@@ -2111,12 +2505,13 @@
               <w:tab w:val="right" w:leader="dot" w:pos="9062"/>
             </w:tabs>
             <w:rPr>
-              <w:rFonts w:eastAsiaTheme="minorEastAsia"/>
+              <w:rFonts w:asciiTheme="minorHAnsi" w:eastAsiaTheme="minorEastAsia" w:hAnsiTheme="minorHAnsi"/>
               <w:noProof/>
+              <w:sz w:val="22"/>
               <w:lang w:eastAsia="pl-PL"/>
             </w:rPr>
           </w:pPr>
-          <w:hyperlink w:anchor="_Toc314263154" w:history="1">
+          <w:hyperlink w:anchor="_Toc314420287" w:history="1">
             <w:r>
               <w:rPr>
                 <w:rStyle w:val="Hipercze"/>
@@ -2126,8 +2521,9 @@
             </w:r>
             <w:r>
               <w:rPr>
-                <w:rFonts w:eastAsiaTheme="minorEastAsia"/>
-                <w:noProof/>
+                <w:rFonts w:asciiTheme="minorHAnsi" w:eastAsiaTheme="minorEastAsia" w:hAnsiTheme="minorHAnsi"/>
+                <w:noProof/>
+                <w:sz w:val="22"/>
                 <w:lang w:eastAsia="pl-PL"/>
               </w:rPr>
               <w:tab/>
@@ -2158,7 +2554,7 @@
                 <w:noProof/>
                 <w:webHidden/>
               </w:rPr>
-              <w:instrText xml:space="preserve"> PAGEREF _Toc314263154 \h </w:instrText>
+              <w:instrText xml:space="preserve"> PAGEREF _Toc314420287 \h </w:instrText>
             </w:r>
             <w:r>
               <w:rPr>
@@ -2178,7 +2574,7 @@
                 <w:noProof/>
                 <w:webHidden/>
               </w:rPr>
-              <w:t>12</w:t>
+              <w:t>13</w:t>
             </w:r>
             <w:r>
               <w:rPr>
@@ -2197,12 +2593,13 @@
               <w:tab w:val="right" w:leader="dot" w:pos="9062"/>
             </w:tabs>
             <w:rPr>
-              <w:rFonts w:eastAsiaTheme="minorEastAsia"/>
+              <w:rFonts w:asciiTheme="minorHAnsi" w:eastAsiaTheme="minorEastAsia" w:hAnsiTheme="minorHAnsi"/>
               <w:noProof/>
+              <w:sz w:val="22"/>
               <w:lang w:eastAsia="pl-PL"/>
             </w:rPr>
           </w:pPr>
-          <w:hyperlink w:anchor="_Toc314263155" w:history="1">
+          <w:hyperlink w:anchor="_Toc314420288" w:history="1">
             <w:r>
               <w:rPr>
                 <w:rStyle w:val="Hipercze"/>
@@ -2212,8 +2609,9 @@
             </w:r>
             <w:r>
               <w:rPr>
-                <w:rFonts w:eastAsiaTheme="minorEastAsia"/>
-                <w:noProof/>
+                <w:rFonts w:asciiTheme="minorHAnsi" w:eastAsiaTheme="minorEastAsia" w:hAnsiTheme="minorHAnsi"/>
+                <w:noProof/>
+                <w:sz w:val="22"/>
                 <w:lang w:eastAsia="pl-PL"/>
               </w:rPr>
               <w:tab/>
@@ -2244,7 +2642,7 @@
                 <w:noProof/>
                 <w:webHidden/>
               </w:rPr>
-              <w:instrText xml:space="preserve"> PAGEREF _Toc314263155 \h </w:instrText>
+              <w:instrText xml:space="preserve"> PAGEREF _Toc314420288 \h </w:instrText>
             </w:r>
             <w:r>
               <w:rPr>
@@ -2264,7 +2662,7 @@
                 <w:noProof/>
                 <w:webHidden/>
               </w:rPr>
-              <w:t>12</w:t>
+              <w:t>13</w:t>
             </w:r>
             <w:r>
               <w:rPr>
@@ -2283,12 +2681,13 @@
               <w:tab w:val="right" w:leader="dot" w:pos="9062"/>
             </w:tabs>
             <w:rPr>
-              <w:rFonts w:eastAsiaTheme="minorEastAsia"/>
+              <w:rFonts w:asciiTheme="minorHAnsi" w:eastAsiaTheme="minorEastAsia" w:hAnsiTheme="minorHAnsi"/>
               <w:noProof/>
+              <w:sz w:val="22"/>
               <w:lang w:eastAsia="pl-PL"/>
             </w:rPr>
           </w:pPr>
-          <w:hyperlink w:anchor="_Toc314263156" w:history="1">
+          <w:hyperlink w:anchor="_Toc314420289" w:history="1">
             <w:r>
               <w:rPr>
                 <w:rStyle w:val="Hipercze"/>
@@ -2298,8 +2697,9 @@
             </w:r>
             <w:r>
               <w:rPr>
-                <w:rFonts w:eastAsiaTheme="minorEastAsia"/>
-                <w:noProof/>
+                <w:rFonts w:asciiTheme="minorHAnsi" w:eastAsiaTheme="minorEastAsia" w:hAnsiTheme="minorHAnsi"/>
+                <w:noProof/>
+                <w:sz w:val="22"/>
                 <w:lang w:eastAsia="pl-PL"/>
               </w:rPr>
               <w:tab/>
@@ -2330,7 +2730,7 @@
                 <w:noProof/>
                 <w:webHidden/>
               </w:rPr>
-              <w:instrText xml:space="preserve"> PAGEREF _Toc314263156 \h </w:instrText>
+              <w:instrText xml:space="preserve"> PAGEREF _Toc314420289 \h </w:instrText>
             </w:r>
             <w:r>
               <w:rPr>
@@ -2350,7 +2750,7 @@
                 <w:noProof/>
                 <w:webHidden/>
               </w:rPr>
-              <w:t>13</w:t>
+              <w:t>14</w:t>
             </w:r>
             <w:r>
               <w:rPr>
@@ -2369,12 +2769,13 @@
               <w:tab w:val="right" w:leader="dot" w:pos="9062"/>
             </w:tabs>
             <w:rPr>
-              <w:rFonts w:eastAsiaTheme="minorEastAsia"/>
+              <w:rFonts w:asciiTheme="minorHAnsi" w:eastAsiaTheme="minorEastAsia" w:hAnsiTheme="minorHAnsi"/>
               <w:noProof/>
+              <w:sz w:val="22"/>
               <w:lang w:eastAsia="pl-PL"/>
             </w:rPr>
           </w:pPr>
-          <w:hyperlink w:anchor="_Toc314263157" w:history="1">
+          <w:hyperlink w:anchor="_Toc314420290" w:history="1">
             <w:r>
               <w:rPr>
                 <w:rStyle w:val="Hipercze"/>
@@ -2384,8 +2785,9 @@
             </w:r>
             <w:r>
               <w:rPr>
-                <w:rFonts w:eastAsiaTheme="minorEastAsia"/>
-                <w:noProof/>
+                <w:rFonts w:asciiTheme="minorHAnsi" w:eastAsiaTheme="minorEastAsia" w:hAnsiTheme="minorHAnsi"/>
+                <w:noProof/>
+                <w:sz w:val="22"/>
                 <w:lang w:eastAsia="pl-PL"/>
               </w:rPr>
               <w:tab/>
@@ -2416,7 +2818,7 @@
                 <w:noProof/>
                 <w:webHidden/>
               </w:rPr>
-              <w:instrText xml:space="preserve"> PAGEREF _Toc314263157 \h </w:instrText>
+              <w:instrText xml:space="preserve"> PAGEREF _Toc314420290 \h </w:instrText>
             </w:r>
             <w:r>
               <w:rPr>
@@ -2436,7 +2838,7 @@
                 <w:noProof/>
                 <w:webHidden/>
               </w:rPr>
-              <w:t>13</w:t>
+              <w:t>14</w:t>
             </w:r>
             <w:r>
               <w:rPr>
@@ -2455,12 +2857,13 @@
               <w:tab w:val="right" w:leader="dot" w:pos="9062"/>
             </w:tabs>
             <w:rPr>
-              <w:rFonts w:eastAsiaTheme="minorEastAsia"/>
+              <w:rFonts w:asciiTheme="minorHAnsi" w:eastAsiaTheme="minorEastAsia" w:hAnsiTheme="minorHAnsi"/>
               <w:noProof/>
+              <w:sz w:val="22"/>
               <w:lang w:eastAsia="pl-PL"/>
             </w:rPr>
           </w:pPr>
-          <w:hyperlink w:anchor="_Toc314263158" w:history="1">
+          <w:hyperlink w:anchor="_Toc314420291" w:history="1">
             <w:r>
               <w:rPr>
                 <w:rStyle w:val="Hipercze"/>
@@ -2470,8 +2873,9 @@
             </w:r>
             <w:r>
               <w:rPr>
-                <w:rFonts w:eastAsiaTheme="minorEastAsia"/>
-                <w:noProof/>
+                <w:rFonts w:asciiTheme="minorHAnsi" w:eastAsiaTheme="minorEastAsia" w:hAnsiTheme="minorHAnsi"/>
+                <w:noProof/>
+                <w:sz w:val="22"/>
                 <w:lang w:eastAsia="pl-PL"/>
               </w:rPr>
               <w:tab/>
@@ -2502,7 +2906,7 @@
                 <w:noProof/>
                 <w:webHidden/>
               </w:rPr>
-              <w:instrText xml:space="preserve"> PAGEREF _Toc314263158 \h </w:instrText>
+              <w:instrText xml:space="preserve"> PAGEREF _Toc314420291 \h </w:instrText>
             </w:r>
             <w:r>
               <w:rPr>
@@ -2522,7 +2926,7 @@
                 <w:noProof/>
                 <w:webHidden/>
               </w:rPr>
-              <w:t>13</w:t>
+              <w:t>14</w:t>
             </w:r>
             <w:r>
               <w:rPr>
@@ -2541,12 +2945,13 @@
               <w:tab w:val="right" w:leader="dot" w:pos="9062"/>
             </w:tabs>
             <w:rPr>
-              <w:rFonts w:eastAsiaTheme="minorEastAsia"/>
+              <w:rFonts w:asciiTheme="minorHAnsi" w:eastAsiaTheme="minorEastAsia" w:hAnsiTheme="minorHAnsi"/>
               <w:noProof/>
+              <w:sz w:val="22"/>
               <w:lang w:eastAsia="pl-PL"/>
             </w:rPr>
           </w:pPr>
-          <w:hyperlink w:anchor="_Toc314263159" w:history="1">
+          <w:hyperlink w:anchor="_Toc314420292" w:history="1">
             <w:r>
               <w:rPr>
                 <w:rStyle w:val="Hipercze"/>
@@ -2556,8 +2961,9 @@
             </w:r>
             <w:r>
               <w:rPr>
-                <w:rFonts w:eastAsiaTheme="minorEastAsia"/>
-                <w:noProof/>
+                <w:rFonts w:asciiTheme="minorHAnsi" w:eastAsiaTheme="minorEastAsia" w:hAnsiTheme="minorHAnsi"/>
+                <w:noProof/>
+                <w:sz w:val="22"/>
                 <w:lang w:eastAsia="pl-PL"/>
               </w:rPr>
               <w:tab/>
@@ -2588,7 +2994,7 @@
                 <w:noProof/>
                 <w:webHidden/>
               </w:rPr>
-              <w:instrText xml:space="preserve"> PAGEREF _Toc314263159 \h </w:instrText>
+              <w:instrText xml:space="preserve"> PAGEREF _Toc314420292 \h </w:instrText>
             </w:r>
             <w:r>
               <w:rPr>
@@ -2608,7 +3014,7 @@
                 <w:noProof/>
                 <w:webHidden/>
               </w:rPr>
-              <w:t>13</w:t>
+              <w:t>14</w:t>
             </w:r>
             <w:r>
               <w:rPr>
@@ -2627,12 +3033,13 @@
               <w:tab w:val="right" w:leader="dot" w:pos="9062"/>
             </w:tabs>
             <w:rPr>
-              <w:rFonts w:eastAsiaTheme="minorEastAsia"/>
+              <w:rFonts w:asciiTheme="minorHAnsi" w:eastAsiaTheme="minorEastAsia" w:hAnsiTheme="minorHAnsi"/>
               <w:noProof/>
+              <w:sz w:val="22"/>
               <w:lang w:eastAsia="pl-PL"/>
             </w:rPr>
           </w:pPr>
-          <w:hyperlink w:anchor="_Toc314263160" w:history="1">
+          <w:hyperlink w:anchor="_Toc314420293" w:history="1">
             <w:r>
               <w:rPr>
                 <w:rStyle w:val="Hipercze"/>
@@ -2642,8 +3049,9 @@
             </w:r>
             <w:r>
               <w:rPr>
-                <w:rFonts w:eastAsiaTheme="minorEastAsia"/>
-                <w:noProof/>
+                <w:rFonts w:asciiTheme="minorHAnsi" w:eastAsiaTheme="minorEastAsia" w:hAnsiTheme="minorHAnsi"/>
+                <w:noProof/>
+                <w:sz w:val="22"/>
                 <w:lang w:eastAsia="pl-PL"/>
               </w:rPr>
               <w:tab/>
@@ -2674,7 +3082,7 @@
                 <w:noProof/>
                 <w:webHidden/>
               </w:rPr>
-              <w:instrText xml:space="preserve"> PAGEREF _Toc314263160 \h </w:instrText>
+              <w:instrText xml:space="preserve"> PAGEREF _Toc314420293 \h </w:instrText>
             </w:r>
             <w:r>
               <w:rPr>
@@ -2694,7 +3102,7 @@
                 <w:noProof/>
                 <w:webHidden/>
               </w:rPr>
-              <w:t>14</w:t>
+              <w:t>15</w:t>
             </w:r>
             <w:r>
               <w:rPr>
@@ -2709,12 +3117,13 @@
           <w:pPr>
             <w:pStyle w:val="Spistreci1"/>
             <w:rPr>
-              <w:rFonts w:eastAsiaTheme="minorEastAsia"/>
+              <w:rFonts w:asciiTheme="minorHAnsi" w:eastAsiaTheme="minorEastAsia" w:hAnsiTheme="minorHAnsi"/>
               <w:noProof/>
+              <w:sz w:val="22"/>
               <w:lang w:eastAsia="pl-PL"/>
             </w:rPr>
           </w:pPr>
-          <w:hyperlink w:anchor="_Toc314263161" w:history="1">
+          <w:hyperlink w:anchor="_Toc314420294" w:history="1">
             <w:r>
               <w:rPr>
                 <w:rStyle w:val="Hipercze"/>
@@ -2724,8 +3133,9 @@
             </w:r>
             <w:r>
               <w:rPr>
-                <w:rFonts w:eastAsiaTheme="minorEastAsia"/>
-                <w:noProof/>
+                <w:rFonts w:asciiTheme="minorHAnsi" w:eastAsiaTheme="minorEastAsia" w:hAnsiTheme="minorHAnsi"/>
+                <w:noProof/>
+                <w:sz w:val="22"/>
                 <w:lang w:eastAsia="pl-PL"/>
               </w:rPr>
               <w:tab/>
@@ -2756,7 +3166,7 @@
                 <w:noProof/>
                 <w:webHidden/>
               </w:rPr>
-              <w:instrText xml:space="preserve"> PAGEREF _Toc314263161 \h </w:instrText>
+              <w:instrText xml:space="preserve"> PAGEREF _Toc314420294 \h </w:instrText>
             </w:r>
             <w:r>
               <w:rPr>
@@ -2776,7 +3186,7 @@
                 <w:noProof/>
                 <w:webHidden/>
               </w:rPr>
-              <w:t>15</w:t>
+              <w:t>16</w:t>
             </w:r>
             <w:r>
               <w:rPr>
@@ -2795,12 +3205,13 @@
               <w:tab w:val="right" w:leader="dot" w:pos="9062"/>
             </w:tabs>
             <w:rPr>
-              <w:rFonts w:eastAsiaTheme="minorEastAsia"/>
+              <w:rFonts w:asciiTheme="minorHAnsi" w:eastAsiaTheme="minorEastAsia" w:hAnsiTheme="minorHAnsi"/>
               <w:noProof/>
+              <w:sz w:val="22"/>
               <w:lang w:eastAsia="pl-PL"/>
             </w:rPr>
           </w:pPr>
-          <w:hyperlink w:anchor="_Toc314263162" w:history="1">
+          <w:hyperlink w:anchor="_Toc314420295" w:history="1">
             <w:r>
               <w:rPr>
                 <w:rStyle w:val="Hipercze"/>
@@ -2810,8 +3221,9 @@
             </w:r>
             <w:r>
               <w:rPr>
-                <w:rFonts w:eastAsiaTheme="minorEastAsia"/>
-                <w:noProof/>
+                <w:rFonts w:asciiTheme="minorHAnsi" w:eastAsiaTheme="minorEastAsia" w:hAnsiTheme="minorHAnsi"/>
+                <w:noProof/>
+                <w:sz w:val="22"/>
                 <w:lang w:eastAsia="pl-PL"/>
               </w:rPr>
               <w:tab/>
@@ -2842,7 +3254,7 @@
                 <w:noProof/>
                 <w:webHidden/>
               </w:rPr>
-              <w:instrText xml:space="preserve"> PAGEREF _Toc314263162 \h </w:instrText>
+              <w:instrText xml:space="preserve"> PAGEREF _Toc314420295 \h </w:instrText>
             </w:r>
             <w:r>
               <w:rPr>
@@ -2862,7 +3274,7 @@
                 <w:noProof/>
                 <w:webHidden/>
               </w:rPr>
-              <w:t>15</w:t>
+              <w:t>16</w:t>
             </w:r>
             <w:r>
               <w:rPr>
@@ -2881,12 +3293,13 @@
               <w:tab w:val="right" w:leader="dot" w:pos="9062"/>
             </w:tabs>
             <w:rPr>
-              <w:rFonts w:eastAsiaTheme="minorEastAsia"/>
+              <w:rFonts w:asciiTheme="minorHAnsi" w:eastAsiaTheme="minorEastAsia" w:hAnsiTheme="minorHAnsi"/>
               <w:noProof/>
+              <w:sz w:val="22"/>
               <w:lang w:eastAsia="pl-PL"/>
             </w:rPr>
           </w:pPr>
-          <w:hyperlink w:anchor="_Toc314263163" w:history="1">
+          <w:hyperlink w:anchor="_Toc314420296" w:history="1">
             <w:r>
               <w:rPr>
                 <w:rStyle w:val="Hipercze"/>
@@ -2896,8 +3309,9 @@
             </w:r>
             <w:r>
               <w:rPr>
-                <w:rFonts w:eastAsiaTheme="minorEastAsia"/>
-                <w:noProof/>
+                <w:rFonts w:asciiTheme="minorHAnsi" w:eastAsiaTheme="minorEastAsia" w:hAnsiTheme="minorHAnsi"/>
+                <w:noProof/>
+                <w:sz w:val="22"/>
                 <w:lang w:eastAsia="pl-PL"/>
               </w:rPr>
               <w:tab/>
@@ -2928,7 +3342,7 @@
                 <w:noProof/>
                 <w:webHidden/>
               </w:rPr>
-              <w:instrText xml:space="preserve"> PAGEREF _Toc314263163 \h </w:instrText>
+              <w:instrText xml:space="preserve"> PAGEREF _Toc314420296 \h </w:instrText>
             </w:r>
             <w:r>
               <w:rPr>
@@ -2948,7 +3362,7 @@
                 <w:noProof/>
                 <w:webHidden/>
               </w:rPr>
-              <w:t>15</w:t>
+              <w:t>16</w:t>
             </w:r>
             <w:r>
               <w:rPr>
@@ -2967,12 +3381,13 @@
               <w:tab w:val="right" w:leader="dot" w:pos="9062"/>
             </w:tabs>
             <w:rPr>
-              <w:rFonts w:eastAsiaTheme="minorEastAsia"/>
+              <w:rFonts w:asciiTheme="minorHAnsi" w:eastAsiaTheme="minorEastAsia" w:hAnsiTheme="minorHAnsi"/>
               <w:noProof/>
+              <w:sz w:val="22"/>
               <w:lang w:eastAsia="pl-PL"/>
             </w:rPr>
           </w:pPr>
-          <w:hyperlink w:anchor="_Toc314263164" w:history="1">
+          <w:hyperlink w:anchor="_Toc314420297" w:history="1">
             <w:r>
               <w:rPr>
                 <w:rStyle w:val="Hipercze"/>
@@ -2982,8 +3397,9 @@
             </w:r>
             <w:r>
               <w:rPr>
-                <w:rFonts w:eastAsiaTheme="minorEastAsia"/>
-                <w:noProof/>
+                <w:rFonts w:asciiTheme="minorHAnsi" w:eastAsiaTheme="minorEastAsia" w:hAnsiTheme="minorHAnsi"/>
+                <w:noProof/>
+                <w:sz w:val="22"/>
                 <w:lang w:eastAsia="pl-PL"/>
               </w:rPr>
               <w:tab/>
@@ -3015,7 +3431,7 @@
                 <w:noProof/>
                 <w:webHidden/>
               </w:rPr>
-              <w:instrText xml:space="preserve"> PAGEREF _Toc314263164 \h </w:instrText>
+              <w:instrText xml:space="preserve"> PAGEREF _Toc314420297 \h </w:instrText>
             </w:r>
             <w:r>
               <w:rPr>
@@ -3035,7 +3451,7 @@
                 <w:noProof/>
                 <w:webHidden/>
               </w:rPr>
-              <w:t>15</w:t>
+              <w:t>16</w:t>
             </w:r>
             <w:r>
               <w:rPr>
@@ -3054,12 +3470,13 @@
               <w:tab w:val="right" w:leader="dot" w:pos="9062"/>
             </w:tabs>
             <w:rPr>
-              <w:rFonts w:eastAsiaTheme="minorEastAsia"/>
+              <w:rFonts w:asciiTheme="minorHAnsi" w:eastAsiaTheme="minorEastAsia" w:hAnsiTheme="minorHAnsi"/>
               <w:noProof/>
+              <w:sz w:val="22"/>
               <w:lang w:eastAsia="pl-PL"/>
             </w:rPr>
           </w:pPr>
-          <w:hyperlink w:anchor="_Toc314263165" w:history="1">
+          <w:hyperlink w:anchor="_Toc314420298" w:history="1">
             <w:r>
               <w:rPr>
                 <w:rStyle w:val="Hipercze"/>
@@ -3069,8 +3486,9 @@
             </w:r>
             <w:r>
               <w:rPr>
-                <w:rFonts w:eastAsiaTheme="minorEastAsia"/>
-                <w:noProof/>
+                <w:rFonts w:asciiTheme="minorHAnsi" w:eastAsiaTheme="minorEastAsia" w:hAnsiTheme="minorHAnsi"/>
+                <w:noProof/>
+                <w:sz w:val="22"/>
                 <w:lang w:eastAsia="pl-PL"/>
               </w:rPr>
               <w:tab/>
@@ -3101,7 +3519,7 @@
                 <w:noProof/>
                 <w:webHidden/>
               </w:rPr>
-              <w:instrText xml:space="preserve"> PAGEREF _Toc314263165 \h </w:instrText>
+              <w:instrText xml:space="preserve"> PAGEREF _Toc314420298 \h </w:instrText>
             </w:r>
             <w:r>
               <w:rPr>
@@ -3121,7 +3539,7 @@
                 <w:noProof/>
                 <w:webHidden/>
               </w:rPr>
-              <w:t>16</w:t>
+              <w:t>17</w:t>
             </w:r>
             <w:r>
               <w:rPr>
@@ -3136,12 +3554,13 @@
           <w:pPr>
             <w:pStyle w:val="Spistreci1"/>
             <w:rPr>
-              <w:rFonts w:eastAsiaTheme="minorEastAsia"/>
+              <w:rFonts w:asciiTheme="minorHAnsi" w:eastAsiaTheme="minorEastAsia" w:hAnsiTheme="minorHAnsi"/>
               <w:noProof/>
+              <w:sz w:val="22"/>
               <w:lang w:eastAsia="pl-PL"/>
             </w:rPr>
           </w:pPr>
-          <w:hyperlink w:anchor="_Toc314263166" w:history="1">
+          <w:hyperlink w:anchor="_Toc314420299" w:history="1">
             <w:r>
               <w:rPr>
                 <w:rStyle w:val="Hipercze"/>
@@ -3151,8 +3570,9 @@
             </w:r>
             <w:r>
               <w:rPr>
-                <w:rFonts w:eastAsiaTheme="minorEastAsia"/>
-                <w:noProof/>
+                <w:rFonts w:asciiTheme="minorHAnsi" w:eastAsiaTheme="minorEastAsia" w:hAnsiTheme="minorHAnsi"/>
+                <w:noProof/>
+                <w:sz w:val="22"/>
                 <w:lang w:eastAsia="pl-PL"/>
               </w:rPr>
               <w:tab/>
@@ -3183,7 +3603,7 @@
                 <w:noProof/>
                 <w:webHidden/>
               </w:rPr>
-              <w:instrText xml:space="preserve"> PAGEREF _Toc314263166 \h </w:instrText>
+              <w:instrText xml:space="preserve"> PAGEREF _Toc314420299 \h </w:instrText>
             </w:r>
             <w:r>
               <w:rPr>
@@ -3203,7 +3623,7 @@
                 <w:noProof/>
                 <w:webHidden/>
               </w:rPr>
-              <w:t>17</w:t>
+              <w:t>18</w:t>
             </w:r>
             <w:r>
               <w:rPr>
@@ -3222,12 +3642,13 @@
               <w:tab w:val="right" w:leader="dot" w:pos="9062"/>
             </w:tabs>
             <w:rPr>
-              <w:rFonts w:eastAsiaTheme="minorEastAsia"/>
+              <w:rFonts w:asciiTheme="minorHAnsi" w:eastAsiaTheme="minorEastAsia" w:hAnsiTheme="minorHAnsi"/>
               <w:noProof/>
+              <w:sz w:val="22"/>
               <w:lang w:eastAsia="pl-PL"/>
             </w:rPr>
           </w:pPr>
-          <w:hyperlink w:anchor="_Toc314263167" w:history="1">
+          <w:hyperlink w:anchor="_Toc314420300" w:history="1">
             <w:r>
               <w:rPr>
                 <w:rStyle w:val="Hipercze"/>
@@ -3237,8 +3658,9 @@
             </w:r>
             <w:r>
               <w:rPr>
-                <w:rFonts w:eastAsiaTheme="minorEastAsia"/>
-                <w:noProof/>
+                <w:rFonts w:asciiTheme="minorHAnsi" w:eastAsiaTheme="minorEastAsia" w:hAnsiTheme="minorHAnsi"/>
+                <w:noProof/>
+                <w:sz w:val="22"/>
                 <w:lang w:eastAsia="pl-PL"/>
               </w:rPr>
               <w:tab/>
@@ -3269,7 +3691,7 @@
                 <w:noProof/>
                 <w:webHidden/>
               </w:rPr>
-              <w:instrText xml:space="preserve"> PAGEREF _Toc314263167 \h </w:instrText>
+              <w:instrText xml:space="preserve"> PAGEREF _Toc314420300 \h </w:instrText>
             </w:r>
             <w:r>
               <w:rPr>
@@ -3289,7 +3711,7 @@
                 <w:noProof/>
                 <w:webHidden/>
               </w:rPr>
-              <w:t>17</w:t>
+              <w:t>18</w:t>
             </w:r>
             <w:r>
               <w:rPr>
@@ -3308,12 +3730,13 @@
               <w:tab w:val="right" w:leader="dot" w:pos="9062"/>
             </w:tabs>
             <w:rPr>
-              <w:rFonts w:eastAsiaTheme="minorEastAsia"/>
+              <w:rFonts w:asciiTheme="minorHAnsi" w:eastAsiaTheme="minorEastAsia" w:hAnsiTheme="minorHAnsi"/>
               <w:noProof/>
+              <w:sz w:val="22"/>
               <w:lang w:eastAsia="pl-PL"/>
             </w:rPr>
           </w:pPr>
-          <w:hyperlink w:anchor="_Toc314263168" w:history="1">
+          <w:hyperlink w:anchor="_Toc314420301" w:history="1">
             <w:r>
               <w:rPr>
                 <w:rStyle w:val="Hipercze"/>
@@ -3323,8 +3746,9 @@
             </w:r>
             <w:r>
               <w:rPr>
-                <w:rFonts w:eastAsiaTheme="minorEastAsia"/>
-                <w:noProof/>
+                <w:rFonts w:asciiTheme="minorHAnsi" w:eastAsiaTheme="minorEastAsia" w:hAnsiTheme="minorHAnsi"/>
+                <w:noProof/>
+                <w:sz w:val="22"/>
                 <w:lang w:eastAsia="pl-PL"/>
               </w:rPr>
               <w:tab/>
@@ -3355,7 +3779,7 @@
                 <w:noProof/>
                 <w:webHidden/>
               </w:rPr>
-              <w:instrText xml:space="preserve"> PAGEREF _Toc314263168 \h </w:instrText>
+              <w:instrText xml:space="preserve"> PAGEREF _Toc314420301 \h </w:instrText>
             </w:r>
             <w:r>
               <w:rPr>
@@ -3375,7 +3799,7 @@
                 <w:noProof/>
                 <w:webHidden/>
               </w:rPr>
-              <w:t>17</w:t>
+              <w:t>18</w:t>
             </w:r>
             <w:r>
               <w:rPr>
@@ -3394,12 +3818,13 @@
               <w:tab w:val="right" w:leader="dot" w:pos="9062"/>
             </w:tabs>
             <w:rPr>
-              <w:rFonts w:eastAsiaTheme="minorEastAsia"/>
+              <w:rFonts w:asciiTheme="minorHAnsi" w:eastAsiaTheme="minorEastAsia" w:hAnsiTheme="minorHAnsi"/>
               <w:noProof/>
+              <w:sz w:val="22"/>
               <w:lang w:eastAsia="pl-PL"/>
             </w:rPr>
           </w:pPr>
-          <w:hyperlink w:anchor="_Toc314263169" w:history="1">
+          <w:hyperlink w:anchor="_Toc314420302" w:history="1">
             <w:r>
               <w:rPr>
                 <w:rStyle w:val="Hipercze"/>
@@ -3409,8 +3834,9 @@
             </w:r>
             <w:r>
               <w:rPr>
-                <w:rFonts w:eastAsiaTheme="minorEastAsia"/>
-                <w:noProof/>
+                <w:rFonts w:asciiTheme="minorHAnsi" w:eastAsiaTheme="minorEastAsia" w:hAnsiTheme="minorHAnsi"/>
+                <w:noProof/>
+                <w:sz w:val="22"/>
                 <w:lang w:eastAsia="pl-PL"/>
               </w:rPr>
               <w:tab/>
@@ -3441,7 +3867,7 @@
                 <w:noProof/>
                 <w:webHidden/>
               </w:rPr>
-              <w:instrText xml:space="preserve"> PAGEREF _Toc314263169 \h </w:instrText>
+              <w:instrText xml:space="preserve"> PAGEREF _Toc314420302 \h </w:instrText>
             </w:r>
             <w:r>
               <w:rPr>
@@ -3461,7 +3887,7 @@
                 <w:noProof/>
                 <w:webHidden/>
               </w:rPr>
-              <w:t>17</w:t>
+              <w:t>18</w:t>
             </w:r>
             <w:r>
               <w:rPr>
@@ -3480,12 +3906,13 @@
               <w:tab w:val="right" w:leader="dot" w:pos="9062"/>
             </w:tabs>
             <w:rPr>
-              <w:rFonts w:eastAsiaTheme="minorEastAsia"/>
+              <w:rFonts w:asciiTheme="minorHAnsi" w:eastAsiaTheme="minorEastAsia" w:hAnsiTheme="minorHAnsi"/>
               <w:noProof/>
+              <w:sz w:val="22"/>
               <w:lang w:eastAsia="pl-PL"/>
             </w:rPr>
           </w:pPr>
-          <w:hyperlink w:anchor="_Toc314263170" w:history="1">
+          <w:hyperlink w:anchor="_Toc314420303" w:history="1">
             <w:r>
               <w:rPr>
                 <w:rStyle w:val="Hipercze"/>
@@ -3495,8 +3922,9 @@
             </w:r>
             <w:r>
               <w:rPr>
-                <w:rFonts w:eastAsiaTheme="minorEastAsia"/>
-                <w:noProof/>
+                <w:rFonts w:asciiTheme="minorHAnsi" w:eastAsiaTheme="minorEastAsia" w:hAnsiTheme="minorHAnsi"/>
+                <w:noProof/>
+                <w:sz w:val="22"/>
                 <w:lang w:eastAsia="pl-PL"/>
               </w:rPr>
               <w:tab/>
@@ -3527,7 +3955,7 @@
                 <w:noProof/>
                 <w:webHidden/>
               </w:rPr>
-              <w:instrText xml:space="preserve"> PAGEREF _Toc314263170 \h </w:instrText>
+              <w:instrText xml:space="preserve"> PAGEREF _Toc314420303 \h </w:instrText>
             </w:r>
             <w:r>
               <w:rPr>
@@ -3547,7 +3975,7 @@
                 <w:noProof/>
                 <w:webHidden/>
               </w:rPr>
-              <w:t>17</w:t>
+              <w:t>18</w:t>
             </w:r>
             <w:r>
               <w:rPr>
@@ -3566,12 +3994,13 @@
               <w:tab w:val="right" w:leader="dot" w:pos="9062"/>
             </w:tabs>
             <w:rPr>
-              <w:rFonts w:eastAsiaTheme="minorEastAsia"/>
+              <w:rFonts w:asciiTheme="minorHAnsi" w:eastAsiaTheme="minorEastAsia" w:hAnsiTheme="minorHAnsi"/>
               <w:noProof/>
+              <w:sz w:val="22"/>
               <w:lang w:eastAsia="pl-PL"/>
             </w:rPr>
           </w:pPr>
-          <w:hyperlink w:anchor="_Toc314263171" w:history="1">
+          <w:hyperlink w:anchor="_Toc314420304" w:history="1">
             <w:r>
               <w:rPr>
                 <w:rStyle w:val="Hipercze"/>
@@ -3581,8 +4010,9 @@
             </w:r>
             <w:r>
               <w:rPr>
-                <w:rFonts w:eastAsiaTheme="minorEastAsia"/>
-                <w:noProof/>
+                <w:rFonts w:asciiTheme="minorHAnsi" w:eastAsiaTheme="minorEastAsia" w:hAnsiTheme="minorHAnsi"/>
+                <w:noProof/>
+                <w:sz w:val="22"/>
                 <w:lang w:eastAsia="pl-PL"/>
               </w:rPr>
               <w:tab/>
@@ -3613,7 +4043,7 @@
                 <w:noProof/>
                 <w:webHidden/>
               </w:rPr>
-              <w:instrText xml:space="preserve"> PAGEREF _Toc314263171 \h </w:instrText>
+              <w:instrText xml:space="preserve"> PAGEREF _Toc314420304 \h </w:instrText>
             </w:r>
             <w:r>
               <w:rPr>
@@ -3633,7 +4063,7 @@
                 <w:noProof/>
                 <w:webHidden/>
               </w:rPr>
-              <w:t>17</w:t>
+              <w:t>18</w:t>
             </w:r>
             <w:r>
               <w:rPr>
@@ -3648,12 +4078,13 @@
           <w:pPr>
             <w:pStyle w:val="Spistreci1"/>
             <w:rPr>
-              <w:rFonts w:eastAsiaTheme="minorEastAsia"/>
+              <w:rFonts w:asciiTheme="minorHAnsi" w:eastAsiaTheme="minorEastAsia" w:hAnsiTheme="minorHAnsi"/>
               <w:noProof/>
+              <w:sz w:val="22"/>
               <w:lang w:eastAsia="pl-PL"/>
             </w:rPr>
           </w:pPr>
-          <w:hyperlink w:anchor="_Toc314263172" w:history="1">
+          <w:hyperlink w:anchor="_Toc314420305" w:history="1">
             <w:r>
               <w:rPr>
                 <w:rStyle w:val="Hipercze"/>
@@ -3663,8 +4094,9 @@
             </w:r>
             <w:r>
               <w:rPr>
-                <w:rFonts w:eastAsiaTheme="minorEastAsia"/>
-                <w:noProof/>
+                <w:rFonts w:asciiTheme="minorHAnsi" w:eastAsiaTheme="minorEastAsia" w:hAnsiTheme="minorHAnsi"/>
+                <w:noProof/>
+                <w:sz w:val="22"/>
                 <w:lang w:eastAsia="pl-PL"/>
               </w:rPr>
               <w:tab/>
@@ -3695,7 +4127,7 @@
                 <w:noProof/>
                 <w:webHidden/>
               </w:rPr>
-              <w:instrText xml:space="preserve"> PAGEREF _Toc314263172 \h </w:instrText>
+              <w:instrText xml:space="preserve"> PAGEREF _Toc314420305 \h </w:instrText>
             </w:r>
             <w:r>
               <w:rPr>
@@ -3715,7 +4147,7 @@
                 <w:noProof/>
                 <w:webHidden/>
               </w:rPr>
-              <w:t>18</w:t>
+              <w:t>19</w:t>
             </w:r>
             <w:r>
               <w:rPr>
@@ -3730,12 +4162,13 @@
           <w:pPr>
             <w:pStyle w:val="Spistreci1"/>
             <w:rPr>
-              <w:rFonts w:eastAsiaTheme="minorEastAsia"/>
+              <w:rFonts w:asciiTheme="minorHAnsi" w:eastAsiaTheme="minorEastAsia" w:hAnsiTheme="minorHAnsi"/>
               <w:noProof/>
+              <w:sz w:val="22"/>
               <w:lang w:eastAsia="pl-PL"/>
             </w:rPr>
           </w:pPr>
-          <w:hyperlink w:anchor="_Toc314263173" w:history="1">
+          <w:hyperlink w:anchor="_Toc314420306" w:history="1">
             <w:r>
               <w:rPr>
                 <w:rStyle w:val="Hipercze"/>
@@ -3745,8 +4178,9 @@
             </w:r>
             <w:r>
               <w:rPr>
-                <w:rFonts w:eastAsiaTheme="minorEastAsia"/>
-                <w:noProof/>
+                <w:rFonts w:asciiTheme="minorHAnsi" w:eastAsiaTheme="minorEastAsia" w:hAnsiTheme="minorHAnsi"/>
+                <w:noProof/>
+                <w:sz w:val="22"/>
                 <w:lang w:eastAsia="pl-PL"/>
               </w:rPr>
               <w:tab/>
@@ -3777,7 +4211,7 @@
                 <w:noProof/>
                 <w:webHidden/>
               </w:rPr>
-              <w:instrText xml:space="preserve"> PAGEREF _Toc314263173 \h </w:instrText>
+              <w:instrText xml:space="preserve"> PAGEREF _Toc314420306 \h </w:instrText>
             </w:r>
             <w:r>
               <w:rPr>
@@ -3797,7 +4231,7 @@
                 <w:noProof/>
                 <w:webHidden/>
               </w:rPr>
-              <w:t>19</w:t>
+              <w:t>20</w:t>
             </w:r>
             <w:r>
               <w:rPr>
@@ -3812,23 +4246,25 @@
           <w:pPr>
             <w:pStyle w:val="Spistreci1"/>
             <w:rPr>
-              <w:rFonts w:eastAsiaTheme="minorEastAsia"/>
+              <w:rFonts w:asciiTheme="minorHAnsi" w:eastAsiaTheme="minorEastAsia" w:hAnsiTheme="minorHAnsi"/>
               <w:noProof/>
+              <w:sz w:val="22"/>
               <w:lang w:eastAsia="pl-PL"/>
             </w:rPr>
           </w:pPr>
-          <w:hyperlink w:anchor="_Toc314263174" w:history="1">
+          <w:hyperlink w:anchor="_Toc314420307" w:history="1">
             <w:r>
               <w:rPr>
                 <w:rStyle w:val="Hipercze"/>
                 <w:noProof/>
               </w:rPr>
-              <w:t>8</w:t>
-            </w:r>
-            <w:r>
-              <w:rPr>
-                <w:rFonts w:eastAsiaTheme="minorEastAsia"/>
-                <w:noProof/>
+              <w:t>A.</w:t>
+            </w:r>
+            <w:r>
+              <w:rPr>
+                <w:rFonts w:asciiTheme="minorHAnsi" w:eastAsiaTheme="minorEastAsia" w:hAnsiTheme="minorHAnsi"/>
+                <w:noProof/>
+                <w:sz w:val="22"/>
                 <w:lang w:eastAsia="pl-PL"/>
               </w:rPr>
               <w:tab/>
@@ -3859,7 +4295,7 @@
                 <w:noProof/>
                 <w:webHidden/>
               </w:rPr>
-              <w:instrText xml:space="preserve"> PAGEREF _Toc314263174 \h </w:instrText>
+              <w:instrText xml:space="preserve"> PAGEREF _Toc314420307 \h </w:instrText>
             </w:r>
             <w:r>
               <w:rPr>
@@ -3879,7 +4315,7 @@
                 <w:noProof/>
                 <w:webHidden/>
               </w:rPr>
-              <w:t>23</w:t>
+              <w:t>24</w:t>
             </w:r>
             <w:r>
               <w:rPr>
@@ -3894,23 +4330,25 @@
           <w:pPr>
             <w:pStyle w:val="Spistreci1"/>
             <w:rPr>
-              <w:rFonts w:eastAsiaTheme="minorEastAsia"/>
+              <w:rFonts w:asciiTheme="minorHAnsi" w:eastAsiaTheme="minorEastAsia" w:hAnsiTheme="minorHAnsi"/>
               <w:noProof/>
+              <w:sz w:val="22"/>
               <w:lang w:eastAsia="pl-PL"/>
             </w:rPr>
           </w:pPr>
-          <w:hyperlink w:anchor="_Toc314263175" w:history="1">
+          <w:hyperlink w:anchor="_Toc314420308" w:history="1">
             <w:r>
               <w:rPr>
                 <w:rStyle w:val="Hipercze"/>
                 <w:noProof/>
               </w:rPr>
-              <w:t>9</w:t>
-            </w:r>
-            <w:r>
-              <w:rPr>
-                <w:rFonts w:eastAsiaTheme="minorEastAsia"/>
-                <w:noProof/>
+              <w:t>B.</w:t>
+            </w:r>
+            <w:r>
+              <w:rPr>
+                <w:rFonts w:asciiTheme="minorHAnsi" w:eastAsiaTheme="minorEastAsia" w:hAnsiTheme="minorHAnsi"/>
+                <w:noProof/>
+                <w:sz w:val="22"/>
                 <w:lang w:eastAsia="pl-PL"/>
               </w:rPr>
               <w:tab/>
@@ -3941,7 +4379,7 @@
                 <w:noProof/>
                 <w:webHidden/>
               </w:rPr>
-              <w:instrText xml:space="preserve"> PAGEREF _Toc314263175 \h </w:instrText>
+              <w:instrText xml:space="preserve"> PAGEREF _Toc314420308 \h </w:instrText>
             </w:r>
             <w:r>
               <w:rPr>
@@ -3961,7 +4399,7 @@
                 <w:noProof/>
                 <w:webHidden/>
               </w:rPr>
-              <w:t>24</w:t>
+              <w:t>25</w:t>
             </w:r>
             <w:r>
               <w:rPr>
@@ -3976,23 +4414,25 @@
           <w:pPr>
             <w:pStyle w:val="Spistreci1"/>
             <w:rPr>
-              <w:rFonts w:eastAsiaTheme="minorEastAsia"/>
+              <w:rFonts w:asciiTheme="minorHAnsi" w:eastAsiaTheme="minorEastAsia" w:hAnsiTheme="minorHAnsi"/>
               <w:noProof/>
+              <w:sz w:val="22"/>
               <w:lang w:eastAsia="pl-PL"/>
             </w:rPr>
           </w:pPr>
-          <w:hyperlink w:anchor="_Toc314263176" w:history="1">
+          <w:hyperlink w:anchor="_Toc314420309" w:history="1">
             <w:r>
               <w:rPr>
                 <w:rStyle w:val="Hipercze"/>
                 <w:noProof/>
               </w:rPr>
-              <w:t>10</w:t>
-            </w:r>
-            <w:r>
-              <w:rPr>
-                <w:rFonts w:eastAsiaTheme="minorEastAsia"/>
-                <w:noProof/>
+              <w:t>C.</w:t>
+            </w:r>
+            <w:r>
+              <w:rPr>
+                <w:rFonts w:asciiTheme="minorHAnsi" w:eastAsiaTheme="minorEastAsia" w:hAnsiTheme="minorHAnsi"/>
+                <w:noProof/>
+                <w:sz w:val="22"/>
                 <w:lang w:eastAsia="pl-PL"/>
               </w:rPr>
               <w:tab/>
@@ -4023,7 +4463,7 @@
                 <w:noProof/>
                 <w:webHidden/>
               </w:rPr>
-              <w:instrText xml:space="preserve"> PAGEREF _Toc314263176 \h </w:instrText>
+              <w:instrText xml:space="preserve"> PAGEREF _Toc314420309 \h </w:instrText>
             </w:r>
             <w:r>
               <w:rPr>
@@ -4043,7 +4483,7 @@
                 <w:noProof/>
                 <w:webHidden/>
               </w:rPr>
-              <w:t>25</w:t>
+              <w:t>26</w:t>
             </w:r>
             <w:r>
               <w:rPr>
@@ -4062,23 +4502,25 @@
               <w:tab w:val="right" w:leader="dot" w:pos="9062"/>
             </w:tabs>
             <w:rPr>
-              <w:rFonts w:eastAsiaTheme="minorEastAsia"/>
+              <w:rFonts w:asciiTheme="minorHAnsi" w:eastAsiaTheme="minorEastAsia" w:hAnsiTheme="minorHAnsi"/>
               <w:noProof/>
+              <w:sz w:val="22"/>
               <w:lang w:eastAsia="pl-PL"/>
             </w:rPr>
           </w:pPr>
-          <w:hyperlink w:anchor="_Toc314263177" w:history="1">
+          <w:hyperlink w:anchor="_Toc314420310" w:history="1">
             <w:r>
               <w:rPr>
                 <w:rStyle w:val="Hipercze"/>
                 <w:noProof/>
               </w:rPr>
-              <w:t>10.1</w:t>
-            </w:r>
-            <w:r>
-              <w:rPr>
-                <w:rFonts w:eastAsiaTheme="minorEastAsia"/>
-                <w:noProof/>
+              <w:t>7.1</w:t>
+            </w:r>
+            <w:r>
+              <w:rPr>
+                <w:rFonts w:asciiTheme="minorHAnsi" w:eastAsiaTheme="minorEastAsia" w:hAnsiTheme="minorHAnsi"/>
+                <w:noProof/>
+                <w:sz w:val="22"/>
                 <w:lang w:eastAsia="pl-PL"/>
               </w:rPr>
               <w:tab/>
@@ -4109,7 +4551,7 @@
                 <w:noProof/>
                 <w:webHidden/>
               </w:rPr>
-              <w:instrText xml:space="preserve"> PAGEREF _Toc314263177 \h </w:instrText>
+              <w:instrText xml:space="preserve"> PAGEREF _Toc314420310 \h </w:instrText>
             </w:r>
             <w:r>
               <w:rPr>
@@ -4129,7 +4571,7 @@
                 <w:noProof/>
                 <w:webHidden/>
               </w:rPr>
-              <w:t>25</w:t>
+              <w:t>26</w:t>
             </w:r>
             <w:r>
               <w:rPr>
@@ -4148,23 +4590,25 @@
               <w:tab w:val="right" w:leader="dot" w:pos="9062"/>
             </w:tabs>
             <w:rPr>
-              <w:rFonts w:eastAsiaTheme="minorEastAsia"/>
+              <w:rFonts w:asciiTheme="minorHAnsi" w:eastAsiaTheme="minorEastAsia" w:hAnsiTheme="minorHAnsi"/>
               <w:noProof/>
+              <w:sz w:val="22"/>
               <w:lang w:eastAsia="pl-PL"/>
             </w:rPr>
           </w:pPr>
-          <w:hyperlink w:anchor="_Toc314263178" w:history="1">
+          <w:hyperlink w:anchor="_Toc314420311" w:history="1">
             <w:r>
               <w:rPr>
                 <w:rStyle w:val="Hipercze"/>
                 <w:noProof/>
               </w:rPr>
-              <w:t>10.2</w:t>
-            </w:r>
-            <w:r>
-              <w:rPr>
-                <w:rFonts w:eastAsiaTheme="minorEastAsia"/>
-                <w:noProof/>
+              <w:t>7.2</w:t>
+            </w:r>
+            <w:r>
+              <w:rPr>
+                <w:rFonts w:asciiTheme="minorHAnsi" w:eastAsiaTheme="minorEastAsia" w:hAnsiTheme="minorHAnsi"/>
+                <w:noProof/>
+                <w:sz w:val="22"/>
                 <w:lang w:eastAsia="pl-PL"/>
               </w:rPr>
               <w:tab/>
@@ -4195,7 +4639,7 @@
                 <w:noProof/>
                 <w:webHidden/>
               </w:rPr>
-              <w:instrText xml:space="preserve"> PAGEREF _Toc314263178 \h </w:instrText>
+              <w:instrText xml:space="preserve"> PAGEREF _Toc314420311 \h </w:instrText>
             </w:r>
             <w:r>
               <w:rPr>
@@ -4215,7 +4659,7 @@
                 <w:noProof/>
                 <w:webHidden/>
               </w:rPr>
-              <w:t>25</w:t>
+              <w:t>26</w:t>
             </w:r>
             <w:r>
               <w:rPr>
@@ -4234,23 +4678,25 @@
               <w:tab w:val="right" w:leader="dot" w:pos="9062"/>
             </w:tabs>
             <w:rPr>
-              <w:rFonts w:eastAsiaTheme="minorEastAsia"/>
+              <w:rFonts w:asciiTheme="minorHAnsi" w:eastAsiaTheme="minorEastAsia" w:hAnsiTheme="minorHAnsi"/>
               <w:noProof/>
+              <w:sz w:val="22"/>
               <w:lang w:eastAsia="pl-PL"/>
             </w:rPr>
           </w:pPr>
-          <w:hyperlink w:anchor="_Toc314263179" w:history="1">
+          <w:hyperlink w:anchor="_Toc314420312" w:history="1">
             <w:r>
               <w:rPr>
                 <w:rStyle w:val="Hipercze"/>
                 <w:noProof/>
               </w:rPr>
-              <w:t>10.3</w:t>
-            </w:r>
-            <w:r>
-              <w:rPr>
-                <w:rFonts w:eastAsiaTheme="minorEastAsia"/>
-                <w:noProof/>
+              <w:t>7.3</w:t>
+            </w:r>
+            <w:r>
+              <w:rPr>
+                <w:rFonts w:asciiTheme="minorHAnsi" w:eastAsiaTheme="minorEastAsia" w:hAnsiTheme="minorHAnsi"/>
+                <w:noProof/>
+                <w:sz w:val="22"/>
                 <w:lang w:eastAsia="pl-PL"/>
               </w:rPr>
               <w:tab/>
@@ -4281,7 +4727,7 @@
                 <w:noProof/>
                 <w:webHidden/>
               </w:rPr>
-              <w:instrText xml:space="preserve"> PAGEREF _Toc314263179 \h </w:instrText>
+              <w:instrText xml:space="preserve"> PAGEREF _Toc314420312 \h </w:instrText>
             </w:r>
             <w:r>
               <w:rPr>
@@ -4301,7 +4747,7 @@
                 <w:noProof/>
                 <w:webHidden/>
               </w:rPr>
-              <w:t>25</w:t>
+              <w:t>26</w:t>
             </w:r>
             <w:r>
               <w:rPr>
@@ -4316,23 +4762,25 @@
           <w:pPr>
             <w:pStyle w:val="Spistreci1"/>
             <w:rPr>
-              <w:rFonts w:eastAsiaTheme="minorEastAsia"/>
+              <w:rFonts w:asciiTheme="minorHAnsi" w:eastAsiaTheme="minorEastAsia" w:hAnsiTheme="minorHAnsi"/>
               <w:noProof/>
+              <w:sz w:val="22"/>
               <w:lang w:eastAsia="pl-PL"/>
             </w:rPr>
           </w:pPr>
-          <w:hyperlink w:anchor="_Toc314263180" w:history="1">
+          <w:hyperlink w:anchor="_Toc314420313" w:history="1">
             <w:r>
               <w:rPr>
                 <w:rStyle w:val="Hipercze"/>
                 <w:noProof/>
               </w:rPr>
-              <w:t>11</w:t>
-            </w:r>
-            <w:r>
-              <w:rPr>
-                <w:rFonts w:eastAsiaTheme="minorEastAsia"/>
-                <w:noProof/>
+              <w:t>D.</w:t>
+            </w:r>
+            <w:r>
+              <w:rPr>
+                <w:rFonts w:asciiTheme="minorHAnsi" w:eastAsiaTheme="minorEastAsia" w:hAnsiTheme="minorHAnsi"/>
+                <w:noProof/>
+                <w:sz w:val="22"/>
                 <w:lang w:eastAsia="pl-PL"/>
               </w:rPr>
               <w:tab/>
@@ -4363,7 +4811,7 @@
                 <w:noProof/>
                 <w:webHidden/>
               </w:rPr>
-              <w:instrText xml:space="preserve"> PAGEREF _Toc314263180 \h </w:instrText>
+              <w:instrText xml:space="preserve"> PAGEREF _Toc314420313 \h </w:instrText>
             </w:r>
             <w:r>
               <w:rPr>
@@ -4383,7 +4831,7 @@
                 <w:noProof/>
                 <w:webHidden/>
               </w:rPr>
-              <w:t>27</w:t>
+              <w:t>28</w:t>
             </w:r>
             <w:r>
               <w:rPr>
@@ -4414,7 +4862,7 @@
           <w:numId w:val="16"/>
         </w:numPr>
       </w:pPr>
-      <w:bookmarkStart w:id="0" w:name="_Toc314263143"/>
+      <w:bookmarkStart w:id="0" w:name="_Toc314420276"/>
       <w:r>
         <w:lastRenderedPageBreak/>
         <w:t>Wstęp</w:t>
@@ -4429,7 +4877,7 @@
           <w:numId w:val="16"/>
         </w:numPr>
       </w:pPr>
-      <w:bookmarkStart w:id="1" w:name="_Toc314263144"/>
+      <w:bookmarkStart w:id="1" w:name="_Toc314420277"/>
       <w:r>
         <w:lastRenderedPageBreak/>
         <w:t>Wprowadzenie w problematykę pracy</w:t>
@@ -4445,7 +4893,7 @@
       <w:pPr>
         <w:pStyle w:val="Nagwek2"/>
       </w:pPr>
-      <w:bookmarkStart w:id="2" w:name="_Toc314263145"/>
+      <w:bookmarkStart w:id="2" w:name="_Toc314420278"/>
       <w:r>
         <w:t>Klasteryzacja</w:t>
       </w:r>
@@ -4609,7 +5057,7 @@
                     <pic:cNvPicPr/>
                   </pic:nvPicPr>
                   <pic:blipFill>
-                    <a:blip r:embed="rId7" cstate="print"/>
+                    <a:blip r:embed="rId9" cstate="print"/>
                     <a:stretch>
                       <a:fillRect/>
                     </a:stretch>
@@ -4656,7 +5104,7 @@
       <w:pPr>
         <w:pStyle w:val="Nagwek3"/>
       </w:pPr>
-      <w:bookmarkStart w:id="3" w:name="_Toc314263146"/>
+      <w:bookmarkStart w:id="3" w:name="_Toc314420279"/>
       <w:r>
         <w:lastRenderedPageBreak/>
         <w:t>Reprezentacja</w:t>
@@ -4824,7 +5272,7 @@
       <w:pPr>
         <w:pStyle w:val="Nagwek3"/>
       </w:pPr>
-      <w:bookmarkStart w:id="4" w:name="_Toc314263147"/>
+      <w:bookmarkStart w:id="4" w:name="_Toc314420280"/>
       <w:r>
         <w:t>Miara bliskości</w:t>
       </w:r>
@@ -5366,7 +5814,7 @@
                     <pic:cNvPicPr/>
                   </pic:nvPicPr>
                   <pic:blipFill>
-                    <a:blip r:embed="rId8" cstate="print"/>
+                    <a:blip r:embed="rId10" cstate="print"/>
                     <a:stretch>
                       <a:fillRect/>
                     </a:stretch>
@@ -5966,7 +6414,7 @@
       <w:pPr>
         <w:pStyle w:val="Nagwek3"/>
       </w:pPr>
-      <w:bookmarkStart w:id="5" w:name="_Toc314263148"/>
+      <w:bookmarkStart w:id="5" w:name="_Toc314420281"/>
       <w:r>
         <w:t>Techniki klasteryzacji</w:t>
       </w:r>
@@ -6033,7 +6481,7 @@
                     <pic:cNvPicPr/>
                   </pic:nvPicPr>
                   <pic:blipFill>
-                    <a:blip r:embed="rId9" cstate="print"/>
+                    <a:blip r:embed="rId11" cstate="print"/>
                     <a:stretch>
                       <a:fillRect/>
                     </a:stretch>
@@ -6139,7 +6587,7 @@
                     <pic:cNvPicPr/>
                   </pic:nvPicPr>
                   <pic:blipFill>
-                    <a:blip r:embed="rId10" cstate="print"/>
+                    <a:blip r:embed="rId12" cstate="print"/>
                     <a:stretch>
                       <a:fillRect/>
                     </a:stretch>
@@ -7289,7 +7737,7 @@
                     <pic:cNvPicPr/>
                   </pic:nvPicPr>
                   <pic:blipFill>
-                    <a:blip r:embed="rId11" cstate="print"/>
+                    <a:blip r:embed="rId13" cstate="print"/>
                     <a:stretch>
                       <a:fillRect/>
                     </a:stretch>
@@ -7755,7 +8203,7 @@
       <w:pPr>
         <w:pStyle w:val="Nagwek3"/>
       </w:pPr>
-      <w:bookmarkStart w:id="9" w:name="_Toc314263149"/>
+      <w:bookmarkStart w:id="9" w:name="_Toc314420282"/>
       <w:r>
         <w:t>Różne typy klastrów</w:t>
       </w:r>
@@ -7905,7 +8353,7 @@
       <w:pPr>
         <w:pStyle w:val="Nagwek2"/>
       </w:pPr>
-      <w:bookmarkStart w:id="10" w:name="_Toc314263150"/>
+      <w:bookmarkStart w:id="10" w:name="_Toc314420283"/>
       <w:r>
         <w:t xml:space="preserve">Algorytmy </w:t>
       </w:r>
@@ -7918,7 +8366,7 @@
       <w:pPr>
         <w:pStyle w:val="Nagwek2"/>
       </w:pPr>
-      <w:bookmarkStart w:id="11" w:name="_Toc314263151"/>
+      <w:bookmarkStart w:id="11" w:name="_Toc314420284"/>
       <w:r>
         <w:t>?</w:t>
       </w:r>
@@ -7934,7 +8382,7 @@
       <w:pPr>
         <w:pStyle w:val="Nagwek2"/>
       </w:pPr>
-      <w:bookmarkStart w:id="12" w:name="_Toc314263152"/>
+      <w:bookmarkStart w:id="12" w:name="_Toc314420285"/>
       <w:r>
         <w:t>?CUDA?</w:t>
       </w:r>
@@ -7948,7 +8396,7 @@
           <w:numId w:val="16"/>
         </w:numPr>
       </w:pPr>
-      <w:bookmarkStart w:id="13" w:name="_Toc314263153"/>
+      <w:bookmarkStart w:id="13" w:name="_Toc314420286"/>
       <w:r>
         <w:lastRenderedPageBreak/>
         <w:t>Opis rozwiązania</w:t>
@@ -7964,7 +8412,7 @@
       <w:pPr>
         <w:pStyle w:val="Nagwek2"/>
       </w:pPr>
-      <w:bookmarkStart w:id="14" w:name="_Toc314263154"/>
+      <w:bookmarkStart w:id="14" w:name="_Toc314420287"/>
       <w:r>
         <w:t>Ogólny schemat algorytmu</w:t>
       </w:r>
@@ -8046,7 +8494,7 @@
                     <pic:cNvPicPr/>
                   </pic:nvPicPr>
                   <pic:blipFill>
-                    <a:blip r:embed="rId12" cstate="print"/>
+                    <a:blip r:embed="rId14" cstate="print"/>
                     <a:stretch>
                       <a:fillRect/>
                     </a:stretch>
@@ -8094,7 +8542,7 @@
       <w:pPr>
         <w:pStyle w:val="Nagwek2"/>
       </w:pPr>
-      <w:bookmarkStart w:id="17" w:name="_Toc314263155"/>
+      <w:bookmarkStart w:id="17" w:name="_Toc314420288"/>
       <w:r>
         <w:t>Kodowanie osobników</w:t>
       </w:r>
@@ -8140,7 +8588,7 @@
                     <pic:cNvPicPr/>
                   </pic:nvPicPr>
                   <pic:blipFill>
-                    <a:blip r:embed="rId13" cstate="print"/>
+                    <a:blip r:embed="rId15" cstate="print"/>
                     <a:stretch>
                       <a:fillRect/>
                     </a:stretch>
@@ -8425,7 +8873,7 @@
                     <pic:cNvPicPr/>
                   </pic:nvPicPr>
                   <pic:blipFill>
-                    <a:blip r:embed="rId14" cstate="print"/>
+                    <a:blip r:embed="rId16" cstate="print"/>
                     <a:stretch>
                       <a:fillRect/>
                     </a:stretch>
@@ -8536,7 +8984,7 @@
       <w:pPr>
         <w:pStyle w:val="Nagwek2"/>
       </w:pPr>
-      <w:bookmarkStart w:id="18" w:name="_Toc314263156"/>
+      <w:bookmarkStart w:id="18" w:name="_Toc314420289"/>
       <w:r>
         <w:t>Ocena osobników</w:t>
       </w:r>
@@ -8551,7 +8999,7 @@
       <w:pPr>
         <w:pStyle w:val="Nagwek3"/>
       </w:pPr>
-      <w:bookmarkStart w:id="19" w:name="_Toc314263157"/>
+      <w:bookmarkStart w:id="19" w:name="_Toc314420290"/>
       <w:r>
         <w:t>Gęstość</w:t>
       </w:r>
@@ -8588,7 +9036,7 @@
       <w:pPr>
         <w:pStyle w:val="Nagwek3"/>
       </w:pPr>
-      <w:bookmarkStart w:id="20" w:name="_Toc314263158"/>
+      <w:bookmarkStart w:id="20" w:name="_Toc314420291"/>
       <w:r>
         <w:t>Łączność</w:t>
       </w:r>
@@ -8614,7 +9062,7 @@
       <w:pPr>
         <w:pStyle w:val="Nagwek3"/>
       </w:pPr>
-      <w:bookmarkStart w:id="21" w:name="_Toc314263159"/>
+      <w:bookmarkStart w:id="21" w:name="_Toc314420292"/>
       <w:r>
         <w:t>Rozłączność</w:t>
       </w:r>
@@ -8685,7 +9133,7 @@
       <w:pPr>
         <w:pStyle w:val="Nagwek3"/>
       </w:pPr>
-      <w:bookmarkStart w:id="22" w:name="_Toc314263160"/>
+      <w:bookmarkStart w:id="22" w:name="_Toc314420293"/>
       <w:r>
         <w:t>Błędność</w:t>
       </w:r>
@@ -8752,7 +9200,7 @@
           <w:numId w:val="16"/>
         </w:numPr>
       </w:pPr>
-      <w:bookmarkStart w:id="23" w:name="_Toc314263161"/>
+      <w:bookmarkStart w:id="23" w:name="_Toc314420294"/>
       <w:r>
         <w:lastRenderedPageBreak/>
         <w:t>Operatory genetyczne</w:t>
@@ -8763,7 +9211,7 @@
       <w:pPr>
         <w:pStyle w:val="Nagwek3"/>
       </w:pPr>
-      <w:bookmarkStart w:id="24" w:name="_Toc314263162"/>
+      <w:bookmarkStart w:id="24" w:name="_Toc314420295"/>
       <w:r>
         <w:t>Selekcja</w:t>
       </w:r>
@@ -8786,7 +9234,7 @@
       <w:pPr>
         <w:pStyle w:val="Nagwek3"/>
       </w:pPr>
-      <w:bookmarkStart w:id="25" w:name="_Toc314263163"/>
+      <w:bookmarkStart w:id="25" w:name="_Toc314420296"/>
       <w:r>
         <w:t>Krzyżowanie</w:t>
       </w:r>
@@ -8831,7 +9279,7 @@
                     <pic:cNvPicPr/>
                   </pic:nvPicPr>
                   <pic:blipFill>
-                    <a:blip r:embed="rId15" cstate="print"/>
+                    <a:blip r:embed="rId17" cstate="print"/>
                     <a:stretch>
                       <a:fillRect/>
                     </a:stretch>
@@ -8876,7 +9324,7 @@
       <w:pPr>
         <w:pStyle w:val="Nagwek3"/>
       </w:pPr>
-      <w:bookmarkStart w:id="26" w:name="_Toc314263164"/>
+      <w:bookmarkStart w:id="26" w:name="_Toc314420297"/>
       <w:r>
         <w:rPr>
           <w:lang w:bidi="en-US"/>
@@ -9207,7 +9655,7 @@
       <w:pPr>
         <w:pStyle w:val="Nagwek2"/>
       </w:pPr>
-      <w:bookmarkStart w:id="27" w:name="_Toc314263165"/>
+      <w:bookmarkStart w:id="27" w:name="_Toc314420298"/>
       <w:r>
         <w:t>?Optymalizacja dla CUDA?</w:t>
       </w:r>
@@ -9221,7 +9669,7 @@
           <w:numId w:val="16"/>
         </w:numPr>
       </w:pPr>
-      <w:bookmarkStart w:id="28" w:name="_Toc314263166"/>
+      <w:bookmarkStart w:id="28" w:name="_Toc314420299"/>
       <w:r>
         <w:lastRenderedPageBreak/>
         <w:t>Wyniki Badań</w:t>
@@ -9232,7 +9680,7 @@
       <w:pPr>
         <w:pStyle w:val="Nagwek2"/>
       </w:pPr>
-      <w:bookmarkStart w:id="29" w:name="_Toc314263167"/>
+      <w:bookmarkStart w:id="29" w:name="_Toc314420300"/>
       <w:r>
         <w:t>Iris</w:t>
       </w:r>
@@ -9242,7 +9690,7 @@
       <w:pPr>
         <w:pStyle w:val="Nagwek2"/>
       </w:pPr>
-      <w:bookmarkStart w:id="30" w:name="_Toc314263168"/>
+      <w:bookmarkStart w:id="30" w:name="_Toc314420301"/>
       <w:proofErr w:type="spellStart"/>
       <w:r>
         <w:t>Wine</w:t>
@@ -9254,7 +9702,7 @@
       <w:pPr>
         <w:pStyle w:val="Nagwek2"/>
       </w:pPr>
-      <w:bookmarkStart w:id="31" w:name="_Toc314263169"/>
+      <w:bookmarkStart w:id="31" w:name="_Toc314420302"/>
       <w:proofErr w:type="spellStart"/>
       <w:r>
         <w:t>Cancer</w:t>
@@ -9266,7 +9714,7 @@
       <w:pPr>
         <w:pStyle w:val="Nagwek2"/>
       </w:pPr>
-      <w:bookmarkStart w:id="32" w:name="_Toc314263170"/>
+      <w:bookmarkStart w:id="32" w:name="_Toc314420303"/>
       <w:r>
         <w:t>Porównanie wydajnościowe wyników uzyskanych na CUDA</w:t>
       </w:r>
@@ -9276,7 +9724,7 @@
       <w:pPr>
         <w:pStyle w:val="Nagwek2"/>
       </w:pPr>
-      <w:bookmarkStart w:id="33" w:name="_Toc314263171"/>
+      <w:bookmarkStart w:id="33" w:name="_Toc314420304"/>
       <w:r>
         <w:t>Wnioski</w:t>
       </w:r>
@@ -9290,7 +9738,7 @@
           <w:numId w:val="16"/>
         </w:numPr>
       </w:pPr>
-      <w:bookmarkStart w:id="34" w:name="_Toc314263172"/>
+      <w:bookmarkStart w:id="34" w:name="_Toc314420305"/>
       <w:r>
         <w:lastRenderedPageBreak/>
         <w:t>Podsumowanie</w:t>
@@ -9305,7 +9753,7 @@
           <w:numId w:val="16"/>
         </w:numPr>
       </w:pPr>
-      <w:bookmarkStart w:id="35" w:name="_Toc314263173"/>
+      <w:bookmarkStart w:id="35" w:name="_Toc314420306"/>
       <w:r>
         <w:lastRenderedPageBreak/>
         <w:t>Literatura</w:t>
@@ -11870,6 +12318,12 @@
     <w:p>
       <w:pPr>
         <w:sectPr>
+          <w:headerReference w:type="even" r:id="rId18"/>
+          <w:headerReference w:type="default" r:id="rId19"/>
+          <w:footerReference w:type="even" r:id="rId20"/>
+          <w:footerReference w:type="default" r:id="rId21"/>
+          <w:headerReference w:type="first" r:id="rId22"/>
+          <w:footerReference w:type="first" r:id="rId23"/>
           <w:pgSz w:w="11906" w:h="16838"/>
           <w:pgMar w:top="1417" w:right="1417" w:bottom="1417" w:left="1417" w:header="708" w:footer="708" w:gutter="0"/>
           <w:cols w:space="708"/>
@@ -11881,7 +12335,7 @@
       <w:pPr>
         <w:pStyle w:val="Nagwek1"/>
       </w:pPr>
-      <w:bookmarkStart w:id="36" w:name="_Toc314263174"/>
+      <w:bookmarkStart w:id="36" w:name="_Toc314420307"/>
       <w:r>
         <w:lastRenderedPageBreak/>
         <w:t>Wartości parametrów algorytmów</w:t>
@@ -11892,7 +12346,7 @@
       <w:pPr>
         <w:pStyle w:val="Nagwek1"/>
       </w:pPr>
-      <w:bookmarkStart w:id="37" w:name="_Toc314263175"/>
+      <w:bookmarkStart w:id="37" w:name="_Toc314420308"/>
       <w:r>
         <w:lastRenderedPageBreak/>
         <w:t>Opis aplikacji</w:t>
@@ -11903,7 +12357,7 @@
       <w:pPr>
         <w:pStyle w:val="Nagwek1"/>
       </w:pPr>
-      <w:bookmarkStart w:id="38" w:name="_Toc314263176"/>
+      <w:bookmarkStart w:id="38" w:name="_Toc314420309"/>
       <w:r>
         <w:lastRenderedPageBreak/>
         <w:t>Formaty plików</w:t>
@@ -11914,7 +12368,7 @@
       <w:pPr>
         <w:pStyle w:val="Nagwek2"/>
       </w:pPr>
-      <w:bookmarkStart w:id="39" w:name="_Toc314263177"/>
+      <w:bookmarkStart w:id="39" w:name="_Toc314420310"/>
       <w:r>
         <w:t>Dane wejściowe</w:t>
       </w:r>
@@ -11937,7 +12391,7 @@
       <w:pPr>
         <w:pStyle w:val="Nagwek2"/>
       </w:pPr>
-      <w:bookmarkStart w:id="40" w:name="_Toc314263178"/>
+      <w:bookmarkStart w:id="40" w:name="_Toc314420311"/>
       <w:r>
         <w:t>Dane pośrednie</w:t>
       </w:r>
@@ -11984,7 +12438,7 @@
       <w:pPr>
         <w:pStyle w:val="Nagwek2"/>
       </w:pPr>
-      <w:bookmarkStart w:id="41" w:name="_Toc314263179"/>
+      <w:bookmarkStart w:id="41" w:name="_Toc314420312"/>
       <w:r>
         <w:t>Dane wyjściowe</w:t>
       </w:r>
@@ -12445,7 +12899,7 @@
       <w:pPr>
         <w:pStyle w:val="Nagwek1"/>
       </w:pPr>
-      <w:bookmarkStart w:id="42" w:name="_Toc314263180"/>
+      <w:bookmarkStart w:id="42" w:name="_Toc314420313"/>
       <w:r>
         <w:lastRenderedPageBreak/>
         <w:t>Parametry maszyny testowej</w:t>
@@ -12460,6 +12914,156 @@
     </w:sectPr>
   </w:body>
 </w:document>
+</file>
+
+<file path=word/endnotes.xml><?xml version="1.0" encoding="utf-8"?>
+<w:endnotes xmlns:ve="http://schemas.openxmlformats.org/markup-compatibility/2006" xmlns:o="urn:schemas-microsoft-com:office:office" xmlns:r="http://schemas.openxmlformats.org/officeDocument/2006/relationships" xmlns:m="http://schemas.openxmlformats.org/officeDocument/2006/math" xmlns:v="urn:schemas-microsoft-com:vml" xmlns:wp="http://schemas.openxmlformats.org/drawingml/2006/wordprocessingDrawing" xmlns:w10="urn:schemas-microsoft-com:office:word" xmlns:w="http://schemas.openxmlformats.org/wordprocessingml/2006/main" xmlns:wne="http://schemas.microsoft.com/office/word/2006/wordml">
+  <w:endnote w:type="separator" w:id="-1">
+    <w:p>
+      <w:pPr>
+        <w:spacing w:after="0" w:line="240" w:lineRule="auto"/>
+      </w:pPr>
+      <w:r>
+        <w:separator/>
+      </w:r>
+    </w:p>
+  </w:endnote>
+  <w:endnote w:type="continuationSeparator" w:id="0">
+    <w:p>
+      <w:pPr>
+        <w:spacing w:after="0" w:line="240" w:lineRule="auto"/>
+      </w:pPr>
+      <w:r>
+        <w:continuationSeparator/>
+      </w:r>
+    </w:p>
+  </w:endnote>
+</w:endnotes>
+</file>
+
+<file path=word/footer1.xml><?xml version="1.0" encoding="utf-8"?>
+<w:ftr xmlns:ve="http://schemas.openxmlformats.org/markup-compatibility/2006" xmlns:o="urn:schemas-microsoft-com:office:office" xmlns:r="http://schemas.openxmlformats.org/officeDocument/2006/relationships" xmlns:m="http://schemas.openxmlformats.org/officeDocument/2006/math" xmlns:v="urn:schemas-microsoft-com:vml" xmlns:wp="http://schemas.openxmlformats.org/drawingml/2006/wordprocessingDrawing" xmlns:w10="urn:schemas-microsoft-com:office:word" xmlns:w="http://schemas.openxmlformats.org/wordprocessingml/2006/main" xmlns:wne="http://schemas.microsoft.com/office/word/2006/wordml">
+  <w:p>
+    <w:pPr>
+      <w:pStyle w:val="Stopka"/>
+    </w:pPr>
+  </w:p>
+</w:ftr>
+</file>
+
+<file path=word/footer2.xml><?xml version="1.0" encoding="utf-8"?>
+<w:ftr xmlns:ve="http://schemas.openxmlformats.org/markup-compatibility/2006" xmlns:o="urn:schemas-microsoft-com:office:office" xmlns:r="http://schemas.openxmlformats.org/officeDocument/2006/relationships" xmlns:m="http://schemas.openxmlformats.org/officeDocument/2006/math" xmlns:v="urn:schemas-microsoft-com:vml" xmlns:wp="http://schemas.openxmlformats.org/drawingml/2006/wordprocessingDrawing" xmlns:w10="urn:schemas-microsoft-com:office:word" xmlns:w="http://schemas.openxmlformats.org/wordprocessingml/2006/main" xmlns:wne="http://schemas.microsoft.com/office/word/2006/wordml">
+  <w:sdt>
+    <w:sdtPr>
+      <w:id w:val="12300940"/>
+      <w:docPartObj>
+        <w:docPartGallery w:val="Page Numbers (Bottom of Page)"/>
+        <w:docPartUnique/>
+      </w:docPartObj>
+    </w:sdtPr>
+    <w:sdtContent>
+      <w:p>
+        <w:pPr>
+          <w:pStyle w:val="Stopka"/>
+          <w:jc w:val="right"/>
+        </w:pPr>
+        <w:r>
+          <w:t xml:space="preserve">Strona | </w:t>
+        </w:r>
+        <w:fldSimple w:instr=" PAGE   \* MERGEFORMAT ">
+          <w:r>
+            <w:rPr>
+              <w:noProof/>
+            </w:rPr>
+            <w:t>12</w:t>
+          </w:r>
+        </w:fldSimple>
+        <w:r>
+          <w:t xml:space="preserve"> </w:t>
+        </w:r>
+      </w:p>
+    </w:sdtContent>
+  </w:sdt>
+  <w:p>
+    <w:pPr>
+      <w:pStyle w:val="Stopka"/>
+    </w:pPr>
+  </w:p>
+</w:ftr>
+</file>
+
+<file path=word/footer3.xml><?xml version="1.0" encoding="utf-8"?>
+<w:ftr xmlns:ve="http://schemas.openxmlformats.org/markup-compatibility/2006" xmlns:o="urn:schemas-microsoft-com:office:office" xmlns:r="http://schemas.openxmlformats.org/officeDocument/2006/relationships" xmlns:m="http://schemas.openxmlformats.org/officeDocument/2006/math" xmlns:v="urn:schemas-microsoft-com:vml" xmlns:wp="http://schemas.openxmlformats.org/drawingml/2006/wordprocessingDrawing" xmlns:w10="urn:schemas-microsoft-com:office:word" xmlns:w="http://schemas.openxmlformats.org/wordprocessingml/2006/main" xmlns:wne="http://schemas.microsoft.com/office/word/2006/wordml">
+  <w:p>
+    <w:pPr>
+      <w:pStyle w:val="Stopka"/>
+    </w:pPr>
+  </w:p>
+</w:ftr>
+</file>
+
+<file path=word/footnotes.xml><?xml version="1.0" encoding="utf-8"?>
+<w:footnotes xmlns:ve="http://schemas.openxmlformats.org/markup-compatibility/2006" xmlns:o="urn:schemas-microsoft-com:office:office" xmlns:r="http://schemas.openxmlformats.org/officeDocument/2006/relationships" xmlns:m="http://schemas.openxmlformats.org/officeDocument/2006/math" xmlns:v="urn:schemas-microsoft-com:vml" xmlns:wp="http://schemas.openxmlformats.org/drawingml/2006/wordprocessingDrawing" xmlns:w10="urn:schemas-microsoft-com:office:word" xmlns:w="http://schemas.openxmlformats.org/wordprocessingml/2006/main" xmlns:wne="http://schemas.microsoft.com/office/word/2006/wordml">
+  <w:footnote w:type="separator" w:id="-1">
+    <w:p>
+      <w:pPr>
+        <w:spacing w:after="0" w:line="240" w:lineRule="auto"/>
+      </w:pPr>
+      <w:r>
+        <w:separator/>
+      </w:r>
+    </w:p>
+  </w:footnote>
+  <w:footnote w:type="continuationSeparator" w:id="0">
+    <w:p>
+      <w:pPr>
+        <w:spacing w:after="0" w:line="240" w:lineRule="auto"/>
+      </w:pPr>
+      <w:r>
+        <w:continuationSeparator/>
+      </w:r>
+    </w:p>
+  </w:footnote>
+</w:footnotes>
+</file>
+
+<file path=word/header1.xml><?xml version="1.0" encoding="utf-8"?>
+<w:hdr xmlns:ve="http://schemas.openxmlformats.org/markup-compatibility/2006" xmlns:o="urn:schemas-microsoft-com:office:office" xmlns:r="http://schemas.openxmlformats.org/officeDocument/2006/relationships" xmlns:m="http://schemas.openxmlformats.org/officeDocument/2006/math" xmlns:v="urn:schemas-microsoft-com:vml" xmlns:wp="http://schemas.openxmlformats.org/drawingml/2006/wordprocessingDrawing" xmlns:w10="urn:schemas-microsoft-com:office:word" xmlns:w="http://schemas.openxmlformats.org/wordprocessingml/2006/main" xmlns:wne="http://schemas.microsoft.com/office/word/2006/wordml">
+  <w:p>
+    <w:pPr>
+      <w:pStyle w:val="Nagwek"/>
+    </w:pPr>
+  </w:p>
+</w:hdr>
+</file>
+
+<file path=word/header2.xml><?xml version="1.0" encoding="utf-8"?>
+<w:hdr xmlns:ve="http://schemas.openxmlformats.org/markup-compatibility/2006" xmlns:o="urn:schemas-microsoft-com:office:office" xmlns:r="http://schemas.openxmlformats.org/officeDocument/2006/relationships" xmlns:m="http://schemas.openxmlformats.org/officeDocument/2006/math" xmlns:v="urn:schemas-microsoft-com:vml" xmlns:wp="http://schemas.openxmlformats.org/drawingml/2006/wordprocessingDrawing" xmlns:w10="urn:schemas-microsoft-com:office:word" xmlns:w="http://schemas.openxmlformats.org/wordprocessingml/2006/main" xmlns:wne="http://schemas.microsoft.com/office/word/2006/wordml">
+  <w:p>
+    <w:pPr>
+      <w:pStyle w:val="Nagwek"/>
+      <w:rPr>
+        <w:sz w:val="22"/>
+      </w:rPr>
+    </w:pPr>
+    <w:r>
+      <w:rPr>
+        <w:sz w:val="22"/>
+      </w:rPr>
+      <w:t>Algorytmy ewolucyjne w zadaniu klasteryzacji.</w:t>
+    </w:r>
+  </w:p>
+</w:hdr>
+</file>
+
+<file path=word/header3.xml><?xml version="1.0" encoding="utf-8"?>
+<w:hdr xmlns:ve="http://schemas.openxmlformats.org/markup-compatibility/2006" xmlns:o="urn:schemas-microsoft-com:office:office" xmlns:r="http://schemas.openxmlformats.org/officeDocument/2006/relationships" xmlns:m="http://schemas.openxmlformats.org/officeDocument/2006/math" xmlns:v="urn:schemas-microsoft-com:vml" xmlns:wp="http://schemas.openxmlformats.org/drawingml/2006/wordprocessingDrawing" xmlns:w10="urn:schemas-microsoft-com:office:word" xmlns:w="http://schemas.openxmlformats.org/wordprocessingml/2006/main" xmlns:wne="http://schemas.microsoft.com/office/word/2006/wordml">
+  <w:p>
+    <w:pPr>
+      <w:pStyle w:val="Nagwek"/>
+    </w:pPr>
+  </w:p>
+</w:hdr>
 </file>
 
 <file path=word/numbering.xml><?xml version="1.0" encoding="utf-8"?>
@@ -15943,6 +16547,7 @@
   <w:style w:type="character" w:default="1" w:styleId="Domylnaczcionkaakapitu">
     <w:name w:val="Default Paragraph Font"/>
     <w:uiPriority w:val="1"/>
+    <w:semiHidden/>
     <w:unhideWhenUsed/>
   </w:style>
   <w:style w:type="table" w:default="1" w:styleId="Standardowy">
@@ -16592,7 +17197,402 @@
     <w:link w:val="Rys"/>
     <w:rsid w:val="00941F6E"/>
   </w:style>
+  <w:style w:type="paragraph" w:styleId="Nagwek">
+    <w:name w:val="header"/>
+    <w:basedOn w:val="Normalny"/>
+    <w:link w:val="NagwekZnak"/>
+    <w:uiPriority w:val="99"/>
+    <w:unhideWhenUsed/>
+    <w:rsid w:val="0000757B"/>
+    <w:pPr>
+      <w:tabs>
+        <w:tab w:val="center" w:pos="4536"/>
+        <w:tab w:val="right" w:pos="9072"/>
+      </w:tabs>
+      <w:spacing w:after="0" w:line="240" w:lineRule="auto"/>
+    </w:pPr>
+  </w:style>
+  <w:style w:type="character" w:customStyle="1" w:styleId="NagwekZnak">
+    <w:name w:val="Nagłówek Znak"/>
+    <w:basedOn w:val="Domylnaczcionkaakapitu"/>
+    <w:link w:val="Nagwek"/>
+    <w:uiPriority w:val="99"/>
+    <w:rsid w:val="0000757B"/>
+    <w:rPr>
+      <w:rFonts w:ascii="Times New Roman" w:hAnsi="Times New Roman"/>
+      <w:sz w:val="24"/>
+    </w:rPr>
+  </w:style>
+  <w:style w:type="paragraph" w:styleId="Stopka">
+    <w:name w:val="footer"/>
+    <w:basedOn w:val="Normalny"/>
+    <w:link w:val="StopkaZnak"/>
+    <w:uiPriority w:val="99"/>
+    <w:unhideWhenUsed/>
+    <w:rsid w:val="0000757B"/>
+    <w:pPr>
+      <w:tabs>
+        <w:tab w:val="center" w:pos="4536"/>
+        <w:tab w:val="right" w:pos="9072"/>
+      </w:tabs>
+      <w:spacing w:after="0" w:line="240" w:lineRule="auto"/>
+    </w:pPr>
+  </w:style>
+  <w:style w:type="character" w:customStyle="1" w:styleId="StopkaZnak">
+    <w:name w:val="Stopka Znak"/>
+    <w:basedOn w:val="Domylnaczcionkaakapitu"/>
+    <w:link w:val="Stopka"/>
+    <w:uiPriority w:val="99"/>
+    <w:rsid w:val="0000757B"/>
+    <w:rPr>
+      <w:rFonts w:ascii="Times New Roman" w:hAnsi="Times New Roman"/>
+      <w:sz w:val="24"/>
+    </w:rPr>
+  </w:style>
 </w:styles>
+</file>
+
+<file path=word/glossary/document.xml><?xml version="1.0" encoding="utf-8"?>
+<w:glossaryDocument xmlns:ve="http://schemas.openxmlformats.org/markup-compatibility/2006" xmlns:o="urn:schemas-microsoft-com:office:office" xmlns:r="http://schemas.openxmlformats.org/officeDocument/2006/relationships" xmlns:m="http://schemas.openxmlformats.org/officeDocument/2006/math" xmlns:v="urn:schemas-microsoft-com:vml" xmlns:wp="http://schemas.openxmlformats.org/drawingml/2006/wordprocessingDrawing" xmlns:w10="urn:schemas-microsoft-com:office:word" xmlns:w="http://schemas.openxmlformats.org/wordprocessingml/2006/main" xmlns:wne="http://schemas.microsoft.com/office/word/2006/wordml">
+  <w:docParts/>
+</w:glossaryDocument>
+</file>
+
+<file path=word/glossary/fontTable.xml><?xml version="1.0" encoding="utf-8"?>
+<w:fonts xmlns:r="http://schemas.openxmlformats.org/officeDocument/2006/relationships" xmlns:w="http://schemas.openxmlformats.org/wordprocessingml/2006/main">
+  <w:font w:name="Symbol">
+    <w:panose1 w:val="05050102010706020507"/>
+    <w:charset w:val="02"/>
+    <w:family w:val="roman"/>
+    <w:pitch w:val="variable"/>
+    <w:sig w:usb0="00000000" w:usb1="10000000" w:usb2="00000000" w:usb3="00000000" w:csb0="80000000" w:csb1="00000000"/>
+  </w:font>
+  <w:font w:name="Times New Roman">
+    <w:panose1 w:val="02020603050405020304"/>
+    <w:charset w:val="EE"/>
+    <w:family w:val="roman"/>
+    <w:pitch w:val="variable"/>
+    <w:sig w:usb0="20002A87" w:usb1="80000000" w:usb2="00000008" w:usb3="00000000" w:csb0="000001FF" w:csb1="00000000"/>
+  </w:font>
+  <w:font w:name="Courier New">
+    <w:panose1 w:val="02070309020205020404"/>
+    <w:charset w:val="EE"/>
+    <w:family w:val="modern"/>
+    <w:pitch w:val="fixed"/>
+    <w:sig w:usb0="20002A87" w:usb1="80000000" w:usb2="00000008" w:usb3="00000000" w:csb0="000001FF" w:csb1="00000000"/>
+  </w:font>
+  <w:font w:name="OpenSymbol">
+    <w:panose1 w:val="05010000000000000000"/>
+    <w:charset w:val="00"/>
+    <w:family w:val="auto"/>
+    <w:pitch w:val="variable"/>
+    <w:sig w:usb0="800000AF" w:usb1="1001ECEA" w:usb2="00000000" w:usb3="00000000" w:csb0="00000001" w:csb1="00000000"/>
+  </w:font>
+  <w:font w:name="Wingdings">
+    <w:panose1 w:val="05000000000000000000"/>
+    <w:charset w:val="02"/>
+    <w:family w:val="auto"/>
+    <w:pitch w:val="variable"/>
+    <w:sig w:usb0="00000000" w:usb1="10000000" w:usb2="00000000" w:usb3="00000000" w:csb0="80000000" w:csb1="00000000"/>
+  </w:font>
+  <w:font w:name="Calibri">
+    <w:panose1 w:val="020F0502020204030204"/>
+    <w:charset w:val="EE"/>
+    <w:family w:val="swiss"/>
+    <w:pitch w:val="variable"/>
+    <w:sig w:usb0="A00002EF" w:usb1="4000207B" w:usb2="00000000" w:usb3="00000000" w:csb0="0000009F" w:csb1="00000000"/>
+  </w:font>
+  <w:font w:name="Cambria">
+    <w:panose1 w:val="02040503050406030204"/>
+    <w:charset w:val="EE"/>
+    <w:family w:val="roman"/>
+    <w:pitch w:val="variable"/>
+    <w:sig w:usb0="A00002EF" w:usb1="4000004B" w:usb2="00000000" w:usb3="00000000" w:csb0="0000009F" w:csb1="00000000"/>
+  </w:font>
+  <w:font w:name="Tahoma">
+    <w:panose1 w:val="020B0604030504040204"/>
+    <w:charset w:val="EE"/>
+    <w:family w:val="swiss"/>
+    <w:pitch w:val="variable"/>
+    <w:sig w:usb0="61002A87" w:usb1="80000000" w:usb2="00000008" w:usb3="00000000" w:csb0="000101FF" w:csb1="00000000"/>
+  </w:font>
+  <w:font w:name="SimSun">
+    <w:altName w:val="宋体"/>
+    <w:panose1 w:val="02010600030101010101"/>
+    <w:charset w:val="86"/>
+    <w:family w:val="auto"/>
+    <w:pitch w:val="variable"/>
+    <w:sig w:usb0="00000003" w:usb1="080E0000" w:usb2="00000010" w:usb3="00000000" w:csb0="00040001" w:csb1="00000000"/>
+  </w:font>
+  <w:font w:name="Lucida Sans">
+    <w:altName w:val="Times New Roman"/>
+    <w:charset w:val="00"/>
+    <w:family w:val="auto"/>
+    <w:pitch w:val="default"/>
+    <w:sig w:usb0="00000000" w:usb1="00000000" w:usb2="00000000" w:usb3="00000000" w:csb0="00000000" w:csb1="00000000"/>
+  </w:font>
+  <w:font w:name="Arial">
+    <w:panose1 w:val="020B0604020202020204"/>
+    <w:charset w:val="EE"/>
+    <w:family w:val="swiss"/>
+    <w:pitch w:val="variable"/>
+    <w:sig w:usb0="20002A87" w:usb1="80000000" w:usb2="00000008" w:usb3="00000000" w:csb0="000001FF" w:csb1="00000000"/>
+  </w:font>
+  <w:font w:name="Cambria Math">
+    <w:panose1 w:val="02040503050406030204"/>
+    <w:charset w:val="EE"/>
+    <w:family w:val="roman"/>
+    <w:pitch w:val="variable"/>
+    <w:sig w:usb0="A00002EF" w:usb1="420020EB" w:usb2="00000000" w:usb3="00000000" w:csb0="0000009F" w:csb1="00000000"/>
+  </w:font>
+  <w:font w:name="Courier">
+    <w:panose1 w:val="02070409020205020404"/>
+    <w:charset w:val="00"/>
+    <w:family w:val="modern"/>
+    <w:notTrueType/>
+    <w:pitch w:val="fixed"/>
+    <w:sig w:usb0="00000003" w:usb1="00000000" w:usb2="00000000" w:usb3="00000000" w:csb0="00000001" w:csb1="00000000"/>
+  </w:font>
+</w:fonts>
+</file>
+
+<file path=word/glossary/settings.xml><?xml version="1.0" encoding="utf-8"?>
+<w:settings xmlns:o="urn:schemas-microsoft-com:office:office" xmlns:r="http://schemas.openxmlformats.org/officeDocument/2006/relationships" xmlns:m="http://schemas.openxmlformats.org/officeDocument/2006/math" xmlns:v="urn:schemas-microsoft-com:vml" xmlns:w10="urn:schemas-microsoft-com:office:word" xmlns:w="http://schemas.openxmlformats.org/wordprocessingml/2006/main" xmlns:sl="http://schemas.openxmlformats.org/schemaLibrary/2006/main">
+  <w:view w:val="normal"/>
+  <w:defaultTabStop w:val="708"/>
+  <w:hyphenationZone w:val="425"/>
+  <w:characterSpacingControl w:val="doNotCompress"/>
+  <w:compat>
+    <w:useFELayout/>
+  </w:compat>
+  <w:rsids>
+    <w:rsidRoot w:val="00C038D7"/>
+    <w:rsid w:val="00C038D7"/>
+    <w:rsid w:val="00E42A16"/>
+  </w:rsids>
+  <m:mathPr>
+    <m:mathFont m:val="Cambria Math"/>
+    <m:brkBin m:val="before"/>
+    <m:brkBinSub m:val="--"/>
+    <m:smallFrac m:val="off"/>
+    <m:dispDef/>
+    <m:lMargin m:val="0"/>
+    <m:rMargin m:val="0"/>
+    <m:defJc m:val="centerGroup"/>
+    <m:wrapIndent m:val="1440"/>
+    <m:intLim m:val="subSup"/>
+    <m:naryLim m:val="undOvr"/>
+  </m:mathPr>
+  <w:themeFontLang w:val="pl-PL"/>
+  <w:clrSchemeMapping w:bg1="light1" w:t1="dark1" w:bg2="light2" w:t2="dark2" w:accent1="accent1" w:accent2="accent2" w:accent3="accent3" w:accent4="accent4" w:accent5="accent5" w:accent6="accent6" w:hyperlink="hyperlink" w:followedHyperlink="followedHyperlink"/>
+  <w:decimalSymbol w:val=","/>
+  <w:listSeparator w:val=";"/>
+</w:settings>
+</file>
+
+<file path=word/glossary/styles.xml><?xml version="1.0" encoding="utf-8"?>
+<w:styles xmlns:r="http://schemas.openxmlformats.org/officeDocument/2006/relationships" xmlns:w="http://schemas.openxmlformats.org/wordprocessingml/2006/main">
+  <w:docDefaults>
+    <w:rPrDefault>
+      <w:rPr>
+        <w:rFonts w:asciiTheme="minorHAnsi" w:eastAsiaTheme="minorEastAsia" w:hAnsiTheme="minorHAnsi" w:cstheme="minorBidi"/>
+        <w:sz w:val="22"/>
+        <w:szCs w:val="22"/>
+        <w:lang w:val="pl-PL" w:eastAsia="pl-PL" w:bidi="ar-SA"/>
+      </w:rPr>
+    </w:rPrDefault>
+    <w:pPrDefault>
+      <w:pPr>
+        <w:spacing w:after="200" w:line="276" w:lineRule="auto"/>
+      </w:pPr>
+    </w:pPrDefault>
+  </w:docDefaults>
+  <w:latentStyles w:defLockedState="0" w:defUIPriority="99" w:defSemiHidden="1" w:defUnhideWhenUsed="1" w:defQFormat="0" w:count="267">
+    <w:lsdException w:name="Normal" w:semiHidden="0" w:uiPriority="0" w:unhideWhenUsed="0" w:qFormat="1"/>
+    <w:lsdException w:name="heading 1" w:semiHidden="0" w:uiPriority="9" w:unhideWhenUsed="0" w:qFormat="1"/>
+    <w:lsdException w:name="heading 2" w:uiPriority="9" w:qFormat="1"/>
+    <w:lsdException w:name="heading 3" w:uiPriority="9" w:qFormat="1"/>
+    <w:lsdException w:name="heading 4" w:uiPriority="9" w:qFormat="1"/>
+    <w:lsdException w:name="heading 5" w:uiPriority="9" w:qFormat="1"/>
+    <w:lsdException w:name="heading 6" w:uiPriority="9" w:qFormat="1"/>
+    <w:lsdException w:name="heading 7" w:uiPriority="9" w:qFormat="1"/>
+    <w:lsdException w:name="heading 8" w:uiPriority="9" w:qFormat="1"/>
+    <w:lsdException w:name="heading 9" w:uiPriority="9" w:qFormat="1"/>
+    <w:lsdException w:name="toc 1" w:uiPriority="39"/>
+    <w:lsdException w:name="toc 2" w:uiPriority="39"/>
+    <w:lsdException w:name="toc 3" w:uiPriority="39"/>
+    <w:lsdException w:name="toc 4" w:uiPriority="39"/>
+    <w:lsdException w:name="toc 5" w:uiPriority="39"/>
+    <w:lsdException w:name="toc 6" w:uiPriority="39"/>
+    <w:lsdException w:name="toc 7" w:uiPriority="39"/>
+    <w:lsdException w:name="toc 8" w:uiPriority="39"/>
+    <w:lsdException w:name="toc 9" w:uiPriority="39"/>
+    <w:lsdException w:name="caption" w:uiPriority="35" w:qFormat="1"/>
+    <w:lsdException w:name="Title" w:semiHidden="0" w:uiPriority="10" w:unhideWhenUsed="0" w:qFormat="1"/>
+    <w:lsdException w:name="Default Paragraph Font" w:uiPriority="1"/>
+    <w:lsdException w:name="Subtitle" w:semiHidden="0" w:uiPriority="11" w:unhideWhenUsed="0" w:qFormat="1"/>
+    <w:lsdException w:name="Strong" w:semiHidden="0" w:uiPriority="22" w:unhideWhenUsed="0" w:qFormat="1"/>
+    <w:lsdException w:name="Emphasis" w:semiHidden="0" w:uiPriority="20" w:unhideWhenUsed="0" w:qFormat="1"/>
+    <w:lsdException w:name="Table Grid" w:semiHidden="0" w:uiPriority="59" w:unhideWhenUsed="0"/>
+    <w:lsdException w:name="Placeholder Text" w:unhideWhenUsed="0"/>
+    <w:lsdException w:name="No Spacing" w:semiHidden="0" w:uiPriority="1" w:unhideWhenUsed="0" w:qFormat="1"/>
+    <w:lsdException w:name="Light Shading" w:semiHidden="0" w:uiPriority="60" w:unhideWhenUsed="0"/>
+    <w:lsdException w:name="Light List" w:semiHidden="0" w:uiPriority="61" w:unhideWhenUsed="0"/>
+    <w:lsdException w:name="Light Grid" w:semiHidden="0" w:uiPriority="62" w:unhideWhenUsed="0"/>
+    <w:lsdException w:name="Medium Shading 1" w:semiHidden="0" w:uiPriority="63" w:unhideWhenUsed="0"/>
+    <w:lsdException w:name="Medium Shading 2" w:semiHidden="0" w:uiPriority="64" w:unhideWhenUsed="0"/>
+    <w:lsdException w:name="Medium List 1" w:semiHidden="0" w:uiPriority="65" w:unhideWhenUsed="0"/>
+    <w:lsdException w:name="Medium List 2" w:semiHidden="0" w:uiPriority="66" w:unhideWhenUsed="0"/>
+    <w:lsdException w:name="Medium Grid 1" w:semiHidden="0" w:uiPriority="67" w:unhideWhenUsed="0"/>
+    <w:lsdException w:name="Medium Grid 2" w:semiHidden="0" w:uiPriority="68" w:unhideWhenUsed="0"/>
+    <w:lsdException w:name="Medium Grid 3" w:semiHidden="0" w:uiPriority="69" w:unhideWhenUsed="0"/>
+    <w:lsdException w:name="Dark List" w:semiHidden="0" w:uiPriority="70" w:unhideWhenUsed="0"/>
+    <w:lsdException w:name="Colorful Shading" w:semiHidden="0" w:uiPriority="71" w:unhideWhenUsed="0"/>
+    <w:lsdException w:name="Colorful List" w:semiHidden="0" w:uiPriority="72" w:unhideWhenUsed="0"/>
+    <w:lsdException w:name="Colorful Grid" w:semiHidden="0" w:uiPriority="73" w:unhideWhenUsed="0"/>
+    <w:lsdException w:name="Light Shading Accent 1" w:semiHidden="0" w:uiPriority="60" w:unhideWhenUsed="0"/>
+    <w:lsdException w:name="Light List Accent 1" w:semiHidden="0" w:uiPriority="61" w:unhideWhenUsed="0"/>
+    <w:lsdException w:name="Light Grid Accent 1" w:semiHidden="0" w:uiPriority="62" w:unhideWhenUsed="0"/>
+    <w:lsdException w:name="Medium Shading 1 Accent 1" w:semiHidden="0" w:uiPriority="63" w:unhideWhenUsed="0"/>
+    <w:lsdException w:name="Medium Shading 2 Accent 1" w:semiHidden="0" w:uiPriority="64" w:unhideWhenUsed="0"/>
+    <w:lsdException w:name="Medium List 1 Accent 1" w:semiHidden="0" w:uiPriority="65" w:unhideWhenUsed="0"/>
+    <w:lsdException w:name="Revision" w:unhideWhenUsed="0"/>
+    <w:lsdException w:name="List Paragraph" w:semiHidden="0" w:uiPriority="34" w:unhideWhenUsed="0" w:qFormat="1"/>
+    <w:lsdException w:name="Quote" w:semiHidden="0" w:uiPriority="29" w:unhideWhenUsed="0" w:qFormat="1"/>
+    <w:lsdException w:name="Intense Quote" w:semiHidden="0" w:uiPriority="30" w:unhideWhenUsed="0" w:qFormat="1"/>
+    <w:lsdException w:name="Medium List 2 Accent 1" w:semiHidden="0" w:uiPriority="66" w:unhideWhenUsed="0"/>
+    <w:lsdException w:name="Medium Grid 1 Accent 1" w:semiHidden="0" w:uiPriority="67" w:unhideWhenUsed="0"/>
+    <w:lsdException w:name="Medium Grid 2 Accent 1" w:semiHidden="0" w:uiPriority="68" w:unhideWhenUsed="0"/>
+    <w:lsdException w:name="Medium Grid 3 Accent 1" w:semiHidden="0" w:uiPriority="69" w:unhideWhenUsed="0"/>
+    <w:lsdException w:name="Dark List Accent 1" w:semiHidden="0" w:uiPriority="70" w:unhideWhenUsed="0"/>
+    <w:lsdException w:name="Colorful Shading Accent 1" w:semiHidden="0" w:uiPriority="71" w:unhideWhenUsed="0"/>
+    <w:lsdException w:name="Colorful List Accent 1" w:semiHidden="0" w:uiPriority="72" w:unhideWhenUsed="0"/>
+    <w:lsdException w:name="Colorful Grid Accent 1" w:semiHidden="0" w:uiPriority="73" w:unhideWhenUsed="0"/>
+    <w:lsdException w:name="Light Shading Accent 2" w:semiHidden="0" w:uiPriority="60" w:unhideWhenUsed="0"/>
+    <w:lsdException w:name="Light List Accent 2" w:semiHidden="0" w:uiPriority="61" w:unhideWhenUsed="0"/>
+    <w:lsdException w:name="Light Grid Accent 2" w:semiHidden="0" w:uiPriority="62" w:unhideWhenUsed="0"/>
+    <w:lsdException w:name="Medium Shading 1 Accent 2" w:semiHidden="0" w:uiPriority="63" w:unhideWhenUsed="0"/>
+    <w:lsdException w:name="Medium Shading 2 Accent 2" w:semiHidden="0" w:uiPriority="64" w:unhideWhenUsed="0"/>
+    <w:lsdException w:name="Medium List 1 Accent 2" w:semiHidden="0" w:uiPriority="65" w:unhideWhenUsed="0"/>
+    <w:lsdException w:name="Medium List 2 Accent 2" w:semiHidden="0" w:uiPriority="66" w:unhideWhenUsed="0"/>
+    <w:lsdException w:name="Medium Grid 1 Accent 2" w:semiHidden="0" w:uiPriority="67" w:unhideWhenUsed="0"/>
+    <w:lsdException w:name="Medium Grid 2 Accent 2" w:semiHidden="0" w:uiPriority="68" w:unhideWhenUsed="0"/>
+    <w:lsdException w:name="Medium Grid 3 Accent 2" w:semiHidden="0" w:uiPriority="69" w:unhideWhenUsed="0"/>
+    <w:lsdException w:name="Dark List Accent 2" w:semiHidden="0" w:uiPriority="70" w:unhideWhenUsed="0"/>
+    <w:lsdException w:name="Colorful Shading Accent 2" w:semiHidden="0" w:uiPriority="71" w:unhideWhenUsed="0"/>
+    <w:lsdException w:name="Colorful List Accent 2" w:semiHidden="0" w:uiPriority="72" w:unhideWhenUsed="0"/>
+    <w:lsdException w:name="Colorful Grid Accent 2" w:semiHidden="0" w:uiPriority="73" w:unhideWhenUsed="0"/>
+    <w:lsdException w:name="Light Shading Accent 3" w:semiHidden="0" w:uiPriority="60" w:unhideWhenUsed="0"/>
+    <w:lsdException w:name="Light List Accent 3" w:semiHidden="0" w:uiPriority="61" w:unhideWhenUsed="0"/>
+    <w:lsdException w:name="Light Grid Accent 3" w:semiHidden="0" w:uiPriority="62" w:unhideWhenUsed="0"/>
+    <w:lsdException w:name="Medium Shading 1 Accent 3" w:semiHidden="0" w:uiPriority="63" w:unhideWhenUsed="0"/>
+    <w:lsdException w:name="Medium Shading 2 Accent 3" w:semiHidden="0" w:uiPriority="64" w:unhideWhenUsed="0"/>
+    <w:lsdException w:name="Medium List 1 Accent 3" w:semiHidden="0" w:uiPriority="65" w:unhideWhenUsed="0"/>
+    <w:lsdException w:name="Medium List 2 Accent 3" w:semiHidden="0" w:uiPriority="66" w:unhideWhenUsed="0"/>
+    <w:lsdException w:name="Medium Grid 1 Accent 3" w:semiHidden="0" w:uiPriority="67" w:unhideWhenUsed="0"/>
+    <w:lsdException w:name="Medium Grid 2 Accent 3" w:semiHidden="0" w:uiPriority="68" w:unhideWhenUsed="0"/>
+    <w:lsdException w:name="Medium Grid 3 Accent 3" w:semiHidden="0" w:uiPriority="69" w:unhideWhenUsed="0"/>
+    <w:lsdException w:name="Dark List Accent 3" w:semiHidden="0" w:uiPriority="70" w:unhideWhenUsed="0"/>
+    <w:lsdException w:name="Colorful Shading Accent 3" w:semiHidden="0" w:uiPriority="71" w:unhideWhenUsed="0"/>
+    <w:lsdException w:name="Colorful List Accent 3" w:semiHidden="0" w:uiPriority="72" w:unhideWhenUsed="0"/>
+    <w:lsdException w:name="Colorful Grid Accent 3" w:semiHidden="0" w:uiPriority="73" w:unhideWhenUsed="0"/>
+    <w:lsdException w:name="Light Shading Accent 4" w:semiHidden="0" w:uiPriority="60" w:unhideWhenUsed="0"/>
+    <w:lsdException w:name="Light List Accent 4" w:semiHidden="0" w:uiPriority="61" w:unhideWhenUsed="0"/>
+    <w:lsdException w:name="Light Grid Accent 4" w:semiHidden="0" w:uiPriority="62" w:unhideWhenUsed="0"/>
+    <w:lsdException w:name="Medium Shading 1 Accent 4" w:semiHidden="0" w:uiPriority="63" w:unhideWhenUsed="0"/>
+    <w:lsdException w:name="Medium Shading 2 Accent 4" w:semiHidden="0" w:uiPriority="64" w:unhideWhenUsed="0"/>
+    <w:lsdException w:name="Medium List 1 Accent 4" w:semiHidden="0" w:uiPriority="65" w:unhideWhenUsed="0"/>
+    <w:lsdException w:name="Medium List 2 Accent 4" w:semiHidden="0" w:uiPriority="66" w:unhideWhenUsed="0"/>
+    <w:lsdException w:name="Medium Grid 1 Accent 4" w:semiHidden="0" w:uiPriority="67" w:unhideWhenUsed="0"/>
+    <w:lsdException w:name="Medium Grid 2 Accent 4" w:semiHidden="0" w:uiPriority="68" w:unhideWhenUsed="0"/>
+    <w:lsdException w:name="Medium Grid 3 Accent 4" w:semiHidden="0" w:uiPriority="69" w:unhideWhenUsed="0"/>
+    <w:lsdException w:name="Dark List Accent 4" w:semiHidden="0" w:uiPriority="70" w:unhideWhenUsed="0"/>
+    <w:lsdException w:name="Colorful Shading Accent 4" w:semiHidden="0" w:uiPriority="71" w:unhideWhenUsed="0"/>
+    <w:lsdException w:name="Colorful List Accent 4" w:semiHidden="0" w:uiPriority="72" w:unhideWhenUsed="0"/>
+    <w:lsdException w:name="Colorful Grid Accent 4" w:semiHidden="0" w:uiPriority="73" w:unhideWhenUsed="0"/>
+    <w:lsdException w:name="Light Shading Accent 5" w:semiHidden="0" w:uiPriority="60" w:unhideWhenUsed="0"/>
+    <w:lsdException w:name="Light List Accent 5" w:semiHidden="0" w:uiPriority="61" w:unhideWhenUsed="0"/>
+    <w:lsdException w:name="Light Grid Accent 5" w:semiHidden="0" w:uiPriority="62" w:unhideWhenUsed="0"/>
+    <w:lsdException w:name="Medium Shading 1 Accent 5" w:semiHidden="0" w:uiPriority="63" w:unhideWhenUsed="0"/>
+    <w:lsdException w:name="Medium Shading 2 Accent 5" w:semiHidden="0" w:uiPriority="64" w:unhideWhenUsed="0"/>
+    <w:lsdException w:name="Medium List 1 Accent 5" w:semiHidden="0" w:uiPriority="65" w:unhideWhenUsed="0"/>
+    <w:lsdException w:name="Medium List 2 Accent 5" w:semiHidden="0" w:uiPriority="66" w:unhideWhenUsed="0"/>
+    <w:lsdException w:name="Medium Grid 1 Accent 5" w:semiHidden="0" w:uiPriority="67" w:unhideWhenUsed="0"/>
+    <w:lsdException w:name="Medium Grid 2 Accent 5" w:semiHidden="0" w:uiPriority="68" w:unhideWhenUsed="0"/>
+    <w:lsdException w:name="Medium Grid 3 Accent 5" w:semiHidden="0" w:uiPriority="69" w:unhideWhenUsed="0"/>
+    <w:lsdException w:name="Dark List Accent 5" w:semiHidden="0" w:uiPriority="70" w:unhideWhenUsed="0"/>
+    <w:lsdException w:name="Colorful Shading Accent 5" w:semiHidden="0" w:uiPriority="71" w:unhideWhenUsed="0"/>
+    <w:lsdException w:name="Colorful List Accent 5" w:semiHidden="0" w:uiPriority="72" w:unhideWhenUsed="0"/>
+    <w:lsdException w:name="Colorful Grid Accent 5" w:semiHidden="0" w:uiPriority="73" w:unhideWhenUsed="0"/>
+    <w:lsdException w:name="Light Shading Accent 6" w:semiHidden="0" w:uiPriority="60" w:unhideWhenUsed="0"/>
+    <w:lsdException w:name="Light List Accent 6" w:semiHidden="0" w:uiPriority="61" w:unhideWhenUsed="0"/>
+    <w:lsdException w:name="Light Grid Accent 6" w:semiHidden="0" w:uiPriority="62" w:unhideWhenUsed="0"/>
+    <w:lsdException w:name="Medium Shading 1 Accent 6" w:semiHidden="0" w:uiPriority="63" w:unhideWhenUsed="0"/>
+    <w:lsdException w:name="Medium Shading 2 Accent 6" w:semiHidden="0" w:uiPriority="64" w:unhideWhenUsed="0"/>
+    <w:lsdException w:name="Medium List 1 Accent 6" w:semiHidden="0" w:uiPriority="65" w:unhideWhenUsed="0"/>
+    <w:lsdException w:name="Medium List 2 Accent 6" w:semiHidden="0" w:uiPriority="66" w:unhideWhenUsed="0"/>
+    <w:lsdException w:name="Medium Grid 1 Accent 6" w:semiHidden="0" w:uiPriority="67" w:unhideWhenUsed="0"/>
+    <w:lsdException w:name="Medium Grid 2 Accent 6" w:semiHidden="0" w:uiPriority="68" w:unhideWhenUsed="0"/>
+    <w:lsdException w:name="Medium Grid 3 Accent 6" w:semiHidden="0" w:uiPriority="69" w:unhideWhenUsed="0"/>
+    <w:lsdException w:name="Dark List Accent 6" w:semiHidden="0" w:uiPriority="70" w:unhideWhenUsed="0"/>
+    <w:lsdException w:name="Colorful Shading Accent 6" w:semiHidden="0" w:uiPriority="71" w:unhideWhenUsed="0"/>
+    <w:lsdException w:name="Colorful List Accent 6" w:semiHidden="0" w:uiPriority="72" w:unhideWhenUsed="0"/>
+    <w:lsdException w:name="Colorful Grid Accent 6" w:semiHidden="0" w:uiPriority="73" w:unhideWhenUsed="0"/>
+    <w:lsdException w:name="Subtle Emphasis" w:semiHidden="0" w:uiPriority="19" w:unhideWhenUsed="0" w:qFormat="1"/>
+    <w:lsdException w:name="Intense Emphasis" w:semiHidden="0" w:uiPriority="21" w:unhideWhenUsed="0" w:qFormat="1"/>
+    <w:lsdException w:name="Subtle Reference" w:semiHidden="0" w:uiPriority="31" w:unhideWhenUsed="0" w:qFormat="1"/>
+    <w:lsdException w:name="Intense Reference" w:semiHidden="0" w:uiPriority="32" w:unhideWhenUsed="0" w:qFormat="1"/>
+    <w:lsdException w:name="Book Title" w:semiHidden="0" w:uiPriority="33" w:unhideWhenUsed="0" w:qFormat="1"/>
+    <w:lsdException w:name="Bibliography" w:uiPriority="37"/>
+    <w:lsdException w:name="TOC Heading" w:uiPriority="39" w:qFormat="1"/>
+  </w:latentStyles>
+  <w:style w:type="paragraph" w:default="1" w:styleId="Normalny">
+    <w:name w:val="Normal"/>
+    <w:qFormat/>
+  </w:style>
+  <w:style w:type="character" w:default="1" w:styleId="Domylnaczcionkaakapitu">
+    <w:name w:val="Default Paragraph Font"/>
+    <w:uiPriority w:val="1"/>
+    <w:semiHidden/>
+    <w:unhideWhenUsed/>
+  </w:style>
+  <w:style w:type="table" w:default="1" w:styleId="Standardowy">
+    <w:name w:val="Normal Table"/>
+    <w:uiPriority w:val="99"/>
+    <w:semiHidden/>
+    <w:unhideWhenUsed/>
+    <w:qFormat/>
+    <w:tblPr>
+      <w:tblInd w:w="0" w:type="dxa"/>
+      <w:tblCellMar>
+        <w:top w:w="0" w:type="dxa"/>
+        <w:left w:w="108" w:type="dxa"/>
+        <w:bottom w:w="0" w:type="dxa"/>
+        <w:right w:w="108" w:type="dxa"/>
+      </w:tblCellMar>
+    </w:tblPr>
+  </w:style>
+  <w:style w:type="numbering" w:default="1" w:styleId="Bezlisty">
+    <w:name w:val="No List"/>
+    <w:uiPriority w:val="99"/>
+    <w:semiHidden/>
+    <w:unhideWhenUsed/>
+  </w:style>
+  <w:style w:type="paragraph" w:customStyle="1" w:styleId="C705107A8276497AAB4BFAA7C0A6C204">
+    <w:name w:val="C705107A8276497AAB4BFAA7C0A6C204"/>
+    <w:rsid w:val="00C038D7"/>
+  </w:style>
+  <w:style w:type="paragraph" w:customStyle="1" w:styleId="9A74F7B5F07B4CCA89AF30DC6850A479">
+    <w:name w:val="9A74F7B5F07B4CCA89AF30DC6850A479"/>
+    <w:rsid w:val="00C038D7"/>
+  </w:style>
+</w:styles>
+</file>
+
+<file path=word/glossary/webSettings.xml><?xml version="1.0" encoding="utf-8"?>
+<w:webSettings xmlns:r="http://schemas.openxmlformats.org/officeDocument/2006/relationships" xmlns:w="http://schemas.openxmlformats.org/wordprocessingml/2006/main">
+  <w:optimizeForBrowser/>
+</w:webSettings>
 </file>
 
 <file path=word/theme/theme1.xml><?xml version="1.0" encoding="utf-8"?>
@@ -18492,7 +19492,7 @@
 </file>
 
 <file path=customXml/itemProps1.xml><?xml version="1.0" encoding="utf-8"?>
-<ds:datastoreItem xmlns:ds="http://schemas.openxmlformats.org/officeDocument/2006/customXml" ds:itemID="{E66F3209-BE7E-4DD5-9421-5C35AA94C40C}">
+<ds:datastoreItem xmlns:ds="http://schemas.openxmlformats.org/officeDocument/2006/customXml" ds:itemID="{BC24E809-CF76-41CE-85E5-11EEAF6EDB83}">
   <ds:schemaRefs>
     <ds:schemaRef ds:uri="http://schemas.openxmlformats.org/officeDocument/2006/bibliography"/>
   </ds:schemaRefs>

--- a/Documents/Thesis3.docx
+++ b/Documents/Thesis3.docx
@@ -20,12 +20,6 @@
         <w:gridCol w:w="7848"/>
       </w:tblGrid>
       <w:tr>
-        <w:tblPrEx>
-          <w:tblCellMar>
-            <w:top w:w="0" w:type="dxa"/>
-            <w:bottom w:w="0" w:type="dxa"/>
-          </w:tblCellMar>
-        </w:tblPrEx>
         <w:trPr>
           <w:trHeight w:val="410"/>
         </w:trPr>
@@ -50,7 +44,6 @@
               <w:ind w:hanging="88"/>
               <w:rPr>
                 <w:rFonts w:eastAsiaTheme="minorEastAsia" w:cs="Times New Roman"/>
-                <w:sz w:val="22"/>
                 <w:lang w:eastAsia="pl-PL"/>
               </w:rPr>
             </w:pPr>
@@ -112,12 +105,6 @@
         </w:tc>
       </w:tr>
       <w:tr>
-        <w:tblPrEx>
-          <w:tblCellMar>
-            <w:top w:w="0" w:type="dxa"/>
-            <w:bottom w:w="0" w:type="dxa"/>
-          </w:tblCellMar>
-        </w:tblPrEx>
         <w:tc>
           <w:tcPr>
             <w:tcW w:w="1134" w:type="dxa"/>
@@ -139,7 +126,6 @@
               <w:spacing w:after="0" w:line="240" w:lineRule="auto"/>
               <w:rPr>
                 <w:rFonts w:eastAsiaTheme="minorEastAsia" w:cs="Times New Roman"/>
-                <w:sz w:val="22"/>
                 <w:lang w:eastAsia="pl-PL"/>
               </w:rPr>
             </w:pPr>
@@ -164,7 +150,6 @@
               <w:spacing w:after="0" w:line="240" w:lineRule="auto"/>
               <w:rPr>
                 <w:rFonts w:eastAsiaTheme="minorEastAsia" w:cs="Times New Roman"/>
-                <w:sz w:val="22"/>
                 <w:lang w:eastAsia="pl-PL"/>
               </w:rPr>
             </w:pPr>
@@ -523,7 +508,6 @@
               <w:jc w:val="right"/>
               <w:rPr>
                 <w:rFonts w:eastAsiaTheme="minorEastAsia" w:cs="Times New Roman"/>
-                <w:sz w:val="22"/>
                 <w:lang w:eastAsia="pl-PL"/>
               </w:rPr>
             </w:pPr>
@@ -546,7 +530,6 @@
               <w:jc w:val="right"/>
               <w:rPr>
                 <w:rFonts w:eastAsiaTheme="minorEastAsia" w:cs="Times New Roman"/>
-                <w:sz w:val="22"/>
                 <w:lang w:eastAsia="pl-PL"/>
               </w:rPr>
             </w:pPr>
@@ -569,7 +552,6 @@
               <w:jc w:val="right"/>
               <w:rPr>
                 <w:rFonts w:eastAsiaTheme="minorEastAsia" w:cs="Times New Roman"/>
-                <w:sz w:val="22"/>
                 <w:lang w:eastAsia="pl-PL"/>
               </w:rPr>
             </w:pPr>
@@ -592,7 +574,6 @@
               <w:jc w:val="right"/>
               <w:rPr>
                 <w:rFonts w:eastAsiaTheme="minorEastAsia" w:cs="Times New Roman"/>
-                <w:sz w:val="22"/>
                 <w:lang w:eastAsia="pl-PL"/>
               </w:rPr>
             </w:pPr>
@@ -615,7 +596,6 @@
               <w:jc w:val="both"/>
               <w:rPr>
                 <w:rFonts w:eastAsiaTheme="minorEastAsia" w:cs="Times New Roman"/>
-                <w:sz w:val="22"/>
                 <w:lang w:eastAsia="pl-PL"/>
               </w:rPr>
             </w:pPr>
@@ -638,7 +618,6 @@
               <w:jc w:val="both"/>
               <w:rPr>
                 <w:rFonts w:eastAsiaTheme="minorEastAsia" w:cs="Times New Roman"/>
-                <w:sz w:val="22"/>
                 <w:lang w:eastAsia="pl-PL"/>
               </w:rPr>
             </w:pPr>
@@ -661,7 +640,6 @@
               <w:jc w:val="both"/>
               <w:rPr>
                 <w:rFonts w:eastAsiaTheme="minorEastAsia" w:cs="Times New Roman"/>
-                <w:sz w:val="22"/>
                 <w:lang w:eastAsia="pl-PL"/>
               </w:rPr>
             </w:pPr>
@@ -684,7 +662,6 @@
               <w:jc w:val="both"/>
               <w:rPr>
                 <w:rFonts w:eastAsiaTheme="minorEastAsia" w:cs="Times New Roman"/>
-                <w:sz w:val="22"/>
                 <w:lang w:eastAsia="pl-PL"/>
               </w:rPr>
             </w:pPr>
@@ -707,7 +684,6 @@
               <w:jc w:val="both"/>
               <w:rPr>
                 <w:rFonts w:eastAsiaTheme="minorEastAsia" w:cs="Times New Roman"/>
-                <w:sz w:val="22"/>
                 <w:lang w:eastAsia="pl-PL"/>
               </w:rPr>
             </w:pPr>
@@ -730,7 +706,6 @@
               <w:jc w:val="both"/>
               <w:rPr>
                 <w:rFonts w:eastAsiaTheme="minorEastAsia" w:cs="Times New Roman"/>
-                <w:sz w:val="22"/>
                 <w:lang w:eastAsia="pl-PL"/>
               </w:rPr>
             </w:pPr>
@@ -753,7 +728,6 @@
               <w:jc w:val="both"/>
               <w:rPr>
                 <w:rFonts w:eastAsiaTheme="minorEastAsia" w:cs="Times New Roman"/>
-                <w:sz w:val="22"/>
                 <w:lang w:eastAsia="pl-PL"/>
               </w:rPr>
             </w:pPr>
@@ -775,7 +749,6 @@
               <w:spacing w:after="0" w:line="240" w:lineRule="auto"/>
               <w:rPr>
                 <w:rFonts w:eastAsiaTheme="minorEastAsia" w:cs="Times New Roman"/>
-                <w:sz w:val="22"/>
                 <w:lang w:eastAsia="pl-PL"/>
               </w:rPr>
             </w:pPr>
@@ -789,7 +762,6 @@
               <w:spacing w:after="0" w:line="240" w:lineRule="auto"/>
               <w:rPr>
                 <w:rFonts w:eastAsiaTheme="minorEastAsia" w:cs="Times New Roman"/>
-                <w:sz w:val="22"/>
                 <w:lang w:eastAsia="pl-PL"/>
               </w:rPr>
             </w:pPr>
@@ -819,12 +791,6 @@
               <w:gridCol w:w="1924"/>
             </w:tblGrid>
             <w:tr>
-              <w:tblPrEx>
-                <w:tblCellMar>
-                  <w:top w:w="0" w:type="dxa"/>
-                  <w:bottom w:w="0" w:type="dxa"/>
-                </w:tblCellMar>
-              </w:tblPrEx>
               <w:tc>
                 <w:tcPr>
                   <w:tcW w:w="1923" w:type="dxa"/>
@@ -959,12 +925,6 @@
               </w:tc>
             </w:tr>
             <w:tr>
-              <w:tblPrEx>
-                <w:tblCellMar>
-                  <w:top w:w="0" w:type="dxa"/>
-                  <w:bottom w:w="0" w:type="dxa"/>
-                </w:tblCellMar>
-              </w:tblPrEx>
               <w:tc>
                 <w:tcPr>
                   <w:tcW w:w="1923" w:type="dxa"/>
@@ -1307,12 +1267,6 @@
               <w:gridCol w:w="2280"/>
             </w:tblGrid>
             <w:tr>
-              <w:tblPrEx>
-                <w:tblCellMar>
-                  <w:top w:w="0" w:type="dxa"/>
-                  <w:bottom w:w="0" w:type="dxa"/>
-                </w:tblCellMar>
-              </w:tblPrEx>
               <w:trPr>
                 <w:trHeight w:val="360"/>
               </w:trPr>
@@ -1364,7 +1318,6 @@
               <w:ind w:left="196" w:firstLine="141"/>
               <w:rPr>
                 <w:rFonts w:eastAsiaTheme="minorEastAsia" w:cs="Times New Roman"/>
-                <w:sz w:val="22"/>
                 <w:lang w:eastAsia="pl-PL"/>
               </w:rPr>
             </w:pPr>
@@ -1372,12 +1325,6 @@
         </w:tc>
       </w:tr>
       <w:tr>
-        <w:tblPrEx>
-          <w:tblCellMar>
-            <w:top w:w="0" w:type="dxa"/>
-            <w:bottom w:w="0" w:type="dxa"/>
-          </w:tblCellMar>
-        </w:tblPrEx>
         <w:trPr>
           <w:trHeight w:val="571"/>
         </w:trPr>
@@ -1401,7 +1348,6 @@
               <w:spacing w:after="0" w:line="240" w:lineRule="auto"/>
               <w:rPr>
                 <w:rFonts w:eastAsiaTheme="minorEastAsia" w:cs="Times New Roman"/>
-                <w:sz w:val="22"/>
                 <w:lang w:eastAsia="pl-PL"/>
               </w:rPr>
             </w:pPr>
@@ -1427,7 +1373,6 @@
               <w:spacing w:after="0" w:line="240" w:lineRule="auto"/>
               <w:rPr>
                 <w:rFonts w:eastAsiaTheme="minorEastAsia" w:cs="Times New Roman"/>
-                <w:sz w:val="22"/>
                 <w:lang w:eastAsia="pl-PL"/>
               </w:rPr>
             </w:pPr>
@@ -1452,7 +1397,6 @@
               <w:spacing w:after="0" w:line="240" w:lineRule="auto"/>
               <w:rPr>
                 <w:rFonts w:eastAsiaTheme="minorEastAsia" w:cs="Times New Roman"/>
-                <w:sz w:val="22"/>
                 <w:lang w:eastAsia="pl-PL"/>
               </w:rPr>
             </w:pPr>
@@ -1504,7 +1448,6 @@
               <w:spacing w:after="0" w:line="240" w:lineRule="auto"/>
               <w:rPr>
                 <w:rFonts w:eastAsiaTheme="minorEastAsia" w:cs="Times New Roman"/>
-                <w:sz w:val="22"/>
                 <w:lang w:eastAsia="pl-PL"/>
               </w:rPr>
             </w:pPr>
@@ -4943,13 +4886,16 @@
         <w:t xml:space="preserve"> </w:t>
       </w:r>
       <w:r>
-        <w:t>(klasyfikacja). Dla przykładu, nawet stosunkowo małe dzieci mogą szybko określić obiekty na zdjęciu</w:t>
-      </w:r>
-      <w:r>
-        <w:t xml:space="preserve"> </w:t>
-      </w:r>
-      <w:r>
-        <w:t>jako budynki, samochody, ludzie, zwierzęta, rośliny, itp. W kontekście rozumienia danych, klastry są</w:t>
+        <w:t xml:space="preserve">(klasyfikacja). Dla przykładu, nawet stosunkowo małe dzieci mogą szybko określić obiekty na </w:t>
+      </w:r>
+      <w:r>
+        <w:t>zdjęciu</w:t>
+      </w:r>
+      <w:r>
+        <w:t>, jako</w:t>
+      </w:r>
+      <w:r>
+        <w:t xml:space="preserve"> budynki, samochody, ludzie, zwierzęta, rośliny, itp. W kontekście rozumienia danych, klastry są</w:t>
       </w:r>
       <w:r>
         <w:t xml:space="preserve"> </w:t>
@@ -4992,7 +4938,13 @@
     </w:p>
     <w:p>
       <w:r>
-        <w:t>Analiza klastrów grupuje obiekty danych bazując jedynie na informacjach znalezionych w danych opisujących obiekty i ich relacje. Celem jest, aby obiekty znajdujące się w tej samej grupie były sobie podobne ( lub powiązane), a różniły się (lub były nie powiązane) z obiektami w innych grupach. Im większe jest podobieństwo wewnątrz grupy, a różnica pomiędzy grupami, tym lepsza lub wyraźniejsza jest klasteryzacja</w:t>
+        <w:t xml:space="preserve">Analiza klastrów grupuje obiekty danych bazując jedynie na informacjach znalezionych w danych opisujących obiekty i ich relacje. Celem jest, aby obiekty znajdujące się w tej samej grupie były sobie podobne ( lub powiązane), a różniły się (lub były </w:t>
+      </w:r>
+      <w:r>
+        <w:t>niepowiązane</w:t>
+      </w:r>
+      <w:r>
+        <w:t>) z obiektami w innych grupach. Im większe jest podobieństwo wewnątrz grupy, a różnica pomiędzy grupami, tym lepsza lub wyraźniejsza jest klasteryzacja</w:t>
       </w:r>
       <w:r>
         <w:t xml:space="preserve"> </w:t>
@@ -5029,7 +4981,19 @@
     </w:p>
     <w:p>
       <w:r>
-        <w:t>Przykład klasteryzacji przedstawiono na rys 1. Celem jest opracowanie automatycznego algorytmu, który odkryje naturalne ugrupowania (rys 1b) w nie oznaczonych danych (rys 1a). Z rys 1 wynika, że klastry mogą różnić się pod względem kształtu, wielkości oraz gęstości. Obecność szumu w danych czyni wykrywanie klastrów jeszcze trudniejszym. Idealny klaster może zostać zdefiniowany jako zbiór punktów, zwarty i odizolowany. Jednakże w rzeczywistości, klaster to subiektywny byt będący w oku patrzącego, którego znaczenie i interpretacja wymaga wiedzy na temat domeny. Gdy jednak ludzie są doskonali w wyszukiwaniu klastrów w dwóch i prawdopodobnie w trzech wymiarach, potrzebujemy zautomatyzowanych algorytmów dla danych wielowymiarowych. To i niewiadoma ilość klastrów stały się wyzwaniem, które wynikło tysiącami algorytmów, które zostały opublikowane i nadal są.</w:t>
+        <w:t xml:space="preserve">Przykład klasteryzacji przedstawiono na rys 1. Celem jest opracowanie automatycznego algorytmu, który odkryje naturalne ugrupowania (rys 1b) w </w:t>
+      </w:r>
+      <w:r>
+        <w:t>nieoznaczonych</w:t>
+      </w:r>
+      <w:r>
+        <w:t xml:space="preserve"> danych (rys 1a). Z rys 1 wynika, że klastry mogą różnić się pod względem kształtu, wielkości oraz gęstości. Obecność szumu w danych czyni wykrywanie klastrów jeszcze trudniejszym. Idealny klaster może zostać </w:t>
+      </w:r>
+      <w:r>
+        <w:t>zdefiniowany, jako</w:t>
+      </w:r>
+      <w:r>
+        <w:t xml:space="preserve"> zbiór punktów, zwarty i odizolowany. Jednakże w rzeczywistości, klaster to subiektywny byt będący w oku patrzącego, którego znaczenie i interpretacja wymaga wiedzy na temat domeny. Gdy jednak ludzie są doskonali w wyszukiwaniu klastrów w dwóch i prawdopodobnie w trzech wymiarach, potrzebujemy zautomatyzowanych algorytmów dla danych wielowymiarowych. To i niewiadoma ilość klastrów stały się wyzwaniem, które wynikło tysiącami algorytmów, które zostały opublikowane i nadal są.</w:t>
       </w:r>
     </w:p>
     <w:p>
@@ -5083,7 +5047,10 @@
         <w:pStyle w:val="Rys"/>
       </w:pPr>
       <w:r>
-        <w:t xml:space="preserve">rys </w:t>
+        <w:t>Rys</w:t>
+      </w:r>
+      <w:r>
+        <w:t xml:space="preserve"> </w:t>
       </w:r>
       <w:fldSimple w:instr=" SEQ rys \* ARABIC ">
         <w:r>
@@ -5121,11 +5088,9 @@
       <w:r>
         <w:t xml:space="preserve">Rekord może mierzyć tak fizyczny obiekt (np. krzesło) jak i abstrakcyjny (np. styl pisania). Jak wspomniano powyżej, każdy obiekt reprezentowany jest, jako wektor, gdzie każdy wymiar jest pojedynczą cechą. Cechy te można podzielić na ilościowe i jakościowe. Dla przykładu, jeśli waga i kolor były by dwiema użytymi cechami, wtedy (20, </w:t>
       </w:r>
-      <w:proofErr w:type="spellStart"/>
-      <w:r>
-        <w:t>black</w:t>
-      </w:r>
-      <w:proofErr w:type="spellEnd"/>
+      <w:r>
+        <w:t>Black</w:t>
+      </w:r>
       <w:r>
         <w:t xml:space="preserve">) jest reprezentacją czarnego obiektu o wadze 20 jednostek. </w:t>
       </w:r>
@@ -5752,15 +5717,7 @@
     </w:p>
     <w:p>
       <w:r>
-        <w:t xml:space="preserve">Odległość Euklidesowa jest intuicyjnie używane do obliczeń odległości obiektów w dwu i trzy wymiarowych przestrzeniach. Sprawuje się doskonale tak z wyizolowanymi jak i złożonymi </w:t>
-      </w:r>
-      <w:proofErr w:type="spellStart"/>
-      <w:r>
-        <w:t>klastrami</w:t>
-      </w:r>
-      <w:proofErr w:type="spellEnd"/>
-      <w:r>
-        <w:t xml:space="preserve">. Wadą używania tej miary jest fakt, że szybko cechy o mniejszej skali </w:t>
+        <w:t xml:space="preserve">Odległość Euklidesowa jest intuicyjnie używane do obliczeń odległości obiektów w dwu i trzy wymiarowych przestrzeniach. Sprawuje się doskonale tak z wyizolowanymi jak i złożonymi klastrami. Wadą używania tej miary jest fakt, że szybko cechy o mniejszej skali </w:t>
       </w:r>
       <w:r>
         <w:lastRenderedPageBreak/>
@@ -5774,15 +5731,7 @@
     </w:p>
     <w:p>
       <w:r>
-        <w:t xml:space="preserve">Rekordy mogą być także reprezentowane używając </w:t>
-      </w:r>
-      <w:proofErr w:type="spellStart"/>
-      <w:r>
-        <w:t>stringów</w:t>
-      </w:r>
-      <w:proofErr w:type="spellEnd"/>
-      <w:r>
-        <w:t xml:space="preserve"> czy struktur drzewiastych. Wymaga to wtedy syntaktycznego lub statystycznego podejścia do miary odległości. </w:t>
+        <w:t xml:space="preserve">Rekordy mogą być także reprezentowane używając stringów czy struktur drzewiastych. Wymaga to wtedy syntaktycznego lub statystycznego podejścia do miary odległości. </w:t>
       </w:r>
       <w:r>
         <w:t>Ale są one zdecydowanie mniej przydatne.</w:t>
@@ -5840,7 +5789,10 @@
         <w:pStyle w:val="Rys"/>
       </w:pPr>
       <w:r>
-        <w:t xml:space="preserve">rys </w:t>
+        <w:t>Rys</w:t>
+      </w:r>
+      <w:r>
+        <w:t xml:space="preserve"> </w:t>
       </w:r>
       <w:fldSimple w:instr=" SEQ rys \* ARABIC ">
         <w:r>
@@ -5894,23 +5846,7 @@
         </w:sdtContent>
       </w:sdt>
       <w:r>
-        <w:t xml:space="preserve">. Najważniejszym przykładem tych metod jest mutual </w:t>
-      </w:r>
-      <w:proofErr w:type="spellStart"/>
-      <w:r>
-        <w:t>neighbour</w:t>
-      </w:r>
-      <w:proofErr w:type="spellEnd"/>
-      <w:r>
-        <w:t xml:space="preserve"> </w:t>
-      </w:r>
-      <w:proofErr w:type="spellStart"/>
-      <w:r>
-        <w:t>distance</w:t>
-      </w:r>
-      <w:proofErr w:type="spellEnd"/>
-      <w:r>
-        <w:t xml:space="preserve"> (MND) zaproponowane przez </w:t>
+        <w:t xml:space="preserve">. Najważniejszym przykładem tych metod jest mutual neighbour distance (MND) zaproponowane przez </w:t>
       </w:r>
       <w:sdt>
         <w:sdtPr>
@@ -6234,7 +6170,6 @@
       <w:r>
         <w:t xml:space="preserve">, </w:t>
       </w:r>
-      <w:proofErr w:type="spellStart"/>
       <w:r>
         <w:rPr>
           <w:b/>
@@ -6247,11 +6182,9 @@
         </w:rPr>
         <w:t>j</w:t>
       </w:r>
-      <w:proofErr w:type="spellEnd"/>
       <w:r>
         <w:t xml:space="preserve">) jest numerem sąsiada </w:t>
       </w:r>
-      <w:proofErr w:type="spellStart"/>
       <w:r>
         <w:rPr>
           <w:b/>
@@ -6264,7 +6197,6 @@
         </w:rPr>
         <w:t>j</w:t>
       </w:r>
-      <w:proofErr w:type="spellEnd"/>
       <w:r>
         <w:t xml:space="preserve"> w odniesieniu do punktu </w:t>
       </w:r>
@@ -6298,7 +6230,6 @@
       <w:r>
         <w:t xml:space="preserve"> jest </w:t>
       </w:r>
-      <w:proofErr w:type="spellStart"/>
       <w:r>
         <w:rPr>
           <w:b/>
@@ -6311,7 +6242,6 @@
         </w:rPr>
         <w:t>j</w:t>
       </w:r>
-      <w:proofErr w:type="spellEnd"/>
       <w:r>
         <w:t xml:space="preserve">. Na </w:t>
       </w:r>
@@ -6346,37 +6276,29 @@
         <w:fldChar w:fldCharType="end"/>
       </w:r>
       <w:r>
-        <w:t xml:space="preserve"> A i D są ja bliższymi sąsiadami. NN(</w:t>
-      </w:r>
-      <w:proofErr w:type="spellStart"/>
-      <w:r>
-        <w:t>A,D</w:t>
-      </w:r>
-      <w:proofErr w:type="spellEnd"/>
-      <w:r>
-        <w:t>) = NN(</w:t>
-      </w:r>
-      <w:proofErr w:type="spellStart"/>
-      <w:r>
-        <w:t>D,A</w:t>
-      </w:r>
-      <w:proofErr w:type="spellEnd"/>
-      <w:r>
-        <w:t>) = 1. Zatem MND(</w:t>
-      </w:r>
-      <w:proofErr w:type="spellStart"/>
-      <w:r>
-        <w:t>A,D</w:t>
-      </w:r>
-      <w:proofErr w:type="spellEnd"/>
-      <w:r>
-        <w:t>) = 2. Jednakże MND(</w:t>
-      </w:r>
-      <w:proofErr w:type="spellStart"/>
-      <w:r>
-        <w:t>C,B</w:t>
-      </w:r>
-      <w:proofErr w:type="spellEnd"/>
+        <w:t xml:space="preserve"> A i D są ja bliższymi sąsiadami. NN(A</w:t>
+      </w:r>
+      <w:r>
+        <w:t>, D</w:t>
+      </w:r>
+      <w:r>
+        <w:t>) = NN(D</w:t>
+      </w:r>
+      <w:r>
+        <w:t>, A</w:t>
+      </w:r>
+      <w:r>
+        <w:t>) = 1. Zatem MND(A</w:t>
+      </w:r>
+      <w:r>
+        <w:t>, D</w:t>
+      </w:r>
+      <w:r>
+        <w:t>) = 2. Jednakże MND(C</w:t>
+      </w:r>
+      <w:r>
+        <w:t>, B</w:t>
+      </w:r>
       <w:r>
         <w:t xml:space="preserve">) = 4. Miara ta nie jest metryczna, może ulec zmianie, gdy tylko pojawią się nowe obiekty w sąsiedztwie i nadal potrzebuje standardowej funkcji odległości. Ale z powodzeniem została zaimplementowana w aplikacjach takich jak </w:t>
       </w:r>
@@ -6450,6 +6372,9 @@
           </w:r>
         </w:sdtContent>
       </w:sdt>
+      <w:r>
+        <w:t>,</w:t>
+      </w:r>
       <w:r>
         <w:t xml:space="preserve"> można wprowadzić następujący podział technik klasteryzacji:</w:t>
       </w:r>
@@ -6507,7 +6432,10 @@
         <w:pStyle w:val="Rys"/>
       </w:pPr>
       <w:r>
-        <w:t xml:space="preserve">rys </w:t>
+        <w:t>Rys</w:t>
+      </w:r>
+      <w:r>
+        <w:t xml:space="preserve"> </w:t>
       </w:r>
       <w:fldSimple w:instr=" SEQ rys \* ARABIC ">
         <w:r>
@@ -6615,7 +6543,10 @@
       <w:bookmarkStart w:id="6" w:name="_Ref290831253"/>
       <w:bookmarkStart w:id="7" w:name="_Toc290841460"/>
       <w:r>
-        <w:t xml:space="preserve">rys </w:t>
+        <w:t>Rys</w:t>
+      </w:r>
+      <w:r>
+        <w:t xml:space="preserve"> </w:t>
       </w:r>
       <w:fldSimple w:instr=" STYLEREF 1 \s ">
         <w:r>
@@ -6711,15 +6642,7 @@
         </w:sdtContent>
       </w:sdt>
       <w:r>
-        <w:t xml:space="preserve"> oraz </w:t>
-      </w:r>
-      <w:proofErr w:type="spellStart"/>
-      <w:r>
-        <w:t>minimum-variance</w:t>
-      </w:r>
-      <w:proofErr w:type="spellEnd"/>
-      <w:r>
-        <w:t xml:space="preserve"> </w:t>
+        <w:t xml:space="preserve"> oraz minimum-variance </w:t>
       </w:r>
       <w:sdt>
         <w:sdtPr>
@@ -6751,15 +6674,7 @@
         <w:t xml:space="preserve">. </w:t>
       </w:r>
       <w:r>
-        <w:t xml:space="preserve">Z tych najpopularniejszymi algorytmami są single-link oraz complete-link, a różnią się jedynie charakterystyką „podobieństwa” pomiędzy </w:t>
-      </w:r>
-      <w:proofErr w:type="spellStart"/>
-      <w:r>
-        <w:t>klastrami</w:t>
-      </w:r>
-      <w:proofErr w:type="spellEnd"/>
-      <w:r>
-        <w:t>. W single-link jest to minimum z odległości wszystkich par rekordów z tych klastrów (jeden rekord z jednego klastra, drugi z drugiego). Przypadku complete-link jest to maksimum. W obu przypadkach klastry są scalane używając kryterium minimalnej odległości.</w:t>
+        <w:t>Z tych najpopularniejszymi algorytmami są single-link oraz complete-link, a różnią się jedynie charakterystyką „podobieństwa” pomiędzy klastrami. W single-link jest to minimum z odległości wszystkich par rekordów z tych klastrów (jeden rekord z jednego klastra, drugi z drugiego). Przypadku complete-link jest to maksimum. W obu przypadkach klastry są scalane używając kryterium minimalnej odległości.</w:t>
       </w:r>
     </w:p>
     <w:p>
@@ -6768,36 +6683,21 @@
       </w:pPr>
       <w:r>
         <w:lastRenderedPageBreak/>
-        <w:t xml:space="preserve">Algorytmy </w:t>
-      </w:r>
-      <w:proofErr w:type="spellStart"/>
-      <w:r>
-        <w:t>partycyjne</w:t>
-      </w:r>
-      <w:proofErr w:type="spellEnd"/>
+        <w:t>Algorytmy partycyjne</w:t>
+      </w:r>
     </w:p>
     <w:p>
       <w:pPr>
         <w:jc w:val="both"/>
       </w:pPr>
       <w:r>
-        <w:t xml:space="preserve">Zamiast całej struktury klastrów, algorytmy </w:t>
-      </w:r>
-      <w:proofErr w:type="spellStart"/>
-      <w:r>
-        <w:t>partycyjne</w:t>
-      </w:r>
-      <w:proofErr w:type="spellEnd"/>
-      <w:r>
-        <w:t xml:space="preserve"> uzyskują pojedyncze partycje danych. Zyskują one przewagę przy dużych zbiorach, gdzie tworzenie drzew obliczeniowo jest bardzo wymagające. Jednakże największym problemem algorytmów </w:t>
-      </w:r>
-      <w:proofErr w:type="spellStart"/>
-      <w:r>
-        <w:t>partycyjnych</w:t>
-      </w:r>
-      <w:proofErr w:type="spellEnd"/>
-      <w:r>
-        <w:t xml:space="preserve"> jest dobór odpowiedniej liczby klastrów. Ponieważ ich liczna na ogół jest wymagana jeszcze przed rozpoczęciem algorytmu. Istnieje wiele propozycji aby znaleźć najlepsze rozwiązanie na ten problem </w:t>
+        <w:t xml:space="preserve">Zamiast całej struktury klastrów, algorytmy partycyjne uzyskują pojedyncze partycje danych. Zyskują one przewagę przy dużych zbiorach, gdzie tworzenie drzew obliczeniowo jest bardzo wymagające. Jednakże największym problemem algorytmów partycyjnych jest dobór odpowiedniej liczby klastrów. Ponieważ ich liczna na ogół jest wymagana jeszcze przed rozpoczęciem algorytmu. Istnieje wiele </w:t>
+      </w:r>
+      <w:r>
+        <w:t>propozycji, aby</w:t>
+      </w:r>
+      <w:r>
+        <w:t xml:space="preserve"> znaleźć najlepsze rozwiązanie na ten problem </w:t>
       </w:r>
       <w:sdt>
         <w:sdtPr>
@@ -6835,75 +6735,25 @@
           <w:b/>
         </w:rPr>
       </w:pPr>
-      <w:proofErr w:type="spellStart"/>
       <w:r>
         <w:rPr>
           <w:b/>
         </w:rPr>
-        <w:t>Squared</w:t>
-      </w:r>
-      <w:proofErr w:type="spellEnd"/>
-      <w:r>
-        <w:rPr>
-          <w:b/>
-        </w:rPr>
-        <w:t xml:space="preserve"> </w:t>
-      </w:r>
-      <w:proofErr w:type="spellStart"/>
-      <w:r>
-        <w:rPr>
-          <w:b/>
-        </w:rPr>
-        <w:t>error</w:t>
-      </w:r>
-      <w:proofErr w:type="spellEnd"/>
+        <w:t>Squared error</w:t>
+      </w:r>
     </w:p>
     <w:p>
       <w:pPr>
         <w:jc w:val="both"/>
       </w:pPr>
       <w:r>
-        <w:t xml:space="preserve">Najbardziej intuicyjna i najczęściej stosowana </w:t>
-      </w:r>
-      <w:proofErr w:type="spellStart"/>
-      <w:r>
-        <w:t>partycyjna</w:t>
-      </w:r>
-      <w:proofErr w:type="spellEnd"/>
-      <w:r>
-        <w:t xml:space="preserve"> technika klasteryzacji, która dobrze radzi sobie z </w:t>
-      </w:r>
-      <w:proofErr w:type="spellStart"/>
-      <w:r>
-        <w:t>klastrami</w:t>
-      </w:r>
-      <w:proofErr w:type="spellEnd"/>
-      <w:r>
-        <w:t xml:space="preserve"> wyizolowanymi i zwartymi. Jest to nic innego jak łączna suma odległości rekordów do </w:t>
-      </w:r>
-      <w:proofErr w:type="spellStart"/>
-      <w:r>
-        <w:t>centroidów</w:t>
-      </w:r>
-      <w:proofErr w:type="spellEnd"/>
-      <w:r>
-        <w:t xml:space="preserve"> klastrów, do których przynależą. </w:t>
-      </w:r>
-      <w:proofErr w:type="spellStart"/>
-      <w:r>
-        <w:t>Squared</w:t>
-      </w:r>
-      <w:proofErr w:type="spellEnd"/>
-      <w:r>
-        <w:t xml:space="preserve"> </w:t>
-      </w:r>
-      <w:proofErr w:type="spellStart"/>
-      <w:r>
-        <w:t>error</w:t>
-      </w:r>
-      <w:proofErr w:type="spellEnd"/>
-      <w:r>
-        <w:t xml:space="preserve"> samo w sobie nie jest technika ale kryterium oceniającym jakość rozwiązania. Dla klasteryzacji L zbioru rekordów H (zawierającego K klastrów) obliczamy za pomocą wzoru</w:t>
+        <w:t xml:space="preserve">Najbardziej intuicyjna i najczęściej stosowana partycyjna technika klasteryzacji, która dobrze radzi sobie z klastrami wyizolowanymi i zwartymi. Jest to nic innego jak łączna suma odległości rekordów do centroidów klastrów, do których przynależą. Squared error samo w sobie nie jest </w:t>
+      </w:r>
+      <w:r>
+        <w:t>technika, ale</w:t>
+      </w:r>
+      <w:r>
+        <w:t xml:space="preserve"> kryterium oceniającym jakość rozwiązania. Dla klasteryzacji L zbioru rekordów H (zawierającego K klastrów) obliczamy za pomocą wzoru</w:t>
       </w:r>
       <w:sdt>
         <w:sdtPr>
@@ -7398,19 +7248,7 @@
         </m:sSubSup>
       </m:oMath>
       <w:r>
-        <w:t xml:space="preserve">jest i-tym rekordem należącym do </w:t>
-      </w:r>
-      <w:proofErr w:type="spellStart"/>
-      <w:r>
-        <w:t>j-tego</w:t>
-      </w:r>
-      <w:proofErr w:type="spellEnd"/>
-      <w:r>
-        <w:t xml:space="preserve"> klastra, a </w:t>
-      </w:r>
-      <w:proofErr w:type="spellStart"/>
-      <w:r>
-        <w:t>c</w:t>
+        <w:t>jest i-tym rekordem należącym do j-tego klastra, a c</w:t>
       </w:r>
       <w:r>
         <w:rPr>
@@ -7418,25 +7256,8 @@
         </w:rPr>
         <w:t>j</w:t>
       </w:r>
-      <w:proofErr w:type="spellEnd"/>
-      <w:r>
-        <w:t xml:space="preserve"> jest </w:t>
-      </w:r>
-      <w:proofErr w:type="spellStart"/>
-      <w:r>
-        <w:t>centroidem</w:t>
-      </w:r>
-      <w:proofErr w:type="spellEnd"/>
-      <w:r>
-        <w:t xml:space="preserve"> tego klastra. Najprostszym i bardzo szeroko stosowanym algorytmem, korzystającym z tego kryterium, jest </w:t>
-      </w:r>
-      <w:proofErr w:type="spellStart"/>
-      <w:r>
-        <w:t>k-mens</w:t>
-      </w:r>
-      <w:proofErr w:type="spellEnd"/>
-      <w:r>
-        <w:t xml:space="preserve"> </w:t>
+      <w:r>
+        <w:t xml:space="preserve"> jest centroidem tego klastra. Najprostszym i bardzo szeroko stosowanym algorytmem, korzystającym z tego kryterium, jest k-mens </w:t>
       </w:r>
       <w:sdt>
         <w:sdtPr>
@@ -7465,23 +7286,7 @@
         </w:sdtContent>
       </w:sdt>
       <w:r>
-        <w:t xml:space="preserve">. Rozpoczyna się on z losowym, startowym zestawem partycji, a następnie realokuje rekordy przypisując je do innych klastrów, bazując na podobieństwie rekordu do centroida, dopóki nie zostanie spełnione kryterium (np. nie było kolejnych przesunięć rekordów pomiędzy partycjami lub kryterium </w:t>
-      </w:r>
-      <w:proofErr w:type="spellStart"/>
-      <w:r>
-        <w:t>Squared-error</w:t>
-      </w:r>
-      <w:proofErr w:type="spellEnd"/>
-      <w:r>
-        <w:t xml:space="preserve"> przestało się znacząco zmniejszać). </w:t>
-      </w:r>
-      <w:proofErr w:type="spellStart"/>
-      <w:r>
-        <w:t>K-means</w:t>
-      </w:r>
-      <w:proofErr w:type="spellEnd"/>
-      <w:r>
-        <w:t xml:space="preserve"> zyskał swoją popularność dzięki łatwości implementacji oraz złożoności czasowej ( O(n), gdzie n to liczba rekordów). Ma on jednak swoje słabe strony. Jest on wrażliwy na dobór startowych partycji i może ostatecznie wyniknąć lokalnym minimum. Powstało wiele wariantów</w:t>
+        <w:t>. Rozpoczyna się on z losowym, startowym zestawem partycji, a następnie realokuje rekordy przypisując je do innych klastrów, bazując na podobieństwie rekordu do centroida, dopóki nie zostanie spełnione kryterium (np. nie było kolejnych przesunięć rekordów pomiędzy partycjami lub kryterium Squared-error przestało się znacząco zmniejszać). K-means zyskał swoją popularność dzięki łatwości implementacji oraz złożoności czasowej ( O(n), gdzie n to liczba rekordów). Ma on jednak swoje słabe strony. Jest on wrażliwy na dobór startowych partycji i może ostatecznie wyniknąć lokalnym minimum. Powstało wiele wariantów</w:t>
       </w:r>
       <w:sdt>
         <w:sdtPr>
@@ -7553,11 +7358,9 @@
       <w:r>
         <w:t xml:space="preserve">. Inne warianty </w:t>
       </w:r>
-      <w:proofErr w:type="spellStart"/>
-      <w:r>
-        <w:t>k-means</w:t>
-      </w:r>
-      <w:proofErr w:type="spellEnd"/>
+      <w:r>
+        <w:t>K-means</w:t>
+      </w:r>
       <w:r>
         <w:t xml:space="preserve"> tworzone są poprzez zmianę funkcji kryterium. </w:t>
       </w:r>
@@ -7610,39 +7413,7 @@
     <w:p>
       <w:r>
         <w:lastRenderedPageBreak/>
-        <w:t>Najlepiej znanym algorytmem używającym tego podejścia jest algorytm bazujący na skonstruowaniu z danych Minimalnego Drzewa Rozpiętego (</w:t>
-      </w:r>
-      <w:proofErr w:type="spellStart"/>
-      <w:r>
-        <w:t>eng</w:t>
-      </w:r>
-      <w:proofErr w:type="spellEnd"/>
-      <w:r>
-        <w:t xml:space="preserve">. </w:t>
-      </w:r>
-      <w:proofErr w:type="spellStart"/>
-      <w:r>
-        <w:t>Minimal</w:t>
-      </w:r>
-      <w:proofErr w:type="spellEnd"/>
-      <w:r>
-        <w:t xml:space="preserve"> </w:t>
-      </w:r>
-      <w:proofErr w:type="spellStart"/>
-      <w:r>
-        <w:t>Spanning</w:t>
-      </w:r>
-      <w:proofErr w:type="spellEnd"/>
-      <w:r>
-        <w:t xml:space="preserve"> </w:t>
-      </w:r>
-      <w:proofErr w:type="spellStart"/>
-      <w:r>
-        <w:t>Tree</w:t>
-      </w:r>
-      <w:proofErr w:type="spellEnd"/>
-      <w:r>
-        <w:t xml:space="preserve"> - MST) </w:t>
+        <w:t xml:space="preserve">Najlepiej znanym algorytmem używającym tego podejścia jest algorytm bazujący na skonstruowaniu z danych Minimalnego Drzewa Rozpiętego (eng. Minimal Spanning Tree - MST) </w:t>
       </w:r>
       <w:sdt>
         <w:sdtPr>
@@ -7763,7 +7534,10 @@
         <w:pStyle w:val="Rys"/>
       </w:pPr>
       <w:r>
-        <w:t xml:space="preserve">rys </w:t>
+        <w:t>Rys</w:t>
+      </w:r>
+      <w:r>
+        <w:t xml:space="preserve"> </w:t>
       </w:r>
       <w:fldSimple w:instr=" SEQ rys \* ARABIC ">
         <w:r>
@@ -8119,7 +7893,19 @@
         <w:t>W klasteryzacji rozmytej, przynależność obiektu do klastra jest opisana za pomocą wagi w przedziale od 0 (kompletnie nie należy) do 1 (całkowicie należy). Innymi słowy klastry traktowane są jako zbiory rozmyte</w:t>
       </w:r>
       <w:r>
-        <w:t>. Podobnie, probabilistyczne techniki klasteryzacji, obliczają prawdopodobieństwo z jakim każdy punkt należy do każdego klastra. Tak aby suma tych prawdopodobieństw wynosiła 1. Jako, że wagi członkowstwa i prawdopodobieństwa dla każdego obiektu sumują się do 1, klasteryzacja rozmyta czy probabilistyczna, nie adresują prawdziwych sytuacji multiklasowości. Techniki te jedynie unikają arbitralności przypisywania obiektu do jednej klasy, gdy może on być blisko do kilku z nich. W praktyce, klasteryzacja rozmyta czy probabilistyczna jest przekształcana na Klasteryzację jednoznaczną, poprzez przypisywanie obiektów do klastrów, dla których waga lub prawdopodobieństwo przynależności są największe</w:t>
+        <w:t xml:space="preserve">. Podobnie, probabilistyczne techniki klasteryzacji, obliczają </w:t>
+      </w:r>
+      <w:r>
+        <w:t>prawdopodobieństwo, z jakim</w:t>
+      </w:r>
+      <w:r>
+        <w:t xml:space="preserve"> każdy punkt należy do każdego klastra. </w:t>
+      </w:r>
+      <w:r>
+        <w:t>Tak, aby</w:t>
+      </w:r>
+      <w:r>
+        <w:t xml:space="preserve"> suma tych prawdopodobieństw wynosiła 1. Jako, że wagi członkowstwa i prawdopodobieństwa dla każdego obiektu sumują się do 1, klasteryzacja rozmyta czy probabilistyczna, nie adresują prawdziwych sytuacji multiklasowości. Techniki te jedynie unikają arbitralności przypisywania obiektu do jednej klasy, gdy może on być blisko do kilku z nich. W praktyce, klasteryzacja rozmyta czy probabilistyczna jest przekształcana na Klasteryzację jednoznaczną, poprzez przypisywanie obiektów do klastrów, dla których waga lub prawdopodobieństwo przynależności są największe</w:t>
       </w:r>
       <w:r>
         <w:t xml:space="preserve"> </w:t>
@@ -8164,7 +7950,19 @@
     </w:p>
     <w:p>
       <w:r>
-        <w:t>Klasteryzacja pełna, przypisuje każdy obiekt do pewnego klastra. Gdy natomiast klasteryzacja częściowa pozwala, aby niektóre obiekty pozostały nie przypisane. Może to mieć zastosowanie w przypadku, gdy dane nie posiadają dobrze zdefiniowanych grup. Bardzo często obiekty w zbiorze danych mogą reprezentować zakłócenia, przypadki krawędziowe, czy nie interesujące nas „tło”. Są jednak przypadki, gdy każdy obiekt musi zostać poddany klasteryzacji bez wyjątku</w:t>
+        <w:t xml:space="preserve">Klasteryzacja pełna, przypisuje każdy obiekt do pewnego klastra. Gdy natomiast klasteryzacja częściowa pozwala, aby niektóre obiekty pozostały </w:t>
+      </w:r>
+      <w:r>
+        <w:t>nieprzypisane</w:t>
+      </w:r>
+      <w:r>
+        <w:t xml:space="preserve">. Może to mieć zastosowanie w przypadku, gdy dane nie posiadają dobrze zdefiniowanych grup. Bardzo często obiekty w zbiorze danych mogą reprezentować zakłócenia, przypadki krawędziowe, czy </w:t>
+      </w:r>
+      <w:r>
+        <w:t>nieinteresujące</w:t>
+      </w:r>
+      <w:r>
+        <w:t xml:space="preserve"> nas „tło”. Są jednak przypadki, gdy każdy obiekt musi zostać poddany klasteryzacji bez wyjątku</w:t>
       </w:r>
       <w:r>
         <w:t xml:space="preserve"> </w:t>
@@ -8211,7 +8009,10 @@
     </w:p>
     <w:p>
       <w:r>
-        <w:t xml:space="preserve">Klasteryzacja ma na celu wynalezienia użytecznych grup obiektów (klastrów), przy czym użyteczność jest zdefiniowane przez cele analizy danych. Według </w:t>
+        <w:t xml:space="preserve">Klasteryzacja ma na celu wynalezienia użytecznych grup obiektów (klastrów), przy czym użyteczność jest zdefiniowane przez cele analizy danych. </w:t>
+      </w:r>
+      <w:r>
+        <w:t xml:space="preserve">Według </w:t>
       </w:r>
       <w:sdt>
         <w:sdtPr>
@@ -8219,28 +8020,18 @@
           <w:citation/>
         </w:sdtPr>
         <w:sdtContent>
-          <w:r>
-            <w:fldChar w:fldCharType="begin"/>
-          </w:r>
-          <w:r>
-            <w:instrText xml:space="preserve"> CITATION Tan06 \l 1045 </w:instrText>
-          </w:r>
-          <w:r>
-            <w:fldChar w:fldCharType="separate"/>
-          </w:r>
-          <w:r>
-            <w:rPr>
-              <w:noProof/>
-            </w:rPr>
-            <w:t>[1]</w:t>
-          </w:r>
-          <w:r>
-            <w:fldChar w:fldCharType="end"/>
-          </w:r>
+          <w:fldSimple w:instr=" CITATION Tan06 \l 1045 ">
+            <w:r>
+              <w:rPr>
+                <w:noProof/>
+              </w:rPr>
+              <w:t>[1]</w:t>
+            </w:r>
+          </w:fldSimple>
         </w:sdtContent>
       </w:sdt>
       <w:r>
-        <w:t xml:space="preserve"> można wyróżnić kilka typów klastrów:</w:t>
+        <w:t>, można wyróżnić kilka typów klastrów:</w:t>
       </w:r>
     </w:p>
     <w:p>
@@ -8253,7 +8044,13 @@
     </w:p>
     <w:p>
       <w:r>
-        <w:t>Klaster jest zbiorem obiektów, w którym każdy obiekt jest bliższy (lub bardziej podobny) do innych obiektów z tego klastra niż do jakiegokolwiek obiektu z innych klastrów. Czasami używa się wartości progowej, aby obiekty były do siebie odpowiednio bliskie (lub podobne). Ta idealistyczna definicja klastra jest spełniana jedynie gdy dane zawierają naturalne klastry odpowiednio oddalone od siebie.</w:t>
+        <w:t xml:space="preserve">Klaster jest zbiorem obiektów, w którym każdy obiekt jest bliższy (lub bardziej podobny) do innych obiektów z tego klastra niż do jakiegokolwiek obiektu z innych klastrów. Czasami używa się wartości progowej, aby obiekty były do siebie odpowiednio bliskie (lub podobne). Ta idealistyczna definicja klastra jest spełniana </w:t>
+      </w:r>
+      <w:r>
+        <w:t>jedynie, gdy</w:t>
+      </w:r>
+      <w:r>
+        <w:t xml:space="preserve"> dane zawierają naturalne klastry odpowiednio oddalone od siebie.</w:t>
       </w:r>
     </w:p>
     <w:p>
@@ -8266,23 +8063,13 @@
     </w:p>
     <w:p>
       <w:r>
-        <w:t xml:space="preserve">Klaster jest zbiorem obiektów, z których każdy jest bliżej (bardziej podobny) do prototypu definiującego dany klaster niż do prototypu jakiegokolwiek innego klastra. Dla danych z ciągłymi atrybutami, prototypem zwykle jest centroid ( np. średnia wszystkich punktów w </w:t>
-      </w:r>
-      <w:proofErr w:type="spellStart"/>
-      <w:r>
-        <w:t>klastrze</w:t>
-      </w:r>
-      <w:proofErr w:type="spellEnd"/>
-      <w:r>
-        <w:t xml:space="preserve">). Gdy dane zawierają atrybuty kategoryczne., prototypem może być </w:t>
-      </w:r>
-      <w:proofErr w:type="spellStart"/>
-      <w:r>
-        <w:t>medoid</w:t>
-      </w:r>
-      <w:proofErr w:type="spellEnd"/>
-      <w:r>
-        <w:t xml:space="preserve"> (np. punkt danych, który najlepiej reprezentuje klaster).</w:t>
+        <w:t xml:space="preserve">Klaster jest zbiorem obiektów, z których każdy jest bliżej (bardziej podobny) do prototypu definiującego dany klaster niż do prototypu jakiegokolwiek innego klastra. Dla danych z ciągłymi atrybutami, prototypem zwykle jest centroid ( np. średnia wszystkich punktów w klastrze). Gdy dane </w:t>
+      </w:r>
+      <w:r>
+        <w:t>zawierają atrybuty kategoryczne</w:t>
+      </w:r>
+      <w:r>
+        <w:t>, prototypem może być medoid (np. punkt danych, który najlepiej reprezentuje klaster).</w:t>
       </w:r>
     </w:p>
     <w:p>
@@ -8295,15 +8082,10 @@
     </w:p>
     <w:p>
       <w:r>
-        <w:t>Gdy dane reprezentowane są za pomocą grafu. Gdzie węzły są obiektami a krawędzie są relacjami pomiędzy tymi obiektami. Wtedy klaster definiujemy jako grupę obiektów posiadających p[</w:t>
-      </w:r>
-      <w:proofErr w:type="spellStart"/>
-      <w:r>
-        <w:t>omiędzy</w:t>
-      </w:r>
-      <w:proofErr w:type="spellEnd"/>
-      <w:r>
-        <w:t xml:space="preserve"> sobą połączenie.</w:t>
+        <w:t xml:space="preserve">Gdy dane reprezentowane są za pomocą grafu. Gdzie węzły są obiektami a krawędzie są relacjami pomiędzy tymi obiektami. </w:t>
+      </w:r>
+      <w:r>
+        <w:t>Wtedy klaster definiujemy jako grupę obiektów posiadających pomiędzy sobą połączenie.</w:t>
       </w:r>
     </w:p>
     <w:p>
@@ -8330,23 +8112,10 @@
     </w:p>
     <w:p>
       <w:r>
-        <w:t xml:space="preserve">W </w:t>
-      </w:r>
-      <w:proofErr w:type="spellStart"/>
-      <w:r>
-        <w:t>klastrze</w:t>
-      </w:r>
-      <w:proofErr w:type="spellEnd"/>
-      <w:r>
-        <w:t xml:space="preserve"> tym znajdują się obiekty, które współdzielą jakąś właściwość. Choćby fakt, że obiekty te są najbliżej położone wspólnego centroida czy </w:t>
-      </w:r>
-      <w:proofErr w:type="spellStart"/>
-      <w:r>
-        <w:t>medoida</w:t>
-      </w:r>
-      <w:proofErr w:type="spellEnd"/>
-      <w:r>
-        <w:t>.</w:t>
+        <w:t>W klastrze</w:t>
+      </w:r>
+      <w:r>
+        <w:t xml:space="preserve"> tym znajdują się obiekty, które współdzielą jakąś właściwość. Choćby fakt, że obiekty te są najbliżej położone wspólnego centroida czy medoida.</w:t>
       </w:r>
     </w:p>
     <w:p>
@@ -8363,10 +8132,172 @@
       <w:bookmarkEnd w:id="10"/>
     </w:p>
     <w:p>
+      <w:r>
+        <w:t xml:space="preserve">Algorytmy ewolucyjne (EA), to metody wyszukiwania, które czerpią natchnienie z doboru naturalnego i przetrwania najsilniejszych, w świecie biologicznym. </w:t>
+      </w:r>
+      <w:r>
+        <w:t>EA różnią się od tra</w:t>
+      </w:r>
+      <w:r>
+        <w:t>dycyjnych technik optymalizacji</w:t>
+      </w:r>
+      <w:r>
+        <w:t xml:space="preserve"> tym, że wyszukują z "populacji" rozwiązań, a nie z jednego punktu. </w:t>
+      </w:r>
+      <w:r>
+        <w:t>Każda iteracja EA polega na konkurencyjnym wyborze, które odsiewa słabe rozwiąza</w:t>
+      </w:r>
+      <w:r>
+        <w:t>n</w:t>
+      </w:r>
+      <w:r>
+        <w:t>ia. Rozwiązania o wysokim "przystosowaniu" są "łączone" z innymi rozwiązaniami poprzez wymianę części rozwiązania pomiędzy sobą. Rozwiązania są także "mutowane" poprzez dokonanie niewielkiej zmiany w jednym elemencie rozwiązania. Operacje Rekombinacji i mutacji są używane do generowania nowych rozwiązań, które są kierowane w region przestrzeni, w których wcześniej widziano do</w:t>
+      </w:r>
+      <w:r>
+        <w:t>bre rozwiązania</w:t>
+      </w:r>
+      <w:r>
+        <w:t xml:space="preserve"> </w:t>
+      </w:r>
+      <w:r>
+        <w:t xml:space="preserve"> </w:t>
+      </w:r>
+      <w:sdt>
+        <w:sdtPr>
+          <w:id w:val="7478094"/>
+          <w:citation/>
+        </w:sdtPr>
+        <w:sdtContent>
+          <w:fldSimple w:instr=" CITATION Evo97 \l 1045 ">
+            <w:r>
+              <w:rPr>
+                <w:noProof/>
+              </w:rPr>
+              <w:t>[26]</w:t>
+            </w:r>
+          </w:fldSimple>
+        </w:sdtContent>
+      </w:sdt>
+      <w:r>
+        <w:t xml:space="preserve">. </w:t>
+      </w:r>
+      <w:r>
+        <w:t xml:space="preserve">Tak jak to zostało pokazane na diagramie </w:t>
+      </w:r>
+      <w:r>
+        <w:fldChar w:fldCharType="begin"/>
+      </w:r>
+      <w:r>
+        <w:instrText xml:space="preserve"> REF _Ref314517457 \h </w:instrText>
+      </w:r>
+      <w:r>
+        <w:fldChar w:fldCharType="separate"/>
+      </w:r>
+      <w:r>
+        <w:t xml:space="preserve">Rys </w:t>
+      </w:r>
+      <w:r>
+        <w:rPr>
+          <w:noProof/>
+        </w:rPr>
+        <w:t>6</w:t>
+      </w:r>
+      <w:r>
+        <w:fldChar w:fldCharType="end"/>
+      </w:r>
+      <w:r>
+        <w:t xml:space="preserve">. </w:t>
+      </w:r>
+    </w:p>
+    <w:p>
+      <w:pPr>
+        <w:keepNext/>
+        <w:jc w:val="center"/>
+      </w:pPr>
+      <w:r>
+        <w:rPr>
+          <w:noProof/>
+          <w:lang w:eastAsia="pl-PL"/>
+        </w:rPr>
+        <w:drawing>
+          <wp:inline distT="0" distB="0" distL="0" distR="0">
+            <wp:extent cx="4545232" cy="1529080"/>
+            <wp:effectExtent l="19050" t="0" r="7718" b="0"/>
+            <wp:docPr id="10" name="Obraz 9" descr="evo_gen_steps.png"/>
+            <wp:cNvGraphicFramePr>
+              <a:graphicFrameLocks xmlns:a="http://schemas.openxmlformats.org/drawingml/2006/main" noChangeAspect="1"/>
+            </wp:cNvGraphicFramePr>
+            <a:graphic xmlns:a="http://schemas.openxmlformats.org/drawingml/2006/main">
+              <a:graphicData uri="http://schemas.openxmlformats.org/drawingml/2006/picture">
+                <pic:pic xmlns:pic="http://schemas.openxmlformats.org/drawingml/2006/picture">
+                  <pic:nvPicPr>
+                    <pic:cNvPr id="0" name="evo_gen_steps.png"/>
+                    <pic:cNvPicPr/>
+                  </pic:nvPicPr>
+                  <pic:blipFill>
+                    <a:blip r:embed="rId14" cstate="print"/>
+                    <a:stretch>
+                      <a:fillRect/>
+                    </a:stretch>
+                  </pic:blipFill>
+                  <pic:spPr>
+                    <a:xfrm>
+                      <a:off x="0" y="0"/>
+                      <a:ext cx="4545232" cy="1529080"/>
+                    </a:xfrm>
+                    <a:prstGeom prst="rect">
+                      <a:avLst/>
+                    </a:prstGeom>
+                  </pic:spPr>
+                </pic:pic>
+              </a:graphicData>
+            </a:graphic>
+          </wp:inline>
+        </w:drawing>
+      </w:r>
+    </w:p>
+    <w:p>
+      <w:pPr>
+        <w:pStyle w:val="Legenda"/>
+        <w:jc w:val="center"/>
+      </w:pPr>
+      <w:bookmarkStart w:id="11" w:name="_Ref314517451"/>
+      <w:bookmarkStart w:id="12" w:name="_Ref314517457"/>
+      <w:r>
+        <w:t>Rys</w:t>
+      </w:r>
+      <w:r>
+        <w:t xml:space="preserve"> </w:t>
+      </w:r>
+      <w:fldSimple w:instr=" SEQ rys \* ARABIC ">
+        <w:r>
+          <w:rPr>
+            <w:noProof/>
+          </w:rPr>
+          <w:t>6</w:t>
+        </w:r>
+      </w:fldSimple>
+      <w:bookmarkEnd w:id="12"/>
+      <w:r>
+        <w:t xml:space="preserve"> - Generyczne działanie algorytmu ewolucyjnego.</w:t>
+      </w:r>
+      <w:bookmarkEnd w:id="11"/>
+    </w:p>
+    <w:p>
+      <w:r>
+        <w:t>Algo</w:t>
+      </w:r>
+    </w:p>
+    <w:p>
+      <w:r>
+        <w:t xml:space="preserve">EA z powodzeniem </w:t>
+      </w:r>
+    </w:p>
+    <w:p>
       <w:pPr>
         <w:pStyle w:val="Nagwek2"/>
       </w:pPr>
-      <w:bookmarkStart w:id="11" w:name="_Toc314420284"/>
+      <w:bookmarkStart w:id="13" w:name="_Toc314420284"/>
       <w:r>
         <w:t>?</w:t>
       </w:r>
@@ -8376,17 +8307,17 @@
       <w:r>
         <w:t>?</w:t>
       </w:r>
-      <w:bookmarkEnd w:id="11"/>
+      <w:bookmarkEnd w:id="13"/>
     </w:p>
     <w:p>
       <w:pPr>
         <w:pStyle w:val="Nagwek2"/>
       </w:pPr>
-      <w:bookmarkStart w:id="12" w:name="_Toc314420285"/>
+      <w:bookmarkStart w:id="14" w:name="_Toc314420285"/>
       <w:r>
         <w:t>?CUDA?</w:t>
       </w:r>
-      <w:bookmarkEnd w:id="12"/>
+      <w:bookmarkEnd w:id="14"/>
     </w:p>
     <w:p>
       <w:pPr>
@@ -8396,27 +8327,27 @@
           <w:numId w:val="16"/>
         </w:numPr>
       </w:pPr>
-      <w:bookmarkStart w:id="13" w:name="_Toc314420286"/>
+      <w:bookmarkStart w:id="15" w:name="_Toc314420286"/>
       <w:r>
         <w:lastRenderedPageBreak/>
         <w:t>Opis rozwiązania</w:t>
       </w:r>
-      <w:bookmarkEnd w:id="13"/>
-    </w:p>
-    <w:p>
-      <w:r>
-        <w:t>W tym przedstawiono szczegółowo propozycję rozwiązania jak i opis aplikacji za pomocą której doświadczalnie sprawdzono wyniki tegoż rozwiązania.</w:t>
+      <w:bookmarkEnd w:id="15"/>
+    </w:p>
+    <w:p>
+      <w:r>
+        <w:t>W tym rozdziale przedstawiono szczegółowo propozycję rozwiązania jak i opis aplikacji, za pomocą której, doświadczalnie sprawdzono wyniki tegoż rozwiązania.</w:t>
       </w:r>
     </w:p>
     <w:p>
       <w:pPr>
         <w:pStyle w:val="Nagwek2"/>
       </w:pPr>
-      <w:bookmarkStart w:id="14" w:name="_Toc314420287"/>
+      <w:bookmarkStart w:id="16" w:name="_Toc314420287"/>
       <w:r>
         <w:t>Ogólny schemat algorytmu</w:t>
       </w:r>
-      <w:bookmarkEnd w:id="14"/>
+      <w:bookmarkEnd w:id="16"/>
     </w:p>
     <w:p>
       <w:r>
@@ -8494,7 +8425,7 @@
                     <pic:cNvPicPr/>
                   </pic:nvPicPr>
                   <pic:blipFill>
-                    <a:blip r:embed="rId14" cstate="print"/>
+                    <a:blip r:embed="rId15" cstate="print"/>
                     <a:stretch>
                       <a:fillRect/>
                     </a:stretch>
@@ -8519,34 +8450,37 @@
       <w:pPr>
         <w:pStyle w:val="Rys"/>
       </w:pPr>
-      <w:bookmarkStart w:id="15" w:name="_Ref314180355"/>
-      <w:bookmarkStart w:id="16" w:name="_Ref314180345"/>
-      <w:r>
-        <w:t xml:space="preserve">rys </w:t>
+      <w:bookmarkStart w:id="17" w:name="_Ref314180355"/>
+      <w:bookmarkStart w:id="18" w:name="_Ref314180345"/>
+      <w:r>
+        <w:t>Rys</w:t>
+      </w:r>
+      <w:r>
+        <w:t xml:space="preserve"> </w:t>
       </w:r>
       <w:fldSimple w:instr=" SEQ rys \* ARABIC ">
         <w:r>
           <w:rPr>
             <w:noProof/>
           </w:rPr>
-          <w:t>6</w:t>
+          <w:t>7</w:t>
         </w:r>
       </w:fldSimple>
-      <w:bookmarkEnd w:id="15"/>
+      <w:bookmarkEnd w:id="17"/>
       <w:r>
         <w:t xml:space="preserve"> - Schemat algorytmu.</w:t>
       </w:r>
-      <w:bookmarkEnd w:id="16"/>
+      <w:bookmarkEnd w:id="18"/>
     </w:p>
     <w:p>
       <w:pPr>
         <w:pStyle w:val="Nagwek2"/>
       </w:pPr>
-      <w:bookmarkStart w:id="17" w:name="_Toc314420288"/>
+      <w:bookmarkStart w:id="19" w:name="_Toc314420288"/>
       <w:r>
         <w:t>Kodowanie osobników</w:t>
       </w:r>
-      <w:bookmarkEnd w:id="17"/>
+      <w:bookmarkEnd w:id="19"/>
     </w:p>
     <w:p>
       <w:r>
@@ -8588,7 +8522,7 @@
                     <pic:cNvPicPr/>
                   </pic:nvPicPr>
                   <pic:blipFill>
-                    <a:blip r:embed="rId15" cstate="print"/>
+                    <a:blip r:embed="rId16" cstate="print"/>
                     <a:stretch>
                       <a:fillRect/>
                     </a:stretch>
@@ -8614,14 +8548,17 @@
         <w:pStyle w:val="Rys"/>
       </w:pPr>
       <w:r>
-        <w:t xml:space="preserve">rys </w:t>
+        <w:t>Rys</w:t>
+      </w:r>
+      <w:r>
+        <w:t xml:space="preserve"> </w:t>
       </w:r>
       <w:fldSimple w:instr=" SEQ rys \* ARABIC ">
         <w:r>
           <w:rPr>
             <w:noProof/>
           </w:rPr>
-          <w:t>7</w:t>
+          <w:t>8</w:t>
         </w:r>
       </w:fldSimple>
       <w:r>
@@ -8645,36 +8582,13 @@
           <w:u w:val="single"/>
           <w:lang w:eastAsia="ja-JP"/>
         </w:rPr>
-        <w:t xml:space="preserve">wektor </w:t>
-      </w:r>
-      <w:proofErr w:type="spellStart"/>
-      <w:r>
-        <w:rPr>
-          <w:u w:val="single"/>
-          <w:lang w:eastAsia="ja-JP"/>
-        </w:rPr>
-        <w:t>medoidów</w:t>
-      </w:r>
-      <w:proofErr w:type="spellEnd"/>
+        <w:t>wektor medoidów</w:t>
+      </w:r>
       <w:r>
         <w:rPr>
           <w:lang w:eastAsia="ja-JP"/>
         </w:rPr>
-        <w:t xml:space="preserve">. Jest on stałej wielkości, określonej przed rozpoczęciem algorytmu. Każdy </w:t>
-      </w:r>
-      <w:proofErr w:type="spellStart"/>
-      <w:r>
-        <w:rPr>
-          <w:lang w:eastAsia="ja-JP"/>
-        </w:rPr>
-        <w:t>medoid</w:t>
-      </w:r>
-      <w:proofErr w:type="spellEnd"/>
-      <w:r>
-        <w:rPr>
-          <w:lang w:eastAsia="ja-JP"/>
-        </w:rPr>
-        <w:t xml:space="preserve"> służy do opisu klastra. Przy czym pojedy</w:t>
+        <w:t>. Jest on stałej wielkości, określonej przed rozpoczęciem algorytmu. Każdy medoid służy do opisu klastra. Przy czym pojedy</w:t>
       </w:r>
       <w:r>
         <w:rPr>
@@ -8692,21 +8606,7 @@
         <w:rPr>
           <w:lang w:eastAsia="ja-JP"/>
         </w:rPr>
-        <w:t xml:space="preserve">ego lub więcej </w:t>
-      </w:r>
-      <w:proofErr w:type="spellStart"/>
-      <w:r>
-        <w:rPr>
-          <w:lang w:eastAsia="ja-JP"/>
-        </w:rPr>
-        <w:t>medoidów</w:t>
-      </w:r>
-      <w:proofErr w:type="spellEnd"/>
-      <w:r>
-        <w:rPr>
-          <w:lang w:eastAsia="ja-JP"/>
-        </w:rPr>
-        <w:t>.</w:t>
+        <w:t>ego lub więcej medoidów.</w:t>
       </w:r>
     </w:p>
     <w:p>
@@ -8725,49 +8625,7 @@
         <w:rPr>
           <w:lang w:eastAsia="ja-JP"/>
         </w:rPr>
-        <w:t xml:space="preserve">h klastrów. Opisuje on ilość </w:t>
-      </w:r>
-      <w:proofErr w:type="spellStart"/>
-      <w:r>
-        <w:rPr>
-          <w:lang w:eastAsia="ja-JP"/>
-        </w:rPr>
-        <w:t>medoidów</w:t>
-      </w:r>
-      <w:proofErr w:type="spellEnd"/>
-      <w:r>
-        <w:rPr>
-          <w:lang w:eastAsia="ja-JP"/>
-        </w:rPr>
-        <w:t xml:space="preserve"> przypisanych do danego klastra. Przydział </w:t>
-      </w:r>
-      <w:proofErr w:type="spellStart"/>
-      <w:r>
-        <w:rPr>
-          <w:lang w:eastAsia="ja-JP"/>
-        </w:rPr>
-        <w:t>medoidów</w:t>
-      </w:r>
-      <w:proofErr w:type="spellEnd"/>
-      <w:r>
-        <w:rPr>
-          <w:lang w:eastAsia="ja-JP"/>
-        </w:rPr>
-        <w:t xml:space="preserve"> następuje w tej samej kolejności jak opisy klastrów. Sumaryczna wielkość wszystkich klastrów nie może przekraczać wielkości wektora </w:t>
-      </w:r>
-      <w:proofErr w:type="spellStart"/>
-      <w:r>
-        <w:rPr>
-          <w:lang w:eastAsia="ja-JP"/>
-        </w:rPr>
-        <w:t>medoidów</w:t>
-      </w:r>
-      <w:proofErr w:type="spellEnd"/>
-      <w:r>
-        <w:rPr>
-          <w:lang w:eastAsia="ja-JP"/>
-        </w:rPr>
-        <w:t>.</w:t>
+        <w:t>h klastrów. Opisuje on ilość medoidów przypisanych do danego klastra. Przydział medoidów następuje w tej samej kolejności jak opisy klastrów. Sumaryczna wielkość wszystkich klastrów nie może przekraczać wielkości wektora medoidów.</w:t>
       </w:r>
     </w:p>
     <w:p>
@@ -8830,21 +8688,7 @@
           <w:lang w:eastAsia="ja-JP"/>
         </w:rPr>
         <w:lastRenderedPageBreak/>
-        <w:t xml:space="preserve">Przy czym drugi atrybut ma bezpośredni wpływ na maksymalną ilość </w:t>
-      </w:r>
-      <w:proofErr w:type="spellStart"/>
-      <w:r>
-        <w:rPr>
-          <w:lang w:eastAsia="ja-JP"/>
-        </w:rPr>
-        <w:t>medoidów</w:t>
-      </w:r>
-      <w:proofErr w:type="spellEnd"/>
-      <w:r>
-        <w:rPr>
-          <w:lang w:eastAsia="ja-JP"/>
-        </w:rPr>
-        <w:t xml:space="preserve"> opisujących pojedynczy klaster, oraz pośredni wpływ na ilość klastrów w danym rozwiązaniu.</w:t>
+        <w:t>Przy czym drugi atrybut ma bezpośredni wpływ na maksymalną ilość medoidów opisujących pojedynczy klaster, oraz pośredni wpływ na ilość klastrów w danym rozwiązaniu.</w:t>
       </w:r>
     </w:p>
     <w:p>
@@ -8873,7 +8717,7 @@
                     <pic:cNvPicPr/>
                   </pic:nvPicPr>
                   <pic:blipFill>
-                    <a:blip r:embed="rId16" cstate="print"/>
+                    <a:blip r:embed="rId17" cstate="print"/>
                     <a:stretch>
                       <a:fillRect/>
                     </a:stretch>
@@ -8899,14 +8743,17 @@
         <w:pStyle w:val="Rys"/>
       </w:pPr>
       <w:r>
-        <w:t xml:space="preserve">rys </w:t>
+        <w:t>Rys</w:t>
+      </w:r>
+      <w:r>
+        <w:t xml:space="preserve"> </w:t>
       </w:r>
       <w:fldSimple w:instr=" SEQ rys \* ARABIC ">
         <w:r>
           <w:rPr>
             <w:noProof/>
           </w:rPr>
-          <w:t>8</w:t>
+          <w:t>9</w:t>
         </w:r>
       </w:fldSimple>
       <w:r>
@@ -8923,55 +8770,13 @@
         <w:rPr>
           <w:lang w:eastAsia="ja-JP"/>
         </w:rPr>
-        <w:t xml:space="preserve">Taka budowa nosi ze sobą ryzyko generowania błędnych rozwiązań w postaci powtarzających się </w:t>
-      </w:r>
-      <w:proofErr w:type="spellStart"/>
+        <w:t xml:space="preserve">Taka budowa nosi ze sobą ryzyko generowania błędnych rozwiązań w postaci powtarzających się medoidów tak w różnych klastrach jak i </w:t>
+      </w:r>
       <w:r>
         <w:rPr>
           <w:lang w:eastAsia="ja-JP"/>
         </w:rPr>
-        <w:t>medoidów</w:t>
-      </w:r>
-      <w:proofErr w:type="spellEnd"/>
-      <w:r>
-        <w:rPr>
-          <w:lang w:eastAsia="ja-JP"/>
-        </w:rPr>
-        <w:t xml:space="preserve"> tak w różnych </w:t>
-      </w:r>
-      <w:proofErr w:type="spellStart"/>
-      <w:r>
-        <w:rPr>
-          <w:lang w:eastAsia="ja-JP"/>
-        </w:rPr>
-        <w:t>klastrach</w:t>
-      </w:r>
-      <w:proofErr w:type="spellEnd"/>
-      <w:r>
-        <w:rPr>
-          <w:lang w:eastAsia="ja-JP"/>
-        </w:rPr>
-        <w:t xml:space="preserve"> jak i </w:t>
-      </w:r>
-      <w:r>
-        <w:rPr>
-          <w:lang w:eastAsia="ja-JP"/>
-        </w:rPr>
-        <w:t xml:space="preserve">w jednym </w:t>
-      </w:r>
-      <w:proofErr w:type="spellStart"/>
-      <w:r>
-        <w:rPr>
-          <w:lang w:eastAsia="ja-JP"/>
-        </w:rPr>
-        <w:t>klastrze</w:t>
-      </w:r>
-      <w:proofErr w:type="spellEnd"/>
-      <w:r>
-        <w:rPr>
-          <w:lang w:eastAsia="ja-JP"/>
-        </w:rPr>
-        <w:t>.</w:t>
+        <w:t>w jednym klastrze.</w:t>
       </w:r>
       <w:r>
         <w:rPr>
@@ -8984,11 +8789,11 @@
       <w:pPr>
         <w:pStyle w:val="Nagwek2"/>
       </w:pPr>
-      <w:bookmarkStart w:id="18" w:name="_Toc314420289"/>
+      <w:bookmarkStart w:id="20" w:name="_Toc314420289"/>
       <w:r>
         <w:t>Ocena osobników</w:t>
       </w:r>
-      <w:bookmarkEnd w:id="18"/>
+      <w:bookmarkEnd w:id="20"/>
     </w:p>
     <w:p>
       <w:r>
@@ -8999,34 +8804,18 @@
       <w:pPr>
         <w:pStyle w:val="Nagwek3"/>
       </w:pPr>
-      <w:bookmarkStart w:id="19" w:name="_Toc314420290"/>
+      <w:bookmarkStart w:id="21" w:name="_Toc314420290"/>
       <w:r>
         <w:t>Gęstość</w:t>
       </w:r>
-      <w:bookmarkEnd w:id="19"/>
-    </w:p>
-    <w:p>
-      <w:r>
-        <w:t xml:space="preserve">Jest to średnia odległość wszystkich obiektów klastra do ich najbliższego </w:t>
-      </w:r>
-      <w:proofErr w:type="spellStart"/>
-      <w:r>
-        <w:t>medoida</w:t>
-      </w:r>
-      <w:proofErr w:type="spellEnd"/>
-      <w:r>
-        <w:t>, należącego do tego klastra. Zastosowano tutaj standardowo euklidesową miarę odległości punktów danych.</w:t>
-      </w:r>
-      <w:r>
-        <w:t xml:space="preserve"> Miara ta promuje duże zagęszczenie wokół </w:t>
-      </w:r>
-      <w:proofErr w:type="spellStart"/>
-      <w:r>
-        <w:t>medoidów</w:t>
-      </w:r>
-      <w:proofErr w:type="spellEnd"/>
-      <w:r>
-        <w:t>.</w:t>
+      <w:bookmarkEnd w:id="21"/>
+    </w:p>
+    <w:p>
+      <w:r>
+        <w:t>Jest to średnia odległość wszystkich obiektów klastra do ich najbliższego medoida, należącego do tego klastra. Zastosowano tutaj standardowo euklidesową miarę odległości punktów danych.</w:t>
+      </w:r>
+      <w:r>
+        <w:t xml:space="preserve"> Miara ta promuje duże zagęszczenie wokół medoidów.</w:t>
       </w:r>
       <w:r>
         <w:t xml:space="preserve"> Im mniejsza wartość tym lepszy wynik.</w:t>
@@ -9036,94 +8825,46 @@
       <w:pPr>
         <w:pStyle w:val="Nagwek3"/>
       </w:pPr>
-      <w:bookmarkStart w:id="20" w:name="_Toc314420291"/>
+      <w:bookmarkStart w:id="22" w:name="_Toc314420291"/>
       <w:r>
         <w:t>Łączność</w:t>
       </w:r>
-      <w:bookmarkEnd w:id="20"/>
+      <w:bookmarkEnd w:id="22"/>
     </w:p>
     <w:p>
       <w:r>
         <w:t>Każdy obiekt zbioru danych ma określonych „sąsiadów”. Jest to lista obiektów znajdujących się najbliżej danego obiektu. Dla każdego obiektu określa się ilu z sąsiadów przynależy do tego samego klastra. I Określa to wartością z przedziału 0 (żadne z sąsiadów nie przynależy do tego samego klastra) do 1 ( wszyscy sąsiedzi przynależą do tego samego klastra).</w:t>
       </w:r>
       <w:r>
-        <w:t xml:space="preserve"> Następnie wartości te są sumowane. Miara ta promuje dobrą rozdzielność pomiędzy </w:t>
-      </w:r>
-      <w:proofErr w:type="spellStart"/>
-      <w:r>
-        <w:t>klastrami</w:t>
-      </w:r>
-      <w:proofErr w:type="spellEnd"/>
-      <w:r>
-        <w:t>. Im większa wartość tym lepszy wynik.</w:t>
+        <w:t xml:space="preserve"> Następnie wartości te są sumowane. Miara ta promuje dobrą rozdzielność pomiędzy klastrami. Im większa wartość tym lepszy wynik.</w:t>
       </w:r>
     </w:p>
     <w:p>
       <w:pPr>
         <w:pStyle w:val="Nagwek3"/>
       </w:pPr>
-      <w:bookmarkStart w:id="21" w:name="_Toc314420292"/>
+      <w:bookmarkStart w:id="23" w:name="_Toc314420292"/>
       <w:r>
         <w:t>Rozłączność</w:t>
       </w:r>
-      <w:bookmarkEnd w:id="21"/>
-    </w:p>
-    <w:p>
-      <w:r>
-        <w:t xml:space="preserve">Miara ta określa jak daleko od siebie są umieszczone </w:t>
-      </w:r>
-      <w:proofErr w:type="spellStart"/>
-      <w:r>
-        <w:t>medoidy</w:t>
-      </w:r>
-      <w:proofErr w:type="spellEnd"/>
-      <w:r>
-        <w:t xml:space="preserve"> opisujące różne klastry. Z taką jedynie różnicą, że jako miarę bliskości zastosowano tutaj MND(Mutual </w:t>
-      </w:r>
-      <w:proofErr w:type="spellStart"/>
-      <w:r>
-        <w:t>Neighbour</w:t>
-      </w:r>
-      <w:proofErr w:type="spellEnd"/>
-      <w:r>
-        <w:t xml:space="preserve"> </w:t>
-      </w:r>
-      <w:proofErr w:type="spellStart"/>
-      <w:r>
-        <w:t>Distance</w:t>
-      </w:r>
-      <w:proofErr w:type="spellEnd"/>
-      <w:r>
-        <w:t xml:space="preserve"> – opisane we wprowadzeniu). </w:t>
+      <w:bookmarkEnd w:id="23"/>
+    </w:p>
+    <w:p>
+      <w:r>
+        <w:t xml:space="preserve">Miara ta określa jak daleko od siebie są umieszczone medoidy opisujące różne klastry. Z taką jedynie różnicą, że jako miarę bliskości zastosowano tutaj MND(Mutual Neighbour Distance – opisane we wprowadzeniu). </w:t>
       </w:r>
       <w:r>
         <w:t xml:space="preserve">Miary te są sumowane dla wszystkich klastrów. Miara ta </w:t>
       </w:r>
       <w:r>
         <w:lastRenderedPageBreak/>
-        <w:t xml:space="preserve">promuje rozdzielność </w:t>
-      </w:r>
-      <w:proofErr w:type="spellStart"/>
-      <w:r>
-        <w:t>medoidów</w:t>
-      </w:r>
-      <w:proofErr w:type="spellEnd"/>
-      <w:r>
-        <w:t xml:space="preserve"> </w:t>
+        <w:t xml:space="preserve">promuje rozdzielność medoidów </w:t>
       </w:r>
       <w:r>
         <w:t>opisujących</w:t>
       </w:r>
       <w:r>
-        <w:t xml:space="preserve"> różne klastry jak i większe skupisko </w:t>
-      </w:r>
-      <w:proofErr w:type="spellStart"/>
-      <w:r>
-        <w:t>medoidów</w:t>
-      </w:r>
-      <w:proofErr w:type="spellEnd"/>
-      <w:r>
-        <w:t xml:space="preserve"> opisujących ten sam klaster.</w:t>
+        <w:t xml:space="preserve"> różne klastry jak i większe skupisko medoidów opisujących ten sam klaster.</w:t>
       </w:r>
       <w:r>
         <w:t xml:space="preserve"> Im większa wartość tym lepszy wynik.</w:t>
@@ -9133,11 +8874,11 @@
       <w:pPr>
         <w:pStyle w:val="Nagwek3"/>
       </w:pPr>
-      <w:bookmarkStart w:id="22" w:name="_Toc314420293"/>
+      <w:bookmarkStart w:id="24" w:name="_Toc314420293"/>
       <w:r>
         <w:t>Błędność</w:t>
       </w:r>
-      <w:bookmarkEnd w:id="22"/>
+      <w:bookmarkEnd w:id="24"/>
     </w:p>
     <w:p>
       <w:r>
@@ -9153,15 +8894,7 @@
         </w:numPr>
       </w:pPr>
       <w:r>
-        <w:t xml:space="preserve">Powtarzalność </w:t>
-      </w:r>
-      <w:proofErr w:type="spellStart"/>
-      <w:r>
-        <w:t>medoidów</w:t>
-      </w:r>
-      <w:proofErr w:type="spellEnd"/>
-      <w:r>
-        <w:t xml:space="preserve"> – im więcej powtórzeń, tym większy błąd</w:t>
+        <w:t>Powtarzalność medoidów – im więcej powtórzeń, tym większy błąd</w:t>
       </w:r>
     </w:p>
     <w:p>
@@ -9173,15 +8906,13 @@
         </w:numPr>
       </w:pPr>
       <w:r>
-        <w:t xml:space="preserve">Puste klastry – klastry które nie zawierają nic poza </w:t>
-      </w:r>
-      <w:proofErr w:type="spellStart"/>
-      <w:r>
-        <w:t>medoidami</w:t>
-      </w:r>
-      <w:proofErr w:type="spellEnd"/>
-      <w:r>
-        <w:t>, które je opisują.</w:t>
+        <w:t xml:space="preserve">Puste klastry – </w:t>
+      </w:r>
+      <w:r>
+        <w:t>klastry, które</w:t>
+      </w:r>
+      <w:r>
+        <w:t xml:space="preserve"> nie zawierają nic poza medoidami, które je opisują.</w:t>
       </w:r>
     </w:p>
     <w:p>
@@ -9200,57 +8931,41 @@
           <w:numId w:val="16"/>
         </w:numPr>
       </w:pPr>
-      <w:bookmarkStart w:id="23" w:name="_Toc314420294"/>
+      <w:bookmarkStart w:id="25" w:name="_Toc314420294"/>
       <w:r>
         <w:lastRenderedPageBreak/>
         <w:t>Operatory genetyczne</w:t>
       </w:r>
-      <w:bookmarkEnd w:id="23"/>
+      <w:bookmarkEnd w:id="25"/>
     </w:p>
     <w:p>
       <w:pPr>
         <w:pStyle w:val="Nagwek3"/>
       </w:pPr>
-      <w:bookmarkStart w:id="24" w:name="_Toc314420295"/>
+      <w:bookmarkStart w:id="26" w:name="_Toc314420295"/>
       <w:r>
         <w:t>Selekcja</w:t>
       </w:r>
-      <w:bookmarkEnd w:id="24"/>
-    </w:p>
-    <w:p>
-      <w:r>
-        <w:t xml:space="preserve">W rozwiązaniu selekcji dokonuje się za pomocą algorytmu </w:t>
-      </w:r>
-      <w:proofErr w:type="spellStart"/>
-      <w:r>
-        <w:t>NSGA-II</w:t>
-      </w:r>
-      <w:proofErr w:type="spellEnd"/>
-      <w:r>
-        <w:t xml:space="preserve"> opisanego wcześniej we wstępie do pracy. Wybierana jest połowa osobników z puli populacji. Kolejno dodawane do listy krzyżowania według tego jak zostały umieszczone we frontach.</w:t>
+      <w:bookmarkEnd w:id="26"/>
+    </w:p>
+    <w:p>
+      <w:r>
+        <w:t>W rozwiązaniu selekcji dokonuje się za pomocą algorytmu NSGA-II opisanego wcześniej we wstępie do pracy. Wybierana jest połowa osobników z puli populacji. Kolejno dodawane do listy krzyżowania według tego jak zostały umieszczone we frontach.</w:t>
       </w:r>
     </w:p>
     <w:p>
       <w:pPr>
         <w:pStyle w:val="Nagwek3"/>
       </w:pPr>
-      <w:bookmarkStart w:id="25" w:name="_Toc314420296"/>
+      <w:bookmarkStart w:id="27" w:name="_Toc314420296"/>
       <w:r>
         <w:t>Krzyżowanie</w:t>
       </w:r>
-      <w:bookmarkEnd w:id="25"/>
-    </w:p>
-    <w:p>
-      <w:r>
-        <w:t xml:space="preserve">Krzyżowanie odbywa się poprzez wymianę klastrów i ich </w:t>
-      </w:r>
-      <w:proofErr w:type="spellStart"/>
-      <w:r>
-        <w:t>medoidów</w:t>
-      </w:r>
-      <w:proofErr w:type="spellEnd"/>
-      <w:r>
-        <w:t>. Jeden z rodziców wybierany jest jako dominujący. Z niego kopiowane są atrybuty (sąsiedzi i wielkość klastra). Następnie do dziecka kopiowane są klastry nieparzyste z rodzica dominującego i klastry parzyste z drugiego rodzica. Przy czym jeśli się nakładają, pierwszeństwo mają klastry o mniejszym indeksie.</w:t>
+      <w:bookmarkEnd w:id="27"/>
+    </w:p>
+    <w:p>
+      <w:r>
+        <w:t>Krzyżowanie odbywa się poprzez wymianę klastrów i ich medoidów. Jeden z rodziców wybierany jest jako dominujący. Z niego kopiowane są atrybuty (sąsiedzi i wielkość klastra). Następnie do dziecka kopiowane są klastry nieparzyste z rodzica dominującego i klastry parzyste z drugiego rodzica. Przy czym jeśli się nakładają, pierwszeństwo mają klastry o mniejszym indeksie.</w:t>
       </w:r>
     </w:p>
     <w:p>
@@ -9279,7 +8994,7 @@
                     <pic:cNvPicPr/>
                   </pic:nvPicPr>
                   <pic:blipFill>
-                    <a:blip r:embed="rId17" cstate="print"/>
+                    <a:blip r:embed="rId18" cstate="print"/>
                     <a:stretch>
                       <a:fillRect/>
                     </a:stretch>
@@ -9306,14 +9021,17 @@
         <w:jc w:val="center"/>
       </w:pPr>
       <w:r>
-        <w:t xml:space="preserve">rys </w:t>
+        <w:t>Rys</w:t>
+      </w:r>
+      <w:r>
+        <w:t xml:space="preserve"> </w:t>
       </w:r>
       <w:fldSimple w:instr=" SEQ rys \* ARABIC ">
         <w:r>
           <w:rPr>
             <w:noProof/>
           </w:rPr>
-          <w:t>9</w:t>
+          <w:t>10</w:t>
         </w:r>
       </w:fldSimple>
       <w:r>
@@ -9324,14 +9042,14 @@
       <w:pPr>
         <w:pStyle w:val="Nagwek3"/>
       </w:pPr>
-      <w:bookmarkStart w:id="26" w:name="_Toc314420297"/>
+      <w:bookmarkStart w:id="28" w:name="_Toc314420297"/>
       <w:r>
         <w:rPr>
           <w:lang w:bidi="en-US"/>
         </w:rPr>
         <w:t>Mutacja</w:t>
       </w:r>
-      <w:bookmarkEnd w:id="26"/>
+      <w:bookmarkEnd w:id="28"/>
     </w:p>
     <w:p>
       <w:r>
@@ -9351,11 +9069,9 @@
           <w:numId w:val="45"/>
         </w:numPr>
       </w:pPr>
-      <w:proofErr w:type="spellStart"/>
-      <w:r>
-        <w:t>factor</w:t>
-      </w:r>
-      <w:proofErr w:type="spellEnd"/>
+      <w:r>
+        <w:t>Factor</w:t>
+      </w:r>
       <w:r>
         <w:t xml:space="preserve"> &gt; 50</w:t>
       </w:r>
@@ -9369,7 +9085,10 @@
         </w:numPr>
       </w:pPr>
       <w:r>
-        <w:t xml:space="preserve">zmiana </w:t>
+        <w:t>Zmiana</w:t>
+      </w:r>
+      <w:r>
+        <w:t xml:space="preserve"> </w:t>
       </w:r>
       <w:r>
         <w:t>maksymalnego</w:t>
@@ -9386,11 +9105,9 @@
           <w:numId w:val="45"/>
         </w:numPr>
       </w:pPr>
-      <w:proofErr w:type="spellStart"/>
-      <w:r>
-        <w:t>factor</w:t>
-      </w:r>
-      <w:proofErr w:type="spellEnd"/>
+      <w:r>
+        <w:t>Factor</w:t>
+      </w:r>
       <w:r>
         <w:t xml:space="preserve"> &gt; 70</w:t>
       </w:r>
@@ -9404,7 +9121,10 @@
         </w:numPr>
       </w:pPr>
       <w:r>
-        <w:t>zmień ilość sąsiadów</w:t>
+        <w:t>Zmień</w:t>
+      </w:r>
+      <w:r>
+        <w:t xml:space="preserve"> ilość sąsiadów</w:t>
       </w:r>
     </w:p>
     <w:p>
@@ -9416,7 +9136,10 @@
         </w:numPr>
       </w:pPr>
       <w:r>
-        <w:t>factor &gt; 90</w:t>
+        <w:t>Factor</w:t>
+      </w:r>
+      <w:r>
+        <w:t xml:space="preserve"> &gt; 90</w:t>
       </w:r>
     </w:p>
     <w:p>
@@ -9428,7 +9151,10 @@
         </w:numPr>
       </w:pPr>
       <w:r>
-        <w:t>zmień maksymalną klastra i ilość sąsiadów.</w:t>
+        <w:t>Zmień</w:t>
+      </w:r>
+      <w:r>
+        <w:t xml:space="preserve"> maksymalną klastra i ilość sąsiadów.</w:t>
       </w:r>
     </w:p>
     <w:p>
@@ -9437,19 +9163,119 @@
           <w:lang w:val="en-US"/>
         </w:rPr>
       </w:pPr>
-      <w:proofErr w:type="spellStart"/>
       <w:r>
         <w:rPr>
           <w:lang w:val="en-US"/>
         </w:rPr>
-        <w:t>Medoidy</w:t>
-      </w:r>
-      <w:proofErr w:type="spellEnd"/>
+        <w:t>Medoidy:</w:t>
+      </w:r>
+    </w:p>
+    <w:p>
+      <w:pPr>
+        <w:pStyle w:val="Akapitzlist"/>
+        <w:numPr>
+          <w:ilvl w:val="0"/>
+          <w:numId w:val="42"/>
+        </w:numPr>
+      </w:pPr>
       <w:r>
         <w:rPr>
           <w:lang w:val="en-US"/>
         </w:rPr>
-        <w:t>:</w:t>
+        <w:t>Factor &gt; 20</w:t>
+      </w:r>
+    </w:p>
+    <w:p>
+      <w:pPr>
+        <w:pStyle w:val="Akapitzlist"/>
+        <w:numPr>
+          <w:ilvl w:val="1"/>
+          <w:numId w:val="42"/>
+        </w:numPr>
+        <w:rPr>
+          <w:lang w:val="en-US"/>
+        </w:rPr>
+      </w:pPr>
+      <w:r>
+        <w:t>Zmień</w:t>
+      </w:r>
+      <w:r>
+        <w:rPr>
+          <w:lang w:val="en-US"/>
+        </w:rPr>
+        <w:t xml:space="preserve"> 1 medoid</w:t>
+      </w:r>
+    </w:p>
+    <w:p>
+      <w:pPr>
+        <w:pStyle w:val="Akapitzlist"/>
+        <w:numPr>
+          <w:ilvl w:val="0"/>
+          <w:numId w:val="42"/>
+        </w:numPr>
+      </w:pPr>
+      <w:r>
+        <w:rPr>
+          <w:lang w:val="en-US"/>
+        </w:rPr>
+        <w:t>factor &gt; 50</w:t>
+      </w:r>
+    </w:p>
+    <w:p>
+      <w:pPr>
+        <w:pStyle w:val="Akapitzlist"/>
+        <w:numPr>
+          <w:ilvl w:val="1"/>
+          <w:numId w:val="42"/>
+        </w:numPr>
+        <w:rPr>
+          <w:lang w:val="en-US"/>
+        </w:rPr>
+      </w:pPr>
+      <w:r>
+        <w:t>Zmień</w:t>
+      </w:r>
+      <w:r>
+        <w:rPr>
+          <w:lang w:val="en-US"/>
+        </w:rPr>
+        <w:t xml:space="preserve"> 2 medoidy</w:t>
+      </w:r>
+    </w:p>
+    <w:p>
+      <w:pPr>
+        <w:pStyle w:val="Akapitzlist"/>
+        <w:numPr>
+          <w:ilvl w:val="0"/>
+          <w:numId w:val="42"/>
+        </w:numPr>
+      </w:pPr>
+      <w:r>
+        <w:rPr>
+          <w:lang w:val="en-US"/>
+        </w:rPr>
+        <w:t>factor &gt; 80</w:t>
+      </w:r>
+    </w:p>
+    <w:p>
+      <w:pPr>
+        <w:pStyle w:val="Akapitzlist"/>
+        <w:numPr>
+          <w:ilvl w:val="1"/>
+          <w:numId w:val="42"/>
+        </w:numPr>
+        <w:rPr>
+          <w:lang w:val="en-US"/>
+        </w:rPr>
+      </w:pPr>
+      <w:r>
+        <w:t>Zmień</w:t>
+      </w:r>
+      <w:r>
+        <w:rPr>
+          <w:lang w:val="en-US"/>
+        </w:rPr>
+        <w:t xml:space="preserve"> 3 medoidy</w:t>
       </w:r>
     </w:p>
     <w:p>
@@ -9467,7 +9293,8 @@
         <w:rPr>
           <w:lang w:val="en-US"/>
         </w:rPr>
-        <w:t>Factor &gt; 20</w:t>
+        <w:lastRenderedPageBreak/>
+        <w:t>Factor &gt; 95</w:t>
       </w:r>
     </w:p>
     <w:p>
@@ -9477,172 +9304,13 @@
           <w:ilvl w:val="1"/>
           <w:numId w:val="42"/>
         </w:numPr>
-        <w:rPr>
-          <w:lang w:val="en-US"/>
-        </w:rPr>
-      </w:pPr>
-      <w:proofErr w:type="spellStart"/>
-      <w:r>
-        <w:rPr>
-          <w:lang w:val="en-US"/>
-        </w:rPr>
-        <w:t>zmień</w:t>
-      </w:r>
-      <w:proofErr w:type="spellEnd"/>
-      <w:r>
-        <w:rPr>
-          <w:lang w:val="en-US"/>
-        </w:rPr>
-        <w:t xml:space="preserve"> 1 </w:t>
-      </w:r>
-      <w:proofErr w:type="spellStart"/>
-      <w:r>
-        <w:rPr>
-          <w:lang w:val="en-US"/>
-        </w:rPr>
-        <w:t>medoid</w:t>
-      </w:r>
-      <w:proofErr w:type="spellEnd"/>
-    </w:p>
-    <w:p>
-      <w:pPr>
-        <w:pStyle w:val="Akapitzlist"/>
-        <w:numPr>
-          <w:ilvl w:val="0"/>
-          <w:numId w:val="42"/>
-        </w:numPr>
-        <w:rPr>
-          <w:lang w:val="en-US"/>
-        </w:rPr>
-      </w:pPr>
-      <w:r>
-        <w:rPr>
-          <w:lang w:val="en-US"/>
-        </w:rPr>
-        <w:t>factor &gt; 50</w:t>
-      </w:r>
-    </w:p>
-    <w:p>
-      <w:pPr>
-        <w:pStyle w:val="Akapitzlist"/>
-        <w:numPr>
-          <w:ilvl w:val="1"/>
-          <w:numId w:val="42"/>
-        </w:numPr>
-        <w:rPr>
-          <w:lang w:val="en-US"/>
-        </w:rPr>
-      </w:pPr>
-      <w:proofErr w:type="spellStart"/>
-      <w:r>
-        <w:rPr>
-          <w:lang w:val="en-US"/>
-        </w:rPr>
-        <w:t>zmień</w:t>
-      </w:r>
-      <w:proofErr w:type="spellEnd"/>
-      <w:r>
-        <w:rPr>
-          <w:lang w:val="en-US"/>
-        </w:rPr>
-        <w:t xml:space="preserve"> 2 </w:t>
-      </w:r>
-      <w:proofErr w:type="spellStart"/>
-      <w:r>
-        <w:rPr>
-          <w:lang w:val="en-US"/>
-        </w:rPr>
-        <w:t>medoidy</w:t>
-      </w:r>
-      <w:proofErr w:type="spellEnd"/>
-    </w:p>
-    <w:p>
-      <w:pPr>
-        <w:pStyle w:val="Akapitzlist"/>
-        <w:numPr>
-          <w:ilvl w:val="0"/>
-          <w:numId w:val="42"/>
-        </w:numPr>
-        <w:rPr>
-          <w:lang w:val="en-US"/>
-        </w:rPr>
-      </w:pPr>
-      <w:r>
-        <w:rPr>
-          <w:lang w:val="en-US"/>
-        </w:rPr>
-        <w:t>factor &gt; 80</w:t>
-      </w:r>
-    </w:p>
-    <w:p>
-      <w:pPr>
-        <w:pStyle w:val="Akapitzlist"/>
-        <w:numPr>
-          <w:ilvl w:val="1"/>
-          <w:numId w:val="42"/>
-        </w:numPr>
-        <w:rPr>
-          <w:lang w:val="en-US"/>
-        </w:rPr>
-      </w:pPr>
-      <w:proofErr w:type="spellStart"/>
-      <w:r>
-        <w:rPr>
-          <w:lang w:val="en-US"/>
-        </w:rPr>
-        <w:t>zmień</w:t>
-      </w:r>
-      <w:proofErr w:type="spellEnd"/>
-      <w:r>
-        <w:rPr>
-          <w:lang w:val="en-US"/>
-        </w:rPr>
-        <w:t xml:space="preserve"> 3 </w:t>
-      </w:r>
-      <w:proofErr w:type="spellStart"/>
-      <w:r>
-        <w:rPr>
-          <w:lang w:val="en-US"/>
-        </w:rPr>
-        <w:t>medoidy</w:t>
-      </w:r>
-      <w:proofErr w:type="spellEnd"/>
-    </w:p>
-    <w:p>
-      <w:pPr>
-        <w:pStyle w:val="Akapitzlist"/>
-        <w:numPr>
-          <w:ilvl w:val="0"/>
-          <w:numId w:val="42"/>
-        </w:numPr>
-        <w:rPr>
-          <w:lang w:val="en-US"/>
-        </w:rPr>
-      </w:pPr>
-      <w:r>
-        <w:rPr>
-          <w:lang w:val="en-US"/>
-        </w:rPr>
-        <w:lastRenderedPageBreak/>
-        <w:t>Factor &gt; 95</w:t>
-      </w:r>
-    </w:p>
-    <w:p>
-      <w:pPr>
-        <w:pStyle w:val="Akapitzlist"/>
-        <w:numPr>
-          <w:ilvl w:val="1"/>
-          <w:numId w:val="42"/>
-        </w:numPr>
-      </w:pPr>
-      <w:r>
-        <w:t xml:space="preserve">zmień 4 </w:t>
-      </w:r>
-      <w:proofErr w:type="spellStart"/>
-      <w:r>
-        <w:t>medoidy</w:t>
-      </w:r>
-      <w:proofErr w:type="spellEnd"/>
+      </w:pPr>
+      <w:r>
+        <w:t>Zmień</w:t>
+      </w:r>
+      <w:r>
+        <w:t xml:space="preserve"> 4 medoidy</w:t>
+      </w:r>
     </w:p>
     <w:p>
       <w:pPr>
@@ -9655,11 +9323,11 @@
       <w:pPr>
         <w:pStyle w:val="Nagwek2"/>
       </w:pPr>
-      <w:bookmarkStart w:id="27" w:name="_Toc314420298"/>
+      <w:bookmarkStart w:id="29" w:name="_Toc314420298"/>
       <w:r>
         <w:t>?Optymalizacja dla CUDA?</w:t>
       </w:r>
-      <w:bookmarkEnd w:id="27"/>
+      <w:bookmarkEnd w:id="29"/>
     </w:p>
     <w:p>
       <w:pPr>
@@ -9669,66 +9337,62 @@
           <w:numId w:val="16"/>
         </w:numPr>
       </w:pPr>
-      <w:bookmarkStart w:id="28" w:name="_Toc314420299"/>
+      <w:bookmarkStart w:id="30" w:name="_Toc314420299"/>
       <w:r>
         <w:lastRenderedPageBreak/>
         <w:t>Wyniki Badań</w:t>
       </w:r>
-      <w:bookmarkEnd w:id="28"/>
+      <w:bookmarkEnd w:id="30"/>
     </w:p>
     <w:p>
       <w:pPr>
         <w:pStyle w:val="Nagwek2"/>
       </w:pPr>
-      <w:bookmarkStart w:id="29" w:name="_Toc314420300"/>
+      <w:bookmarkStart w:id="31" w:name="_Toc314420300"/>
       <w:r>
         <w:t>Iris</w:t>
       </w:r>
-      <w:bookmarkEnd w:id="29"/>
+      <w:bookmarkEnd w:id="31"/>
     </w:p>
     <w:p>
       <w:pPr>
         <w:pStyle w:val="Nagwek2"/>
       </w:pPr>
-      <w:bookmarkStart w:id="30" w:name="_Toc314420301"/>
-      <w:proofErr w:type="spellStart"/>
+      <w:bookmarkStart w:id="32" w:name="_Toc314420301"/>
       <w:r>
         <w:t>Wine</w:t>
       </w:r>
-      <w:bookmarkEnd w:id="30"/>
-      <w:proofErr w:type="spellEnd"/>
+      <w:bookmarkEnd w:id="32"/>
     </w:p>
     <w:p>
       <w:pPr>
         <w:pStyle w:val="Nagwek2"/>
       </w:pPr>
-      <w:bookmarkStart w:id="31" w:name="_Toc314420302"/>
-      <w:proofErr w:type="spellStart"/>
+      <w:bookmarkStart w:id="33" w:name="_Toc314420302"/>
       <w:r>
         <w:t>Cancer</w:t>
       </w:r>
-      <w:bookmarkEnd w:id="31"/>
-      <w:proofErr w:type="spellEnd"/>
+      <w:bookmarkEnd w:id="33"/>
     </w:p>
     <w:p>
       <w:pPr>
         <w:pStyle w:val="Nagwek2"/>
       </w:pPr>
-      <w:bookmarkStart w:id="32" w:name="_Toc314420303"/>
+      <w:bookmarkStart w:id="34" w:name="_Toc314420303"/>
       <w:r>
         <w:t>Porównanie wydajnościowe wyników uzyskanych na CUDA</w:t>
       </w:r>
-      <w:bookmarkEnd w:id="32"/>
+      <w:bookmarkEnd w:id="34"/>
     </w:p>
     <w:p>
       <w:pPr>
         <w:pStyle w:val="Nagwek2"/>
       </w:pPr>
-      <w:bookmarkStart w:id="33" w:name="_Toc314420304"/>
+      <w:bookmarkStart w:id="35" w:name="_Toc314420304"/>
       <w:r>
         <w:t>Wnioski</w:t>
       </w:r>
-      <w:bookmarkEnd w:id="33"/>
+      <w:bookmarkEnd w:id="35"/>
     </w:p>
     <w:p>
       <w:pPr>
@@ -9738,12 +9402,12 @@
           <w:numId w:val="16"/>
         </w:numPr>
       </w:pPr>
-      <w:bookmarkStart w:id="34" w:name="_Toc314420305"/>
+      <w:bookmarkStart w:id="36" w:name="_Toc314420305"/>
       <w:r>
         <w:lastRenderedPageBreak/>
         <w:t>Podsumowanie</w:t>
       </w:r>
-      <w:bookmarkEnd w:id="34"/>
+      <w:bookmarkEnd w:id="36"/>
     </w:p>
     <w:p>
       <w:pPr>
@@ -9753,12 +9417,12 @@
           <w:numId w:val="16"/>
         </w:numPr>
       </w:pPr>
-      <w:bookmarkStart w:id="35" w:name="_Toc314420306"/>
+      <w:bookmarkStart w:id="37" w:name="_Toc314420306"/>
       <w:r>
         <w:lastRenderedPageBreak/>
         <w:t>Literatura</w:t>
       </w:r>
-      <w:bookmarkEnd w:id="35"/>
+      <w:bookmarkEnd w:id="37"/>
     </w:p>
     <w:sdt>
       <w:sdtPr>
@@ -12318,12 +11982,8 @@
     <w:p>
       <w:pPr>
         <w:sectPr>
-          <w:headerReference w:type="even" r:id="rId18"/>
           <w:headerReference w:type="default" r:id="rId19"/>
-          <w:footerReference w:type="even" r:id="rId20"/>
-          <w:footerReference w:type="default" r:id="rId21"/>
-          <w:headerReference w:type="first" r:id="rId22"/>
-          <w:footerReference w:type="first" r:id="rId23"/>
+          <w:footerReference w:type="default" r:id="rId20"/>
           <w:pgSz w:w="11906" w:h="16838"/>
           <w:pgMar w:top="1417" w:right="1417" w:bottom="1417" w:left="1417" w:header="708" w:footer="708" w:gutter="0"/>
           <w:cols w:space="708"/>
@@ -12335,67 +11995,59 @@
       <w:pPr>
         <w:pStyle w:val="Nagwek1"/>
       </w:pPr>
-      <w:bookmarkStart w:id="36" w:name="_Toc314420307"/>
+      <w:bookmarkStart w:id="38" w:name="_Toc314420307"/>
       <w:r>
         <w:lastRenderedPageBreak/>
         <w:t>Wartości parametrów algorytmów</w:t>
       </w:r>
-      <w:bookmarkEnd w:id="36"/>
+      <w:bookmarkEnd w:id="38"/>
     </w:p>
     <w:p>
       <w:pPr>
         <w:pStyle w:val="Nagwek1"/>
       </w:pPr>
-      <w:bookmarkStart w:id="37" w:name="_Toc314420308"/>
+      <w:bookmarkStart w:id="39" w:name="_Toc314420308"/>
       <w:r>
         <w:lastRenderedPageBreak/>
         <w:t>Opis aplikacji</w:t>
       </w:r>
-      <w:bookmarkEnd w:id="37"/>
+      <w:bookmarkEnd w:id="39"/>
     </w:p>
     <w:p>
       <w:pPr>
         <w:pStyle w:val="Nagwek1"/>
       </w:pPr>
-      <w:bookmarkStart w:id="38" w:name="_Toc314420309"/>
+      <w:bookmarkStart w:id="40" w:name="_Toc314420309"/>
       <w:r>
         <w:lastRenderedPageBreak/>
         <w:t>Formaty plików</w:t>
       </w:r>
-      <w:bookmarkEnd w:id="38"/>
+      <w:bookmarkEnd w:id="40"/>
     </w:p>
     <w:p>
       <w:pPr>
         <w:pStyle w:val="Nagwek2"/>
       </w:pPr>
-      <w:bookmarkStart w:id="39" w:name="_Toc314420310"/>
+      <w:bookmarkStart w:id="41" w:name="_Toc314420310"/>
       <w:r>
         <w:t>Dane wejściowe</w:t>
       </w:r>
-      <w:bookmarkEnd w:id="39"/>
-    </w:p>
-    <w:p>
-      <w:r>
-        <w:t xml:space="preserve">Pliki wejściowe nie mają określonego formatu. Rolą </w:t>
-      </w:r>
-      <w:proofErr w:type="spellStart"/>
-      <w:r>
-        <w:t>loadera</w:t>
-      </w:r>
-      <w:proofErr w:type="spellEnd"/>
-      <w:r>
-        <w:t xml:space="preserve"> przygotowanego dla każdej bazy jest wczytanie zawartości pliku i załadowanie do dalszej części programu</w:t>
+      <w:bookmarkEnd w:id="41"/>
+    </w:p>
+    <w:p>
+      <w:r>
+        <w:t>Pliki wejściowe nie mają określonego formatu. Rolą loadera przygotowanego dla każdej bazy jest wczytanie zawartości pliku i załadowanie do dalszej części programu</w:t>
       </w:r>
     </w:p>
     <w:p>
       <w:pPr>
         <w:pStyle w:val="Nagwek2"/>
       </w:pPr>
-      <w:bookmarkStart w:id="40" w:name="_Toc314420311"/>
+      <w:bookmarkStart w:id="42" w:name="_Toc314420311"/>
       <w:r>
         <w:t>Dane pośrednie</w:t>
       </w:r>
-      <w:bookmarkEnd w:id="40"/>
+      <w:bookmarkEnd w:id="42"/>
     </w:p>
     <w:p>
       <w:pPr>
@@ -12407,21 +12059,7 @@
         <w:rPr>
           <w:rFonts w:ascii="Courier New" w:hAnsi="Courier New" w:cs="Courier New"/>
         </w:rPr>
-        <w:t>„$</w:t>
-      </w:r>
-      <w:proofErr w:type="spellStart"/>
-      <w:r>
-        <w:rPr>
-          <w:rFonts w:ascii="Courier New" w:hAnsi="Courier New" w:cs="Courier New"/>
-        </w:rPr>
-        <w:t>źródło_distances.data</w:t>
-      </w:r>
-      <w:proofErr w:type="spellEnd"/>
-      <w:r>
-        <w:rPr>
-          <w:rFonts w:ascii="Courier New" w:hAnsi="Courier New" w:cs="Courier New"/>
-        </w:rPr>
-        <w:t>”</w:t>
+        <w:t>„$źródło_distances.data”</w:t>
       </w:r>
     </w:p>
     <w:p>
@@ -12438,11 +12076,11 @@
       <w:pPr>
         <w:pStyle w:val="Nagwek2"/>
       </w:pPr>
-      <w:bookmarkStart w:id="41" w:name="_Toc314420312"/>
+      <w:bookmarkStart w:id="43" w:name="_Toc314420312"/>
       <w:r>
         <w:t>Dane wyjściowe</w:t>
       </w:r>
-      <w:bookmarkEnd w:id="41"/>
+      <w:bookmarkEnd w:id="43"/>
     </w:p>
     <w:p>
       <w:r>
@@ -12468,15 +12106,7 @@
     </w:p>
     <w:p>
       <w:r>
-        <w:t xml:space="preserve">W pierwszym zapisywane są wyniki każdego testu w postaci (przykład z bazy </w:t>
-      </w:r>
-      <w:proofErr w:type="spellStart"/>
-      <w:r>
-        <w:t>cancer</w:t>
-      </w:r>
-      <w:proofErr w:type="spellEnd"/>
-      <w:r>
-        <w:t>):</w:t>
+        <w:t>W pierwszym zapisywane są wyniki każdego testu w postaci (przykład z bazy cancer):</w:t>
       </w:r>
     </w:p>
     <w:p>
@@ -12508,39 +12138,7 @@
           <w:rFonts w:ascii="Courier" w:hAnsi="Courier"/>
           <w:lang w:val="en-US"/>
         </w:rPr>
-        <w:t xml:space="preserve"> </w:t>
-      </w:r>
-      <w:proofErr w:type="spellStart"/>
-      <w:r>
-        <w:rPr>
-          <w:rFonts w:ascii="Courier" w:hAnsi="Courier"/>
-          <w:lang w:val="en-US"/>
-        </w:rPr>
-        <w:t>medoids</w:t>
-      </w:r>
-      <w:proofErr w:type="spellEnd"/>
-      <w:r>
-        <w:rPr>
-          <w:rFonts w:ascii="Courier" w:hAnsi="Courier"/>
-          <w:lang w:val="en-US"/>
-        </w:rPr>
-        <w:t xml:space="preserve">: 33 clusters: 9 </w:t>
-      </w:r>
-      <w:proofErr w:type="spellStart"/>
-      <w:r>
-        <w:rPr>
-          <w:rFonts w:ascii="Courier" w:hAnsi="Courier"/>
-          <w:lang w:val="en-US"/>
-        </w:rPr>
-        <w:t>neighbours</w:t>
-      </w:r>
-      <w:proofErr w:type="spellEnd"/>
-      <w:r>
-        <w:rPr>
-          <w:rFonts w:ascii="Courier" w:hAnsi="Courier"/>
-          <w:lang w:val="en-US"/>
-        </w:rPr>
-        <w:t>: 1</w:t>
+        <w:t xml:space="preserve"> medoids: 33 clusters: 9 neighbours: 1</w:t>
       </w:r>
     </w:p>
     <w:p>
@@ -12556,23 +12154,7 @@
           <w:rFonts w:ascii="Courier" w:hAnsi="Courier"/>
           <w:lang w:val="en-US"/>
         </w:rPr>
-        <w:t xml:space="preserve"> </w:t>
-      </w:r>
-      <w:proofErr w:type="spellStart"/>
-      <w:r>
-        <w:rPr>
-          <w:rFonts w:ascii="Courier" w:hAnsi="Courier"/>
-          <w:lang w:val="en-US"/>
-        </w:rPr>
-        <w:t>popSize</w:t>
-      </w:r>
-      <w:proofErr w:type="spellEnd"/>
-      <w:r>
-        <w:rPr>
-          <w:rFonts w:ascii="Courier" w:hAnsi="Courier"/>
-          <w:lang w:val="en-US"/>
-        </w:rPr>
-        <w:t>: 256 steps: 1002</w:t>
+        <w:t xml:space="preserve"> popSize: 256 steps: 1002</w:t>
       </w:r>
     </w:p>
     <w:p>
@@ -12662,26 +12244,22 @@
     </w:p>
     <w:p>
       <w:r>
-        <w:t xml:space="preserve">W drugim pliku zapisywane są te same dane tyle że w postaci bardziej zrozumiałej dla </w:t>
+        <w:t xml:space="preserve">W drugim pliku zapisywane są te same dane </w:t>
+      </w:r>
+      <w:r>
+        <w:t>tyle, że</w:t>
+      </w:r>
+      <w:r>
+        <w:t xml:space="preserve"> w postaci bardziej zrozumiałej dla </w:t>
       </w:r>
       <w:r>
         <w:t xml:space="preserve">programu </w:t>
       </w:r>
-      <w:proofErr w:type="spellStart"/>
-      <w:r>
-        <w:t>excel</w:t>
-      </w:r>
-      <w:proofErr w:type="spellEnd"/>
-      <w:r>
-        <w:t xml:space="preserve"> (inny przykład z bazy </w:t>
-      </w:r>
-      <w:proofErr w:type="spellStart"/>
-      <w:r>
-        <w:t>cancer</w:t>
-      </w:r>
-      <w:proofErr w:type="spellEnd"/>
-      <w:r>
-        <w:t>):</w:t>
+      <w:r>
+        <w:t>Excel</w:t>
+      </w:r>
+      <w:r>
+        <w:t xml:space="preserve"> (inny przykład z bazy cancer):</w:t>
       </w:r>
     </w:p>
     <w:p>
@@ -12711,11 +12289,9 @@
           <w:numId w:val="44"/>
         </w:numPr>
       </w:pPr>
-      <w:proofErr w:type="spellStart"/>
       <w:r>
         <w:t>Medoidy</w:t>
       </w:r>
-      <w:proofErr w:type="spellEnd"/>
     </w:p>
     <w:p>
       <w:pPr>
@@ -12725,11 +12301,9 @@
           <w:numId w:val="44"/>
         </w:numPr>
       </w:pPr>
-      <w:proofErr w:type="spellStart"/>
-      <w:r>
-        <w:t>Klater</w:t>
-      </w:r>
-      <w:proofErr w:type="spellEnd"/>
+      <w:r>
+        <w:t>Klaster</w:t>
+      </w:r>
       <w:r>
         <w:t xml:space="preserve"> (maksymalna)</w:t>
       </w:r>
@@ -12792,13 +12366,8 @@
         </w:numPr>
       </w:pPr>
       <w:r>
-        <w:t xml:space="preserve">BDI – </w:t>
-      </w:r>
-      <w:proofErr w:type="spellStart"/>
-      <w:r>
-        <w:t>mean</w:t>
-      </w:r>
-      <w:proofErr w:type="spellEnd"/>
+        <w:t>BDI – mean</w:t>
+      </w:r>
     </w:p>
     <w:p>
       <w:pPr>
@@ -12833,13 +12402,8 @@
         </w:numPr>
       </w:pPr>
       <w:r>
-        <w:t xml:space="preserve">DI – </w:t>
-      </w:r>
-      <w:proofErr w:type="spellStart"/>
-      <w:r>
-        <w:t>mean</w:t>
-      </w:r>
-      <w:proofErr w:type="spellEnd"/>
+        <w:t>DI – mean</w:t>
+      </w:r>
     </w:p>
     <w:p>
       <w:pPr>
@@ -12874,13 +12438,8 @@
         </w:numPr>
       </w:pPr>
       <w:r>
-        <w:t xml:space="preserve">RAND – </w:t>
-      </w:r>
-      <w:proofErr w:type="spellStart"/>
-      <w:r>
-        <w:t>mean</w:t>
-      </w:r>
-      <w:proofErr w:type="spellEnd"/>
+        <w:t>RAND – mean</w:t>
+      </w:r>
     </w:p>
     <w:p>
       <w:pPr>
@@ -12899,12 +12458,12 @@
       <w:pPr>
         <w:pStyle w:val="Nagwek1"/>
       </w:pPr>
-      <w:bookmarkStart w:id="42" w:name="_Toc314420313"/>
+      <w:bookmarkStart w:id="44" w:name="_Toc314420313"/>
       <w:r>
         <w:lastRenderedPageBreak/>
         <w:t>Parametry maszyny testowej</w:t>
       </w:r>
-      <w:bookmarkEnd w:id="42"/>
+      <w:bookmarkEnd w:id="44"/>
     </w:p>
     <w:sectPr>
       <w:pgSz w:w="11906" w:h="16838"/>
@@ -12942,16 +12501,6 @@
 </file>
 
 <file path=word/footer1.xml><?xml version="1.0" encoding="utf-8"?>
-<w:ftr xmlns:ve="http://schemas.openxmlformats.org/markup-compatibility/2006" xmlns:o="urn:schemas-microsoft-com:office:office" xmlns:r="http://schemas.openxmlformats.org/officeDocument/2006/relationships" xmlns:m="http://schemas.openxmlformats.org/officeDocument/2006/math" xmlns:v="urn:schemas-microsoft-com:vml" xmlns:wp="http://schemas.openxmlformats.org/drawingml/2006/wordprocessingDrawing" xmlns:w10="urn:schemas-microsoft-com:office:word" xmlns:w="http://schemas.openxmlformats.org/wordprocessingml/2006/main" xmlns:wne="http://schemas.microsoft.com/office/word/2006/wordml">
-  <w:p>
-    <w:pPr>
-      <w:pStyle w:val="Stopka"/>
-    </w:pPr>
-  </w:p>
-</w:ftr>
-</file>
-
-<file path=word/footer2.xml><?xml version="1.0" encoding="utf-8"?>
 <w:ftr xmlns:ve="http://schemas.openxmlformats.org/markup-compatibility/2006" xmlns:o="urn:schemas-microsoft-com:office:office" xmlns:r="http://schemas.openxmlformats.org/officeDocument/2006/relationships" xmlns:m="http://schemas.openxmlformats.org/officeDocument/2006/math" xmlns:v="urn:schemas-microsoft-com:vml" xmlns:wp="http://schemas.openxmlformats.org/drawingml/2006/wordprocessingDrawing" xmlns:w10="urn:schemas-microsoft-com:office:word" xmlns:w="http://schemas.openxmlformats.org/wordprocessingml/2006/main" xmlns:wne="http://schemas.microsoft.com/office/word/2006/wordml">
   <w:sdt>
     <w:sdtPr>
@@ -12992,16 +12541,6 @@
 </w:ftr>
 </file>
 
-<file path=word/footer3.xml><?xml version="1.0" encoding="utf-8"?>
-<w:ftr xmlns:ve="http://schemas.openxmlformats.org/markup-compatibility/2006" xmlns:o="urn:schemas-microsoft-com:office:office" xmlns:r="http://schemas.openxmlformats.org/officeDocument/2006/relationships" xmlns:m="http://schemas.openxmlformats.org/officeDocument/2006/math" xmlns:v="urn:schemas-microsoft-com:vml" xmlns:wp="http://schemas.openxmlformats.org/drawingml/2006/wordprocessingDrawing" xmlns:w10="urn:schemas-microsoft-com:office:word" xmlns:w="http://schemas.openxmlformats.org/wordprocessingml/2006/main" xmlns:wne="http://schemas.microsoft.com/office/word/2006/wordml">
-  <w:p>
-    <w:pPr>
-      <w:pStyle w:val="Stopka"/>
-    </w:pPr>
-  </w:p>
-</w:ftr>
-</file>
-
 <file path=word/footnotes.xml><?xml version="1.0" encoding="utf-8"?>
 <w:footnotes xmlns:ve="http://schemas.openxmlformats.org/markup-compatibility/2006" xmlns:o="urn:schemas-microsoft-com:office:office" xmlns:r="http://schemas.openxmlformats.org/officeDocument/2006/relationships" xmlns:m="http://schemas.openxmlformats.org/officeDocument/2006/math" xmlns:v="urn:schemas-microsoft-com:vml" xmlns:wp="http://schemas.openxmlformats.org/drawingml/2006/wordprocessingDrawing" xmlns:w10="urn:schemas-microsoft-com:office:word" xmlns:w="http://schemas.openxmlformats.org/wordprocessingml/2006/main" xmlns:wne="http://schemas.microsoft.com/office/word/2006/wordml">
   <w:footnote w:type="separator" w:id="-1">
@@ -13028,16 +12567,6 @@
 </file>
 
 <file path=word/header1.xml><?xml version="1.0" encoding="utf-8"?>
-<w:hdr xmlns:ve="http://schemas.openxmlformats.org/markup-compatibility/2006" xmlns:o="urn:schemas-microsoft-com:office:office" xmlns:r="http://schemas.openxmlformats.org/officeDocument/2006/relationships" xmlns:m="http://schemas.openxmlformats.org/officeDocument/2006/math" xmlns:v="urn:schemas-microsoft-com:vml" xmlns:wp="http://schemas.openxmlformats.org/drawingml/2006/wordprocessingDrawing" xmlns:w10="urn:schemas-microsoft-com:office:word" xmlns:w="http://schemas.openxmlformats.org/wordprocessingml/2006/main" xmlns:wne="http://schemas.microsoft.com/office/word/2006/wordml">
-  <w:p>
-    <w:pPr>
-      <w:pStyle w:val="Nagwek"/>
-    </w:pPr>
-  </w:p>
-</w:hdr>
-</file>
-
-<file path=word/header2.xml><?xml version="1.0" encoding="utf-8"?>
 <w:hdr xmlns:ve="http://schemas.openxmlformats.org/markup-compatibility/2006" xmlns:o="urn:schemas-microsoft-com:office:office" xmlns:r="http://schemas.openxmlformats.org/officeDocument/2006/relationships" xmlns:m="http://schemas.openxmlformats.org/officeDocument/2006/math" xmlns:v="urn:schemas-microsoft-com:vml" xmlns:wp="http://schemas.openxmlformats.org/drawingml/2006/wordprocessingDrawing" xmlns:w10="urn:schemas-microsoft-com:office:word" xmlns:w="http://schemas.openxmlformats.org/wordprocessingml/2006/main" xmlns:wne="http://schemas.microsoft.com/office/word/2006/wordml">
   <w:p>
     <w:pPr>
@@ -13052,16 +12581,6 @@
       </w:rPr>
       <w:t>Algorytmy ewolucyjne w zadaniu klasteryzacji.</w:t>
     </w:r>
-  </w:p>
-</w:hdr>
-</file>
-
-<file path=word/header3.xml><?xml version="1.0" encoding="utf-8"?>
-<w:hdr xmlns:ve="http://schemas.openxmlformats.org/markup-compatibility/2006" xmlns:o="urn:schemas-microsoft-com:office:office" xmlns:r="http://schemas.openxmlformats.org/officeDocument/2006/relationships" xmlns:m="http://schemas.openxmlformats.org/officeDocument/2006/math" xmlns:v="urn:schemas-microsoft-com:vml" xmlns:wp="http://schemas.openxmlformats.org/drawingml/2006/wordprocessingDrawing" xmlns:w10="urn:schemas-microsoft-com:office:word" xmlns:w="http://schemas.openxmlformats.org/wordprocessingml/2006/main" xmlns:wne="http://schemas.microsoft.com/office/word/2006/wordml">
-  <w:p>
-    <w:pPr>
-      <w:pStyle w:val="Nagwek"/>
-    </w:pPr>
   </w:p>
 </w:hdr>
 </file>
@@ -14111,7 +13630,7 @@
   <w:abstractNum w:abstractNumId="9">
     <w:nsid w:val="279C4B45"/>
     <w:multiLevelType w:val="multilevel"/>
-    <w:tmpl w:val="608446A2"/>
+    <w:tmpl w:val="467C872C"/>
     <w:lvl w:ilvl="0">
       <w:start w:val="1"/>
       <w:numFmt w:val="decimal"/>
@@ -14187,7 +13706,6 @@
     <w:lvl w:ilvl="3">
       <w:start w:val="1"/>
       <w:numFmt w:val="decimal"/>
-      <w:pStyle w:val="Nagwek4"/>
       <w:lvlText w:val="%1.%2.%3.%4"/>
       <w:lvlJc w:val="left"/>
       <w:pPr>
@@ -16389,16 +15907,11 @@
     <w:uiPriority w:val="9"/>
     <w:unhideWhenUsed/>
     <w:qFormat/>
-    <w:rsid w:val="00941F6E"/>
+    <w:rsid w:val="00F63513"/>
     <w:pPr>
       <w:keepNext/>
       <w:keepLines/>
-      <w:numPr>
-        <w:ilvl w:val="3"/>
-        <w:numId w:val="16"/>
-      </w:numPr>
       <w:spacing w:before="200" w:after="0"/>
-      <w:ind w:left="1713" w:hanging="862"/>
       <w:outlineLvl w:val="3"/>
     </w:pPr>
     <w:rPr>
@@ -16617,7 +16130,7 @@
     <w:basedOn w:val="Domylnaczcionkaakapitu"/>
     <w:link w:val="Nagwek4"/>
     <w:uiPriority w:val="9"/>
-    <w:rsid w:val="00941F6E"/>
+    <w:rsid w:val="00F63513"/>
     <w:rPr>
       <w:rFonts w:asciiTheme="majorHAnsi" w:eastAsiaTheme="majorEastAsia" w:hAnsiTheme="majorHAnsi" w:cstheme="majorBidi"/>
       <w:b/>
@@ -17080,18 +16593,17 @@
     <w:basedOn w:val="Normalny"/>
     <w:next w:val="Normalny"/>
     <w:link w:val="LegendaZnak"/>
+    <w:autoRedefine/>
     <w:uiPriority w:val="35"/>
-    <w:semiHidden/>
     <w:unhideWhenUsed/>
     <w:qFormat/>
-    <w:rsid w:val="00633517"/>
+    <w:rsid w:val="00F63513"/>
     <w:pPr>
       <w:spacing w:line="240" w:lineRule="auto"/>
     </w:pPr>
     <w:rPr>
       <w:b/>
       <w:bCs/>
-      <w:color w:val="4F81BD" w:themeColor="accent1"/>
       <w:sz w:val="18"/>
       <w:szCs w:val="18"/>
     </w:rPr>
@@ -17171,22 +16683,17 @@
     <w:pPr>
       <w:jc w:val="center"/>
     </w:pPr>
-    <w:rPr>
-      <w:color w:val="auto"/>
-    </w:rPr>
   </w:style>
   <w:style w:type="character" w:customStyle="1" w:styleId="LegendaZnak">
     <w:name w:val="Legenda Znak"/>
     <w:basedOn w:val="Domylnaczcionkaakapitu"/>
     <w:link w:val="Legenda"/>
     <w:uiPriority w:val="35"/>
-    <w:semiHidden/>
-    <w:rsid w:val="00941F6E"/>
+    <w:rsid w:val="00F63513"/>
     <w:rPr>
       <w:rFonts w:ascii="Times New Roman" w:hAnsi="Times New Roman"/>
       <w:b/>
       <w:bCs/>
-      <w:color w:val="4F81BD" w:themeColor="accent1"/>
       <w:sz w:val="18"/>
       <w:szCs w:val="18"/>
     </w:rPr>
@@ -17250,349 +16757,6 @@
     </w:rPr>
   </w:style>
 </w:styles>
-</file>
-
-<file path=word/glossary/document.xml><?xml version="1.0" encoding="utf-8"?>
-<w:glossaryDocument xmlns:ve="http://schemas.openxmlformats.org/markup-compatibility/2006" xmlns:o="urn:schemas-microsoft-com:office:office" xmlns:r="http://schemas.openxmlformats.org/officeDocument/2006/relationships" xmlns:m="http://schemas.openxmlformats.org/officeDocument/2006/math" xmlns:v="urn:schemas-microsoft-com:vml" xmlns:wp="http://schemas.openxmlformats.org/drawingml/2006/wordprocessingDrawing" xmlns:w10="urn:schemas-microsoft-com:office:word" xmlns:w="http://schemas.openxmlformats.org/wordprocessingml/2006/main" xmlns:wne="http://schemas.microsoft.com/office/word/2006/wordml">
-  <w:docParts/>
-</w:glossaryDocument>
-</file>
-
-<file path=word/glossary/fontTable.xml><?xml version="1.0" encoding="utf-8"?>
-<w:fonts xmlns:r="http://schemas.openxmlformats.org/officeDocument/2006/relationships" xmlns:w="http://schemas.openxmlformats.org/wordprocessingml/2006/main">
-  <w:font w:name="Symbol">
-    <w:panose1 w:val="05050102010706020507"/>
-    <w:charset w:val="02"/>
-    <w:family w:val="roman"/>
-    <w:pitch w:val="variable"/>
-    <w:sig w:usb0="00000000" w:usb1="10000000" w:usb2="00000000" w:usb3="00000000" w:csb0="80000000" w:csb1="00000000"/>
-  </w:font>
-  <w:font w:name="Times New Roman">
-    <w:panose1 w:val="02020603050405020304"/>
-    <w:charset w:val="EE"/>
-    <w:family w:val="roman"/>
-    <w:pitch w:val="variable"/>
-    <w:sig w:usb0="20002A87" w:usb1="80000000" w:usb2="00000008" w:usb3="00000000" w:csb0="000001FF" w:csb1="00000000"/>
-  </w:font>
-  <w:font w:name="Courier New">
-    <w:panose1 w:val="02070309020205020404"/>
-    <w:charset w:val="EE"/>
-    <w:family w:val="modern"/>
-    <w:pitch w:val="fixed"/>
-    <w:sig w:usb0="20002A87" w:usb1="80000000" w:usb2="00000008" w:usb3="00000000" w:csb0="000001FF" w:csb1="00000000"/>
-  </w:font>
-  <w:font w:name="OpenSymbol">
-    <w:panose1 w:val="05010000000000000000"/>
-    <w:charset w:val="00"/>
-    <w:family w:val="auto"/>
-    <w:pitch w:val="variable"/>
-    <w:sig w:usb0="800000AF" w:usb1="1001ECEA" w:usb2="00000000" w:usb3="00000000" w:csb0="00000001" w:csb1="00000000"/>
-  </w:font>
-  <w:font w:name="Wingdings">
-    <w:panose1 w:val="05000000000000000000"/>
-    <w:charset w:val="02"/>
-    <w:family w:val="auto"/>
-    <w:pitch w:val="variable"/>
-    <w:sig w:usb0="00000000" w:usb1="10000000" w:usb2="00000000" w:usb3="00000000" w:csb0="80000000" w:csb1="00000000"/>
-  </w:font>
-  <w:font w:name="Calibri">
-    <w:panose1 w:val="020F0502020204030204"/>
-    <w:charset w:val="EE"/>
-    <w:family w:val="swiss"/>
-    <w:pitch w:val="variable"/>
-    <w:sig w:usb0="A00002EF" w:usb1="4000207B" w:usb2="00000000" w:usb3="00000000" w:csb0="0000009F" w:csb1="00000000"/>
-  </w:font>
-  <w:font w:name="Cambria">
-    <w:panose1 w:val="02040503050406030204"/>
-    <w:charset w:val="EE"/>
-    <w:family w:val="roman"/>
-    <w:pitch w:val="variable"/>
-    <w:sig w:usb0="A00002EF" w:usb1="4000004B" w:usb2="00000000" w:usb3="00000000" w:csb0="0000009F" w:csb1="00000000"/>
-  </w:font>
-  <w:font w:name="Tahoma">
-    <w:panose1 w:val="020B0604030504040204"/>
-    <w:charset w:val="EE"/>
-    <w:family w:val="swiss"/>
-    <w:pitch w:val="variable"/>
-    <w:sig w:usb0="61002A87" w:usb1="80000000" w:usb2="00000008" w:usb3="00000000" w:csb0="000101FF" w:csb1="00000000"/>
-  </w:font>
-  <w:font w:name="SimSun">
-    <w:altName w:val="宋体"/>
-    <w:panose1 w:val="02010600030101010101"/>
-    <w:charset w:val="86"/>
-    <w:family w:val="auto"/>
-    <w:pitch w:val="variable"/>
-    <w:sig w:usb0="00000003" w:usb1="080E0000" w:usb2="00000010" w:usb3="00000000" w:csb0="00040001" w:csb1="00000000"/>
-  </w:font>
-  <w:font w:name="Lucida Sans">
-    <w:altName w:val="Times New Roman"/>
-    <w:charset w:val="00"/>
-    <w:family w:val="auto"/>
-    <w:pitch w:val="default"/>
-    <w:sig w:usb0="00000000" w:usb1="00000000" w:usb2="00000000" w:usb3="00000000" w:csb0="00000000" w:csb1="00000000"/>
-  </w:font>
-  <w:font w:name="Arial">
-    <w:panose1 w:val="020B0604020202020204"/>
-    <w:charset w:val="EE"/>
-    <w:family w:val="swiss"/>
-    <w:pitch w:val="variable"/>
-    <w:sig w:usb0="20002A87" w:usb1="80000000" w:usb2="00000008" w:usb3="00000000" w:csb0="000001FF" w:csb1="00000000"/>
-  </w:font>
-  <w:font w:name="Cambria Math">
-    <w:panose1 w:val="02040503050406030204"/>
-    <w:charset w:val="EE"/>
-    <w:family w:val="roman"/>
-    <w:pitch w:val="variable"/>
-    <w:sig w:usb0="A00002EF" w:usb1="420020EB" w:usb2="00000000" w:usb3="00000000" w:csb0="0000009F" w:csb1="00000000"/>
-  </w:font>
-  <w:font w:name="Courier">
-    <w:panose1 w:val="02070409020205020404"/>
-    <w:charset w:val="00"/>
-    <w:family w:val="modern"/>
-    <w:notTrueType/>
-    <w:pitch w:val="fixed"/>
-    <w:sig w:usb0="00000003" w:usb1="00000000" w:usb2="00000000" w:usb3="00000000" w:csb0="00000001" w:csb1="00000000"/>
-  </w:font>
-</w:fonts>
-</file>
-
-<file path=word/glossary/settings.xml><?xml version="1.0" encoding="utf-8"?>
-<w:settings xmlns:o="urn:schemas-microsoft-com:office:office" xmlns:r="http://schemas.openxmlformats.org/officeDocument/2006/relationships" xmlns:m="http://schemas.openxmlformats.org/officeDocument/2006/math" xmlns:v="urn:schemas-microsoft-com:vml" xmlns:w10="urn:schemas-microsoft-com:office:word" xmlns:w="http://schemas.openxmlformats.org/wordprocessingml/2006/main" xmlns:sl="http://schemas.openxmlformats.org/schemaLibrary/2006/main">
-  <w:view w:val="normal"/>
-  <w:defaultTabStop w:val="708"/>
-  <w:hyphenationZone w:val="425"/>
-  <w:characterSpacingControl w:val="doNotCompress"/>
-  <w:compat>
-    <w:useFELayout/>
-  </w:compat>
-  <w:rsids>
-    <w:rsidRoot w:val="00C038D7"/>
-    <w:rsid w:val="00C038D7"/>
-    <w:rsid w:val="00E42A16"/>
-  </w:rsids>
-  <m:mathPr>
-    <m:mathFont m:val="Cambria Math"/>
-    <m:brkBin m:val="before"/>
-    <m:brkBinSub m:val="--"/>
-    <m:smallFrac m:val="off"/>
-    <m:dispDef/>
-    <m:lMargin m:val="0"/>
-    <m:rMargin m:val="0"/>
-    <m:defJc m:val="centerGroup"/>
-    <m:wrapIndent m:val="1440"/>
-    <m:intLim m:val="subSup"/>
-    <m:naryLim m:val="undOvr"/>
-  </m:mathPr>
-  <w:themeFontLang w:val="pl-PL"/>
-  <w:clrSchemeMapping w:bg1="light1" w:t1="dark1" w:bg2="light2" w:t2="dark2" w:accent1="accent1" w:accent2="accent2" w:accent3="accent3" w:accent4="accent4" w:accent5="accent5" w:accent6="accent6" w:hyperlink="hyperlink" w:followedHyperlink="followedHyperlink"/>
-  <w:decimalSymbol w:val=","/>
-  <w:listSeparator w:val=";"/>
-</w:settings>
-</file>
-
-<file path=word/glossary/styles.xml><?xml version="1.0" encoding="utf-8"?>
-<w:styles xmlns:r="http://schemas.openxmlformats.org/officeDocument/2006/relationships" xmlns:w="http://schemas.openxmlformats.org/wordprocessingml/2006/main">
-  <w:docDefaults>
-    <w:rPrDefault>
-      <w:rPr>
-        <w:rFonts w:asciiTheme="minorHAnsi" w:eastAsiaTheme="minorEastAsia" w:hAnsiTheme="minorHAnsi" w:cstheme="minorBidi"/>
-        <w:sz w:val="22"/>
-        <w:szCs w:val="22"/>
-        <w:lang w:val="pl-PL" w:eastAsia="pl-PL" w:bidi="ar-SA"/>
-      </w:rPr>
-    </w:rPrDefault>
-    <w:pPrDefault>
-      <w:pPr>
-        <w:spacing w:after="200" w:line="276" w:lineRule="auto"/>
-      </w:pPr>
-    </w:pPrDefault>
-  </w:docDefaults>
-  <w:latentStyles w:defLockedState="0" w:defUIPriority="99" w:defSemiHidden="1" w:defUnhideWhenUsed="1" w:defQFormat="0" w:count="267">
-    <w:lsdException w:name="Normal" w:semiHidden="0" w:uiPriority="0" w:unhideWhenUsed="0" w:qFormat="1"/>
-    <w:lsdException w:name="heading 1" w:semiHidden="0" w:uiPriority="9" w:unhideWhenUsed="0" w:qFormat="1"/>
-    <w:lsdException w:name="heading 2" w:uiPriority="9" w:qFormat="1"/>
-    <w:lsdException w:name="heading 3" w:uiPriority="9" w:qFormat="1"/>
-    <w:lsdException w:name="heading 4" w:uiPriority="9" w:qFormat="1"/>
-    <w:lsdException w:name="heading 5" w:uiPriority="9" w:qFormat="1"/>
-    <w:lsdException w:name="heading 6" w:uiPriority="9" w:qFormat="1"/>
-    <w:lsdException w:name="heading 7" w:uiPriority="9" w:qFormat="1"/>
-    <w:lsdException w:name="heading 8" w:uiPriority="9" w:qFormat="1"/>
-    <w:lsdException w:name="heading 9" w:uiPriority="9" w:qFormat="1"/>
-    <w:lsdException w:name="toc 1" w:uiPriority="39"/>
-    <w:lsdException w:name="toc 2" w:uiPriority="39"/>
-    <w:lsdException w:name="toc 3" w:uiPriority="39"/>
-    <w:lsdException w:name="toc 4" w:uiPriority="39"/>
-    <w:lsdException w:name="toc 5" w:uiPriority="39"/>
-    <w:lsdException w:name="toc 6" w:uiPriority="39"/>
-    <w:lsdException w:name="toc 7" w:uiPriority="39"/>
-    <w:lsdException w:name="toc 8" w:uiPriority="39"/>
-    <w:lsdException w:name="toc 9" w:uiPriority="39"/>
-    <w:lsdException w:name="caption" w:uiPriority="35" w:qFormat="1"/>
-    <w:lsdException w:name="Title" w:semiHidden="0" w:uiPriority="10" w:unhideWhenUsed="0" w:qFormat="1"/>
-    <w:lsdException w:name="Default Paragraph Font" w:uiPriority="1"/>
-    <w:lsdException w:name="Subtitle" w:semiHidden="0" w:uiPriority="11" w:unhideWhenUsed="0" w:qFormat="1"/>
-    <w:lsdException w:name="Strong" w:semiHidden="0" w:uiPriority="22" w:unhideWhenUsed="0" w:qFormat="1"/>
-    <w:lsdException w:name="Emphasis" w:semiHidden="0" w:uiPriority="20" w:unhideWhenUsed="0" w:qFormat="1"/>
-    <w:lsdException w:name="Table Grid" w:semiHidden="0" w:uiPriority="59" w:unhideWhenUsed="0"/>
-    <w:lsdException w:name="Placeholder Text" w:unhideWhenUsed="0"/>
-    <w:lsdException w:name="No Spacing" w:semiHidden="0" w:uiPriority="1" w:unhideWhenUsed="0" w:qFormat="1"/>
-    <w:lsdException w:name="Light Shading" w:semiHidden="0" w:uiPriority="60" w:unhideWhenUsed="0"/>
-    <w:lsdException w:name="Light List" w:semiHidden="0" w:uiPriority="61" w:unhideWhenUsed="0"/>
-    <w:lsdException w:name="Light Grid" w:semiHidden="0" w:uiPriority="62" w:unhideWhenUsed="0"/>
-    <w:lsdException w:name="Medium Shading 1" w:semiHidden="0" w:uiPriority="63" w:unhideWhenUsed="0"/>
-    <w:lsdException w:name="Medium Shading 2" w:semiHidden="0" w:uiPriority="64" w:unhideWhenUsed="0"/>
-    <w:lsdException w:name="Medium List 1" w:semiHidden="0" w:uiPriority="65" w:unhideWhenUsed="0"/>
-    <w:lsdException w:name="Medium List 2" w:semiHidden="0" w:uiPriority="66" w:unhideWhenUsed="0"/>
-    <w:lsdException w:name="Medium Grid 1" w:semiHidden="0" w:uiPriority="67" w:unhideWhenUsed="0"/>
-    <w:lsdException w:name="Medium Grid 2" w:semiHidden="0" w:uiPriority="68" w:unhideWhenUsed="0"/>
-    <w:lsdException w:name="Medium Grid 3" w:semiHidden="0" w:uiPriority="69" w:unhideWhenUsed="0"/>
-    <w:lsdException w:name="Dark List" w:semiHidden="0" w:uiPriority="70" w:unhideWhenUsed="0"/>
-    <w:lsdException w:name="Colorful Shading" w:semiHidden="0" w:uiPriority="71" w:unhideWhenUsed="0"/>
-    <w:lsdException w:name="Colorful List" w:semiHidden="0" w:uiPriority="72" w:unhideWhenUsed="0"/>
-    <w:lsdException w:name="Colorful Grid" w:semiHidden="0" w:uiPriority="73" w:unhideWhenUsed="0"/>
-    <w:lsdException w:name="Light Shading Accent 1" w:semiHidden="0" w:uiPriority="60" w:unhideWhenUsed="0"/>
-    <w:lsdException w:name="Light List Accent 1" w:semiHidden="0" w:uiPriority="61" w:unhideWhenUsed="0"/>
-    <w:lsdException w:name="Light Grid Accent 1" w:semiHidden="0" w:uiPriority="62" w:unhideWhenUsed="0"/>
-    <w:lsdException w:name="Medium Shading 1 Accent 1" w:semiHidden="0" w:uiPriority="63" w:unhideWhenUsed="0"/>
-    <w:lsdException w:name="Medium Shading 2 Accent 1" w:semiHidden="0" w:uiPriority="64" w:unhideWhenUsed="0"/>
-    <w:lsdException w:name="Medium List 1 Accent 1" w:semiHidden="0" w:uiPriority="65" w:unhideWhenUsed="0"/>
-    <w:lsdException w:name="Revision" w:unhideWhenUsed="0"/>
-    <w:lsdException w:name="List Paragraph" w:semiHidden="0" w:uiPriority="34" w:unhideWhenUsed="0" w:qFormat="1"/>
-    <w:lsdException w:name="Quote" w:semiHidden="0" w:uiPriority="29" w:unhideWhenUsed="0" w:qFormat="1"/>
-    <w:lsdException w:name="Intense Quote" w:semiHidden="0" w:uiPriority="30" w:unhideWhenUsed="0" w:qFormat="1"/>
-    <w:lsdException w:name="Medium List 2 Accent 1" w:semiHidden="0" w:uiPriority="66" w:unhideWhenUsed="0"/>
-    <w:lsdException w:name="Medium Grid 1 Accent 1" w:semiHidden="0" w:uiPriority="67" w:unhideWhenUsed="0"/>
-    <w:lsdException w:name="Medium Grid 2 Accent 1" w:semiHidden="0" w:uiPriority="68" w:unhideWhenUsed="0"/>
-    <w:lsdException w:name="Medium Grid 3 Accent 1" w:semiHidden="0" w:uiPriority="69" w:unhideWhenUsed="0"/>
-    <w:lsdException w:name="Dark List Accent 1" w:semiHidden="0" w:uiPriority="70" w:unhideWhenUsed="0"/>
-    <w:lsdException w:name="Colorful Shading Accent 1" w:semiHidden="0" w:uiPriority="71" w:unhideWhenUsed="0"/>
-    <w:lsdException w:name="Colorful List Accent 1" w:semiHidden="0" w:uiPriority="72" w:unhideWhenUsed="0"/>
-    <w:lsdException w:name="Colorful Grid Accent 1" w:semiHidden="0" w:uiPriority="73" w:unhideWhenUsed="0"/>
-    <w:lsdException w:name="Light Shading Accent 2" w:semiHidden="0" w:uiPriority="60" w:unhideWhenUsed="0"/>
-    <w:lsdException w:name="Light List Accent 2" w:semiHidden="0" w:uiPriority="61" w:unhideWhenUsed="0"/>
-    <w:lsdException w:name="Light Grid Accent 2" w:semiHidden="0" w:uiPriority="62" w:unhideWhenUsed="0"/>
-    <w:lsdException w:name="Medium Shading 1 Accent 2" w:semiHidden="0" w:uiPriority="63" w:unhideWhenUsed="0"/>
-    <w:lsdException w:name="Medium Shading 2 Accent 2" w:semiHidden="0" w:uiPriority="64" w:unhideWhenUsed="0"/>
-    <w:lsdException w:name="Medium List 1 Accent 2" w:semiHidden="0" w:uiPriority="65" w:unhideWhenUsed="0"/>
-    <w:lsdException w:name="Medium List 2 Accent 2" w:semiHidden="0" w:uiPriority="66" w:unhideWhenUsed="0"/>
-    <w:lsdException w:name="Medium Grid 1 Accent 2" w:semiHidden="0" w:uiPriority="67" w:unhideWhenUsed="0"/>
-    <w:lsdException w:name="Medium Grid 2 Accent 2" w:semiHidden="0" w:uiPriority="68" w:unhideWhenUsed="0"/>
-    <w:lsdException w:name="Medium Grid 3 Accent 2" w:semiHidden="0" w:uiPriority="69" w:unhideWhenUsed="0"/>
-    <w:lsdException w:name="Dark List Accent 2" w:semiHidden="0" w:uiPriority="70" w:unhideWhenUsed="0"/>
-    <w:lsdException w:name="Colorful Shading Accent 2" w:semiHidden="0" w:uiPriority="71" w:unhideWhenUsed="0"/>
-    <w:lsdException w:name="Colorful List Accent 2" w:semiHidden="0" w:uiPriority="72" w:unhideWhenUsed="0"/>
-    <w:lsdException w:name="Colorful Grid Accent 2" w:semiHidden="0" w:uiPriority="73" w:unhideWhenUsed="0"/>
-    <w:lsdException w:name="Light Shading Accent 3" w:semiHidden="0" w:uiPriority="60" w:unhideWhenUsed="0"/>
-    <w:lsdException w:name="Light List Accent 3" w:semiHidden="0" w:uiPriority="61" w:unhideWhenUsed="0"/>
-    <w:lsdException w:name="Light Grid Accent 3" w:semiHidden="0" w:uiPriority="62" w:unhideWhenUsed="0"/>
-    <w:lsdException w:name="Medium Shading 1 Accent 3" w:semiHidden="0" w:uiPriority="63" w:unhideWhenUsed="0"/>
-    <w:lsdException w:name="Medium Shading 2 Accent 3" w:semiHidden="0" w:uiPriority="64" w:unhideWhenUsed="0"/>
-    <w:lsdException w:name="Medium List 1 Accent 3" w:semiHidden="0" w:uiPriority="65" w:unhideWhenUsed="0"/>
-    <w:lsdException w:name="Medium List 2 Accent 3" w:semiHidden="0" w:uiPriority="66" w:unhideWhenUsed="0"/>
-    <w:lsdException w:name="Medium Grid 1 Accent 3" w:semiHidden="0" w:uiPriority="67" w:unhideWhenUsed="0"/>
-    <w:lsdException w:name="Medium Grid 2 Accent 3" w:semiHidden="0" w:uiPriority="68" w:unhideWhenUsed="0"/>
-    <w:lsdException w:name="Medium Grid 3 Accent 3" w:semiHidden="0" w:uiPriority="69" w:unhideWhenUsed="0"/>
-    <w:lsdException w:name="Dark List Accent 3" w:semiHidden="0" w:uiPriority="70" w:unhideWhenUsed="0"/>
-    <w:lsdException w:name="Colorful Shading Accent 3" w:semiHidden="0" w:uiPriority="71" w:unhideWhenUsed="0"/>
-    <w:lsdException w:name="Colorful List Accent 3" w:semiHidden="0" w:uiPriority="72" w:unhideWhenUsed="0"/>
-    <w:lsdException w:name="Colorful Grid Accent 3" w:semiHidden="0" w:uiPriority="73" w:unhideWhenUsed="0"/>
-    <w:lsdException w:name="Light Shading Accent 4" w:semiHidden="0" w:uiPriority="60" w:unhideWhenUsed="0"/>
-    <w:lsdException w:name="Light List Accent 4" w:semiHidden="0" w:uiPriority="61" w:unhideWhenUsed="0"/>
-    <w:lsdException w:name="Light Grid Accent 4" w:semiHidden="0" w:uiPriority="62" w:unhideWhenUsed="0"/>
-    <w:lsdException w:name="Medium Shading 1 Accent 4" w:semiHidden="0" w:uiPriority="63" w:unhideWhenUsed="0"/>
-    <w:lsdException w:name="Medium Shading 2 Accent 4" w:semiHidden="0" w:uiPriority="64" w:unhideWhenUsed="0"/>
-    <w:lsdException w:name="Medium List 1 Accent 4" w:semiHidden="0" w:uiPriority="65" w:unhideWhenUsed="0"/>
-    <w:lsdException w:name="Medium List 2 Accent 4" w:semiHidden="0" w:uiPriority="66" w:unhideWhenUsed="0"/>
-    <w:lsdException w:name="Medium Grid 1 Accent 4" w:semiHidden="0" w:uiPriority="67" w:unhideWhenUsed="0"/>
-    <w:lsdException w:name="Medium Grid 2 Accent 4" w:semiHidden="0" w:uiPriority="68" w:unhideWhenUsed="0"/>
-    <w:lsdException w:name="Medium Grid 3 Accent 4" w:semiHidden="0" w:uiPriority="69" w:unhideWhenUsed="0"/>
-    <w:lsdException w:name="Dark List Accent 4" w:semiHidden="0" w:uiPriority="70" w:unhideWhenUsed="0"/>
-    <w:lsdException w:name="Colorful Shading Accent 4" w:semiHidden="0" w:uiPriority="71" w:unhideWhenUsed="0"/>
-    <w:lsdException w:name="Colorful List Accent 4" w:semiHidden="0" w:uiPriority="72" w:unhideWhenUsed="0"/>
-    <w:lsdException w:name="Colorful Grid Accent 4" w:semiHidden="0" w:uiPriority="73" w:unhideWhenUsed="0"/>
-    <w:lsdException w:name="Light Shading Accent 5" w:semiHidden="0" w:uiPriority="60" w:unhideWhenUsed="0"/>
-    <w:lsdException w:name="Light List Accent 5" w:semiHidden="0" w:uiPriority="61" w:unhideWhenUsed="0"/>
-    <w:lsdException w:name="Light Grid Accent 5" w:semiHidden="0" w:uiPriority="62" w:unhideWhenUsed="0"/>
-    <w:lsdException w:name="Medium Shading 1 Accent 5" w:semiHidden="0" w:uiPriority="63" w:unhideWhenUsed="0"/>
-    <w:lsdException w:name="Medium Shading 2 Accent 5" w:semiHidden="0" w:uiPriority="64" w:unhideWhenUsed="0"/>
-    <w:lsdException w:name="Medium List 1 Accent 5" w:semiHidden="0" w:uiPriority="65" w:unhideWhenUsed="0"/>
-    <w:lsdException w:name="Medium List 2 Accent 5" w:semiHidden="0" w:uiPriority="66" w:unhideWhenUsed="0"/>
-    <w:lsdException w:name="Medium Grid 1 Accent 5" w:semiHidden="0" w:uiPriority="67" w:unhideWhenUsed="0"/>
-    <w:lsdException w:name="Medium Grid 2 Accent 5" w:semiHidden="0" w:uiPriority="68" w:unhideWhenUsed="0"/>
-    <w:lsdException w:name="Medium Grid 3 Accent 5" w:semiHidden="0" w:uiPriority="69" w:unhideWhenUsed="0"/>
-    <w:lsdException w:name="Dark List Accent 5" w:semiHidden="0" w:uiPriority="70" w:unhideWhenUsed="0"/>
-    <w:lsdException w:name="Colorful Shading Accent 5" w:semiHidden="0" w:uiPriority="71" w:unhideWhenUsed="0"/>
-    <w:lsdException w:name="Colorful List Accent 5" w:semiHidden="0" w:uiPriority="72" w:unhideWhenUsed="0"/>
-    <w:lsdException w:name="Colorful Grid Accent 5" w:semiHidden="0" w:uiPriority="73" w:unhideWhenUsed="0"/>
-    <w:lsdException w:name="Light Shading Accent 6" w:semiHidden="0" w:uiPriority="60" w:unhideWhenUsed="0"/>
-    <w:lsdException w:name="Light List Accent 6" w:semiHidden="0" w:uiPriority="61" w:unhideWhenUsed="0"/>
-    <w:lsdException w:name="Light Grid Accent 6" w:semiHidden="0" w:uiPriority="62" w:unhideWhenUsed="0"/>
-    <w:lsdException w:name="Medium Shading 1 Accent 6" w:semiHidden="0" w:uiPriority="63" w:unhideWhenUsed="0"/>
-    <w:lsdException w:name="Medium Shading 2 Accent 6" w:semiHidden="0" w:uiPriority="64" w:unhideWhenUsed="0"/>
-    <w:lsdException w:name="Medium List 1 Accent 6" w:semiHidden="0" w:uiPriority="65" w:unhideWhenUsed="0"/>
-    <w:lsdException w:name="Medium List 2 Accent 6" w:semiHidden="0" w:uiPriority="66" w:unhideWhenUsed="0"/>
-    <w:lsdException w:name="Medium Grid 1 Accent 6" w:semiHidden="0" w:uiPriority="67" w:unhideWhenUsed="0"/>
-    <w:lsdException w:name="Medium Grid 2 Accent 6" w:semiHidden="0" w:uiPriority="68" w:unhideWhenUsed="0"/>
-    <w:lsdException w:name="Medium Grid 3 Accent 6" w:semiHidden="0" w:uiPriority="69" w:unhideWhenUsed="0"/>
-    <w:lsdException w:name="Dark List Accent 6" w:semiHidden="0" w:uiPriority="70" w:unhideWhenUsed="0"/>
-    <w:lsdException w:name="Colorful Shading Accent 6" w:semiHidden="0" w:uiPriority="71" w:unhideWhenUsed="0"/>
-    <w:lsdException w:name="Colorful List Accent 6" w:semiHidden="0" w:uiPriority="72" w:unhideWhenUsed="0"/>
-    <w:lsdException w:name="Colorful Grid Accent 6" w:semiHidden="0" w:uiPriority="73" w:unhideWhenUsed="0"/>
-    <w:lsdException w:name="Subtle Emphasis" w:semiHidden="0" w:uiPriority="19" w:unhideWhenUsed="0" w:qFormat="1"/>
-    <w:lsdException w:name="Intense Emphasis" w:semiHidden="0" w:uiPriority="21" w:unhideWhenUsed="0" w:qFormat="1"/>
-    <w:lsdException w:name="Subtle Reference" w:semiHidden="0" w:uiPriority="31" w:unhideWhenUsed="0" w:qFormat="1"/>
-    <w:lsdException w:name="Intense Reference" w:semiHidden="0" w:uiPriority="32" w:unhideWhenUsed="0" w:qFormat="1"/>
-    <w:lsdException w:name="Book Title" w:semiHidden="0" w:uiPriority="33" w:unhideWhenUsed="0" w:qFormat="1"/>
-    <w:lsdException w:name="Bibliography" w:uiPriority="37"/>
-    <w:lsdException w:name="TOC Heading" w:uiPriority="39" w:qFormat="1"/>
-  </w:latentStyles>
-  <w:style w:type="paragraph" w:default="1" w:styleId="Normalny">
-    <w:name w:val="Normal"/>
-    <w:qFormat/>
-  </w:style>
-  <w:style w:type="character" w:default="1" w:styleId="Domylnaczcionkaakapitu">
-    <w:name w:val="Default Paragraph Font"/>
-    <w:uiPriority w:val="1"/>
-    <w:semiHidden/>
-    <w:unhideWhenUsed/>
-  </w:style>
-  <w:style w:type="table" w:default="1" w:styleId="Standardowy">
-    <w:name w:val="Normal Table"/>
-    <w:uiPriority w:val="99"/>
-    <w:semiHidden/>
-    <w:unhideWhenUsed/>
-    <w:qFormat/>
-    <w:tblPr>
-      <w:tblInd w:w="0" w:type="dxa"/>
-      <w:tblCellMar>
-        <w:top w:w="0" w:type="dxa"/>
-        <w:left w:w="108" w:type="dxa"/>
-        <w:bottom w:w="0" w:type="dxa"/>
-        <w:right w:w="108" w:type="dxa"/>
-      </w:tblCellMar>
-    </w:tblPr>
-  </w:style>
-  <w:style w:type="numbering" w:default="1" w:styleId="Bezlisty">
-    <w:name w:val="No List"/>
-    <w:uiPriority w:val="99"/>
-    <w:semiHidden/>
-    <w:unhideWhenUsed/>
-  </w:style>
-  <w:style w:type="paragraph" w:customStyle="1" w:styleId="C705107A8276497AAB4BFAA7C0A6C204">
-    <w:name w:val="C705107A8276497AAB4BFAA7C0A6C204"/>
-    <w:rsid w:val="00C038D7"/>
-  </w:style>
-  <w:style w:type="paragraph" w:customStyle="1" w:styleId="9A74F7B5F07B4CCA89AF30DC6850A479">
-    <w:name w:val="9A74F7B5F07B4CCA89AF30DC6850A479"/>
-    <w:rsid w:val="00C038D7"/>
-  </w:style>
-</w:styles>
-</file>
-
-<file path=word/glossary/webSettings.xml><?xml version="1.0" encoding="utf-8"?>
-<w:webSettings xmlns:r="http://schemas.openxmlformats.org/officeDocument/2006/relationships" xmlns:w="http://schemas.openxmlformats.org/wordprocessingml/2006/main">
-  <w:optimizeForBrowser/>
-</w:webSettings>
 </file>
 
 <file path=word/theme/theme1.xml><?xml version="1.0" encoding="utf-8"?>
@@ -17899,7 +17063,7 @@
     <b:Title>Comparisions Between Data Clustering Algorithms</b:Title>
     <b:Year>2008</b:Year>
     <b:JournalName>The Informational Arab Journal of Information Technology</b:JournalName>
-    <b:RefOrder>26</b:RefOrder>
+    <b:RefOrder>27</b:RefOrder>
   </b:Source>
   <b:Source>
     <b:Tag>Hru09</b:Tag>
@@ -17935,7 +17099,7 @@
     <b:Title>A Survey of Evolutionary Algorithms for Clustering</b:Title>
     <b:JournalName>IEEE transactions on Systems</b:JournalName>
     <b:Year>2009</b:Year>
-    <b:RefOrder>27</b:RefOrder>
+    <b:RefOrder>28</b:RefOrder>
   </b:Source>
   <b:Source>
     <b:Tag>Tan06</b:Tag>
@@ -18003,7 +17167,7 @@
     <b:Year>2009</b:Year>
     <b:Publisher>Elsevier</b:Publisher>
     <b:JournalName>Pattern Recognition Letters</b:JournalName>
-    <b:RefOrder>28</b:RefOrder>
+    <b:RefOrder>29</b:RefOrder>
   </b:Source>
   <b:Source>
     <b:Tag>www</b:Tag>
@@ -18019,7 +17183,7 @@
         </b:NameList>
       </b:Author>
     </b:Author>
-    <b:RefOrder>29</b:RefOrder>
+    <b:RefOrder>30</b:RefOrder>
   </b:Source>
   <b:Source>
     <b:Tag>Sar06</b:Tag>
@@ -18051,7 +17215,7 @@
     <b:Year>2006</b:Year>
     <b:Publisher>Elsevier</b:Publisher>
     <b:JournalName>Science Direct</b:JournalName>
-    <b:RefOrder>30</b:RefOrder>
+    <b:RefOrder>31</b:RefOrder>
   </b:Source>
   <b:Source>
     <b:Tag>Hru</b:Tag>
@@ -18085,7 +17249,7 @@
       </b:Author>
     </b:Author>
     <b:Title>A Survey of Evolutionary Algorithms for Clustering</b:Title>
-    <b:RefOrder>31</b:RefOrder>
+    <b:RefOrder>32</b:RefOrder>
   </b:Source>
   <b:Source>
     <b:Tag>Cha08</b:Tag>
@@ -18114,7 +17278,7 @@
     <b:Year>2008</b:Year>
     <b:Publisher>Elsevier</b:Publisher>
     <b:JournalName>Pattern Recognition</b:JournalName>
-    <b:RefOrder>32</b:RefOrder>
+    <b:RefOrder>33</b:RefOrder>
   </b:Source>
   <b:Source>
     <b:Tag>Han07</b:Tag>
@@ -18139,7 +17303,7 @@
     <b:Year>2007</b:Year>
     <b:Publisher>IEEE</b:Publisher>
     <b:JournalName>IEEE TRANSACTIONS ON EVOLUTIONARY COMPUTATION</b:JournalName>
-    <b:RefOrder>33</b:RefOrder>
+    <b:RefOrder>34</b:RefOrder>
   </b:Source>
   <b:Source>
     <b:Tag>Bou07</b:Tag>
@@ -18168,7 +17332,7 @@
     <b:Year>2007</b:Year>
     <b:Publisher>Elsevier</b:Publisher>
     <b:JournalName>Science Direct</b:JournalName>
-    <b:RefOrder>34</b:RefOrder>
+    <b:RefOrder>35</b:RefOrder>
   </b:Source>
   <b:Source>
     <b:Tag>Fil08</b:Tag>
@@ -18201,7 +17365,7 @@
     <b:Year>2008</b:Year>
     <b:Publisher>Elsevier</b:Publisher>
     <b:JournalName>Science Direct</b:JournalName>
-    <b:RefOrder>35</b:RefOrder>
+    <b:RefOrder>36</b:RefOrder>
   </b:Source>
   <b:Source>
     <b:Tag>Apa06</b:Tag>
@@ -18212,7 +17376,7 @@
     <b:Year>2006</b:Year>
     <b:Publisher>Elsevier</b:Publisher>
     <b:JournalName>Pattern recognition</b:JournalName>
-    <b:RefOrder>36</b:RefOrder>
+    <b:RefOrder>37</b:RefOrder>
   </b:Source>
   <b:Source>
     <b:Tag>Kum07</b:Tag>
@@ -18238,7 +17402,7 @@
     <b:Year>2007</b:Year>
     <b:Publisher>ELSEVIER</b:Publisher>
     <b:JournalName>Computational Statistics &amp; Data Analysis</b:JournalName>
-    <b:RefOrder>37</b:RefOrder>
+    <b:RefOrder>38</b:RefOrder>
   </b:Source>
   <b:Source>
     <b:Tag>Che05</b:Tag>
@@ -18263,7 +17427,7 @@
     <b:Year>2005</b:Year>
     <b:Publisher>Springer</b:Publisher>
     <b:JournalName>Computational Intelligence and Security</b:JournalName>
-    <b:RefOrder>38</b:RefOrder>
+    <b:RefOrder>39</b:RefOrder>
   </b:Source>
   <b:Source>
     <b:Tag>Abd06</b:Tag>
@@ -18303,7 +17467,7 @@
     <b:Year>2006</b:Year>
     <b:Publisher>Springer</b:Publisher>
     <b:JournalName>Advances in Data Mining</b:JournalName>
-    <b:RefOrder>39</b:RefOrder>
+    <b:RefOrder>40</b:RefOrder>
   </b:Source>
   <b:Source>
     <b:Tag>Zha10</b:Tag>
@@ -18332,7 +17496,7 @@
     <b:Year>2010</b:Year>
     <b:Publisher>Elsevier</b:Publisher>
     <b:JournalName>Expert Systems with Applications</b:JournalName>
-    <b:RefOrder>40</b:RefOrder>
+    <b:RefOrder>41</b:RefOrder>
   </b:Source>
   <b:Source>
     <b:Tag>Bro09</b:Tag>
@@ -18354,7 +17518,7 @@
     <b:Year>2009</b:Year>
     <b:Publisher>Elsevier</b:Publisher>
     <b:JournalName>Information Sciences</b:JournalName>
-    <b:RefOrder>41</b:RefOrder>
+    <b:RefOrder>42</b:RefOrder>
   </b:Source>
   <b:Source>
     <b:Tag>Kwe06</b:Tag>
@@ -18375,7 +17539,7 @@
     <b:Year>2006</b:Year>
     <b:Publisher>Springer</b:Publisher>
     <b:JournalName>Parallel Processing and Applied Mathematics</b:JournalName>
-    <b:RefOrder>42</b:RefOrder>
+    <b:RefOrder>43</b:RefOrder>
   </b:Source>
   <b:Source>
     <b:Tag>Ali09</b:Tag>
@@ -18397,7 +17561,7 @@
     <b:Year>2009</b:Year>
     <b:Publisher>Elesevier</b:Publisher>
     <b:JournalName>Information Sciences</b:JournalName>
-    <b:RefOrder>43</b:RefOrder>
+    <b:RefOrder>44</b:RefOrder>
   </b:Source>
   <b:Source>
     <b:Tag>Osm03</b:Tag>
@@ -18426,7 +17590,7 @@
     <b:Year>2003</b:Year>
     <b:Publisher>IEEE</b:Publisher>
     <b:JournalName>Computational Intelligent in Robtics and Automation</b:JournalName>
-    <b:RefOrder>44</b:RefOrder>
+    <b:RefOrder>45</b:RefOrder>
   </b:Source>
   <b:Source>
     <b:Tag>Dre</b:Tag>
@@ -18451,7 +17615,7 @@
     <b:Year>2007</b:Year>
     <b:Publisher>Springer</b:Publisher>
     <b:JournalName>Applications of Evolutionary Computing</b:JournalName>
-    <b:RefOrder>45</b:RefOrder>
+    <b:RefOrder>46</b:RefOrder>
   </b:Source>
   <b:Source>
     <b:Tag>Whi01</b:Tag>
@@ -18472,7 +17636,7 @@
     <b:Year>2001</b:Year>
     <b:Publisher>Elsevier</b:Publisher>
     <b:JournalName>Information and  Software Technology</b:JournalName>
-    <b:RefOrder>46</b:RefOrder>
+    <b:RefOrder>47</b:RefOrder>
   </b:Source>
   <b:Source>
     <b:Tag>Dun03</b:Tag>
@@ -18493,7 +17657,7 @@
     <b:Title>Data Mining: Introductory and Advanced Topics</b:Title>
     <b:Year>2003</b:Year>
     <b:Publisher>Prentice-Hall</b:Publisher>
-    <b:RefOrder>47</b:RefOrder>
+    <b:RefOrder>48</b:RefOrder>
   </b:Source>
   <b:Source>
     <b:Tag>Fay96</b:Tag>
@@ -18525,7 +17689,7 @@
     <b:Title>Advances in Knowledge Discovery and Data Mining</b:Title>
     <b:Year>1996</b:Year>
     <b:JournalName>AAAI Press/The MIT Press</b:JournalName>
-    <b:RefOrder>48</b:RefOrder>
+    <b:RefOrder>49</b:RefOrder>
   </b:Source>
   <b:Source>
     <b:Tag>Han00</b:Tag>
@@ -18549,7 +17713,7 @@
     <b:Title>Data Mining: Concepts and Techniques</b:Title>
     <b:Year>2000</b:Year>
     <b:Publisher>Kaufmann Publishers</b:Publisher>
-    <b:RefOrder>49</b:RefOrder>
+    <b:RefOrder>50</b:RefOrder>
   </b:Source>
   <b:Source>
     <b:Tag>Jai99</b:Tag>
@@ -18612,7 +17776,7 @@
     <b:Issue>16</b:Issue>
     <b:JournalName>Neural Networks</b:JournalName>
     <b:Month>3</b:Month>
-    <b:RefOrder>50</b:RefOrder>
+    <b:RefOrder>51</b:RefOrder>
   </b:Source>
   <b:Source>
     <b:Tag>GOW77</b:Tag>
@@ -18798,7 +17962,7 @@
     <b:Publisher>Springer-Verlag</b:Publisher>
     <b:JournalName>Digital Pattern Recognition</b:JournalName>
     <b:Pages>47–94</b:Pages>
-    <b:RefOrder>51</b:RefOrder>
+    <b:RefOrder>52</b:RefOrder>
   </b:Source>
   <b:Source>
     <b:Tag>DUB93</b:Tag>
@@ -18822,7 +17986,7 @@
     <b:Publisher>World Scientific Publishing Co</b:Publisher>
     <b:JournalName>Handbook of Pattern Recognition &amp; Computer Vision</b:JournalName>
     <b:Pages>3–32</b:Pages>
-    <b:RefOrder>52</b:RefOrder>
+    <b:RefOrder>53</b:RefOrder>
   </b:Source>
   <b:Source>
     <b:Tag>SNE73</b:Tag>
@@ -19252,7 +18416,7 @@
     <b:Year>1965</b:Year>
     <b:Volume>8</b:Volume>
     <b:JournalName>Inf. Control</b:JournalName>
-    <b:RefOrder>53</b:RefOrder>
+    <b:RefOrder>54</b:RefOrder>
   </b:Source>
   <b:Source>
     <b:Tag>RUS69</b:Tag>
@@ -19274,7 +18438,7 @@
     <b:Year>1969</b:Year>
     <b:JournalName>Inf. Control</b:JournalName>
     <b:Pages>22–32</b:Pages>
-    <b:RefOrder>54</b:RefOrder>
+    <b:RefOrder>55</b:RefOrder>
   </b:Source>
   <b:Source>
     <b:Tag>BEZ81</b:Tag>
@@ -19296,7 +18460,7 @@
     <b:City>New York, NY.</b:City>
     <b:Year>1981</b:Year>
     <b:Publisher>Plenum Press</b:Publisher>
-    <b:RefOrder>55</b:RefOrder>
+    <b:RefOrder>56</b:RefOrder>
   </b:Source>
   <b:Source>
     <b:Tag>DAV92</b:Tag>
@@ -19319,7 +18483,7 @@
     <b:Volume>25</b:Volume>
     <b:Pages>713–722</b:Pages>
     <b:JournalName>Pattern Recogn</b:JournalName>
-    <b:RefOrder>56</b:RefOrder>
+    <b:RefOrder>57</b:RefOrder>
   </b:Source>
   <b:Source>
     <b:Tag>DUR74</b:Tag>
@@ -19346,7 +18510,7 @@
     <b:City>New York, NY</b:City>
     <b:Year>1974</b:Year>
     <b:JournalName>Springer-Verlag</b:JournalName>
-    <b:RefOrder>57</b:RefOrder>
+    <b:RefOrder>58</b:RefOrder>
   </b:Source>
   <b:Source>
     <b:Tag>MIC81</b:Tag>
@@ -19385,7 +18549,7 @@
     <b:Year>1981</b:Year>
     <b:Publisher>North-Holland Publishing Co.</b:Publisher>
     <b:JournalName>In Progress in Pattern Recognition</b:JournalName>
-    <b:RefOrder>58</b:RefOrder>
+    <b:RefOrder>59</b:RefOrder>
   </b:Source>
   <b:Source>
     <b:Tag>HER91</b:Tag>
@@ -19415,7 +18579,7 @@
     <b:Year>1991</b:Year>
     <b:Publisher>Addison-Wesley Longman Publ. Co., Inc.,</b:Publisher>
     <b:JournalName>Santa Fe Institute Studies in the Sciences of Complexity lecture notes.</b:JournalName>
-    <b:RefOrder>59</b:RefOrder>
+    <b:RefOrder>60</b:RefOrder>
   </b:Source>
   <b:Source>
     <b:Tag>SET91</b:Tag>
@@ -19441,7 +18605,7 @@
     <b:City>New York, NY.</b:City>
     <b:Year>1991</b:Year>
     <b:Publisher>Elsevier Science Inc.</b:Publisher>
-    <b:RefOrder>60</b:RefOrder>
+    <b:RefOrder>61</b:RefOrder>
   </b:Source>
   <b:Source>
     <b:Tag>JAI94</b:Tag>
@@ -19486,13 +18650,26 @@
     <b:Year>1994</b:Year>
     <b:JournalName>In Computational Intelligence: Imitating Life</b:JournalName>
     <b:Pages>194-212</b:Pages>
-    <b:RefOrder>61</b:RefOrder>
+    <b:RefOrder>62</b:RefOrder>
+  </b:Source>
+  <b:Source>
+    <b:Tag>Evo97</b:Tag>
+    <b:SourceType>InternetSite</b:SourceType>
+    <b:Guid>{E8FBA19E-5EB4-44F2-9C85-4A757DD0531A}</b:Guid>
+    <b:LCID>0</b:LCID>
+    <b:Title>Evolutionary Algorithms</b:Title>
+    <b:Year>1997</b:Year>
+    <b:InternetSiteTitle>Computing Research</b:InternetSiteTitle>
+    <b:Month>Marzec</b:Month>
+    <b:Day>10</b:Day>
+    <b:URL>http://www.cs.sandia.gov/opt/survey/ea.html</b:URL>
+    <b:RefOrder>26</b:RefOrder>
   </b:Source>
 </b:Sources>
 </file>
 
 <file path=customXml/itemProps1.xml><?xml version="1.0" encoding="utf-8"?>
-<ds:datastoreItem xmlns:ds="http://schemas.openxmlformats.org/officeDocument/2006/customXml" ds:itemID="{BC24E809-CF76-41CE-85E5-11EEAF6EDB83}">
+<ds:datastoreItem xmlns:ds="http://schemas.openxmlformats.org/officeDocument/2006/customXml" ds:itemID="{BBE77835-FF4B-4E66-9C60-517A3E41FDF2}">
   <ds:schemaRefs>
     <ds:schemaRef ds:uri="http://schemas.openxmlformats.org/officeDocument/2006/bibliography"/>
   </ds:schemaRefs>
